--- a/original copy-practicum forms.docx
+++ b/original copy-practicum forms.docx
@@ -187,31 +187,7 @@
           <w:lang w:val="en-GB"/>
         </w:rPr>
         <w:t xml:space="preserve">Client Code… </w:t>
-      </w:r>
-      <w:r>
-        <w:rPr>
-          <w:rFonts w:eastAsia="Times New Roman" w:cs="Times New Roman" w:ascii="Times New Roman" w:hAnsi="Times New Roman"/>
-          <w:b/>
-          <w:position w:val="0"/>
-          <w:sz w:val="24"/>
-          <w:sz w:val="24"/>
-          <w:szCs w:val="24"/>
-          <w:vertAlign w:val="baseline"/>
-          <w:lang w:val="en-GB"/>
-        </w:rPr>
         <w:tab/>
-      </w:r>
-      <w:r>
-        <w:rPr>
-          <w:rFonts w:eastAsia="Times New Roman" w:cs="Times New Roman" w:ascii="Times New Roman" w:hAnsi="Times New Roman"/>
-          <w:b/>
-          <w:position w:val="0"/>
-          <w:sz w:val="24"/>
-          <w:sz w:val="24"/>
-          <w:szCs w:val="24"/>
-          <w:vertAlign w:val="baseline"/>
-          <w:lang w:val="en-GB"/>
-        </w:rPr>
         <w:tab/>
         <w:tab/>
         <w:tab/>
@@ -269,7 +245,7 @@
         </w:numPr>
         <w:shd w:val="clear" w:fill="auto"/>
         <w:spacing w:lineRule="auto" w:line="276" w:before="0" w:after="200"/>
-        <w:ind w:right="0" w:hanging="0"/>
+        <w:ind w:left="0" w:right="0" w:hanging="0"/>
         <w:jc w:val="left"/>
         <w:rPr>
           <w:lang w:val="en-GB"/>
@@ -313,7 +289,7 @@
         </w:numPr>
         <w:shd w:val="clear" w:fill="auto"/>
         <w:spacing w:lineRule="auto" w:line="276" w:before="0" w:after="200"/>
-        <w:ind w:right="0" w:hanging="0"/>
+        <w:ind w:left="0" w:right="0" w:hanging="0"/>
         <w:jc w:val="left"/>
         <w:rPr>
           <w:lang w:val="en-GB"/>
@@ -339,26 +315,6 @@
           <w:lang w:val="en-GB"/>
         </w:rPr>
         <w:t xml:space="preserve">Marital status: </w:t>
-      </w:r>
-      <w:r>
-        <w:rPr>
-          <w:rFonts w:eastAsia="Times New Roman" w:cs="Times New Roman" w:ascii="Times New Roman" w:hAnsi="Times New Roman"/>
-          <w:b/>
-          <w:i w:val="false"/>
-          <w:caps w:val="false"/>
-          <w:smallCaps w:val="false"/>
-          <w:strike w:val="false"/>
-          <w:dstrike w:val="false"/>
-          <w:color w:val="000000"/>
-          <w:position w:val="0"/>
-          <w:sz w:val="24"/>
-          <w:sz w:val="24"/>
-          <w:szCs w:val="24"/>
-          <w:u w:val="none"/>
-          <w:shd w:fill="auto" w:val="clear"/>
-          <w:vertAlign w:val="baseline"/>
-          <w:lang w:val="en-GB"/>
-        </w:rPr>
         <w:br/>
       </w:r>
     </w:p>
@@ -1991,7 +1947,13 @@
           <w:vertAlign w:val="baseline"/>
           <w:lang w:val="en-GB"/>
         </w:rPr>
-        <w:t>Student Counsellor’s signature……………………………………..Date……………</w:t>
+        <w:t>Student Counsellor’s signature…</w:t>
+        <w:tab/>
+        <w:tab/>
+        <w:tab/>
+        <w:tab/>
+        <w:tab/>
+        <w:t>Date…</w:t>
       </w:r>
     </w:p>
     <w:p>
@@ -2255,10 +2217,10 @@
     </w:p>
     <w:tbl>
       <w:tblPr>
-        <w:tblStyle w:val="Table2"/>
-        <w:tblW w:w="9630" w:type="dxa"/>
+        <w:tblStyle w:val="Table4"/>
+        <w:tblW w:w="11090" w:type="dxa"/>
         <w:jc w:val="left"/>
-        <w:tblInd w:w="-108" w:type="dxa"/>
+        <w:tblInd w:w="-631" w:type="dxa"/>
         <w:tblLayout w:type="fixed"/>
         <w:tblCellMar>
           <w:top w:w="0" w:type="dxa"/>
@@ -2269,18 +2231,18 @@
         <w:tblLook w:val="0000"/>
       </w:tblPr>
       <w:tblGrid>
-        <w:gridCol w:w="1060"/>
-        <w:gridCol w:w="900"/>
-        <w:gridCol w:w="902"/>
-        <w:gridCol w:w="1439"/>
-        <w:gridCol w:w="1441"/>
-        <w:gridCol w:w="3887"/>
+        <w:gridCol w:w="1075"/>
+        <w:gridCol w:w="992"/>
+        <w:gridCol w:w="992"/>
+        <w:gridCol w:w="1347"/>
+        <w:gridCol w:w="1086"/>
+        <w:gridCol w:w="5598"/>
       </w:tblGrid>
       <w:tr>
         <w:trPr/>
         <w:tc>
           <w:tcPr>
-            <w:tcW w:w="1060" w:type="dxa"/>
+            <w:tcW w:w="1075" w:type="dxa"/>
             <w:tcBorders>
               <w:top w:val="single" w:sz="4" w:space="0" w:color="000000"/>
               <w:left w:val="single" w:sz="4" w:space="0" w:color="000000"/>
@@ -2307,13 +2269,13 @@
                 <w:vertAlign w:val="baseline"/>
                 <w:lang w:val="en-GB"/>
               </w:rPr>
-              <w:t>CLIENT CODE</w:t>
-            </w:r>
-          </w:p>
-        </w:tc>
-        <w:tc>
-          <w:tcPr>
-            <w:tcW w:w="900" w:type="dxa"/>
+              <w:t>GROUP  CODE</w:t>
+            </w:r>
+          </w:p>
+        </w:tc>
+        <w:tc>
+          <w:tcPr>
+            <w:tcW w:w="992" w:type="dxa"/>
             <w:tcBorders>
               <w:top w:val="single" w:sz="4" w:space="0" w:color="000000"/>
               <w:left w:val="single" w:sz="4" w:space="0" w:color="000000"/>
@@ -2362,6 +2324,61 @@
                 <w:vertAlign w:val="baseline"/>
                 <w:lang w:val="en-GB"/>
               </w:rPr>
+              <w:t>FROM</w:t>
+            </w:r>
+          </w:p>
+        </w:tc>
+        <w:tc>
+          <w:tcPr>
+            <w:tcW w:w="992" w:type="dxa"/>
+            <w:tcBorders>
+              <w:top w:val="single" w:sz="4" w:space="0" w:color="000000"/>
+              <w:left w:val="single" w:sz="4" w:space="0" w:color="000000"/>
+              <w:bottom w:val="single" w:sz="4" w:space="0" w:color="000000"/>
+              <w:right w:val="single" w:sz="4" w:space="0" w:color="000000"/>
+            </w:tcBorders>
+          </w:tcPr>
+          <w:p>
+            <w:pPr>
+              <w:pStyle w:val="LOnormal"/>
+              <w:widowControl w:val="false"/>
+              <w:spacing w:lineRule="auto" w:line="240" w:before="0" w:after="0"/>
+              <w:rPr>
+                <w:lang w:val="en-GB"/>
+              </w:rPr>
+            </w:pPr>
+            <w:r>
+              <w:rPr>
+                <w:rFonts w:eastAsia="Times New Roman" w:cs="Times New Roman" w:ascii="Times New Roman" w:hAnsi="Times New Roman"/>
+                <w:b/>
+                <w:position w:val="0"/>
+                <w:sz w:val="22"/>
+                <w:sz w:val="22"/>
+                <w:vertAlign w:val="baseline"/>
+                <w:lang w:val="en-GB"/>
+              </w:rPr>
+              <w:t>DATE:</w:t>
+            </w:r>
+          </w:p>
+          <w:p>
+            <w:pPr>
+              <w:pStyle w:val="LOnormal"/>
+              <w:widowControl w:val="false"/>
+              <w:spacing w:lineRule="auto" w:line="240" w:before="0" w:after="0"/>
+              <w:rPr>
+                <w:lang w:val="en-GB"/>
+              </w:rPr>
+            </w:pPr>
+            <w:r>
+              <w:rPr>
+                <w:rFonts w:eastAsia="Times New Roman" w:cs="Times New Roman" w:ascii="Times New Roman" w:hAnsi="Times New Roman"/>
+                <w:b/>
+                <w:position w:val="0"/>
+                <w:sz w:val="22"/>
+                <w:sz w:val="22"/>
+                <w:vertAlign w:val="baseline"/>
+                <w:lang w:val="en-GB"/>
+              </w:rPr>
               <w:t xml:space="preserve"> </w:t>
             </w:r>
             <w:r>
@@ -2374,13 +2391,13 @@
                 <w:vertAlign w:val="baseline"/>
                 <w:lang w:val="en-GB"/>
               </w:rPr>
-              <w:t>FROM</w:t>
-            </w:r>
-          </w:p>
-        </w:tc>
-        <w:tc>
-          <w:tcPr>
-            <w:tcW w:w="902" w:type="dxa"/>
+              <w:t>TO</w:t>
+            </w:r>
+          </w:p>
+        </w:tc>
+        <w:tc>
+          <w:tcPr>
+            <w:tcW w:w="1347" w:type="dxa"/>
             <w:tcBorders>
               <w:top w:val="single" w:sz="4" w:space="0" w:color="000000"/>
               <w:left w:val="single" w:sz="4" w:space="0" w:color="000000"/>
@@ -2407,18 +2424,8 @@
                 <w:vertAlign w:val="baseline"/>
                 <w:lang w:val="en-GB"/>
               </w:rPr>
-              <w:t>DATE:</w:t>
-            </w:r>
-          </w:p>
-          <w:p>
-            <w:pPr>
-              <w:pStyle w:val="LOnormal"/>
-              <w:widowControl w:val="false"/>
-              <w:spacing w:lineRule="auto" w:line="240" w:before="0" w:after="0"/>
-              <w:rPr>
-                <w:lang w:val="en-GB"/>
-              </w:rPr>
-            </w:pPr>
+              <w:t>N</w:t>
+            </w:r>
             <w:r>
               <w:rPr>
                 <w:rFonts w:eastAsia="Times New Roman" w:cs="Times New Roman" w:ascii="Times New Roman" w:hAnsi="Times New Roman"/>
@@ -2429,7 +2436,7 @@
                 <w:vertAlign w:val="baseline"/>
                 <w:lang w:val="en-GB"/>
               </w:rPr>
-              <w:t xml:space="preserve"> </w:t>
+              <w:t>o.</w:t>
             </w:r>
             <w:r>
               <w:rPr>
@@ -2441,13 +2448,13 @@
                 <w:vertAlign w:val="baseline"/>
                 <w:lang w:val="en-GB"/>
               </w:rPr>
-              <w:t>TO</w:t>
-            </w:r>
-          </w:p>
-        </w:tc>
-        <w:tc>
-          <w:tcPr>
-            <w:tcW w:w="1439" w:type="dxa"/>
+              <w:t xml:space="preserve"> OF SESSIONS</w:t>
+            </w:r>
+          </w:p>
+        </w:tc>
+        <w:tc>
+          <w:tcPr>
+            <w:tcW w:w="1086" w:type="dxa"/>
             <w:tcBorders>
               <w:top w:val="single" w:sz="4" w:space="0" w:color="000000"/>
               <w:left w:val="single" w:sz="4" w:space="0" w:color="000000"/>
@@ -2474,29 +2481,8 @@
                 <w:vertAlign w:val="baseline"/>
                 <w:lang w:val="en-GB"/>
               </w:rPr>
-              <w:t>NUMBER OF SESSIONS</w:t>
-            </w:r>
-          </w:p>
-        </w:tc>
-        <w:tc>
-          <w:tcPr>
-            <w:tcW w:w="1441" w:type="dxa"/>
-            <w:tcBorders>
-              <w:top w:val="single" w:sz="4" w:space="0" w:color="000000"/>
-              <w:left w:val="single" w:sz="4" w:space="0" w:color="000000"/>
-              <w:bottom w:val="single" w:sz="4" w:space="0" w:color="000000"/>
-              <w:right w:val="single" w:sz="4" w:space="0" w:color="000000"/>
-            </w:tcBorders>
-          </w:tcPr>
-          <w:p>
-            <w:pPr>
-              <w:pStyle w:val="LOnormal"/>
-              <w:widowControl w:val="false"/>
-              <w:spacing w:lineRule="auto" w:line="240" w:before="0" w:after="0"/>
-              <w:rPr>
-                <w:lang w:val="en-GB"/>
-              </w:rPr>
-            </w:pPr>
+              <w:t>N</w:t>
+            </w:r>
             <w:r>
               <w:rPr>
                 <w:rFonts w:eastAsia="Times New Roman" w:cs="Times New Roman" w:ascii="Times New Roman" w:hAnsi="Times New Roman"/>
@@ -2507,13 +2493,25 @@
                 <w:vertAlign w:val="baseline"/>
                 <w:lang w:val="en-GB"/>
               </w:rPr>
-              <w:t>NUMBER OF HOURS</w:t>
-            </w:r>
-          </w:p>
-        </w:tc>
-        <w:tc>
-          <w:tcPr>
-            <w:tcW w:w="3887" w:type="dxa"/>
+              <w:t xml:space="preserve">o. </w:t>
+            </w:r>
+            <w:r>
+              <w:rPr>
+                <w:rFonts w:eastAsia="Times New Roman" w:cs="Times New Roman" w:ascii="Times New Roman" w:hAnsi="Times New Roman"/>
+                <w:b/>
+                <w:position w:val="0"/>
+                <w:sz w:val="22"/>
+                <w:sz w:val="22"/>
+                <w:vertAlign w:val="baseline"/>
+                <w:lang w:val="en-GB"/>
+              </w:rPr>
+              <w:t xml:space="preserve"> OF HOURS</w:t>
+            </w:r>
+          </w:p>
+        </w:tc>
+        <w:tc>
+          <w:tcPr>
+            <w:tcW w:w="5598" w:type="dxa"/>
             <w:tcBorders>
               <w:top w:val="single" w:sz="4" w:space="0" w:color="000000"/>
               <w:left w:val="single" w:sz="4" w:space="0" w:color="000000"/>
@@ -2549,337 +2547,337 @@
         <w:trPr/>
         <w:tc>
           <w:tcPr>
-            <w:tcW w:w="1060" w:type="dxa"/>
-            <w:tcBorders>
-              <w:top w:val="single" w:sz="4" w:space="0" w:color="000000"/>
-              <w:left w:val="single" w:sz="4" w:space="0" w:color="000000"/>
-              <w:bottom w:val="single" w:sz="4" w:space="0" w:color="000000"/>
-              <w:right w:val="single" w:sz="4" w:space="0" w:color="000000"/>
-            </w:tcBorders>
-          </w:tcPr>
-          <w:p>
-            <w:pPr>
-              <w:pStyle w:val="LOnormal"/>
-              <w:widowControl w:val="false"/>
-              <w:spacing w:lineRule="auto" w:line="240" w:before="0" w:after="0"/>
-              <w:rPr>
-                <w:rFonts w:ascii="Times New Roman" w:hAnsi="Times New Roman" w:eastAsia="Times New Roman" w:cs="Times New Roman"/>
-                <w:position w:val="0"/>
-                <w:sz w:val="22"/>
-                <w:sz w:val="22"/>
-                <w:vertAlign w:val="baseline"/>
-                <w:lang w:val="en-GB"/>
-              </w:rPr>
-            </w:pPr>
-            <w:r>
-              <w:rPr>
-                <w:rFonts w:eastAsia="Times New Roman" w:cs="Times New Roman" w:ascii="Times New Roman" w:hAnsi="Times New Roman"/>
-                <w:position w:val="0"/>
-                <w:sz w:val="22"/>
-                <w:sz w:val="22"/>
-                <w:vertAlign w:val="baseline"/>
-                <w:lang w:val="en-GB"/>
-              </w:rPr>
-            </w:r>
-          </w:p>
-          <w:p>
-            <w:pPr>
-              <w:pStyle w:val="LOnormal"/>
-              <w:widowControl w:val="false"/>
-              <w:spacing w:lineRule="auto" w:line="240" w:before="0" w:after="0"/>
-              <w:rPr>
-                <w:rFonts w:ascii="Times New Roman" w:hAnsi="Times New Roman" w:eastAsia="Times New Roman" w:cs="Times New Roman"/>
-                <w:position w:val="0"/>
-                <w:sz w:val="22"/>
-                <w:sz w:val="22"/>
-                <w:vertAlign w:val="baseline"/>
-                <w:lang w:val="en-GB"/>
-              </w:rPr>
-            </w:pPr>
-            <w:r>
-              <w:rPr>
-                <w:rFonts w:eastAsia="Times New Roman" w:cs="Times New Roman" w:ascii="Times New Roman" w:hAnsi="Times New Roman"/>
-                <w:position w:val="0"/>
-                <w:sz w:val="22"/>
-                <w:sz w:val="22"/>
-                <w:vertAlign w:val="baseline"/>
-                <w:lang w:val="en-GB"/>
-              </w:rPr>
-            </w:r>
-          </w:p>
-          <w:p>
-            <w:pPr>
-              <w:pStyle w:val="LOnormal"/>
-              <w:widowControl w:val="false"/>
-              <w:spacing w:lineRule="auto" w:line="240" w:before="0" w:after="0"/>
-              <w:rPr>
-                <w:rFonts w:ascii="Times New Roman" w:hAnsi="Times New Roman" w:eastAsia="Times New Roman" w:cs="Times New Roman"/>
-                <w:position w:val="0"/>
-                <w:sz w:val="22"/>
-                <w:sz w:val="22"/>
-                <w:vertAlign w:val="baseline"/>
-                <w:lang w:val="en-GB"/>
-              </w:rPr>
-            </w:pPr>
-            <w:r>
-              <w:rPr>
-                <w:rFonts w:eastAsia="Times New Roman" w:cs="Times New Roman" w:ascii="Times New Roman" w:hAnsi="Times New Roman"/>
-                <w:position w:val="0"/>
-                <w:sz w:val="22"/>
-                <w:sz w:val="22"/>
-                <w:vertAlign w:val="baseline"/>
-                <w:lang w:val="en-GB"/>
-              </w:rPr>
-            </w:r>
-          </w:p>
-          <w:p>
-            <w:pPr>
-              <w:pStyle w:val="LOnormal"/>
-              <w:widowControl w:val="false"/>
-              <w:spacing w:lineRule="auto" w:line="240" w:before="0" w:after="0"/>
-              <w:rPr>
-                <w:rFonts w:ascii="Times New Roman" w:hAnsi="Times New Roman" w:eastAsia="Times New Roman" w:cs="Times New Roman"/>
-                <w:position w:val="0"/>
-                <w:sz w:val="22"/>
-                <w:sz w:val="22"/>
-                <w:vertAlign w:val="baseline"/>
-                <w:lang w:val="en-GB"/>
-              </w:rPr>
-            </w:pPr>
-            <w:r>
-              <w:rPr>
-                <w:rFonts w:eastAsia="Times New Roman" w:cs="Times New Roman" w:ascii="Times New Roman" w:hAnsi="Times New Roman"/>
-                <w:position w:val="0"/>
-                <w:sz w:val="22"/>
-                <w:sz w:val="22"/>
-                <w:vertAlign w:val="baseline"/>
-                <w:lang w:val="en-GB"/>
-              </w:rPr>
-            </w:r>
-          </w:p>
-          <w:p>
-            <w:pPr>
-              <w:pStyle w:val="LOnormal"/>
-              <w:widowControl w:val="false"/>
-              <w:spacing w:lineRule="auto" w:line="240" w:before="0" w:after="0"/>
-              <w:rPr>
-                <w:rFonts w:ascii="Times New Roman" w:hAnsi="Times New Roman" w:eastAsia="Times New Roman" w:cs="Times New Roman"/>
-                <w:position w:val="0"/>
-                <w:sz w:val="22"/>
-                <w:sz w:val="22"/>
-                <w:vertAlign w:val="baseline"/>
-                <w:lang w:val="en-GB"/>
-              </w:rPr>
-            </w:pPr>
-            <w:r>
-              <w:rPr>
-                <w:rFonts w:eastAsia="Times New Roman" w:cs="Times New Roman" w:ascii="Times New Roman" w:hAnsi="Times New Roman"/>
-                <w:position w:val="0"/>
-                <w:sz w:val="22"/>
-                <w:sz w:val="22"/>
-                <w:vertAlign w:val="baseline"/>
-                <w:lang w:val="en-GB"/>
-              </w:rPr>
-            </w:r>
-          </w:p>
-          <w:p>
-            <w:pPr>
-              <w:pStyle w:val="LOnormal"/>
-              <w:widowControl w:val="false"/>
-              <w:spacing w:lineRule="auto" w:line="240" w:before="0" w:after="0"/>
-              <w:rPr>
-                <w:rFonts w:ascii="Times New Roman" w:hAnsi="Times New Roman" w:eastAsia="Times New Roman" w:cs="Times New Roman"/>
-                <w:position w:val="0"/>
-                <w:sz w:val="22"/>
-                <w:sz w:val="22"/>
-                <w:vertAlign w:val="baseline"/>
-                <w:lang w:val="en-GB"/>
-              </w:rPr>
-            </w:pPr>
-            <w:r>
-              <w:rPr>
-                <w:rFonts w:eastAsia="Times New Roman" w:cs="Times New Roman" w:ascii="Times New Roman" w:hAnsi="Times New Roman"/>
-                <w:position w:val="0"/>
-                <w:sz w:val="22"/>
-                <w:sz w:val="22"/>
-                <w:vertAlign w:val="baseline"/>
-                <w:lang w:val="en-GB"/>
-              </w:rPr>
-            </w:r>
-          </w:p>
-        </w:tc>
-        <w:tc>
-          <w:tcPr>
-            <w:tcW w:w="900" w:type="dxa"/>
-            <w:tcBorders>
-              <w:top w:val="single" w:sz="4" w:space="0" w:color="000000"/>
-              <w:left w:val="single" w:sz="4" w:space="0" w:color="000000"/>
-              <w:bottom w:val="single" w:sz="4" w:space="0" w:color="000000"/>
-              <w:right w:val="single" w:sz="4" w:space="0" w:color="000000"/>
-            </w:tcBorders>
-          </w:tcPr>
-          <w:p>
-            <w:pPr>
-              <w:pStyle w:val="LOnormal"/>
-              <w:widowControl w:val="false"/>
-              <w:spacing w:lineRule="auto" w:line="240" w:before="0" w:after="0"/>
-              <w:rPr>
-                <w:rFonts w:ascii="Times New Roman" w:hAnsi="Times New Roman" w:eastAsia="Times New Roman" w:cs="Times New Roman"/>
-                <w:position w:val="0"/>
-                <w:sz w:val="22"/>
-                <w:sz w:val="22"/>
-                <w:vertAlign w:val="baseline"/>
-                <w:lang w:val="en-GB"/>
-              </w:rPr>
-            </w:pPr>
-            <w:r>
-              <w:rPr>
-                <w:rFonts w:eastAsia="Times New Roman" w:cs="Times New Roman" w:ascii="Times New Roman" w:hAnsi="Times New Roman"/>
-                <w:position w:val="0"/>
-                <w:sz w:val="22"/>
-                <w:sz w:val="22"/>
-                <w:vertAlign w:val="baseline"/>
-                <w:lang w:val="en-GB"/>
-              </w:rPr>
-            </w:r>
-          </w:p>
-        </w:tc>
-        <w:tc>
-          <w:tcPr>
-            <w:tcW w:w="902" w:type="dxa"/>
-            <w:tcBorders>
-              <w:top w:val="single" w:sz="4" w:space="0" w:color="000000"/>
-              <w:left w:val="single" w:sz="4" w:space="0" w:color="000000"/>
-              <w:bottom w:val="single" w:sz="4" w:space="0" w:color="000000"/>
-              <w:right w:val="single" w:sz="4" w:space="0" w:color="000000"/>
-            </w:tcBorders>
-          </w:tcPr>
-          <w:p>
-            <w:pPr>
-              <w:pStyle w:val="LOnormal"/>
-              <w:widowControl w:val="false"/>
-              <w:spacing w:lineRule="auto" w:line="240" w:before="0" w:after="0"/>
-              <w:rPr>
-                <w:rFonts w:ascii="Times New Roman" w:hAnsi="Times New Roman" w:eastAsia="Times New Roman" w:cs="Times New Roman"/>
-                <w:position w:val="0"/>
-                <w:sz w:val="22"/>
-                <w:sz w:val="22"/>
-                <w:vertAlign w:val="baseline"/>
-                <w:lang w:val="en-GB"/>
-              </w:rPr>
-            </w:pPr>
-            <w:r>
-              <w:rPr>
-                <w:rFonts w:eastAsia="Times New Roman" w:cs="Times New Roman" w:ascii="Times New Roman" w:hAnsi="Times New Roman"/>
-                <w:position w:val="0"/>
-                <w:sz w:val="22"/>
-                <w:sz w:val="22"/>
-                <w:vertAlign w:val="baseline"/>
-                <w:lang w:val="en-GB"/>
-              </w:rPr>
-            </w:r>
-          </w:p>
-        </w:tc>
-        <w:tc>
-          <w:tcPr>
-            <w:tcW w:w="1439" w:type="dxa"/>
-            <w:tcBorders>
-              <w:top w:val="single" w:sz="4" w:space="0" w:color="000000"/>
-              <w:left w:val="single" w:sz="4" w:space="0" w:color="000000"/>
-              <w:bottom w:val="single" w:sz="4" w:space="0" w:color="000000"/>
-              <w:right w:val="single" w:sz="4" w:space="0" w:color="000000"/>
-            </w:tcBorders>
-          </w:tcPr>
-          <w:p>
-            <w:pPr>
-              <w:pStyle w:val="LOnormal"/>
-              <w:widowControl w:val="false"/>
-              <w:spacing w:lineRule="auto" w:line="240" w:before="0" w:after="0"/>
-              <w:rPr>
-                <w:rFonts w:ascii="Times New Roman" w:hAnsi="Times New Roman" w:eastAsia="Times New Roman" w:cs="Times New Roman"/>
-                <w:position w:val="0"/>
-                <w:sz w:val="22"/>
-                <w:sz w:val="22"/>
-                <w:vertAlign w:val="baseline"/>
-                <w:lang w:val="en-GB"/>
-              </w:rPr>
-            </w:pPr>
-            <w:r>
-              <w:rPr>
-                <w:rFonts w:eastAsia="Times New Roman" w:cs="Times New Roman" w:ascii="Times New Roman" w:hAnsi="Times New Roman"/>
-                <w:position w:val="0"/>
-                <w:sz w:val="22"/>
-                <w:sz w:val="22"/>
-                <w:vertAlign w:val="baseline"/>
-                <w:lang w:val="en-GB"/>
-              </w:rPr>
-            </w:r>
-          </w:p>
-          <w:p>
-            <w:pPr>
-              <w:pStyle w:val="LOnormal"/>
-              <w:widowControl w:val="false"/>
-              <w:spacing w:lineRule="auto" w:line="240" w:before="0" w:after="0"/>
-              <w:rPr>
-                <w:rFonts w:ascii="Times New Roman" w:hAnsi="Times New Roman" w:eastAsia="Times New Roman" w:cs="Times New Roman"/>
-                <w:position w:val="0"/>
-                <w:sz w:val="22"/>
-                <w:sz w:val="22"/>
-                <w:vertAlign w:val="baseline"/>
-                <w:lang w:val="en-GB"/>
-              </w:rPr>
-            </w:pPr>
-            <w:r>
-              <w:rPr>
-                <w:rFonts w:eastAsia="Times New Roman" w:cs="Times New Roman" w:ascii="Times New Roman" w:hAnsi="Times New Roman"/>
-                <w:position w:val="0"/>
-                <w:sz w:val="22"/>
-                <w:sz w:val="22"/>
-                <w:vertAlign w:val="baseline"/>
-                <w:lang w:val="en-GB"/>
-              </w:rPr>
-            </w:r>
-          </w:p>
-        </w:tc>
-        <w:tc>
-          <w:tcPr>
-            <w:tcW w:w="1441" w:type="dxa"/>
-            <w:tcBorders>
-              <w:top w:val="single" w:sz="4" w:space="0" w:color="000000"/>
-              <w:left w:val="single" w:sz="4" w:space="0" w:color="000000"/>
-              <w:bottom w:val="single" w:sz="4" w:space="0" w:color="000000"/>
-              <w:right w:val="single" w:sz="4" w:space="0" w:color="000000"/>
-            </w:tcBorders>
-          </w:tcPr>
-          <w:p>
-            <w:pPr>
-              <w:pStyle w:val="LOnormal"/>
-              <w:widowControl w:val="false"/>
-              <w:spacing w:lineRule="auto" w:line="240" w:before="0" w:after="0"/>
-              <w:rPr>
-                <w:rFonts w:ascii="Times New Roman" w:hAnsi="Times New Roman" w:eastAsia="Times New Roman" w:cs="Times New Roman"/>
-                <w:position w:val="0"/>
-                <w:sz w:val="22"/>
-                <w:sz w:val="22"/>
-                <w:vertAlign w:val="baseline"/>
-                <w:lang w:val="en-GB"/>
-              </w:rPr>
-            </w:pPr>
-            <w:r>
-              <w:rPr>
-                <w:rFonts w:eastAsia="Times New Roman" w:cs="Times New Roman" w:ascii="Times New Roman" w:hAnsi="Times New Roman"/>
-                <w:position w:val="0"/>
-                <w:sz w:val="22"/>
-                <w:sz w:val="22"/>
-                <w:vertAlign w:val="baseline"/>
-                <w:lang w:val="en-GB"/>
-              </w:rPr>
-            </w:r>
-          </w:p>
-        </w:tc>
-        <w:tc>
-          <w:tcPr>
-            <w:tcW w:w="3887" w:type="dxa"/>
+            <w:tcW w:w="1075" w:type="dxa"/>
+            <w:tcBorders>
+              <w:top w:val="single" w:sz="4" w:space="0" w:color="000000"/>
+              <w:left w:val="single" w:sz="4" w:space="0" w:color="000000"/>
+              <w:bottom w:val="single" w:sz="4" w:space="0" w:color="000000"/>
+              <w:right w:val="single" w:sz="4" w:space="0" w:color="000000"/>
+            </w:tcBorders>
+          </w:tcPr>
+          <w:p>
+            <w:pPr>
+              <w:pStyle w:val="LOnormal"/>
+              <w:widowControl w:val="false"/>
+              <w:spacing w:lineRule="auto" w:line="240" w:before="0" w:after="0"/>
+              <w:rPr>
+                <w:rFonts w:ascii="Times New Roman" w:hAnsi="Times New Roman" w:eastAsia="Times New Roman" w:cs="Times New Roman"/>
+                <w:position w:val="0"/>
+                <w:sz w:val="22"/>
+                <w:sz w:val="22"/>
+                <w:vertAlign w:val="baseline"/>
+                <w:lang w:val="en-GB"/>
+              </w:rPr>
+            </w:pPr>
+            <w:r>
+              <w:rPr>
+                <w:rFonts w:eastAsia="Times New Roman" w:cs="Times New Roman" w:ascii="Times New Roman" w:hAnsi="Times New Roman"/>
+                <w:position w:val="0"/>
+                <w:sz w:val="22"/>
+                <w:sz w:val="22"/>
+                <w:vertAlign w:val="baseline"/>
+                <w:lang w:val="en-GB"/>
+              </w:rPr>
+            </w:r>
+          </w:p>
+          <w:p>
+            <w:pPr>
+              <w:pStyle w:val="LOnormal"/>
+              <w:widowControl w:val="false"/>
+              <w:spacing w:lineRule="auto" w:line="240" w:before="0" w:after="0"/>
+              <w:rPr>
+                <w:rFonts w:ascii="Times New Roman" w:hAnsi="Times New Roman" w:eastAsia="Times New Roman" w:cs="Times New Roman"/>
+                <w:position w:val="0"/>
+                <w:sz w:val="22"/>
+                <w:sz w:val="22"/>
+                <w:vertAlign w:val="baseline"/>
+                <w:lang w:val="en-GB"/>
+              </w:rPr>
+            </w:pPr>
+            <w:r>
+              <w:rPr>
+                <w:rFonts w:eastAsia="Times New Roman" w:cs="Times New Roman" w:ascii="Times New Roman" w:hAnsi="Times New Roman"/>
+                <w:position w:val="0"/>
+                <w:sz w:val="22"/>
+                <w:sz w:val="22"/>
+                <w:vertAlign w:val="baseline"/>
+                <w:lang w:val="en-GB"/>
+              </w:rPr>
+            </w:r>
+          </w:p>
+          <w:p>
+            <w:pPr>
+              <w:pStyle w:val="LOnormal"/>
+              <w:widowControl w:val="false"/>
+              <w:spacing w:lineRule="auto" w:line="240" w:before="0" w:after="0"/>
+              <w:rPr>
+                <w:rFonts w:ascii="Times New Roman" w:hAnsi="Times New Roman" w:eastAsia="Times New Roman" w:cs="Times New Roman"/>
+                <w:position w:val="0"/>
+                <w:sz w:val="22"/>
+                <w:sz w:val="22"/>
+                <w:vertAlign w:val="baseline"/>
+                <w:lang w:val="en-GB"/>
+              </w:rPr>
+            </w:pPr>
+            <w:r>
+              <w:rPr>
+                <w:rFonts w:eastAsia="Times New Roman" w:cs="Times New Roman" w:ascii="Times New Roman" w:hAnsi="Times New Roman"/>
+                <w:position w:val="0"/>
+                <w:sz w:val="22"/>
+                <w:sz w:val="22"/>
+                <w:vertAlign w:val="baseline"/>
+                <w:lang w:val="en-GB"/>
+              </w:rPr>
+            </w:r>
+          </w:p>
+          <w:p>
+            <w:pPr>
+              <w:pStyle w:val="LOnormal"/>
+              <w:widowControl w:val="false"/>
+              <w:spacing w:lineRule="auto" w:line="240" w:before="0" w:after="0"/>
+              <w:rPr>
+                <w:rFonts w:ascii="Times New Roman" w:hAnsi="Times New Roman" w:eastAsia="Times New Roman" w:cs="Times New Roman"/>
+                <w:position w:val="0"/>
+                <w:sz w:val="22"/>
+                <w:sz w:val="22"/>
+                <w:vertAlign w:val="baseline"/>
+                <w:lang w:val="en-GB"/>
+              </w:rPr>
+            </w:pPr>
+            <w:r>
+              <w:rPr>
+                <w:rFonts w:eastAsia="Times New Roman" w:cs="Times New Roman" w:ascii="Times New Roman" w:hAnsi="Times New Roman"/>
+                <w:position w:val="0"/>
+                <w:sz w:val="22"/>
+                <w:sz w:val="22"/>
+                <w:vertAlign w:val="baseline"/>
+                <w:lang w:val="en-GB"/>
+              </w:rPr>
+            </w:r>
+          </w:p>
+          <w:p>
+            <w:pPr>
+              <w:pStyle w:val="LOnormal"/>
+              <w:widowControl w:val="false"/>
+              <w:spacing w:lineRule="auto" w:line="240" w:before="0" w:after="0"/>
+              <w:rPr>
+                <w:rFonts w:ascii="Times New Roman" w:hAnsi="Times New Roman" w:eastAsia="Times New Roman" w:cs="Times New Roman"/>
+                <w:position w:val="0"/>
+                <w:sz w:val="22"/>
+                <w:sz w:val="22"/>
+                <w:vertAlign w:val="baseline"/>
+                <w:lang w:val="en-GB"/>
+              </w:rPr>
+            </w:pPr>
+            <w:r>
+              <w:rPr>
+                <w:rFonts w:eastAsia="Times New Roman" w:cs="Times New Roman" w:ascii="Times New Roman" w:hAnsi="Times New Roman"/>
+                <w:position w:val="0"/>
+                <w:sz w:val="22"/>
+                <w:sz w:val="22"/>
+                <w:vertAlign w:val="baseline"/>
+                <w:lang w:val="en-GB"/>
+              </w:rPr>
+            </w:r>
+          </w:p>
+          <w:p>
+            <w:pPr>
+              <w:pStyle w:val="LOnormal"/>
+              <w:widowControl w:val="false"/>
+              <w:spacing w:lineRule="auto" w:line="240" w:before="0" w:after="0"/>
+              <w:rPr>
+                <w:rFonts w:ascii="Times New Roman" w:hAnsi="Times New Roman" w:eastAsia="Times New Roman" w:cs="Times New Roman"/>
+                <w:position w:val="0"/>
+                <w:sz w:val="22"/>
+                <w:sz w:val="22"/>
+                <w:vertAlign w:val="baseline"/>
+                <w:lang w:val="en-GB"/>
+              </w:rPr>
+            </w:pPr>
+            <w:r>
+              <w:rPr>
+                <w:rFonts w:eastAsia="Times New Roman" w:cs="Times New Roman" w:ascii="Times New Roman" w:hAnsi="Times New Roman"/>
+                <w:position w:val="0"/>
+                <w:sz w:val="22"/>
+                <w:sz w:val="22"/>
+                <w:vertAlign w:val="baseline"/>
+                <w:lang w:val="en-GB"/>
+              </w:rPr>
+            </w:r>
+          </w:p>
+        </w:tc>
+        <w:tc>
+          <w:tcPr>
+            <w:tcW w:w="992" w:type="dxa"/>
+            <w:tcBorders>
+              <w:top w:val="single" w:sz="4" w:space="0" w:color="000000"/>
+              <w:left w:val="single" w:sz="4" w:space="0" w:color="000000"/>
+              <w:bottom w:val="single" w:sz="4" w:space="0" w:color="000000"/>
+              <w:right w:val="single" w:sz="4" w:space="0" w:color="000000"/>
+            </w:tcBorders>
+          </w:tcPr>
+          <w:p>
+            <w:pPr>
+              <w:pStyle w:val="LOnormal"/>
+              <w:widowControl w:val="false"/>
+              <w:spacing w:lineRule="auto" w:line="240" w:before="0" w:after="0"/>
+              <w:rPr>
+                <w:rFonts w:ascii="Times New Roman" w:hAnsi="Times New Roman" w:eastAsia="Times New Roman" w:cs="Times New Roman"/>
+                <w:position w:val="0"/>
+                <w:sz w:val="22"/>
+                <w:sz w:val="22"/>
+                <w:vertAlign w:val="baseline"/>
+                <w:lang w:val="en-GB"/>
+              </w:rPr>
+            </w:pPr>
+            <w:r>
+              <w:rPr>
+                <w:rFonts w:eastAsia="Times New Roman" w:cs="Times New Roman" w:ascii="Times New Roman" w:hAnsi="Times New Roman"/>
+                <w:position w:val="0"/>
+                <w:sz w:val="22"/>
+                <w:sz w:val="22"/>
+                <w:vertAlign w:val="baseline"/>
+                <w:lang w:val="en-GB"/>
+              </w:rPr>
+            </w:r>
+          </w:p>
+        </w:tc>
+        <w:tc>
+          <w:tcPr>
+            <w:tcW w:w="992" w:type="dxa"/>
+            <w:tcBorders>
+              <w:top w:val="single" w:sz="4" w:space="0" w:color="000000"/>
+              <w:left w:val="single" w:sz="4" w:space="0" w:color="000000"/>
+              <w:bottom w:val="single" w:sz="4" w:space="0" w:color="000000"/>
+              <w:right w:val="single" w:sz="4" w:space="0" w:color="000000"/>
+            </w:tcBorders>
+          </w:tcPr>
+          <w:p>
+            <w:pPr>
+              <w:pStyle w:val="LOnormal"/>
+              <w:widowControl w:val="false"/>
+              <w:spacing w:lineRule="auto" w:line="240" w:before="0" w:after="0"/>
+              <w:rPr>
+                <w:rFonts w:ascii="Times New Roman" w:hAnsi="Times New Roman" w:eastAsia="Times New Roman" w:cs="Times New Roman"/>
+                <w:position w:val="0"/>
+                <w:sz w:val="22"/>
+                <w:sz w:val="22"/>
+                <w:vertAlign w:val="baseline"/>
+                <w:lang w:val="en-GB"/>
+              </w:rPr>
+            </w:pPr>
+            <w:r>
+              <w:rPr>
+                <w:rFonts w:eastAsia="Times New Roman" w:cs="Times New Roman" w:ascii="Times New Roman" w:hAnsi="Times New Roman"/>
+                <w:position w:val="0"/>
+                <w:sz w:val="22"/>
+                <w:sz w:val="22"/>
+                <w:vertAlign w:val="baseline"/>
+                <w:lang w:val="en-GB"/>
+              </w:rPr>
+            </w:r>
+          </w:p>
+        </w:tc>
+        <w:tc>
+          <w:tcPr>
+            <w:tcW w:w="1347" w:type="dxa"/>
+            <w:tcBorders>
+              <w:top w:val="single" w:sz="4" w:space="0" w:color="000000"/>
+              <w:left w:val="single" w:sz="4" w:space="0" w:color="000000"/>
+              <w:bottom w:val="single" w:sz="4" w:space="0" w:color="000000"/>
+              <w:right w:val="single" w:sz="4" w:space="0" w:color="000000"/>
+            </w:tcBorders>
+          </w:tcPr>
+          <w:p>
+            <w:pPr>
+              <w:pStyle w:val="LOnormal"/>
+              <w:widowControl w:val="false"/>
+              <w:spacing w:lineRule="auto" w:line="240" w:before="0" w:after="0"/>
+              <w:rPr>
+                <w:rFonts w:ascii="Times New Roman" w:hAnsi="Times New Roman" w:eastAsia="Times New Roman" w:cs="Times New Roman"/>
+                <w:position w:val="0"/>
+                <w:sz w:val="22"/>
+                <w:sz w:val="22"/>
+                <w:vertAlign w:val="baseline"/>
+                <w:lang w:val="en-GB"/>
+              </w:rPr>
+            </w:pPr>
+            <w:r>
+              <w:rPr>
+                <w:rFonts w:eastAsia="Times New Roman" w:cs="Times New Roman" w:ascii="Times New Roman" w:hAnsi="Times New Roman"/>
+                <w:position w:val="0"/>
+                <w:sz w:val="22"/>
+                <w:sz w:val="22"/>
+                <w:vertAlign w:val="baseline"/>
+                <w:lang w:val="en-GB"/>
+              </w:rPr>
+            </w:r>
+          </w:p>
+          <w:p>
+            <w:pPr>
+              <w:pStyle w:val="LOnormal"/>
+              <w:widowControl w:val="false"/>
+              <w:spacing w:lineRule="auto" w:line="240" w:before="0" w:after="0"/>
+              <w:rPr>
+                <w:rFonts w:ascii="Times New Roman" w:hAnsi="Times New Roman" w:eastAsia="Times New Roman" w:cs="Times New Roman"/>
+                <w:position w:val="0"/>
+                <w:sz w:val="22"/>
+                <w:sz w:val="22"/>
+                <w:vertAlign w:val="baseline"/>
+                <w:lang w:val="en-GB"/>
+              </w:rPr>
+            </w:pPr>
+            <w:r>
+              <w:rPr>
+                <w:rFonts w:eastAsia="Times New Roman" w:cs="Times New Roman" w:ascii="Times New Roman" w:hAnsi="Times New Roman"/>
+                <w:position w:val="0"/>
+                <w:sz w:val="22"/>
+                <w:sz w:val="22"/>
+                <w:vertAlign w:val="baseline"/>
+                <w:lang w:val="en-GB"/>
+              </w:rPr>
+            </w:r>
+          </w:p>
+        </w:tc>
+        <w:tc>
+          <w:tcPr>
+            <w:tcW w:w="1086" w:type="dxa"/>
+            <w:tcBorders>
+              <w:top w:val="single" w:sz="4" w:space="0" w:color="000000"/>
+              <w:left w:val="single" w:sz="4" w:space="0" w:color="000000"/>
+              <w:bottom w:val="single" w:sz="4" w:space="0" w:color="000000"/>
+              <w:right w:val="single" w:sz="4" w:space="0" w:color="000000"/>
+            </w:tcBorders>
+          </w:tcPr>
+          <w:p>
+            <w:pPr>
+              <w:pStyle w:val="LOnormal"/>
+              <w:widowControl w:val="false"/>
+              <w:spacing w:lineRule="auto" w:line="240" w:before="0" w:after="0"/>
+              <w:rPr>
+                <w:rFonts w:ascii="Times New Roman" w:hAnsi="Times New Roman" w:eastAsia="Times New Roman" w:cs="Times New Roman"/>
+                <w:position w:val="0"/>
+                <w:sz w:val="22"/>
+                <w:sz w:val="22"/>
+                <w:vertAlign w:val="baseline"/>
+                <w:lang w:val="en-GB"/>
+              </w:rPr>
+            </w:pPr>
+            <w:r>
+              <w:rPr>
+                <w:rFonts w:eastAsia="Times New Roman" w:cs="Times New Roman" w:ascii="Times New Roman" w:hAnsi="Times New Roman"/>
+                <w:position w:val="0"/>
+                <w:sz w:val="22"/>
+                <w:sz w:val="22"/>
+                <w:vertAlign w:val="baseline"/>
+                <w:lang w:val="en-GB"/>
+              </w:rPr>
+            </w:r>
+          </w:p>
+        </w:tc>
+        <w:tc>
+          <w:tcPr>
+            <w:tcW w:w="5598" w:type="dxa"/>
             <w:tcBorders>
               <w:top w:val="single" w:sz="4" w:space="0" w:color="000000"/>
               <w:left w:val="single" w:sz="4" w:space="0" w:color="000000"/>
@@ -2918,312 +2916,312 @@
         <w:trPr/>
         <w:tc>
           <w:tcPr>
-            <w:tcW w:w="1060" w:type="dxa"/>
-            <w:tcBorders>
-              <w:top w:val="single" w:sz="4" w:space="0" w:color="000000"/>
-              <w:left w:val="single" w:sz="4" w:space="0" w:color="000000"/>
-              <w:bottom w:val="single" w:sz="4" w:space="0" w:color="000000"/>
-              <w:right w:val="single" w:sz="4" w:space="0" w:color="000000"/>
-            </w:tcBorders>
-          </w:tcPr>
-          <w:p>
-            <w:pPr>
-              <w:pStyle w:val="LOnormal"/>
-              <w:widowControl w:val="false"/>
-              <w:spacing w:lineRule="auto" w:line="240" w:before="0" w:after="0"/>
-              <w:rPr>
-                <w:rFonts w:ascii="Times New Roman" w:hAnsi="Times New Roman" w:eastAsia="Times New Roman" w:cs="Times New Roman"/>
-                <w:position w:val="0"/>
-                <w:sz w:val="22"/>
-                <w:sz w:val="22"/>
-                <w:vertAlign w:val="baseline"/>
-                <w:lang w:val="en-GB"/>
-              </w:rPr>
-            </w:pPr>
-            <w:r>
-              <w:rPr>
-                <w:rFonts w:eastAsia="Times New Roman" w:cs="Times New Roman" w:ascii="Times New Roman" w:hAnsi="Times New Roman"/>
-                <w:position w:val="0"/>
-                <w:sz w:val="22"/>
-                <w:sz w:val="22"/>
-                <w:vertAlign w:val="baseline"/>
-                <w:lang w:val="en-GB"/>
-              </w:rPr>
-            </w:r>
-          </w:p>
-          <w:p>
-            <w:pPr>
-              <w:pStyle w:val="LOnormal"/>
-              <w:widowControl w:val="false"/>
-              <w:spacing w:lineRule="auto" w:line="240" w:before="0" w:after="0"/>
-              <w:rPr>
-                <w:rFonts w:ascii="Times New Roman" w:hAnsi="Times New Roman" w:eastAsia="Times New Roman" w:cs="Times New Roman"/>
-                <w:position w:val="0"/>
-                <w:sz w:val="22"/>
-                <w:sz w:val="22"/>
-                <w:vertAlign w:val="baseline"/>
-                <w:lang w:val="en-GB"/>
-              </w:rPr>
-            </w:pPr>
-            <w:r>
-              <w:rPr>
-                <w:rFonts w:eastAsia="Times New Roman" w:cs="Times New Roman" w:ascii="Times New Roman" w:hAnsi="Times New Roman"/>
-                <w:position w:val="0"/>
-                <w:sz w:val="22"/>
-                <w:sz w:val="22"/>
-                <w:vertAlign w:val="baseline"/>
-                <w:lang w:val="en-GB"/>
-              </w:rPr>
-            </w:r>
-          </w:p>
-          <w:p>
-            <w:pPr>
-              <w:pStyle w:val="LOnormal"/>
-              <w:widowControl w:val="false"/>
-              <w:spacing w:lineRule="auto" w:line="240" w:before="0" w:after="0"/>
-              <w:rPr>
-                <w:rFonts w:ascii="Times New Roman" w:hAnsi="Times New Roman" w:eastAsia="Times New Roman" w:cs="Times New Roman"/>
-                <w:position w:val="0"/>
-                <w:sz w:val="22"/>
-                <w:sz w:val="22"/>
-                <w:vertAlign w:val="baseline"/>
-                <w:lang w:val="en-GB"/>
-              </w:rPr>
-            </w:pPr>
-            <w:r>
-              <w:rPr>
-                <w:rFonts w:eastAsia="Times New Roman" w:cs="Times New Roman" w:ascii="Times New Roman" w:hAnsi="Times New Roman"/>
-                <w:position w:val="0"/>
-                <w:sz w:val="22"/>
-                <w:sz w:val="22"/>
-                <w:vertAlign w:val="baseline"/>
-                <w:lang w:val="en-GB"/>
-              </w:rPr>
-            </w:r>
-          </w:p>
-          <w:p>
-            <w:pPr>
-              <w:pStyle w:val="LOnormal"/>
-              <w:widowControl w:val="false"/>
-              <w:spacing w:lineRule="auto" w:line="240" w:before="0" w:after="0"/>
-              <w:rPr>
-                <w:rFonts w:ascii="Times New Roman" w:hAnsi="Times New Roman" w:eastAsia="Times New Roman" w:cs="Times New Roman"/>
-                <w:position w:val="0"/>
-                <w:sz w:val="22"/>
-                <w:sz w:val="22"/>
-                <w:vertAlign w:val="baseline"/>
-                <w:lang w:val="en-GB"/>
-              </w:rPr>
-            </w:pPr>
-            <w:r>
-              <w:rPr>
-                <w:rFonts w:eastAsia="Times New Roman" w:cs="Times New Roman" w:ascii="Times New Roman" w:hAnsi="Times New Roman"/>
-                <w:position w:val="0"/>
-                <w:sz w:val="22"/>
-                <w:sz w:val="22"/>
-                <w:vertAlign w:val="baseline"/>
-                <w:lang w:val="en-GB"/>
-              </w:rPr>
-            </w:r>
-          </w:p>
-          <w:p>
-            <w:pPr>
-              <w:pStyle w:val="LOnormal"/>
-              <w:widowControl w:val="false"/>
-              <w:spacing w:lineRule="auto" w:line="240" w:before="0" w:after="0"/>
-              <w:rPr>
-                <w:rFonts w:ascii="Times New Roman" w:hAnsi="Times New Roman" w:eastAsia="Times New Roman" w:cs="Times New Roman"/>
-                <w:position w:val="0"/>
-                <w:sz w:val="22"/>
-                <w:sz w:val="22"/>
-                <w:vertAlign w:val="baseline"/>
-                <w:lang w:val="en-GB"/>
-              </w:rPr>
-            </w:pPr>
-            <w:r>
-              <w:rPr>
-                <w:rFonts w:eastAsia="Times New Roman" w:cs="Times New Roman" w:ascii="Times New Roman" w:hAnsi="Times New Roman"/>
-                <w:position w:val="0"/>
-                <w:sz w:val="22"/>
-                <w:sz w:val="22"/>
-                <w:vertAlign w:val="baseline"/>
-                <w:lang w:val="en-GB"/>
-              </w:rPr>
-            </w:r>
-          </w:p>
-          <w:p>
-            <w:pPr>
-              <w:pStyle w:val="LOnormal"/>
-              <w:widowControl w:val="false"/>
-              <w:spacing w:lineRule="auto" w:line="240" w:before="0" w:after="0"/>
-              <w:rPr>
-                <w:rFonts w:ascii="Times New Roman" w:hAnsi="Times New Roman" w:eastAsia="Times New Roman" w:cs="Times New Roman"/>
-                <w:position w:val="0"/>
-                <w:sz w:val="22"/>
-                <w:sz w:val="22"/>
-                <w:vertAlign w:val="baseline"/>
-                <w:lang w:val="en-GB"/>
-              </w:rPr>
-            </w:pPr>
-            <w:r>
-              <w:rPr>
-                <w:rFonts w:eastAsia="Times New Roman" w:cs="Times New Roman" w:ascii="Times New Roman" w:hAnsi="Times New Roman"/>
-                <w:position w:val="0"/>
-                <w:sz w:val="22"/>
-                <w:sz w:val="22"/>
-                <w:vertAlign w:val="baseline"/>
-                <w:lang w:val="en-GB"/>
-              </w:rPr>
-            </w:r>
-          </w:p>
-        </w:tc>
-        <w:tc>
-          <w:tcPr>
-            <w:tcW w:w="900" w:type="dxa"/>
-            <w:tcBorders>
-              <w:top w:val="single" w:sz="4" w:space="0" w:color="000000"/>
-              <w:left w:val="single" w:sz="4" w:space="0" w:color="000000"/>
-              <w:bottom w:val="single" w:sz="4" w:space="0" w:color="000000"/>
-              <w:right w:val="single" w:sz="4" w:space="0" w:color="000000"/>
-            </w:tcBorders>
-          </w:tcPr>
-          <w:p>
-            <w:pPr>
-              <w:pStyle w:val="LOnormal"/>
-              <w:widowControl w:val="false"/>
-              <w:spacing w:lineRule="auto" w:line="240" w:before="0" w:after="0"/>
-              <w:rPr>
-                <w:rFonts w:ascii="Times New Roman" w:hAnsi="Times New Roman" w:eastAsia="Times New Roman" w:cs="Times New Roman"/>
-                <w:position w:val="0"/>
-                <w:sz w:val="22"/>
-                <w:sz w:val="22"/>
-                <w:vertAlign w:val="baseline"/>
-                <w:lang w:val="en-GB"/>
-              </w:rPr>
-            </w:pPr>
-            <w:r>
-              <w:rPr>
-                <w:rFonts w:eastAsia="Times New Roman" w:cs="Times New Roman" w:ascii="Times New Roman" w:hAnsi="Times New Roman"/>
-                <w:position w:val="0"/>
-                <w:sz w:val="22"/>
-                <w:sz w:val="22"/>
-                <w:vertAlign w:val="baseline"/>
-                <w:lang w:val="en-GB"/>
-              </w:rPr>
-            </w:r>
-          </w:p>
-        </w:tc>
-        <w:tc>
-          <w:tcPr>
-            <w:tcW w:w="902" w:type="dxa"/>
-            <w:tcBorders>
-              <w:top w:val="single" w:sz="4" w:space="0" w:color="000000"/>
-              <w:left w:val="single" w:sz="4" w:space="0" w:color="000000"/>
-              <w:bottom w:val="single" w:sz="4" w:space="0" w:color="000000"/>
-              <w:right w:val="single" w:sz="4" w:space="0" w:color="000000"/>
-            </w:tcBorders>
-          </w:tcPr>
-          <w:p>
-            <w:pPr>
-              <w:pStyle w:val="LOnormal"/>
-              <w:widowControl w:val="false"/>
-              <w:spacing w:lineRule="auto" w:line="240" w:before="0" w:after="0"/>
-              <w:rPr>
-                <w:rFonts w:ascii="Times New Roman" w:hAnsi="Times New Roman" w:eastAsia="Times New Roman" w:cs="Times New Roman"/>
-                <w:position w:val="0"/>
-                <w:sz w:val="22"/>
-                <w:sz w:val="22"/>
-                <w:vertAlign w:val="baseline"/>
-                <w:lang w:val="en-GB"/>
-              </w:rPr>
-            </w:pPr>
-            <w:r>
-              <w:rPr>
-                <w:rFonts w:eastAsia="Times New Roman" w:cs="Times New Roman" w:ascii="Times New Roman" w:hAnsi="Times New Roman"/>
-                <w:position w:val="0"/>
-                <w:sz w:val="22"/>
-                <w:sz w:val="22"/>
-                <w:vertAlign w:val="baseline"/>
-                <w:lang w:val="en-GB"/>
-              </w:rPr>
-            </w:r>
-          </w:p>
-        </w:tc>
-        <w:tc>
-          <w:tcPr>
-            <w:tcW w:w="1439" w:type="dxa"/>
-            <w:tcBorders>
-              <w:top w:val="single" w:sz="4" w:space="0" w:color="000000"/>
-              <w:left w:val="single" w:sz="4" w:space="0" w:color="000000"/>
-              <w:bottom w:val="single" w:sz="4" w:space="0" w:color="000000"/>
-              <w:right w:val="single" w:sz="4" w:space="0" w:color="000000"/>
-            </w:tcBorders>
-          </w:tcPr>
-          <w:p>
-            <w:pPr>
-              <w:pStyle w:val="LOnormal"/>
-              <w:widowControl w:val="false"/>
-              <w:spacing w:lineRule="auto" w:line="240" w:before="0" w:after="0"/>
-              <w:rPr>
-                <w:rFonts w:ascii="Times New Roman" w:hAnsi="Times New Roman" w:eastAsia="Times New Roman" w:cs="Times New Roman"/>
-                <w:position w:val="0"/>
-                <w:sz w:val="22"/>
-                <w:sz w:val="22"/>
-                <w:vertAlign w:val="baseline"/>
-                <w:lang w:val="en-GB"/>
-              </w:rPr>
-            </w:pPr>
-            <w:r>
-              <w:rPr>
-                <w:rFonts w:eastAsia="Times New Roman" w:cs="Times New Roman" w:ascii="Times New Roman" w:hAnsi="Times New Roman"/>
-                <w:position w:val="0"/>
-                <w:sz w:val="22"/>
-                <w:sz w:val="22"/>
-                <w:vertAlign w:val="baseline"/>
-                <w:lang w:val="en-GB"/>
-              </w:rPr>
-            </w:r>
-          </w:p>
-        </w:tc>
-        <w:tc>
-          <w:tcPr>
-            <w:tcW w:w="1441" w:type="dxa"/>
-            <w:tcBorders>
-              <w:top w:val="single" w:sz="4" w:space="0" w:color="000000"/>
-              <w:left w:val="single" w:sz="4" w:space="0" w:color="000000"/>
-              <w:bottom w:val="single" w:sz="4" w:space="0" w:color="000000"/>
-              <w:right w:val="single" w:sz="4" w:space="0" w:color="000000"/>
-            </w:tcBorders>
-          </w:tcPr>
-          <w:p>
-            <w:pPr>
-              <w:pStyle w:val="LOnormal"/>
-              <w:widowControl w:val="false"/>
-              <w:spacing w:lineRule="auto" w:line="240" w:before="0" w:after="0"/>
-              <w:rPr>
-                <w:rFonts w:ascii="Times New Roman" w:hAnsi="Times New Roman" w:eastAsia="Times New Roman" w:cs="Times New Roman"/>
-                <w:position w:val="0"/>
-                <w:sz w:val="22"/>
-                <w:sz w:val="22"/>
-                <w:vertAlign w:val="baseline"/>
-                <w:lang w:val="en-GB"/>
-              </w:rPr>
-            </w:pPr>
-            <w:r>
-              <w:rPr>
-                <w:rFonts w:eastAsia="Times New Roman" w:cs="Times New Roman" w:ascii="Times New Roman" w:hAnsi="Times New Roman"/>
-                <w:position w:val="0"/>
-                <w:sz w:val="22"/>
-                <w:sz w:val="22"/>
-                <w:vertAlign w:val="baseline"/>
-                <w:lang w:val="en-GB"/>
-              </w:rPr>
-            </w:r>
-          </w:p>
-        </w:tc>
-        <w:tc>
-          <w:tcPr>
-            <w:tcW w:w="3887" w:type="dxa"/>
+            <w:tcW w:w="1075" w:type="dxa"/>
+            <w:tcBorders>
+              <w:top w:val="single" w:sz="4" w:space="0" w:color="000000"/>
+              <w:left w:val="single" w:sz="4" w:space="0" w:color="000000"/>
+              <w:bottom w:val="single" w:sz="4" w:space="0" w:color="000000"/>
+              <w:right w:val="single" w:sz="4" w:space="0" w:color="000000"/>
+            </w:tcBorders>
+          </w:tcPr>
+          <w:p>
+            <w:pPr>
+              <w:pStyle w:val="LOnormal"/>
+              <w:widowControl w:val="false"/>
+              <w:spacing w:lineRule="auto" w:line="240" w:before="0" w:after="0"/>
+              <w:rPr>
+                <w:rFonts w:ascii="Times New Roman" w:hAnsi="Times New Roman" w:eastAsia="Times New Roman" w:cs="Times New Roman"/>
+                <w:position w:val="0"/>
+                <w:sz w:val="22"/>
+                <w:sz w:val="22"/>
+                <w:vertAlign w:val="baseline"/>
+                <w:lang w:val="en-GB"/>
+              </w:rPr>
+            </w:pPr>
+            <w:r>
+              <w:rPr>
+                <w:rFonts w:eastAsia="Times New Roman" w:cs="Times New Roman" w:ascii="Times New Roman" w:hAnsi="Times New Roman"/>
+                <w:position w:val="0"/>
+                <w:sz w:val="22"/>
+                <w:sz w:val="22"/>
+                <w:vertAlign w:val="baseline"/>
+                <w:lang w:val="en-GB"/>
+              </w:rPr>
+            </w:r>
+          </w:p>
+          <w:p>
+            <w:pPr>
+              <w:pStyle w:val="LOnormal"/>
+              <w:widowControl w:val="false"/>
+              <w:spacing w:lineRule="auto" w:line="240" w:before="0" w:after="0"/>
+              <w:rPr>
+                <w:rFonts w:ascii="Times New Roman" w:hAnsi="Times New Roman" w:eastAsia="Times New Roman" w:cs="Times New Roman"/>
+                <w:position w:val="0"/>
+                <w:sz w:val="22"/>
+                <w:sz w:val="22"/>
+                <w:vertAlign w:val="baseline"/>
+                <w:lang w:val="en-GB"/>
+              </w:rPr>
+            </w:pPr>
+            <w:r>
+              <w:rPr>
+                <w:rFonts w:eastAsia="Times New Roman" w:cs="Times New Roman" w:ascii="Times New Roman" w:hAnsi="Times New Roman"/>
+                <w:position w:val="0"/>
+                <w:sz w:val="22"/>
+                <w:sz w:val="22"/>
+                <w:vertAlign w:val="baseline"/>
+                <w:lang w:val="en-GB"/>
+              </w:rPr>
+            </w:r>
+          </w:p>
+          <w:p>
+            <w:pPr>
+              <w:pStyle w:val="LOnormal"/>
+              <w:widowControl w:val="false"/>
+              <w:spacing w:lineRule="auto" w:line="240" w:before="0" w:after="0"/>
+              <w:rPr>
+                <w:rFonts w:ascii="Times New Roman" w:hAnsi="Times New Roman" w:eastAsia="Times New Roman" w:cs="Times New Roman"/>
+                <w:position w:val="0"/>
+                <w:sz w:val="22"/>
+                <w:sz w:val="22"/>
+                <w:vertAlign w:val="baseline"/>
+                <w:lang w:val="en-GB"/>
+              </w:rPr>
+            </w:pPr>
+            <w:r>
+              <w:rPr>
+                <w:rFonts w:eastAsia="Times New Roman" w:cs="Times New Roman" w:ascii="Times New Roman" w:hAnsi="Times New Roman"/>
+                <w:position w:val="0"/>
+                <w:sz w:val="22"/>
+                <w:sz w:val="22"/>
+                <w:vertAlign w:val="baseline"/>
+                <w:lang w:val="en-GB"/>
+              </w:rPr>
+            </w:r>
+          </w:p>
+          <w:p>
+            <w:pPr>
+              <w:pStyle w:val="LOnormal"/>
+              <w:widowControl w:val="false"/>
+              <w:spacing w:lineRule="auto" w:line="240" w:before="0" w:after="0"/>
+              <w:rPr>
+                <w:rFonts w:ascii="Times New Roman" w:hAnsi="Times New Roman" w:eastAsia="Times New Roman" w:cs="Times New Roman"/>
+                <w:position w:val="0"/>
+                <w:sz w:val="22"/>
+                <w:sz w:val="22"/>
+                <w:vertAlign w:val="baseline"/>
+                <w:lang w:val="en-GB"/>
+              </w:rPr>
+            </w:pPr>
+            <w:r>
+              <w:rPr>
+                <w:rFonts w:eastAsia="Times New Roman" w:cs="Times New Roman" w:ascii="Times New Roman" w:hAnsi="Times New Roman"/>
+                <w:position w:val="0"/>
+                <w:sz w:val="22"/>
+                <w:sz w:val="22"/>
+                <w:vertAlign w:val="baseline"/>
+                <w:lang w:val="en-GB"/>
+              </w:rPr>
+            </w:r>
+          </w:p>
+          <w:p>
+            <w:pPr>
+              <w:pStyle w:val="LOnormal"/>
+              <w:widowControl w:val="false"/>
+              <w:spacing w:lineRule="auto" w:line="240" w:before="0" w:after="0"/>
+              <w:rPr>
+                <w:rFonts w:ascii="Times New Roman" w:hAnsi="Times New Roman" w:eastAsia="Times New Roman" w:cs="Times New Roman"/>
+                <w:position w:val="0"/>
+                <w:sz w:val="22"/>
+                <w:sz w:val="22"/>
+                <w:vertAlign w:val="baseline"/>
+                <w:lang w:val="en-GB"/>
+              </w:rPr>
+            </w:pPr>
+            <w:r>
+              <w:rPr>
+                <w:rFonts w:eastAsia="Times New Roman" w:cs="Times New Roman" w:ascii="Times New Roman" w:hAnsi="Times New Roman"/>
+                <w:position w:val="0"/>
+                <w:sz w:val="22"/>
+                <w:sz w:val="22"/>
+                <w:vertAlign w:val="baseline"/>
+                <w:lang w:val="en-GB"/>
+              </w:rPr>
+            </w:r>
+          </w:p>
+          <w:p>
+            <w:pPr>
+              <w:pStyle w:val="LOnormal"/>
+              <w:widowControl w:val="false"/>
+              <w:spacing w:lineRule="auto" w:line="240" w:before="0" w:after="0"/>
+              <w:rPr>
+                <w:rFonts w:ascii="Times New Roman" w:hAnsi="Times New Roman" w:eastAsia="Times New Roman" w:cs="Times New Roman"/>
+                <w:position w:val="0"/>
+                <w:sz w:val="22"/>
+                <w:sz w:val="22"/>
+                <w:vertAlign w:val="baseline"/>
+                <w:lang w:val="en-GB"/>
+              </w:rPr>
+            </w:pPr>
+            <w:r>
+              <w:rPr>
+                <w:rFonts w:eastAsia="Times New Roman" w:cs="Times New Roman" w:ascii="Times New Roman" w:hAnsi="Times New Roman"/>
+                <w:position w:val="0"/>
+                <w:sz w:val="22"/>
+                <w:sz w:val="22"/>
+                <w:vertAlign w:val="baseline"/>
+                <w:lang w:val="en-GB"/>
+              </w:rPr>
+            </w:r>
+          </w:p>
+        </w:tc>
+        <w:tc>
+          <w:tcPr>
+            <w:tcW w:w="992" w:type="dxa"/>
+            <w:tcBorders>
+              <w:top w:val="single" w:sz="4" w:space="0" w:color="000000"/>
+              <w:left w:val="single" w:sz="4" w:space="0" w:color="000000"/>
+              <w:bottom w:val="single" w:sz="4" w:space="0" w:color="000000"/>
+              <w:right w:val="single" w:sz="4" w:space="0" w:color="000000"/>
+            </w:tcBorders>
+          </w:tcPr>
+          <w:p>
+            <w:pPr>
+              <w:pStyle w:val="LOnormal"/>
+              <w:widowControl w:val="false"/>
+              <w:spacing w:lineRule="auto" w:line="240" w:before="0" w:after="0"/>
+              <w:rPr>
+                <w:rFonts w:ascii="Times New Roman" w:hAnsi="Times New Roman" w:eastAsia="Times New Roman" w:cs="Times New Roman"/>
+                <w:position w:val="0"/>
+                <w:sz w:val="22"/>
+                <w:sz w:val="22"/>
+                <w:vertAlign w:val="baseline"/>
+                <w:lang w:val="en-GB"/>
+              </w:rPr>
+            </w:pPr>
+            <w:r>
+              <w:rPr>
+                <w:rFonts w:eastAsia="Times New Roman" w:cs="Times New Roman" w:ascii="Times New Roman" w:hAnsi="Times New Roman"/>
+                <w:position w:val="0"/>
+                <w:sz w:val="22"/>
+                <w:sz w:val="22"/>
+                <w:vertAlign w:val="baseline"/>
+                <w:lang w:val="en-GB"/>
+              </w:rPr>
+            </w:r>
+          </w:p>
+        </w:tc>
+        <w:tc>
+          <w:tcPr>
+            <w:tcW w:w="992" w:type="dxa"/>
+            <w:tcBorders>
+              <w:top w:val="single" w:sz="4" w:space="0" w:color="000000"/>
+              <w:left w:val="single" w:sz="4" w:space="0" w:color="000000"/>
+              <w:bottom w:val="single" w:sz="4" w:space="0" w:color="000000"/>
+              <w:right w:val="single" w:sz="4" w:space="0" w:color="000000"/>
+            </w:tcBorders>
+          </w:tcPr>
+          <w:p>
+            <w:pPr>
+              <w:pStyle w:val="LOnormal"/>
+              <w:widowControl w:val="false"/>
+              <w:spacing w:lineRule="auto" w:line="240" w:before="0" w:after="0"/>
+              <w:rPr>
+                <w:rFonts w:ascii="Times New Roman" w:hAnsi="Times New Roman" w:eastAsia="Times New Roman" w:cs="Times New Roman"/>
+                <w:position w:val="0"/>
+                <w:sz w:val="22"/>
+                <w:sz w:val="22"/>
+                <w:vertAlign w:val="baseline"/>
+                <w:lang w:val="en-GB"/>
+              </w:rPr>
+            </w:pPr>
+            <w:r>
+              <w:rPr>
+                <w:rFonts w:eastAsia="Times New Roman" w:cs="Times New Roman" w:ascii="Times New Roman" w:hAnsi="Times New Roman"/>
+                <w:position w:val="0"/>
+                <w:sz w:val="22"/>
+                <w:sz w:val="22"/>
+                <w:vertAlign w:val="baseline"/>
+                <w:lang w:val="en-GB"/>
+              </w:rPr>
+            </w:r>
+          </w:p>
+        </w:tc>
+        <w:tc>
+          <w:tcPr>
+            <w:tcW w:w="1347" w:type="dxa"/>
+            <w:tcBorders>
+              <w:top w:val="single" w:sz="4" w:space="0" w:color="000000"/>
+              <w:left w:val="single" w:sz="4" w:space="0" w:color="000000"/>
+              <w:bottom w:val="single" w:sz="4" w:space="0" w:color="000000"/>
+              <w:right w:val="single" w:sz="4" w:space="0" w:color="000000"/>
+            </w:tcBorders>
+          </w:tcPr>
+          <w:p>
+            <w:pPr>
+              <w:pStyle w:val="LOnormal"/>
+              <w:widowControl w:val="false"/>
+              <w:spacing w:lineRule="auto" w:line="240" w:before="0" w:after="0"/>
+              <w:rPr>
+                <w:rFonts w:ascii="Times New Roman" w:hAnsi="Times New Roman" w:eastAsia="Times New Roman" w:cs="Times New Roman"/>
+                <w:position w:val="0"/>
+                <w:sz w:val="22"/>
+                <w:sz w:val="22"/>
+                <w:vertAlign w:val="baseline"/>
+                <w:lang w:val="en-GB"/>
+              </w:rPr>
+            </w:pPr>
+            <w:r>
+              <w:rPr>
+                <w:rFonts w:eastAsia="Times New Roman" w:cs="Times New Roman" w:ascii="Times New Roman" w:hAnsi="Times New Roman"/>
+                <w:position w:val="0"/>
+                <w:sz w:val="22"/>
+                <w:sz w:val="22"/>
+                <w:vertAlign w:val="baseline"/>
+                <w:lang w:val="en-GB"/>
+              </w:rPr>
+            </w:r>
+          </w:p>
+        </w:tc>
+        <w:tc>
+          <w:tcPr>
+            <w:tcW w:w="1086" w:type="dxa"/>
+            <w:tcBorders>
+              <w:top w:val="single" w:sz="4" w:space="0" w:color="000000"/>
+              <w:left w:val="single" w:sz="4" w:space="0" w:color="000000"/>
+              <w:bottom w:val="single" w:sz="4" w:space="0" w:color="000000"/>
+              <w:right w:val="single" w:sz="4" w:space="0" w:color="000000"/>
+            </w:tcBorders>
+          </w:tcPr>
+          <w:p>
+            <w:pPr>
+              <w:pStyle w:val="LOnormal"/>
+              <w:widowControl w:val="false"/>
+              <w:spacing w:lineRule="auto" w:line="240" w:before="0" w:after="0"/>
+              <w:rPr>
+                <w:rFonts w:ascii="Times New Roman" w:hAnsi="Times New Roman" w:eastAsia="Times New Roman" w:cs="Times New Roman"/>
+                <w:position w:val="0"/>
+                <w:sz w:val="22"/>
+                <w:sz w:val="22"/>
+                <w:vertAlign w:val="baseline"/>
+                <w:lang w:val="en-GB"/>
+              </w:rPr>
+            </w:pPr>
+            <w:r>
+              <w:rPr>
+                <w:rFonts w:eastAsia="Times New Roman" w:cs="Times New Roman" w:ascii="Times New Roman" w:hAnsi="Times New Roman"/>
+                <w:position w:val="0"/>
+                <w:sz w:val="22"/>
+                <w:sz w:val="22"/>
+                <w:vertAlign w:val="baseline"/>
+                <w:lang w:val="en-GB"/>
+              </w:rPr>
+            </w:r>
+          </w:p>
+        </w:tc>
+        <w:tc>
+          <w:tcPr>
+            <w:tcW w:w="5598" w:type="dxa"/>
             <w:tcBorders>
               <w:top w:val="single" w:sz="4" w:space="0" w:color="000000"/>
               <w:left w:val="single" w:sz="4" w:space="0" w:color="000000"/>
@@ -3262,312 +3260,312 @@
         <w:trPr/>
         <w:tc>
           <w:tcPr>
-            <w:tcW w:w="1060" w:type="dxa"/>
-            <w:tcBorders>
-              <w:top w:val="single" w:sz="4" w:space="0" w:color="000000"/>
-              <w:left w:val="single" w:sz="4" w:space="0" w:color="000000"/>
-              <w:bottom w:val="single" w:sz="4" w:space="0" w:color="000000"/>
-              <w:right w:val="single" w:sz="4" w:space="0" w:color="000000"/>
-            </w:tcBorders>
-          </w:tcPr>
-          <w:p>
-            <w:pPr>
-              <w:pStyle w:val="LOnormal"/>
-              <w:widowControl w:val="false"/>
-              <w:spacing w:lineRule="auto" w:line="240" w:before="0" w:after="0"/>
-              <w:rPr>
-                <w:rFonts w:ascii="Times New Roman" w:hAnsi="Times New Roman" w:eastAsia="Times New Roman" w:cs="Times New Roman"/>
-                <w:position w:val="0"/>
-                <w:sz w:val="22"/>
-                <w:sz w:val="22"/>
-                <w:vertAlign w:val="baseline"/>
-                <w:lang w:val="en-GB"/>
-              </w:rPr>
-            </w:pPr>
-            <w:r>
-              <w:rPr>
-                <w:rFonts w:eastAsia="Times New Roman" w:cs="Times New Roman" w:ascii="Times New Roman" w:hAnsi="Times New Roman"/>
-                <w:position w:val="0"/>
-                <w:sz w:val="22"/>
-                <w:sz w:val="22"/>
-                <w:vertAlign w:val="baseline"/>
-                <w:lang w:val="en-GB"/>
-              </w:rPr>
-            </w:r>
-          </w:p>
-          <w:p>
-            <w:pPr>
-              <w:pStyle w:val="LOnormal"/>
-              <w:widowControl w:val="false"/>
-              <w:spacing w:lineRule="auto" w:line="240" w:before="0" w:after="0"/>
-              <w:rPr>
-                <w:rFonts w:ascii="Times New Roman" w:hAnsi="Times New Roman" w:eastAsia="Times New Roman" w:cs="Times New Roman"/>
-                <w:position w:val="0"/>
-                <w:sz w:val="22"/>
-                <w:sz w:val="22"/>
-                <w:vertAlign w:val="baseline"/>
-                <w:lang w:val="en-GB"/>
-              </w:rPr>
-            </w:pPr>
-            <w:r>
-              <w:rPr>
-                <w:rFonts w:eastAsia="Times New Roman" w:cs="Times New Roman" w:ascii="Times New Roman" w:hAnsi="Times New Roman"/>
-                <w:position w:val="0"/>
-                <w:sz w:val="22"/>
-                <w:sz w:val="22"/>
-                <w:vertAlign w:val="baseline"/>
-                <w:lang w:val="en-GB"/>
-              </w:rPr>
-            </w:r>
-          </w:p>
-          <w:p>
-            <w:pPr>
-              <w:pStyle w:val="LOnormal"/>
-              <w:widowControl w:val="false"/>
-              <w:spacing w:lineRule="auto" w:line="240" w:before="0" w:after="0"/>
-              <w:rPr>
-                <w:rFonts w:ascii="Times New Roman" w:hAnsi="Times New Roman" w:eastAsia="Times New Roman" w:cs="Times New Roman"/>
-                <w:position w:val="0"/>
-                <w:sz w:val="22"/>
-                <w:sz w:val="22"/>
-                <w:vertAlign w:val="baseline"/>
-                <w:lang w:val="en-GB"/>
-              </w:rPr>
-            </w:pPr>
-            <w:r>
-              <w:rPr>
-                <w:rFonts w:eastAsia="Times New Roman" w:cs="Times New Roman" w:ascii="Times New Roman" w:hAnsi="Times New Roman"/>
-                <w:position w:val="0"/>
-                <w:sz w:val="22"/>
-                <w:sz w:val="22"/>
-                <w:vertAlign w:val="baseline"/>
-                <w:lang w:val="en-GB"/>
-              </w:rPr>
-            </w:r>
-          </w:p>
-          <w:p>
-            <w:pPr>
-              <w:pStyle w:val="LOnormal"/>
-              <w:widowControl w:val="false"/>
-              <w:spacing w:lineRule="auto" w:line="240" w:before="0" w:after="0"/>
-              <w:rPr>
-                <w:rFonts w:ascii="Times New Roman" w:hAnsi="Times New Roman" w:eastAsia="Times New Roman" w:cs="Times New Roman"/>
-                <w:position w:val="0"/>
-                <w:sz w:val="22"/>
-                <w:sz w:val="22"/>
-                <w:vertAlign w:val="baseline"/>
-                <w:lang w:val="en-GB"/>
-              </w:rPr>
-            </w:pPr>
-            <w:r>
-              <w:rPr>
-                <w:rFonts w:eastAsia="Times New Roman" w:cs="Times New Roman" w:ascii="Times New Roman" w:hAnsi="Times New Roman"/>
-                <w:position w:val="0"/>
-                <w:sz w:val="22"/>
-                <w:sz w:val="22"/>
-                <w:vertAlign w:val="baseline"/>
-                <w:lang w:val="en-GB"/>
-              </w:rPr>
-            </w:r>
-          </w:p>
-          <w:p>
-            <w:pPr>
-              <w:pStyle w:val="LOnormal"/>
-              <w:widowControl w:val="false"/>
-              <w:spacing w:lineRule="auto" w:line="240" w:before="0" w:after="0"/>
-              <w:rPr>
-                <w:rFonts w:ascii="Times New Roman" w:hAnsi="Times New Roman" w:eastAsia="Times New Roman" w:cs="Times New Roman"/>
-                <w:position w:val="0"/>
-                <w:sz w:val="22"/>
-                <w:sz w:val="22"/>
-                <w:vertAlign w:val="baseline"/>
-                <w:lang w:val="en-GB"/>
-              </w:rPr>
-            </w:pPr>
-            <w:r>
-              <w:rPr>
-                <w:rFonts w:eastAsia="Times New Roman" w:cs="Times New Roman" w:ascii="Times New Roman" w:hAnsi="Times New Roman"/>
-                <w:position w:val="0"/>
-                <w:sz w:val="22"/>
-                <w:sz w:val="22"/>
-                <w:vertAlign w:val="baseline"/>
-                <w:lang w:val="en-GB"/>
-              </w:rPr>
-            </w:r>
-          </w:p>
-          <w:p>
-            <w:pPr>
-              <w:pStyle w:val="LOnormal"/>
-              <w:widowControl w:val="false"/>
-              <w:spacing w:lineRule="auto" w:line="240" w:before="0" w:after="0"/>
-              <w:rPr>
-                <w:rFonts w:ascii="Times New Roman" w:hAnsi="Times New Roman" w:eastAsia="Times New Roman" w:cs="Times New Roman"/>
-                <w:position w:val="0"/>
-                <w:sz w:val="22"/>
-                <w:sz w:val="22"/>
-                <w:vertAlign w:val="baseline"/>
-                <w:lang w:val="en-GB"/>
-              </w:rPr>
-            </w:pPr>
-            <w:r>
-              <w:rPr>
-                <w:rFonts w:eastAsia="Times New Roman" w:cs="Times New Roman" w:ascii="Times New Roman" w:hAnsi="Times New Roman"/>
-                <w:position w:val="0"/>
-                <w:sz w:val="22"/>
-                <w:sz w:val="22"/>
-                <w:vertAlign w:val="baseline"/>
-                <w:lang w:val="en-GB"/>
-              </w:rPr>
-            </w:r>
-          </w:p>
-        </w:tc>
-        <w:tc>
-          <w:tcPr>
-            <w:tcW w:w="900" w:type="dxa"/>
-            <w:tcBorders>
-              <w:top w:val="single" w:sz="4" w:space="0" w:color="000000"/>
-              <w:left w:val="single" w:sz="4" w:space="0" w:color="000000"/>
-              <w:bottom w:val="single" w:sz="4" w:space="0" w:color="000000"/>
-              <w:right w:val="single" w:sz="4" w:space="0" w:color="000000"/>
-            </w:tcBorders>
-          </w:tcPr>
-          <w:p>
-            <w:pPr>
-              <w:pStyle w:val="LOnormal"/>
-              <w:widowControl w:val="false"/>
-              <w:spacing w:lineRule="auto" w:line="240" w:before="0" w:after="0"/>
-              <w:rPr>
-                <w:rFonts w:ascii="Times New Roman" w:hAnsi="Times New Roman" w:eastAsia="Times New Roman" w:cs="Times New Roman"/>
-                <w:position w:val="0"/>
-                <w:sz w:val="22"/>
-                <w:sz w:val="22"/>
-                <w:vertAlign w:val="baseline"/>
-                <w:lang w:val="en-GB"/>
-              </w:rPr>
-            </w:pPr>
-            <w:r>
-              <w:rPr>
-                <w:rFonts w:eastAsia="Times New Roman" w:cs="Times New Roman" w:ascii="Times New Roman" w:hAnsi="Times New Roman"/>
-                <w:position w:val="0"/>
-                <w:sz w:val="22"/>
-                <w:sz w:val="22"/>
-                <w:vertAlign w:val="baseline"/>
-                <w:lang w:val="en-GB"/>
-              </w:rPr>
-            </w:r>
-          </w:p>
-        </w:tc>
-        <w:tc>
-          <w:tcPr>
-            <w:tcW w:w="902" w:type="dxa"/>
-            <w:tcBorders>
-              <w:top w:val="single" w:sz="4" w:space="0" w:color="000000"/>
-              <w:left w:val="single" w:sz="4" w:space="0" w:color="000000"/>
-              <w:bottom w:val="single" w:sz="4" w:space="0" w:color="000000"/>
-              <w:right w:val="single" w:sz="4" w:space="0" w:color="000000"/>
-            </w:tcBorders>
-          </w:tcPr>
-          <w:p>
-            <w:pPr>
-              <w:pStyle w:val="LOnormal"/>
-              <w:widowControl w:val="false"/>
-              <w:spacing w:lineRule="auto" w:line="240" w:before="0" w:after="0"/>
-              <w:rPr>
-                <w:rFonts w:ascii="Times New Roman" w:hAnsi="Times New Roman" w:eastAsia="Times New Roman" w:cs="Times New Roman"/>
-                <w:position w:val="0"/>
-                <w:sz w:val="22"/>
-                <w:sz w:val="22"/>
-                <w:vertAlign w:val="baseline"/>
-                <w:lang w:val="en-GB"/>
-              </w:rPr>
-            </w:pPr>
-            <w:r>
-              <w:rPr>
-                <w:rFonts w:eastAsia="Times New Roman" w:cs="Times New Roman" w:ascii="Times New Roman" w:hAnsi="Times New Roman"/>
-                <w:position w:val="0"/>
-                <w:sz w:val="22"/>
-                <w:sz w:val="22"/>
-                <w:vertAlign w:val="baseline"/>
-                <w:lang w:val="en-GB"/>
-              </w:rPr>
-            </w:r>
-          </w:p>
-        </w:tc>
-        <w:tc>
-          <w:tcPr>
-            <w:tcW w:w="1439" w:type="dxa"/>
-            <w:tcBorders>
-              <w:top w:val="single" w:sz="4" w:space="0" w:color="000000"/>
-              <w:left w:val="single" w:sz="4" w:space="0" w:color="000000"/>
-              <w:bottom w:val="single" w:sz="4" w:space="0" w:color="000000"/>
-              <w:right w:val="single" w:sz="4" w:space="0" w:color="000000"/>
-            </w:tcBorders>
-          </w:tcPr>
-          <w:p>
-            <w:pPr>
-              <w:pStyle w:val="LOnormal"/>
-              <w:widowControl w:val="false"/>
-              <w:spacing w:lineRule="auto" w:line="240" w:before="0" w:after="0"/>
-              <w:rPr>
-                <w:rFonts w:ascii="Times New Roman" w:hAnsi="Times New Roman" w:eastAsia="Times New Roman" w:cs="Times New Roman"/>
-                <w:position w:val="0"/>
-                <w:sz w:val="22"/>
-                <w:sz w:val="22"/>
-                <w:vertAlign w:val="baseline"/>
-                <w:lang w:val="en-GB"/>
-              </w:rPr>
-            </w:pPr>
-            <w:r>
-              <w:rPr>
-                <w:rFonts w:eastAsia="Times New Roman" w:cs="Times New Roman" w:ascii="Times New Roman" w:hAnsi="Times New Roman"/>
-                <w:position w:val="0"/>
-                <w:sz w:val="22"/>
-                <w:sz w:val="22"/>
-                <w:vertAlign w:val="baseline"/>
-                <w:lang w:val="en-GB"/>
-              </w:rPr>
-            </w:r>
-          </w:p>
-        </w:tc>
-        <w:tc>
-          <w:tcPr>
-            <w:tcW w:w="1441" w:type="dxa"/>
-            <w:tcBorders>
-              <w:top w:val="single" w:sz="4" w:space="0" w:color="000000"/>
-              <w:left w:val="single" w:sz="4" w:space="0" w:color="000000"/>
-              <w:bottom w:val="single" w:sz="4" w:space="0" w:color="000000"/>
-              <w:right w:val="single" w:sz="4" w:space="0" w:color="000000"/>
-            </w:tcBorders>
-          </w:tcPr>
-          <w:p>
-            <w:pPr>
-              <w:pStyle w:val="LOnormal"/>
-              <w:widowControl w:val="false"/>
-              <w:spacing w:lineRule="auto" w:line="240" w:before="0" w:after="0"/>
-              <w:rPr>
-                <w:rFonts w:ascii="Times New Roman" w:hAnsi="Times New Roman" w:eastAsia="Times New Roman" w:cs="Times New Roman"/>
-                <w:position w:val="0"/>
-                <w:sz w:val="22"/>
-                <w:sz w:val="22"/>
-                <w:vertAlign w:val="baseline"/>
-                <w:lang w:val="en-GB"/>
-              </w:rPr>
-            </w:pPr>
-            <w:r>
-              <w:rPr>
-                <w:rFonts w:eastAsia="Times New Roman" w:cs="Times New Roman" w:ascii="Times New Roman" w:hAnsi="Times New Roman"/>
-                <w:position w:val="0"/>
-                <w:sz w:val="22"/>
-                <w:sz w:val="22"/>
-                <w:vertAlign w:val="baseline"/>
-                <w:lang w:val="en-GB"/>
-              </w:rPr>
-            </w:r>
-          </w:p>
-        </w:tc>
-        <w:tc>
-          <w:tcPr>
-            <w:tcW w:w="3887" w:type="dxa"/>
+            <w:tcW w:w="1075" w:type="dxa"/>
+            <w:tcBorders>
+              <w:top w:val="single" w:sz="4" w:space="0" w:color="000000"/>
+              <w:left w:val="single" w:sz="4" w:space="0" w:color="000000"/>
+              <w:bottom w:val="single" w:sz="4" w:space="0" w:color="000000"/>
+              <w:right w:val="single" w:sz="4" w:space="0" w:color="000000"/>
+            </w:tcBorders>
+          </w:tcPr>
+          <w:p>
+            <w:pPr>
+              <w:pStyle w:val="LOnormal"/>
+              <w:widowControl w:val="false"/>
+              <w:spacing w:lineRule="auto" w:line="240" w:before="0" w:after="0"/>
+              <w:rPr>
+                <w:rFonts w:ascii="Times New Roman" w:hAnsi="Times New Roman" w:eastAsia="Times New Roman" w:cs="Times New Roman"/>
+                <w:position w:val="0"/>
+                <w:sz w:val="22"/>
+                <w:sz w:val="22"/>
+                <w:vertAlign w:val="baseline"/>
+                <w:lang w:val="en-GB"/>
+              </w:rPr>
+            </w:pPr>
+            <w:r>
+              <w:rPr>
+                <w:rFonts w:eastAsia="Times New Roman" w:cs="Times New Roman" w:ascii="Times New Roman" w:hAnsi="Times New Roman"/>
+                <w:position w:val="0"/>
+                <w:sz w:val="22"/>
+                <w:sz w:val="22"/>
+                <w:vertAlign w:val="baseline"/>
+                <w:lang w:val="en-GB"/>
+              </w:rPr>
+            </w:r>
+          </w:p>
+          <w:p>
+            <w:pPr>
+              <w:pStyle w:val="LOnormal"/>
+              <w:widowControl w:val="false"/>
+              <w:spacing w:lineRule="auto" w:line="240" w:before="0" w:after="0"/>
+              <w:rPr>
+                <w:rFonts w:ascii="Times New Roman" w:hAnsi="Times New Roman" w:eastAsia="Times New Roman" w:cs="Times New Roman"/>
+                <w:position w:val="0"/>
+                <w:sz w:val="22"/>
+                <w:sz w:val="22"/>
+                <w:vertAlign w:val="baseline"/>
+                <w:lang w:val="en-GB"/>
+              </w:rPr>
+            </w:pPr>
+            <w:r>
+              <w:rPr>
+                <w:rFonts w:eastAsia="Times New Roman" w:cs="Times New Roman" w:ascii="Times New Roman" w:hAnsi="Times New Roman"/>
+                <w:position w:val="0"/>
+                <w:sz w:val="22"/>
+                <w:sz w:val="22"/>
+                <w:vertAlign w:val="baseline"/>
+                <w:lang w:val="en-GB"/>
+              </w:rPr>
+            </w:r>
+          </w:p>
+          <w:p>
+            <w:pPr>
+              <w:pStyle w:val="LOnormal"/>
+              <w:widowControl w:val="false"/>
+              <w:spacing w:lineRule="auto" w:line="240" w:before="0" w:after="0"/>
+              <w:rPr>
+                <w:rFonts w:ascii="Times New Roman" w:hAnsi="Times New Roman" w:eastAsia="Times New Roman" w:cs="Times New Roman"/>
+                <w:position w:val="0"/>
+                <w:sz w:val="22"/>
+                <w:sz w:val="22"/>
+                <w:vertAlign w:val="baseline"/>
+                <w:lang w:val="en-GB"/>
+              </w:rPr>
+            </w:pPr>
+            <w:r>
+              <w:rPr>
+                <w:rFonts w:eastAsia="Times New Roman" w:cs="Times New Roman" w:ascii="Times New Roman" w:hAnsi="Times New Roman"/>
+                <w:position w:val="0"/>
+                <w:sz w:val="22"/>
+                <w:sz w:val="22"/>
+                <w:vertAlign w:val="baseline"/>
+                <w:lang w:val="en-GB"/>
+              </w:rPr>
+            </w:r>
+          </w:p>
+          <w:p>
+            <w:pPr>
+              <w:pStyle w:val="LOnormal"/>
+              <w:widowControl w:val="false"/>
+              <w:spacing w:lineRule="auto" w:line="240" w:before="0" w:after="0"/>
+              <w:rPr>
+                <w:rFonts w:ascii="Times New Roman" w:hAnsi="Times New Roman" w:eastAsia="Times New Roman" w:cs="Times New Roman"/>
+                <w:position w:val="0"/>
+                <w:sz w:val="22"/>
+                <w:sz w:val="22"/>
+                <w:vertAlign w:val="baseline"/>
+                <w:lang w:val="en-GB"/>
+              </w:rPr>
+            </w:pPr>
+            <w:r>
+              <w:rPr>
+                <w:rFonts w:eastAsia="Times New Roman" w:cs="Times New Roman" w:ascii="Times New Roman" w:hAnsi="Times New Roman"/>
+                <w:position w:val="0"/>
+                <w:sz w:val="22"/>
+                <w:sz w:val="22"/>
+                <w:vertAlign w:val="baseline"/>
+                <w:lang w:val="en-GB"/>
+              </w:rPr>
+            </w:r>
+          </w:p>
+          <w:p>
+            <w:pPr>
+              <w:pStyle w:val="LOnormal"/>
+              <w:widowControl w:val="false"/>
+              <w:spacing w:lineRule="auto" w:line="240" w:before="0" w:after="0"/>
+              <w:rPr>
+                <w:rFonts w:ascii="Times New Roman" w:hAnsi="Times New Roman" w:eastAsia="Times New Roman" w:cs="Times New Roman"/>
+                <w:position w:val="0"/>
+                <w:sz w:val="22"/>
+                <w:sz w:val="22"/>
+                <w:vertAlign w:val="baseline"/>
+                <w:lang w:val="en-GB"/>
+              </w:rPr>
+            </w:pPr>
+            <w:r>
+              <w:rPr>
+                <w:rFonts w:eastAsia="Times New Roman" w:cs="Times New Roman" w:ascii="Times New Roman" w:hAnsi="Times New Roman"/>
+                <w:position w:val="0"/>
+                <w:sz w:val="22"/>
+                <w:sz w:val="22"/>
+                <w:vertAlign w:val="baseline"/>
+                <w:lang w:val="en-GB"/>
+              </w:rPr>
+            </w:r>
+          </w:p>
+          <w:p>
+            <w:pPr>
+              <w:pStyle w:val="LOnormal"/>
+              <w:widowControl w:val="false"/>
+              <w:spacing w:lineRule="auto" w:line="240" w:before="0" w:after="0"/>
+              <w:rPr>
+                <w:rFonts w:ascii="Times New Roman" w:hAnsi="Times New Roman" w:eastAsia="Times New Roman" w:cs="Times New Roman"/>
+                <w:position w:val="0"/>
+                <w:sz w:val="22"/>
+                <w:sz w:val="22"/>
+                <w:vertAlign w:val="baseline"/>
+                <w:lang w:val="en-GB"/>
+              </w:rPr>
+            </w:pPr>
+            <w:r>
+              <w:rPr>
+                <w:rFonts w:eastAsia="Times New Roman" w:cs="Times New Roman" w:ascii="Times New Roman" w:hAnsi="Times New Roman"/>
+                <w:position w:val="0"/>
+                <w:sz w:val="22"/>
+                <w:sz w:val="22"/>
+                <w:vertAlign w:val="baseline"/>
+                <w:lang w:val="en-GB"/>
+              </w:rPr>
+            </w:r>
+          </w:p>
+        </w:tc>
+        <w:tc>
+          <w:tcPr>
+            <w:tcW w:w="992" w:type="dxa"/>
+            <w:tcBorders>
+              <w:top w:val="single" w:sz="4" w:space="0" w:color="000000"/>
+              <w:left w:val="single" w:sz="4" w:space="0" w:color="000000"/>
+              <w:bottom w:val="single" w:sz="4" w:space="0" w:color="000000"/>
+              <w:right w:val="single" w:sz="4" w:space="0" w:color="000000"/>
+            </w:tcBorders>
+          </w:tcPr>
+          <w:p>
+            <w:pPr>
+              <w:pStyle w:val="LOnormal"/>
+              <w:widowControl w:val="false"/>
+              <w:spacing w:lineRule="auto" w:line="240" w:before="0" w:after="0"/>
+              <w:rPr>
+                <w:rFonts w:ascii="Times New Roman" w:hAnsi="Times New Roman" w:eastAsia="Times New Roman" w:cs="Times New Roman"/>
+                <w:position w:val="0"/>
+                <w:sz w:val="22"/>
+                <w:sz w:val="22"/>
+                <w:vertAlign w:val="baseline"/>
+                <w:lang w:val="en-GB"/>
+              </w:rPr>
+            </w:pPr>
+            <w:r>
+              <w:rPr>
+                <w:rFonts w:eastAsia="Times New Roman" w:cs="Times New Roman" w:ascii="Times New Roman" w:hAnsi="Times New Roman"/>
+                <w:position w:val="0"/>
+                <w:sz w:val="22"/>
+                <w:sz w:val="22"/>
+                <w:vertAlign w:val="baseline"/>
+                <w:lang w:val="en-GB"/>
+              </w:rPr>
+            </w:r>
+          </w:p>
+        </w:tc>
+        <w:tc>
+          <w:tcPr>
+            <w:tcW w:w="992" w:type="dxa"/>
+            <w:tcBorders>
+              <w:top w:val="single" w:sz="4" w:space="0" w:color="000000"/>
+              <w:left w:val="single" w:sz="4" w:space="0" w:color="000000"/>
+              <w:bottom w:val="single" w:sz="4" w:space="0" w:color="000000"/>
+              <w:right w:val="single" w:sz="4" w:space="0" w:color="000000"/>
+            </w:tcBorders>
+          </w:tcPr>
+          <w:p>
+            <w:pPr>
+              <w:pStyle w:val="LOnormal"/>
+              <w:widowControl w:val="false"/>
+              <w:spacing w:lineRule="auto" w:line="240" w:before="0" w:after="0"/>
+              <w:rPr>
+                <w:rFonts w:ascii="Times New Roman" w:hAnsi="Times New Roman" w:eastAsia="Times New Roman" w:cs="Times New Roman"/>
+                <w:position w:val="0"/>
+                <w:sz w:val="22"/>
+                <w:sz w:val="22"/>
+                <w:vertAlign w:val="baseline"/>
+                <w:lang w:val="en-GB"/>
+              </w:rPr>
+            </w:pPr>
+            <w:r>
+              <w:rPr>
+                <w:rFonts w:eastAsia="Times New Roman" w:cs="Times New Roman" w:ascii="Times New Roman" w:hAnsi="Times New Roman"/>
+                <w:position w:val="0"/>
+                <w:sz w:val="22"/>
+                <w:sz w:val="22"/>
+                <w:vertAlign w:val="baseline"/>
+                <w:lang w:val="en-GB"/>
+              </w:rPr>
+            </w:r>
+          </w:p>
+        </w:tc>
+        <w:tc>
+          <w:tcPr>
+            <w:tcW w:w="1347" w:type="dxa"/>
+            <w:tcBorders>
+              <w:top w:val="single" w:sz="4" w:space="0" w:color="000000"/>
+              <w:left w:val="single" w:sz="4" w:space="0" w:color="000000"/>
+              <w:bottom w:val="single" w:sz="4" w:space="0" w:color="000000"/>
+              <w:right w:val="single" w:sz="4" w:space="0" w:color="000000"/>
+            </w:tcBorders>
+          </w:tcPr>
+          <w:p>
+            <w:pPr>
+              <w:pStyle w:val="LOnormal"/>
+              <w:widowControl w:val="false"/>
+              <w:spacing w:lineRule="auto" w:line="240" w:before="0" w:after="0"/>
+              <w:rPr>
+                <w:rFonts w:ascii="Times New Roman" w:hAnsi="Times New Roman" w:eastAsia="Times New Roman" w:cs="Times New Roman"/>
+                <w:position w:val="0"/>
+                <w:sz w:val="22"/>
+                <w:sz w:val="22"/>
+                <w:vertAlign w:val="baseline"/>
+                <w:lang w:val="en-GB"/>
+              </w:rPr>
+            </w:pPr>
+            <w:r>
+              <w:rPr>
+                <w:rFonts w:eastAsia="Times New Roman" w:cs="Times New Roman" w:ascii="Times New Roman" w:hAnsi="Times New Roman"/>
+                <w:position w:val="0"/>
+                <w:sz w:val="22"/>
+                <w:sz w:val="22"/>
+                <w:vertAlign w:val="baseline"/>
+                <w:lang w:val="en-GB"/>
+              </w:rPr>
+            </w:r>
+          </w:p>
+        </w:tc>
+        <w:tc>
+          <w:tcPr>
+            <w:tcW w:w="1086" w:type="dxa"/>
+            <w:tcBorders>
+              <w:top w:val="single" w:sz="4" w:space="0" w:color="000000"/>
+              <w:left w:val="single" w:sz="4" w:space="0" w:color="000000"/>
+              <w:bottom w:val="single" w:sz="4" w:space="0" w:color="000000"/>
+              <w:right w:val="single" w:sz="4" w:space="0" w:color="000000"/>
+            </w:tcBorders>
+          </w:tcPr>
+          <w:p>
+            <w:pPr>
+              <w:pStyle w:val="LOnormal"/>
+              <w:widowControl w:val="false"/>
+              <w:spacing w:lineRule="auto" w:line="240" w:before="0" w:after="0"/>
+              <w:rPr>
+                <w:rFonts w:ascii="Times New Roman" w:hAnsi="Times New Roman" w:eastAsia="Times New Roman" w:cs="Times New Roman"/>
+                <w:position w:val="0"/>
+                <w:sz w:val="22"/>
+                <w:sz w:val="22"/>
+                <w:vertAlign w:val="baseline"/>
+                <w:lang w:val="en-GB"/>
+              </w:rPr>
+            </w:pPr>
+            <w:r>
+              <w:rPr>
+                <w:rFonts w:eastAsia="Times New Roman" w:cs="Times New Roman" w:ascii="Times New Roman" w:hAnsi="Times New Roman"/>
+                <w:position w:val="0"/>
+                <w:sz w:val="22"/>
+                <w:sz w:val="22"/>
+                <w:vertAlign w:val="baseline"/>
+                <w:lang w:val="en-GB"/>
+              </w:rPr>
+            </w:r>
+          </w:p>
+        </w:tc>
+        <w:tc>
+          <w:tcPr>
+            <w:tcW w:w="5598" w:type="dxa"/>
             <w:tcBorders>
               <w:top w:val="single" w:sz="4" w:space="0" w:color="000000"/>
               <w:left w:val="single" w:sz="4" w:space="0" w:color="000000"/>
@@ -3606,337 +3604,337 @@
         <w:trPr/>
         <w:tc>
           <w:tcPr>
-            <w:tcW w:w="1060" w:type="dxa"/>
-            <w:tcBorders>
-              <w:top w:val="single" w:sz="4" w:space="0" w:color="000000"/>
-              <w:left w:val="single" w:sz="4" w:space="0" w:color="000000"/>
-              <w:bottom w:val="single" w:sz="4" w:space="0" w:color="000000"/>
-              <w:right w:val="single" w:sz="4" w:space="0" w:color="000000"/>
-            </w:tcBorders>
-          </w:tcPr>
-          <w:p>
-            <w:pPr>
-              <w:pStyle w:val="LOnormal"/>
-              <w:widowControl w:val="false"/>
-              <w:spacing w:lineRule="auto" w:line="240" w:before="0" w:after="0"/>
-              <w:rPr>
-                <w:rFonts w:ascii="Times New Roman" w:hAnsi="Times New Roman" w:eastAsia="Times New Roman" w:cs="Times New Roman"/>
-                <w:position w:val="0"/>
-                <w:sz w:val="22"/>
-                <w:sz w:val="22"/>
-                <w:vertAlign w:val="baseline"/>
-                <w:lang w:val="en-GB"/>
-              </w:rPr>
-            </w:pPr>
-            <w:r>
-              <w:rPr>
-                <w:rFonts w:eastAsia="Times New Roman" w:cs="Times New Roman" w:ascii="Times New Roman" w:hAnsi="Times New Roman"/>
-                <w:position w:val="0"/>
-                <w:sz w:val="22"/>
-                <w:sz w:val="22"/>
-                <w:vertAlign w:val="baseline"/>
-                <w:lang w:val="en-GB"/>
-              </w:rPr>
-            </w:r>
-          </w:p>
-          <w:p>
-            <w:pPr>
-              <w:pStyle w:val="LOnormal"/>
-              <w:widowControl w:val="false"/>
-              <w:spacing w:lineRule="auto" w:line="240" w:before="0" w:after="0"/>
-              <w:rPr>
-                <w:rFonts w:ascii="Times New Roman" w:hAnsi="Times New Roman" w:eastAsia="Times New Roman" w:cs="Times New Roman"/>
-                <w:position w:val="0"/>
-                <w:sz w:val="22"/>
-                <w:sz w:val="22"/>
-                <w:vertAlign w:val="baseline"/>
-                <w:lang w:val="en-GB"/>
-              </w:rPr>
-            </w:pPr>
-            <w:r>
-              <w:rPr>
-                <w:rFonts w:eastAsia="Times New Roman" w:cs="Times New Roman" w:ascii="Times New Roman" w:hAnsi="Times New Roman"/>
-                <w:position w:val="0"/>
-                <w:sz w:val="22"/>
-                <w:sz w:val="22"/>
-                <w:vertAlign w:val="baseline"/>
-                <w:lang w:val="en-GB"/>
-              </w:rPr>
-            </w:r>
-          </w:p>
-          <w:p>
-            <w:pPr>
-              <w:pStyle w:val="LOnormal"/>
-              <w:widowControl w:val="false"/>
-              <w:spacing w:lineRule="auto" w:line="240" w:before="0" w:after="0"/>
-              <w:rPr>
-                <w:rFonts w:ascii="Times New Roman" w:hAnsi="Times New Roman" w:eastAsia="Times New Roman" w:cs="Times New Roman"/>
-                <w:position w:val="0"/>
-                <w:sz w:val="22"/>
-                <w:sz w:val="22"/>
-                <w:vertAlign w:val="baseline"/>
-                <w:lang w:val="en-GB"/>
-              </w:rPr>
-            </w:pPr>
-            <w:r>
-              <w:rPr>
-                <w:rFonts w:eastAsia="Times New Roman" w:cs="Times New Roman" w:ascii="Times New Roman" w:hAnsi="Times New Roman"/>
-                <w:position w:val="0"/>
-                <w:sz w:val="22"/>
-                <w:sz w:val="22"/>
-                <w:vertAlign w:val="baseline"/>
-                <w:lang w:val="en-GB"/>
-              </w:rPr>
-            </w:r>
-          </w:p>
-          <w:p>
-            <w:pPr>
-              <w:pStyle w:val="LOnormal"/>
-              <w:widowControl w:val="false"/>
-              <w:spacing w:lineRule="auto" w:line="240" w:before="0" w:after="0"/>
-              <w:rPr>
-                <w:rFonts w:ascii="Times New Roman" w:hAnsi="Times New Roman" w:eastAsia="Times New Roman" w:cs="Times New Roman"/>
-                <w:position w:val="0"/>
-                <w:sz w:val="22"/>
-                <w:sz w:val="22"/>
-                <w:vertAlign w:val="baseline"/>
-                <w:lang w:val="en-GB"/>
-              </w:rPr>
-            </w:pPr>
-            <w:r>
-              <w:rPr>
-                <w:rFonts w:eastAsia="Times New Roman" w:cs="Times New Roman" w:ascii="Times New Roman" w:hAnsi="Times New Roman"/>
-                <w:position w:val="0"/>
-                <w:sz w:val="22"/>
-                <w:sz w:val="22"/>
-                <w:vertAlign w:val="baseline"/>
-                <w:lang w:val="en-GB"/>
-              </w:rPr>
-            </w:r>
-          </w:p>
-          <w:p>
-            <w:pPr>
-              <w:pStyle w:val="LOnormal"/>
-              <w:widowControl w:val="false"/>
-              <w:spacing w:lineRule="auto" w:line="240" w:before="0" w:after="0"/>
-              <w:rPr>
-                <w:rFonts w:ascii="Times New Roman" w:hAnsi="Times New Roman" w:eastAsia="Times New Roman" w:cs="Times New Roman"/>
-                <w:position w:val="0"/>
-                <w:sz w:val="22"/>
-                <w:sz w:val="22"/>
-                <w:vertAlign w:val="baseline"/>
-                <w:lang w:val="en-GB"/>
-              </w:rPr>
-            </w:pPr>
-            <w:r>
-              <w:rPr>
-                <w:rFonts w:eastAsia="Times New Roman" w:cs="Times New Roman" w:ascii="Times New Roman" w:hAnsi="Times New Roman"/>
-                <w:position w:val="0"/>
-                <w:sz w:val="22"/>
-                <w:sz w:val="22"/>
-                <w:vertAlign w:val="baseline"/>
-                <w:lang w:val="en-GB"/>
-              </w:rPr>
-            </w:r>
-          </w:p>
-          <w:p>
-            <w:pPr>
-              <w:pStyle w:val="LOnormal"/>
-              <w:widowControl w:val="false"/>
-              <w:spacing w:lineRule="auto" w:line="240" w:before="0" w:after="0"/>
-              <w:rPr>
-                <w:rFonts w:ascii="Times New Roman" w:hAnsi="Times New Roman" w:eastAsia="Times New Roman" w:cs="Times New Roman"/>
-                <w:position w:val="0"/>
-                <w:sz w:val="22"/>
-                <w:sz w:val="22"/>
-                <w:vertAlign w:val="baseline"/>
-                <w:lang w:val="en-GB"/>
-              </w:rPr>
-            </w:pPr>
-            <w:r>
-              <w:rPr>
-                <w:rFonts w:eastAsia="Times New Roman" w:cs="Times New Roman" w:ascii="Times New Roman" w:hAnsi="Times New Roman"/>
-                <w:position w:val="0"/>
-                <w:sz w:val="22"/>
-                <w:sz w:val="22"/>
-                <w:vertAlign w:val="baseline"/>
-                <w:lang w:val="en-GB"/>
-              </w:rPr>
-            </w:r>
-          </w:p>
-          <w:p>
-            <w:pPr>
-              <w:pStyle w:val="LOnormal"/>
-              <w:widowControl w:val="false"/>
-              <w:spacing w:lineRule="auto" w:line="240" w:before="0" w:after="0"/>
-              <w:rPr>
-                <w:rFonts w:ascii="Times New Roman" w:hAnsi="Times New Roman" w:eastAsia="Times New Roman" w:cs="Times New Roman"/>
-                <w:position w:val="0"/>
-                <w:sz w:val="22"/>
-                <w:sz w:val="22"/>
-                <w:vertAlign w:val="baseline"/>
-                <w:lang w:val="en-GB"/>
-              </w:rPr>
-            </w:pPr>
-            <w:r>
-              <w:rPr>
-                <w:rFonts w:eastAsia="Times New Roman" w:cs="Times New Roman" w:ascii="Times New Roman" w:hAnsi="Times New Roman"/>
-                <w:position w:val="0"/>
-                <w:sz w:val="22"/>
-                <w:sz w:val="22"/>
-                <w:vertAlign w:val="baseline"/>
-                <w:lang w:val="en-GB"/>
-              </w:rPr>
-            </w:r>
-          </w:p>
-        </w:tc>
-        <w:tc>
-          <w:tcPr>
-            <w:tcW w:w="900" w:type="dxa"/>
-            <w:tcBorders>
-              <w:top w:val="single" w:sz="4" w:space="0" w:color="000000"/>
-              <w:left w:val="single" w:sz="4" w:space="0" w:color="000000"/>
-              <w:bottom w:val="single" w:sz="4" w:space="0" w:color="000000"/>
-              <w:right w:val="single" w:sz="4" w:space="0" w:color="000000"/>
-            </w:tcBorders>
-          </w:tcPr>
-          <w:p>
-            <w:pPr>
-              <w:pStyle w:val="LOnormal"/>
-              <w:widowControl w:val="false"/>
-              <w:spacing w:lineRule="auto" w:line="240" w:before="0" w:after="0"/>
-              <w:rPr>
-                <w:rFonts w:ascii="Times New Roman" w:hAnsi="Times New Roman" w:eastAsia="Times New Roman" w:cs="Times New Roman"/>
-                <w:position w:val="0"/>
-                <w:sz w:val="22"/>
-                <w:sz w:val="22"/>
-                <w:vertAlign w:val="baseline"/>
-                <w:lang w:val="en-GB"/>
-              </w:rPr>
-            </w:pPr>
-            <w:r>
-              <w:rPr>
-                <w:rFonts w:eastAsia="Times New Roman" w:cs="Times New Roman" w:ascii="Times New Roman" w:hAnsi="Times New Roman"/>
-                <w:position w:val="0"/>
-                <w:sz w:val="22"/>
-                <w:sz w:val="22"/>
-                <w:vertAlign w:val="baseline"/>
-                <w:lang w:val="en-GB"/>
-              </w:rPr>
-            </w:r>
-          </w:p>
-        </w:tc>
-        <w:tc>
-          <w:tcPr>
-            <w:tcW w:w="902" w:type="dxa"/>
-            <w:tcBorders>
-              <w:top w:val="single" w:sz="4" w:space="0" w:color="000000"/>
-              <w:left w:val="single" w:sz="4" w:space="0" w:color="000000"/>
-              <w:bottom w:val="single" w:sz="4" w:space="0" w:color="000000"/>
-              <w:right w:val="single" w:sz="4" w:space="0" w:color="000000"/>
-            </w:tcBorders>
-          </w:tcPr>
-          <w:p>
-            <w:pPr>
-              <w:pStyle w:val="LOnormal"/>
-              <w:widowControl w:val="false"/>
-              <w:spacing w:lineRule="auto" w:line="240" w:before="0" w:after="0"/>
-              <w:rPr>
-                <w:rFonts w:ascii="Times New Roman" w:hAnsi="Times New Roman" w:eastAsia="Times New Roman" w:cs="Times New Roman"/>
-                <w:position w:val="0"/>
-                <w:sz w:val="22"/>
-                <w:sz w:val="22"/>
-                <w:vertAlign w:val="baseline"/>
-                <w:lang w:val="en-GB"/>
-              </w:rPr>
-            </w:pPr>
-            <w:r>
-              <w:rPr>
-                <w:rFonts w:eastAsia="Times New Roman" w:cs="Times New Roman" w:ascii="Times New Roman" w:hAnsi="Times New Roman"/>
-                <w:position w:val="0"/>
-                <w:sz w:val="22"/>
-                <w:sz w:val="22"/>
-                <w:vertAlign w:val="baseline"/>
-                <w:lang w:val="en-GB"/>
-              </w:rPr>
-            </w:r>
-          </w:p>
-        </w:tc>
-        <w:tc>
-          <w:tcPr>
-            <w:tcW w:w="1439" w:type="dxa"/>
-            <w:tcBorders>
-              <w:top w:val="single" w:sz="4" w:space="0" w:color="000000"/>
-              <w:left w:val="single" w:sz="4" w:space="0" w:color="000000"/>
-              <w:bottom w:val="single" w:sz="4" w:space="0" w:color="000000"/>
-              <w:right w:val="single" w:sz="4" w:space="0" w:color="000000"/>
-            </w:tcBorders>
-          </w:tcPr>
-          <w:p>
-            <w:pPr>
-              <w:pStyle w:val="LOnormal"/>
-              <w:widowControl w:val="false"/>
-              <w:spacing w:lineRule="auto" w:line="240" w:before="0" w:after="0"/>
-              <w:rPr>
-                <w:rFonts w:ascii="Times New Roman" w:hAnsi="Times New Roman" w:eastAsia="Times New Roman" w:cs="Times New Roman"/>
-                <w:position w:val="0"/>
-                <w:sz w:val="22"/>
-                <w:sz w:val="22"/>
-                <w:vertAlign w:val="baseline"/>
-                <w:lang w:val="en-GB"/>
-              </w:rPr>
-            </w:pPr>
-            <w:r>
-              <w:rPr>
-                <w:rFonts w:eastAsia="Times New Roman" w:cs="Times New Roman" w:ascii="Times New Roman" w:hAnsi="Times New Roman"/>
-                <w:position w:val="0"/>
-                <w:sz w:val="22"/>
-                <w:sz w:val="22"/>
-                <w:vertAlign w:val="baseline"/>
-                <w:lang w:val="en-GB"/>
-              </w:rPr>
-            </w:r>
-          </w:p>
-        </w:tc>
-        <w:tc>
-          <w:tcPr>
-            <w:tcW w:w="1441" w:type="dxa"/>
-            <w:tcBorders>
-              <w:top w:val="single" w:sz="4" w:space="0" w:color="000000"/>
-              <w:left w:val="single" w:sz="4" w:space="0" w:color="000000"/>
-              <w:bottom w:val="single" w:sz="4" w:space="0" w:color="000000"/>
-              <w:right w:val="single" w:sz="4" w:space="0" w:color="000000"/>
-            </w:tcBorders>
-          </w:tcPr>
-          <w:p>
-            <w:pPr>
-              <w:pStyle w:val="LOnormal"/>
-              <w:widowControl w:val="false"/>
-              <w:spacing w:lineRule="auto" w:line="240" w:before="0" w:after="0"/>
-              <w:rPr>
-                <w:rFonts w:ascii="Times New Roman" w:hAnsi="Times New Roman" w:eastAsia="Times New Roman" w:cs="Times New Roman"/>
-                <w:position w:val="0"/>
-                <w:sz w:val="22"/>
-                <w:sz w:val="22"/>
-                <w:vertAlign w:val="baseline"/>
-                <w:lang w:val="en-GB"/>
-              </w:rPr>
-            </w:pPr>
-            <w:r>
-              <w:rPr>
-                <w:rFonts w:eastAsia="Times New Roman" w:cs="Times New Roman" w:ascii="Times New Roman" w:hAnsi="Times New Roman"/>
-                <w:position w:val="0"/>
-                <w:sz w:val="22"/>
-                <w:sz w:val="22"/>
-                <w:vertAlign w:val="baseline"/>
-                <w:lang w:val="en-GB"/>
-              </w:rPr>
-            </w:r>
-          </w:p>
-        </w:tc>
-        <w:tc>
-          <w:tcPr>
-            <w:tcW w:w="3887" w:type="dxa"/>
+            <w:tcW w:w="1075" w:type="dxa"/>
+            <w:tcBorders>
+              <w:top w:val="single" w:sz="4" w:space="0" w:color="000000"/>
+              <w:left w:val="single" w:sz="4" w:space="0" w:color="000000"/>
+              <w:bottom w:val="single" w:sz="4" w:space="0" w:color="000000"/>
+              <w:right w:val="single" w:sz="4" w:space="0" w:color="000000"/>
+            </w:tcBorders>
+          </w:tcPr>
+          <w:p>
+            <w:pPr>
+              <w:pStyle w:val="LOnormal"/>
+              <w:widowControl w:val="false"/>
+              <w:spacing w:lineRule="auto" w:line="240" w:before="0" w:after="0"/>
+              <w:rPr>
+                <w:rFonts w:ascii="Times New Roman" w:hAnsi="Times New Roman" w:eastAsia="Times New Roman" w:cs="Times New Roman"/>
+                <w:position w:val="0"/>
+                <w:sz w:val="22"/>
+                <w:sz w:val="22"/>
+                <w:vertAlign w:val="baseline"/>
+                <w:lang w:val="en-GB"/>
+              </w:rPr>
+            </w:pPr>
+            <w:r>
+              <w:rPr>
+                <w:rFonts w:eastAsia="Times New Roman" w:cs="Times New Roman" w:ascii="Times New Roman" w:hAnsi="Times New Roman"/>
+                <w:position w:val="0"/>
+                <w:sz w:val="22"/>
+                <w:sz w:val="22"/>
+                <w:vertAlign w:val="baseline"/>
+                <w:lang w:val="en-GB"/>
+              </w:rPr>
+            </w:r>
+          </w:p>
+          <w:p>
+            <w:pPr>
+              <w:pStyle w:val="LOnormal"/>
+              <w:widowControl w:val="false"/>
+              <w:spacing w:lineRule="auto" w:line="240" w:before="0" w:after="0"/>
+              <w:rPr>
+                <w:rFonts w:ascii="Times New Roman" w:hAnsi="Times New Roman" w:eastAsia="Times New Roman" w:cs="Times New Roman"/>
+                <w:position w:val="0"/>
+                <w:sz w:val="22"/>
+                <w:sz w:val="22"/>
+                <w:vertAlign w:val="baseline"/>
+                <w:lang w:val="en-GB"/>
+              </w:rPr>
+            </w:pPr>
+            <w:r>
+              <w:rPr>
+                <w:rFonts w:eastAsia="Times New Roman" w:cs="Times New Roman" w:ascii="Times New Roman" w:hAnsi="Times New Roman"/>
+                <w:position w:val="0"/>
+                <w:sz w:val="22"/>
+                <w:sz w:val="22"/>
+                <w:vertAlign w:val="baseline"/>
+                <w:lang w:val="en-GB"/>
+              </w:rPr>
+            </w:r>
+          </w:p>
+          <w:p>
+            <w:pPr>
+              <w:pStyle w:val="LOnormal"/>
+              <w:widowControl w:val="false"/>
+              <w:spacing w:lineRule="auto" w:line="240" w:before="0" w:after="0"/>
+              <w:rPr>
+                <w:rFonts w:ascii="Times New Roman" w:hAnsi="Times New Roman" w:eastAsia="Times New Roman" w:cs="Times New Roman"/>
+                <w:position w:val="0"/>
+                <w:sz w:val="22"/>
+                <w:sz w:val="22"/>
+                <w:vertAlign w:val="baseline"/>
+                <w:lang w:val="en-GB"/>
+              </w:rPr>
+            </w:pPr>
+            <w:r>
+              <w:rPr>
+                <w:rFonts w:eastAsia="Times New Roman" w:cs="Times New Roman" w:ascii="Times New Roman" w:hAnsi="Times New Roman"/>
+                <w:position w:val="0"/>
+                <w:sz w:val="22"/>
+                <w:sz w:val="22"/>
+                <w:vertAlign w:val="baseline"/>
+                <w:lang w:val="en-GB"/>
+              </w:rPr>
+            </w:r>
+          </w:p>
+          <w:p>
+            <w:pPr>
+              <w:pStyle w:val="LOnormal"/>
+              <w:widowControl w:val="false"/>
+              <w:spacing w:lineRule="auto" w:line="240" w:before="0" w:after="0"/>
+              <w:rPr>
+                <w:rFonts w:ascii="Times New Roman" w:hAnsi="Times New Roman" w:eastAsia="Times New Roman" w:cs="Times New Roman"/>
+                <w:position w:val="0"/>
+                <w:sz w:val="22"/>
+                <w:sz w:val="22"/>
+                <w:vertAlign w:val="baseline"/>
+                <w:lang w:val="en-GB"/>
+              </w:rPr>
+            </w:pPr>
+            <w:r>
+              <w:rPr>
+                <w:rFonts w:eastAsia="Times New Roman" w:cs="Times New Roman" w:ascii="Times New Roman" w:hAnsi="Times New Roman"/>
+                <w:position w:val="0"/>
+                <w:sz w:val="22"/>
+                <w:sz w:val="22"/>
+                <w:vertAlign w:val="baseline"/>
+                <w:lang w:val="en-GB"/>
+              </w:rPr>
+            </w:r>
+          </w:p>
+          <w:p>
+            <w:pPr>
+              <w:pStyle w:val="LOnormal"/>
+              <w:widowControl w:val="false"/>
+              <w:spacing w:lineRule="auto" w:line="240" w:before="0" w:after="0"/>
+              <w:rPr>
+                <w:rFonts w:ascii="Times New Roman" w:hAnsi="Times New Roman" w:eastAsia="Times New Roman" w:cs="Times New Roman"/>
+                <w:position w:val="0"/>
+                <w:sz w:val="22"/>
+                <w:sz w:val="22"/>
+                <w:vertAlign w:val="baseline"/>
+                <w:lang w:val="en-GB"/>
+              </w:rPr>
+            </w:pPr>
+            <w:r>
+              <w:rPr>
+                <w:rFonts w:eastAsia="Times New Roman" w:cs="Times New Roman" w:ascii="Times New Roman" w:hAnsi="Times New Roman"/>
+                <w:position w:val="0"/>
+                <w:sz w:val="22"/>
+                <w:sz w:val="22"/>
+                <w:vertAlign w:val="baseline"/>
+                <w:lang w:val="en-GB"/>
+              </w:rPr>
+            </w:r>
+          </w:p>
+          <w:p>
+            <w:pPr>
+              <w:pStyle w:val="LOnormal"/>
+              <w:widowControl w:val="false"/>
+              <w:spacing w:lineRule="auto" w:line="240" w:before="0" w:after="0"/>
+              <w:rPr>
+                <w:rFonts w:ascii="Times New Roman" w:hAnsi="Times New Roman" w:eastAsia="Times New Roman" w:cs="Times New Roman"/>
+                <w:position w:val="0"/>
+                <w:sz w:val="22"/>
+                <w:sz w:val="22"/>
+                <w:vertAlign w:val="baseline"/>
+                <w:lang w:val="en-GB"/>
+              </w:rPr>
+            </w:pPr>
+            <w:r>
+              <w:rPr>
+                <w:rFonts w:eastAsia="Times New Roman" w:cs="Times New Roman" w:ascii="Times New Roman" w:hAnsi="Times New Roman"/>
+                <w:position w:val="0"/>
+                <w:sz w:val="22"/>
+                <w:sz w:val="22"/>
+                <w:vertAlign w:val="baseline"/>
+                <w:lang w:val="en-GB"/>
+              </w:rPr>
+            </w:r>
+          </w:p>
+          <w:p>
+            <w:pPr>
+              <w:pStyle w:val="LOnormal"/>
+              <w:widowControl w:val="false"/>
+              <w:spacing w:lineRule="auto" w:line="240" w:before="0" w:after="0"/>
+              <w:rPr>
+                <w:rFonts w:ascii="Times New Roman" w:hAnsi="Times New Roman" w:eastAsia="Times New Roman" w:cs="Times New Roman"/>
+                <w:position w:val="0"/>
+                <w:sz w:val="22"/>
+                <w:sz w:val="22"/>
+                <w:vertAlign w:val="baseline"/>
+                <w:lang w:val="en-GB"/>
+              </w:rPr>
+            </w:pPr>
+            <w:r>
+              <w:rPr>
+                <w:rFonts w:eastAsia="Times New Roman" w:cs="Times New Roman" w:ascii="Times New Roman" w:hAnsi="Times New Roman"/>
+                <w:position w:val="0"/>
+                <w:sz w:val="22"/>
+                <w:sz w:val="22"/>
+                <w:vertAlign w:val="baseline"/>
+                <w:lang w:val="en-GB"/>
+              </w:rPr>
+            </w:r>
+          </w:p>
+        </w:tc>
+        <w:tc>
+          <w:tcPr>
+            <w:tcW w:w="992" w:type="dxa"/>
+            <w:tcBorders>
+              <w:top w:val="single" w:sz="4" w:space="0" w:color="000000"/>
+              <w:left w:val="single" w:sz="4" w:space="0" w:color="000000"/>
+              <w:bottom w:val="single" w:sz="4" w:space="0" w:color="000000"/>
+              <w:right w:val="single" w:sz="4" w:space="0" w:color="000000"/>
+            </w:tcBorders>
+          </w:tcPr>
+          <w:p>
+            <w:pPr>
+              <w:pStyle w:val="LOnormal"/>
+              <w:widowControl w:val="false"/>
+              <w:spacing w:lineRule="auto" w:line="240" w:before="0" w:after="0"/>
+              <w:rPr>
+                <w:rFonts w:ascii="Times New Roman" w:hAnsi="Times New Roman" w:eastAsia="Times New Roman" w:cs="Times New Roman"/>
+                <w:position w:val="0"/>
+                <w:sz w:val="22"/>
+                <w:sz w:val="22"/>
+                <w:vertAlign w:val="baseline"/>
+                <w:lang w:val="en-GB"/>
+              </w:rPr>
+            </w:pPr>
+            <w:r>
+              <w:rPr>
+                <w:rFonts w:eastAsia="Times New Roman" w:cs="Times New Roman" w:ascii="Times New Roman" w:hAnsi="Times New Roman"/>
+                <w:position w:val="0"/>
+                <w:sz w:val="22"/>
+                <w:sz w:val="22"/>
+                <w:vertAlign w:val="baseline"/>
+                <w:lang w:val="en-GB"/>
+              </w:rPr>
+            </w:r>
+          </w:p>
+        </w:tc>
+        <w:tc>
+          <w:tcPr>
+            <w:tcW w:w="992" w:type="dxa"/>
+            <w:tcBorders>
+              <w:top w:val="single" w:sz="4" w:space="0" w:color="000000"/>
+              <w:left w:val="single" w:sz="4" w:space="0" w:color="000000"/>
+              <w:bottom w:val="single" w:sz="4" w:space="0" w:color="000000"/>
+              <w:right w:val="single" w:sz="4" w:space="0" w:color="000000"/>
+            </w:tcBorders>
+          </w:tcPr>
+          <w:p>
+            <w:pPr>
+              <w:pStyle w:val="LOnormal"/>
+              <w:widowControl w:val="false"/>
+              <w:spacing w:lineRule="auto" w:line="240" w:before="0" w:after="0"/>
+              <w:rPr>
+                <w:rFonts w:ascii="Times New Roman" w:hAnsi="Times New Roman" w:eastAsia="Times New Roman" w:cs="Times New Roman"/>
+                <w:position w:val="0"/>
+                <w:sz w:val="22"/>
+                <w:sz w:val="22"/>
+                <w:vertAlign w:val="baseline"/>
+                <w:lang w:val="en-GB"/>
+              </w:rPr>
+            </w:pPr>
+            <w:r>
+              <w:rPr>
+                <w:rFonts w:eastAsia="Times New Roman" w:cs="Times New Roman" w:ascii="Times New Roman" w:hAnsi="Times New Roman"/>
+                <w:position w:val="0"/>
+                <w:sz w:val="22"/>
+                <w:sz w:val="22"/>
+                <w:vertAlign w:val="baseline"/>
+                <w:lang w:val="en-GB"/>
+              </w:rPr>
+            </w:r>
+          </w:p>
+        </w:tc>
+        <w:tc>
+          <w:tcPr>
+            <w:tcW w:w="1347" w:type="dxa"/>
+            <w:tcBorders>
+              <w:top w:val="single" w:sz="4" w:space="0" w:color="000000"/>
+              <w:left w:val="single" w:sz="4" w:space="0" w:color="000000"/>
+              <w:bottom w:val="single" w:sz="4" w:space="0" w:color="000000"/>
+              <w:right w:val="single" w:sz="4" w:space="0" w:color="000000"/>
+            </w:tcBorders>
+          </w:tcPr>
+          <w:p>
+            <w:pPr>
+              <w:pStyle w:val="LOnormal"/>
+              <w:widowControl w:val="false"/>
+              <w:spacing w:lineRule="auto" w:line="240" w:before="0" w:after="0"/>
+              <w:rPr>
+                <w:rFonts w:ascii="Times New Roman" w:hAnsi="Times New Roman" w:eastAsia="Times New Roman" w:cs="Times New Roman"/>
+                <w:position w:val="0"/>
+                <w:sz w:val="22"/>
+                <w:sz w:val="22"/>
+                <w:vertAlign w:val="baseline"/>
+                <w:lang w:val="en-GB"/>
+              </w:rPr>
+            </w:pPr>
+            <w:r>
+              <w:rPr>
+                <w:rFonts w:eastAsia="Times New Roman" w:cs="Times New Roman" w:ascii="Times New Roman" w:hAnsi="Times New Roman"/>
+                <w:position w:val="0"/>
+                <w:sz w:val="22"/>
+                <w:sz w:val="22"/>
+                <w:vertAlign w:val="baseline"/>
+                <w:lang w:val="en-GB"/>
+              </w:rPr>
+            </w:r>
+          </w:p>
+        </w:tc>
+        <w:tc>
+          <w:tcPr>
+            <w:tcW w:w="1086" w:type="dxa"/>
+            <w:tcBorders>
+              <w:top w:val="single" w:sz="4" w:space="0" w:color="000000"/>
+              <w:left w:val="single" w:sz="4" w:space="0" w:color="000000"/>
+              <w:bottom w:val="single" w:sz="4" w:space="0" w:color="000000"/>
+              <w:right w:val="single" w:sz="4" w:space="0" w:color="000000"/>
+            </w:tcBorders>
+          </w:tcPr>
+          <w:p>
+            <w:pPr>
+              <w:pStyle w:val="LOnormal"/>
+              <w:widowControl w:val="false"/>
+              <w:spacing w:lineRule="auto" w:line="240" w:before="0" w:after="0"/>
+              <w:rPr>
+                <w:rFonts w:ascii="Times New Roman" w:hAnsi="Times New Roman" w:eastAsia="Times New Roman" w:cs="Times New Roman"/>
+                <w:position w:val="0"/>
+                <w:sz w:val="22"/>
+                <w:sz w:val="22"/>
+                <w:vertAlign w:val="baseline"/>
+                <w:lang w:val="en-GB"/>
+              </w:rPr>
+            </w:pPr>
+            <w:r>
+              <w:rPr>
+                <w:rFonts w:eastAsia="Times New Roman" w:cs="Times New Roman" w:ascii="Times New Roman" w:hAnsi="Times New Roman"/>
+                <w:position w:val="0"/>
+                <w:sz w:val="22"/>
+                <w:sz w:val="22"/>
+                <w:vertAlign w:val="baseline"/>
+                <w:lang w:val="en-GB"/>
+              </w:rPr>
+            </w:r>
+          </w:p>
+        </w:tc>
+        <w:tc>
+          <w:tcPr>
+            <w:tcW w:w="5598" w:type="dxa"/>
             <w:tcBorders>
               <w:top w:val="single" w:sz="4" w:space="0" w:color="000000"/>
               <w:left w:val="single" w:sz="4" w:space="0" w:color="000000"/>
@@ -3976,31 +3974,193 @@
       <w:pPr>
         <w:pStyle w:val="LOnormal"/>
         <w:rPr>
+          <w:lang w:val="en-GB"/>
+        </w:rPr>
+      </w:pPr>
+      <w:r>
+        <w:rPr/>
+      </w:r>
+    </w:p>
+    <w:p>
+      <w:pPr>
+        <w:pStyle w:val="LOnormal"/>
+        <w:rPr>
+          <w:lang w:val="en-GB"/>
+        </w:rPr>
+      </w:pPr>
+      <w:r>
+        <w:rPr>
+          <w:rFonts w:eastAsia="Times New Roman" w:cs="Times New Roman" w:ascii="Times New Roman" w:hAnsi="Times New Roman"/>
+          <w:b/>
+          <w:position w:val="0"/>
+          <w:sz w:val="22"/>
+          <w:sz w:val="22"/>
+          <w:vertAlign w:val="baseline"/>
+          <w:lang w:val="en-GB"/>
+        </w:rPr>
+        <w:t>TOTAL HOURS…</w:t>
+        <w:tab/>
+        <w:tab/>
+        <w:tab/>
+        <w:tab/>
+        <w:tab/>
+        <w:t xml:space="preserve"> </w:t>
+        <w:tab/>
+        <w:t xml:space="preserve">  COLLECTIVE HOURS…</w:t>
+      </w:r>
+    </w:p>
+    <w:p>
+      <w:pPr>
+        <w:pStyle w:val="LOnormal"/>
+        <w:rPr>
+          <w:lang w:val="en-GB"/>
+        </w:rPr>
+      </w:pPr>
+      <w:r>
+        <w:rPr>
+          <w:rFonts w:eastAsia="Times New Roman" w:cs="Times New Roman" w:ascii="Times New Roman" w:hAnsi="Times New Roman"/>
+          <w:b/>
+          <w:position w:val="0"/>
+          <w:sz w:val="22"/>
+          <w:sz w:val="22"/>
+          <w:vertAlign w:val="baseline"/>
+          <w:lang w:val="en-GB"/>
+        </w:rPr>
+        <w:t>STUDENT COUNSELLOR’S SIGNATURE…</w:t>
+        <w:tab/>
+        <w:tab/>
+        <w:t xml:space="preserve">  DATE…</w:t>
+      </w:r>
+    </w:p>
+    <w:p>
+      <w:pPr>
+        <w:pStyle w:val="LOnormal"/>
+        <w:rPr>
+          <w:lang w:val="en-GB"/>
+        </w:rPr>
+      </w:pPr>
+      <w:r>
+        <w:rPr>
+          <w:rFonts w:eastAsia="Times New Roman" w:cs="Times New Roman" w:ascii="Times New Roman" w:hAnsi="Times New Roman"/>
+          <w:b/>
+          <w:position w:val="0"/>
+          <w:sz w:val="22"/>
+          <w:sz w:val="22"/>
+          <w:vertAlign w:val="baseline"/>
+          <w:lang w:val="en-GB"/>
+        </w:rPr>
+        <w:t>SITE SUPERVISOR’S NAME…</w:t>
+        <w:tab/>
+        <w:tab/>
+        <w:tab/>
+        <w:tab/>
+        <w:t xml:space="preserve">  SIG…</w:t>
+        <w:tab/>
+        <w:tab/>
+        <w:t>DATE…</w:t>
+      </w:r>
+    </w:p>
+    <w:p>
+      <w:pPr>
+        <w:pStyle w:val="LOnormal"/>
+        <w:rPr>
+          <w:lang w:val="en-GB"/>
+        </w:rPr>
+      </w:pPr>
+      <w:r>
+        <w:rPr>
+          <w:rFonts w:eastAsia="Times New Roman" w:cs="Times New Roman" w:ascii="Times New Roman" w:hAnsi="Times New Roman"/>
+          <w:b/>
+          <w:position w:val="0"/>
+          <w:sz w:val="22"/>
+          <w:sz w:val="22"/>
+          <w:vertAlign w:val="baseline"/>
+          <w:lang w:val="en-GB"/>
+        </w:rPr>
+        <w:t>UNIVERSITY SUPERVISOR’S NAME…</w:t>
+        <w:tab/>
+        <w:tab/>
+        <w:tab/>
+        <w:t xml:space="preserve">  SIG…</w:t>
+        <w:tab/>
+        <w:tab/>
+        <w:t>DATE…</w:t>
+      </w:r>
+    </w:p>
+    <w:p>
+      <w:pPr>
+        <w:pStyle w:val="LOnormal"/>
+        <w:rPr>
           <w:rFonts w:ascii="Times New Roman" w:hAnsi="Times New Roman" w:eastAsia="Times New Roman" w:cs="Times New Roman"/>
-          <w:b w:val="false"/>
-          <w:b w:val="false"/>
-          <w:position w:val="0"/>
-          <w:sz w:val="22"/>
-          <w:sz w:val="22"/>
-          <w:vertAlign w:val="baseline"/>
-          <w:lang w:val="en-GB"/>
-        </w:rPr>
-      </w:pPr>
-      <w:r>
-        <w:rPr>
-          <w:rFonts w:eastAsia="Times New Roman" w:cs="Times New Roman" w:ascii="Times New Roman" w:hAnsi="Times New Roman"/>
-          <w:b w:val="false"/>
-          <w:position w:val="0"/>
-          <w:sz w:val="22"/>
-          <w:sz w:val="22"/>
-          <w:vertAlign w:val="baseline"/>
-          <w:lang w:val="en-GB"/>
-        </w:rPr>
-      </w:r>
-    </w:p>
-    <w:p>
-      <w:pPr>
-        <w:pStyle w:val="LOnormal"/>
+          <w:position w:val="0"/>
+          <w:sz w:val="22"/>
+          <w:sz w:val="22"/>
+          <w:vertAlign w:val="baseline"/>
+          <w:lang w:val="en-GB"/>
+        </w:rPr>
+      </w:pPr>
+      <w:r>
+        <w:rPr>
+          <w:rFonts w:eastAsia="Times New Roman" w:cs="Times New Roman" w:ascii="Times New Roman" w:hAnsi="Times New Roman"/>
+          <w:position w:val="0"/>
+          <w:sz w:val="22"/>
+          <w:sz w:val="22"/>
+          <w:vertAlign w:val="baseline"/>
+          <w:lang w:val="en-GB"/>
+        </w:rPr>
+      </w:r>
+    </w:p>
+    <w:p>
+      <w:pPr>
+        <w:pStyle w:val="LOnormal"/>
+        <w:jc w:val="right"/>
+        <w:rPr>
+          <w:lang w:val="en-GB"/>
+        </w:rPr>
+      </w:pPr>
+      <w:r>
+        <w:rPr>
+          <w:rFonts w:eastAsia="Times New Roman" w:cs="Times New Roman" w:ascii="Times New Roman" w:hAnsi="Times New Roman"/>
+          <w:position w:val="0"/>
+          <w:sz w:val="24"/>
+          <w:sz w:val="24"/>
+          <w:szCs w:val="24"/>
+          <w:vertAlign w:val="baseline"/>
+          <w:lang w:val="en-GB"/>
+        </w:rPr>
+        <w:tab/>
+      </w:r>
+    </w:p>
+    <w:p>
+      <w:pPr>
+        <w:pStyle w:val="LOnormal"/>
+        <w:jc w:val="right"/>
+        <w:rPr>
+          <w:rFonts w:ascii="Times New Roman" w:hAnsi="Times New Roman" w:eastAsia="Times New Roman" w:cs="Times New Roman"/>
+          <w:position w:val="0"/>
+          <w:sz w:val="24"/>
+          <w:sz w:val="24"/>
+          <w:szCs w:val="24"/>
+          <w:vertAlign w:val="baseline"/>
+          <w:lang w:val="en-GB"/>
+        </w:rPr>
+      </w:pPr>
+      <w:r>
+        <w:rPr>
+          <w:rFonts w:eastAsia="Times New Roman" w:cs="Times New Roman" w:ascii="Times New Roman" w:hAnsi="Times New Roman"/>
+          <w:position w:val="0"/>
+          <w:sz w:val="24"/>
+          <w:sz w:val="24"/>
+          <w:szCs w:val="24"/>
+          <w:vertAlign w:val="baseline"/>
+          <w:lang w:val="en-GB"/>
+        </w:rPr>
+      </w:r>
+    </w:p>
+    <w:p>
+      <w:pPr>
+        <w:pStyle w:val="LOnormal"/>
+        <w:jc w:val="right"/>
         <w:rPr>
           <w:lang w:val="en-GB"/>
         </w:rPr>
@@ -4010,17 +4170,19 @@
           <w:rFonts w:eastAsia="Times New Roman" w:cs="Times New Roman" w:ascii="Times New Roman" w:hAnsi="Times New Roman"/>
           <w:b/>
           <w:position w:val="0"/>
-          <w:sz w:val="22"/>
-          <w:sz w:val="22"/>
-          <w:vertAlign w:val="baseline"/>
-          <w:lang w:val="en-GB"/>
-        </w:rPr>
-        <w:t>TOTAL HOURS……………………………..   COLLECTIVE HOURS……………………….</w:t>
-      </w:r>
-    </w:p>
-    <w:p>
-      <w:pPr>
-        <w:pStyle w:val="LOnormal"/>
+          <w:sz w:val="24"/>
+          <w:sz w:val="24"/>
+          <w:szCs w:val="24"/>
+          <w:vertAlign w:val="baseline"/>
+          <w:lang w:val="en-GB"/>
+        </w:rPr>
+        <w:t>CP FORM 4</w:t>
+      </w:r>
+    </w:p>
+    <w:p>
+      <w:pPr>
+        <w:pStyle w:val="LOnormal"/>
+        <w:jc w:val="center"/>
         <w:rPr>
           <w:lang w:val="en-GB"/>
         </w:rPr>
@@ -4030,17 +4192,19 @@
           <w:rFonts w:eastAsia="Times New Roman" w:cs="Times New Roman" w:ascii="Times New Roman" w:hAnsi="Times New Roman"/>
           <w:b/>
           <w:position w:val="0"/>
-          <w:sz w:val="22"/>
-          <w:sz w:val="22"/>
-          <w:vertAlign w:val="baseline"/>
-          <w:lang w:val="en-GB"/>
-        </w:rPr>
-        <w:t>STUDENT COUNSELLOR’S SIGNATURE……………………………..DATE……………….</w:t>
-      </w:r>
-    </w:p>
-    <w:p>
-      <w:pPr>
-        <w:pStyle w:val="LOnormal"/>
+          <w:sz w:val="24"/>
+          <w:sz w:val="24"/>
+          <w:szCs w:val="24"/>
+          <w:vertAlign w:val="baseline"/>
+          <w:lang w:val="en-GB"/>
+        </w:rPr>
+        <w:t>MOI UNIVERSITY</w:t>
+      </w:r>
+    </w:p>
+    <w:p>
+      <w:pPr>
+        <w:pStyle w:val="LOnormal"/>
+        <w:jc w:val="center"/>
         <w:rPr>
           <w:lang w:val="en-GB"/>
         </w:rPr>
@@ -4050,17 +4214,19 @@
           <w:rFonts w:eastAsia="Times New Roman" w:cs="Times New Roman" w:ascii="Times New Roman" w:hAnsi="Times New Roman"/>
           <w:b/>
           <w:position w:val="0"/>
-          <w:sz w:val="22"/>
-          <w:sz w:val="22"/>
-          <w:vertAlign w:val="baseline"/>
-          <w:lang w:val="en-GB"/>
-        </w:rPr>
-        <w:t>SITE SUPERVISOR’S NAME…………………………….SIG…………………DATE………………..</w:t>
-      </w:r>
-    </w:p>
-    <w:p>
-      <w:pPr>
-        <w:pStyle w:val="LOnormal"/>
+          <w:sz w:val="24"/>
+          <w:sz w:val="24"/>
+          <w:szCs w:val="24"/>
+          <w:vertAlign w:val="baseline"/>
+          <w:lang w:val="en-GB"/>
+        </w:rPr>
+        <w:t>Department of Sociology, Psychology and Anthropology</w:t>
+      </w:r>
+    </w:p>
+    <w:p>
+      <w:pPr>
+        <w:pStyle w:val="LOnormal"/>
+        <w:jc w:val="center"/>
         <w:rPr>
           <w:lang w:val="en-GB"/>
         </w:rPr>
@@ -4070,64 +4236,135 @@
           <w:rFonts w:eastAsia="Times New Roman" w:cs="Times New Roman" w:ascii="Times New Roman" w:hAnsi="Times New Roman"/>
           <w:b/>
           <w:position w:val="0"/>
-          <w:sz w:val="22"/>
-          <w:sz w:val="22"/>
-          <w:vertAlign w:val="baseline"/>
-          <w:lang w:val="en-GB"/>
-        </w:rPr>
-        <w:t>UNIVERSITY SUPERVISOR’S NAME………………………SIG……………………DATE…………...</w:t>
-      </w:r>
-    </w:p>
-    <w:p>
-      <w:pPr>
-        <w:pStyle w:val="LOnormal"/>
-        <w:rPr>
-          <w:rFonts w:ascii="Times New Roman" w:hAnsi="Times New Roman" w:eastAsia="Times New Roman" w:cs="Times New Roman"/>
-          <w:position w:val="0"/>
-          <w:sz w:val="22"/>
-          <w:sz w:val="22"/>
-          <w:vertAlign w:val="baseline"/>
-          <w:lang w:val="en-GB"/>
-        </w:rPr>
-      </w:pPr>
-      <w:r>
-        <w:rPr>
-          <w:rFonts w:eastAsia="Times New Roman" w:cs="Times New Roman" w:ascii="Times New Roman" w:hAnsi="Times New Roman"/>
-          <w:position w:val="0"/>
-          <w:sz w:val="22"/>
-          <w:sz w:val="22"/>
-          <w:vertAlign w:val="baseline"/>
-          <w:lang w:val="en-GB"/>
-        </w:rPr>
-      </w:r>
-    </w:p>
-    <w:p>
-      <w:pPr>
-        <w:pStyle w:val="LOnormal"/>
-        <w:jc w:val="right"/>
-        <w:rPr>
-          <w:lang w:val="en-GB"/>
-        </w:rPr>
-      </w:pPr>
-      <w:r>
-        <w:rPr>
-          <w:rFonts w:eastAsia="Times New Roman" w:cs="Times New Roman" w:ascii="Times New Roman" w:hAnsi="Times New Roman"/>
-          <w:position w:val="0"/>
           <w:sz w:val="24"/>
           <w:sz w:val="24"/>
           <w:szCs w:val="24"/>
           <w:vertAlign w:val="baseline"/>
           <w:lang w:val="en-GB"/>
         </w:rPr>
+        <w:t>BSc Counselling Psychology</w:t>
+      </w:r>
+    </w:p>
+    <w:p>
+      <w:pPr>
+        <w:pStyle w:val="LOnormal"/>
+        <w:jc w:val="center"/>
+        <w:rPr>
+          <w:lang w:val="en-GB"/>
+        </w:rPr>
+      </w:pPr>
+      <w:r>
+        <w:rPr>
+          <w:rFonts w:eastAsia="Times New Roman" w:cs="Times New Roman" w:ascii="Times New Roman" w:hAnsi="Times New Roman"/>
+          <w:b/>
+          <w:position w:val="0"/>
+          <w:sz w:val="24"/>
+          <w:sz w:val="24"/>
+          <w:szCs w:val="24"/>
+          <w:vertAlign w:val="baseline"/>
+          <w:lang w:val="en-GB"/>
+        </w:rPr>
+        <w:t>Initial Assessment Form for Groups</w:t>
+      </w:r>
+    </w:p>
+    <w:p>
+      <w:pPr>
+        <w:pStyle w:val="LOnormal"/>
+        <w:rPr>
+          <w:lang w:val="en-GB"/>
+        </w:rPr>
+      </w:pPr>
+      <w:r>
+        <w:rPr>
+          <w:rFonts w:eastAsia="Times New Roman" w:cs="Times New Roman" w:ascii="Times New Roman" w:hAnsi="Times New Roman"/>
+          <w:b/>
+          <w:position w:val="0"/>
+          <w:sz w:val="22"/>
+          <w:sz w:val="22"/>
+          <w:szCs w:val="24"/>
+          <w:vertAlign w:val="baseline"/>
+          <w:lang w:val="en-GB"/>
+        </w:rPr>
+        <w:t>Student counsellor’s name...</w:t>
+      </w:r>
+      <w:r>
+        <w:rPr>
+          <w:rFonts w:eastAsia="Times New Roman" w:cs="Times New Roman" w:ascii="Times New Roman" w:hAnsi="Times New Roman"/>
+          <w:b/>
+          <w:position w:val="0"/>
+          <w:sz w:val="24"/>
+          <w:sz w:val="24"/>
+          <w:szCs w:val="24"/>
+          <w:vertAlign w:val="baseline"/>
+          <w:lang w:val="en-GB"/>
+        </w:rPr>
+        <w:t>SHEIKH ABDULGHANI NOOR</w:t>
+      </w:r>
+      <w:r>
+        <w:rPr>
+          <w:rFonts w:eastAsia="Times New Roman" w:cs="Times New Roman" w:ascii="Times New Roman" w:hAnsi="Times New Roman"/>
+          <w:b/>
+          <w:position w:val="0"/>
+          <w:sz w:val="22"/>
+          <w:sz w:val="22"/>
+          <w:szCs w:val="24"/>
+          <w:vertAlign w:val="baseline"/>
+          <w:lang w:val="en-GB"/>
+        </w:rPr>
+        <w:t xml:space="preserve">    Reg. No...CP/30/19</w:t>
+      </w:r>
+    </w:p>
+    <w:p>
+      <w:pPr>
+        <w:pStyle w:val="LOnormal"/>
+        <w:rPr>
+          <w:lang w:val="en-GB"/>
+        </w:rPr>
+      </w:pPr>
+      <w:r>
+        <w:rPr>
+          <w:rFonts w:eastAsia="Times New Roman" w:cs="Times New Roman" w:ascii="Times New Roman" w:hAnsi="Times New Roman"/>
+          <w:b/>
+          <w:position w:val="0"/>
+          <w:sz w:val="24"/>
+          <w:sz w:val="24"/>
+          <w:szCs w:val="24"/>
+          <w:vertAlign w:val="baseline"/>
+          <w:lang w:val="en-GB"/>
+        </w:rPr>
+        <w:t xml:space="preserve"> </w:t>
+      </w:r>
+      <w:r>
+        <w:rPr>
+          <w:rFonts w:eastAsia="Times New Roman" w:cs="Times New Roman" w:ascii="Times New Roman" w:hAnsi="Times New Roman"/>
+          <w:b/>
+          <w:position w:val="0"/>
+          <w:sz w:val="24"/>
+          <w:sz w:val="24"/>
+          <w:szCs w:val="24"/>
+          <w:vertAlign w:val="baseline"/>
+          <w:lang w:val="en-GB"/>
+        </w:rPr>
+        <w:t>Case Number…</w:t>
         <w:tab/>
-      </w:r>
-    </w:p>
-    <w:p>
-      <w:pPr>
-        <w:pStyle w:val="LOnormal"/>
-        <w:jc w:val="right"/>
-        <w:rPr>
-          <w:rFonts w:ascii="Times New Roman" w:hAnsi="Times New Roman" w:eastAsia="Times New Roman" w:cs="Times New Roman"/>
+        <w:t xml:space="preserve"> </w:t>
+        <w:tab/>
+        <w:tab/>
+        <w:tab/>
+        <w:t>Date of intake…</w:t>
+      </w:r>
+    </w:p>
+    <w:p>
+      <w:pPr>
+        <w:pStyle w:val="LOnormal"/>
+        <w:rPr>
+          <w:lang w:val="en-GB"/>
+        </w:rPr>
+      </w:pPr>
+      <w:r>
+        <w:rPr>
+          <w:rFonts w:eastAsia="Times New Roman" w:cs="Times New Roman" w:ascii="Times New Roman" w:hAnsi="Times New Roman"/>
+          <w:b/>
           <w:position w:val="0"/>
           <w:sz w:val="24"/>
           <w:sz w:val="24"/>
@@ -4135,229 +4372,12 @@
           <w:vertAlign w:val="baseline"/>
           <w:lang w:val="en-GB"/>
         </w:rPr>
-      </w:pPr>
-      <w:r>
-        <w:rPr>
-          <w:rFonts w:eastAsia="Times New Roman" w:cs="Times New Roman" w:ascii="Times New Roman" w:hAnsi="Times New Roman"/>
-          <w:position w:val="0"/>
-          <w:sz w:val="24"/>
-          <w:sz w:val="24"/>
-          <w:szCs w:val="24"/>
-          <w:vertAlign w:val="baseline"/>
-          <w:lang w:val="en-GB"/>
-        </w:rPr>
-      </w:r>
-    </w:p>
-    <w:p>
-      <w:pPr>
-        <w:pStyle w:val="LOnormal"/>
-        <w:jc w:val="right"/>
-        <w:rPr>
-          <w:lang w:val="en-GB"/>
-        </w:rPr>
-      </w:pPr>
-      <w:r>
-        <w:rPr>
-          <w:rFonts w:eastAsia="Times New Roman" w:cs="Times New Roman" w:ascii="Times New Roman" w:hAnsi="Times New Roman"/>
-          <w:b/>
-          <w:position w:val="0"/>
-          <w:sz w:val="24"/>
-          <w:sz w:val="24"/>
-          <w:szCs w:val="24"/>
-          <w:vertAlign w:val="baseline"/>
-          <w:lang w:val="en-GB"/>
-        </w:rPr>
-        <w:t>CP FORM 4</w:t>
-      </w:r>
-    </w:p>
-    <w:p>
-      <w:pPr>
-        <w:pStyle w:val="LOnormal"/>
-        <w:jc w:val="center"/>
-        <w:rPr>
-          <w:lang w:val="en-GB"/>
-        </w:rPr>
-      </w:pPr>
-      <w:r>
-        <w:rPr>
-          <w:rFonts w:eastAsia="Times New Roman" w:cs="Times New Roman" w:ascii="Times New Roman" w:hAnsi="Times New Roman"/>
-          <w:b/>
-          <w:position w:val="0"/>
-          <w:sz w:val="24"/>
-          <w:sz w:val="24"/>
-          <w:szCs w:val="24"/>
-          <w:vertAlign w:val="baseline"/>
-          <w:lang w:val="en-GB"/>
-        </w:rPr>
-        <w:t>MOI UNIVERSITY</w:t>
-      </w:r>
-    </w:p>
-    <w:p>
-      <w:pPr>
-        <w:pStyle w:val="LOnormal"/>
-        <w:jc w:val="center"/>
-        <w:rPr>
-          <w:lang w:val="en-GB"/>
-        </w:rPr>
-      </w:pPr>
-      <w:r>
-        <w:rPr>
-          <w:rFonts w:eastAsia="Times New Roman" w:cs="Times New Roman" w:ascii="Times New Roman" w:hAnsi="Times New Roman"/>
-          <w:b/>
-          <w:position w:val="0"/>
-          <w:sz w:val="24"/>
-          <w:sz w:val="24"/>
-          <w:szCs w:val="24"/>
-          <w:vertAlign w:val="baseline"/>
-          <w:lang w:val="en-GB"/>
-        </w:rPr>
-        <w:t>Department of Sociology, Psychology and Anthropology</w:t>
-      </w:r>
-    </w:p>
-    <w:p>
-      <w:pPr>
-        <w:pStyle w:val="LOnormal"/>
-        <w:jc w:val="center"/>
-        <w:rPr>
-          <w:lang w:val="en-GB"/>
-        </w:rPr>
-      </w:pPr>
-      <w:r>
-        <w:rPr>
-          <w:rFonts w:eastAsia="Times New Roman" w:cs="Times New Roman" w:ascii="Times New Roman" w:hAnsi="Times New Roman"/>
-          <w:b/>
-          <w:position w:val="0"/>
-          <w:sz w:val="24"/>
-          <w:sz w:val="24"/>
-          <w:szCs w:val="24"/>
-          <w:vertAlign w:val="baseline"/>
-          <w:lang w:val="en-GB"/>
-        </w:rPr>
-        <w:t>BSc Counselling Psychology</w:t>
-      </w:r>
-    </w:p>
-    <w:p>
-      <w:pPr>
-        <w:pStyle w:val="LOnormal"/>
-        <w:jc w:val="center"/>
-        <w:rPr>
-          <w:lang w:val="en-GB"/>
-        </w:rPr>
-      </w:pPr>
-      <w:r>
-        <w:rPr>
-          <w:rFonts w:eastAsia="Times New Roman" w:cs="Times New Roman" w:ascii="Times New Roman" w:hAnsi="Times New Roman"/>
-          <w:b/>
-          <w:position w:val="0"/>
-          <w:sz w:val="24"/>
-          <w:sz w:val="24"/>
-          <w:szCs w:val="24"/>
-          <w:vertAlign w:val="baseline"/>
-          <w:lang w:val="en-GB"/>
-        </w:rPr>
-        <w:t>Initial Assessment Form for Groups</w:t>
-      </w:r>
-    </w:p>
-    <w:p>
-      <w:pPr>
-        <w:pStyle w:val="LOnormal"/>
-        <w:rPr>
-          <w:lang w:val="en-GB"/>
-        </w:rPr>
-      </w:pPr>
-      <w:r>
-        <w:rPr>
-          <w:rFonts w:eastAsia="Times New Roman" w:cs="Times New Roman" w:ascii="Times New Roman" w:hAnsi="Times New Roman"/>
-          <w:b/>
-          <w:position w:val="0"/>
-          <w:sz w:val="22"/>
-          <w:sz w:val="22"/>
-          <w:szCs w:val="24"/>
-          <w:vertAlign w:val="baseline"/>
-          <w:lang w:val="en-GB"/>
-        </w:rPr>
-        <w:t>Student counsellor’s name...</w:t>
-      </w:r>
-      <w:r>
-        <w:rPr>
-          <w:rFonts w:eastAsia="Times New Roman" w:cs="Times New Roman" w:ascii="Times New Roman" w:hAnsi="Times New Roman"/>
-          <w:b/>
-          <w:position w:val="0"/>
-          <w:sz w:val="24"/>
-          <w:sz w:val="24"/>
-          <w:szCs w:val="24"/>
-          <w:vertAlign w:val="baseline"/>
-          <w:lang w:val="en-GB"/>
-        </w:rPr>
-        <w:t>SHEIKH ABDULGHANI NOOR</w:t>
-      </w:r>
-      <w:r>
-        <w:rPr>
-          <w:rFonts w:eastAsia="Times New Roman" w:cs="Times New Roman" w:ascii="Times New Roman" w:hAnsi="Times New Roman"/>
-          <w:b/>
-          <w:position w:val="0"/>
-          <w:sz w:val="22"/>
-          <w:sz w:val="22"/>
-          <w:szCs w:val="24"/>
-          <w:vertAlign w:val="baseline"/>
-          <w:lang w:val="en-GB"/>
-        </w:rPr>
-        <w:t xml:space="preserve">    Reg. No...CP/30/19</w:t>
-      </w:r>
-    </w:p>
-    <w:p>
-      <w:pPr>
-        <w:pStyle w:val="LOnormal"/>
-        <w:rPr>
-          <w:lang w:val="en-GB"/>
-        </w:rPr>
-      </w:pPr>
-      <w:r>
-        <w:rPr>
-          <w:rFonts w:eastAsia="Times New Roman" w:cs="Times New Roman" w:ascii="Times New Roman" w:hAnsi="Times New Roman"/>
-          <w:b/>
-          <w:position w:val="0"/>
-          <w:sz w:val="24"/>
-          <w:sz w:val="24"/>
-          <w:szCs w:val="24"/>
-          <w:vertAlign w:val="baseline"/>
-          <w:lang w:val="en-GB"/>
-        </w:rPr>
-        <w:t xml:space="preserve"> </w:t>
-      </w:r>
-      <w:r>
-        <w:rPr>
-          <w:rFonts w:eastAsia="Times New Roman" w:cs="Times New Roman" w:ascii="Times New Roman" w:hAnsi="Times New Roman"/>
-          <w:b/>
-          <w:position w:val="0"/>
-          <w:sz w:val="24"/>
-          <w:sz w:val="24"/>
-          <w:szCs w:val="24"/>
-          <w:vertAlign w:val="baseline"/>
-          <w:lang w:val="en-GB"/>
-        </w:rPr>
-        <w:t>Case Number………………………….. Date of intake…………………………….</w:t>
-      </w:r>
-    </w:p>
-    <w:p>
-      <w:pPr>
-        <w:pStyle w:val="LOnormal"/>
-        <w:rPr>
-          <w:lang w:val="en-GB"/>
-        </w:rPr>
-      </w:pPr>
-      <w:r>
-        <w:rPr>
-          <w:rFonts w:eastAsia="Times New Roman" w:cs="Times New Roman" w:ascii="Times New Roman" w:hAnsi="Times New Roman"/>
-          <w:b/>
-          <w:position w:val="0"/>
-          <w:sz w:val="24"/>
-          <w:sz w:val="24"/>
-          <w:szCs w:val="24"/>
-          <w:vertAlign w:val="baseline"/>
-          <w:lang w:val="en-GB"/>
-        </w:rPr>
-        <w:t xml:space="preserve">Group Code………………………………. Practicum Site…MTRH </w:t>
+        <w:t>Group Code…</w:t>
+        <w:tab/>
+        <w:tab/>
+        <w:tab/>
+        <w:tab/>
+        <w:t xml:space="preserve">Practicum Site…MTRH </w:t>
       </w:r>
     </w:p>
     <w:p>
@@ -5921,7 +5941,12 @@
           <w:vertAlign w:val="baseline"/>
           <w:lang w:val="en-GB"/>
         </w:rPr>
-        <w:t>Student Counsellor’s signature……………………………………..Date……………</w:t>
+        <w:t>Student Counsellor’s signature…</w:t>
+        <w:tab/>
+        <w:tab/>
+        <w:tab/>
+        <w:tab/>
+        <w:t>Date…</w:t>
       </w:r>
     </w:p>
     <w:p>
@@ -6186,9 +6211,9 @@
     <w:tbl>
       <w:tblPr>
         <w:tblStyle w:val="Table4"/>
-        <w:tblW w:w="9581" w:type="dxa"/>
+        <w:tblW w:w="11090" w:type="dxa"/>
         <w:jc w:val="left"/>
-        <w:tblInd w:w="-108" w:type="dxa"/>
+        <w:tblInd w:w="-631" w:type="dxa"/>
         <w:tblLayout w:type="fixed"/>
         <w:tblCellMar>
           <w:top w:w="0" w:type="dxa"/>
@@ -6199,18 +6224,18 @@
         <w:tblLook w:val="0000"/>
       </w:tblPr>
       <w:tblGrid>
-        <w:gridCol w:w="1008"/>
-        <w:gridCol w:w="904"/>
-        <w:gridCol w:w="900"/>
-        <w:gridCol w:w="1441"/>
-        <w:gridCol w:w="1440"/>
-        <w:gridCol w:w="3887"/>
+        <w:gridCol w:w="1075"/>
+        <w:gridCol w:w="992"/>
+        <w:gridCol w:w="992"/>
+        <w:gridCol w:w="1347"/>
+        <w:gridCol w:w="1086"/>
+        <w:gridCol w:w="5598"/>
       </w:tblGrid>
       <w:tr>
         <w:trPr/>
         <w:tc>
           <w:tcPr>
-            <w:tcW w:w="1008" w:type="dxa"/>
+            <w:tcW w:w="1075" w:type="dxa"/>
             <w:tcBorders>
               <w:top w:val="single" w:sz="4" w:space="0" w:color="000000"/>
               <w:left w:val="single" w:sz="4" w:space="0" w:color="000000"/>
@@ -6243,7 +6268,7 @@
         </w:tc>
         <w:tc>
           <w:tcPr>
-            <w:tcW w:w="904" w:type="dxa"/>
+            <w:tcW w:w="992" w:type="dxa"/>
             <w:tcBorders>
               <w:top w:val="single" w:sz="4" w:space="0" w:color="000000"/>
               <w:left w:val="single" w:sz="4" w:space="0" w:color="000000"/>
@@ -6298,7 +6323,7 @@
         </w:tc>
         <w:tc>
           <w:tcPr>
-            <w:tcW w:w="900" w:type="dxa"/>
+            <w:tcW w:w="992" w:type="dxa"/>
             <w:tcBorders>
               <w:top w:val="single" w:sz="4" w:space="0" w:color="000000"/>
               <w:left w:val="single" w:sz="4" w:space="0" w:color="000000"/>
@@ -6365,7 +6390,7 @@
         </w:tc>
         <w:tc>
           <w:tcPr>
-            <w:tcW w:w="1441" w:type="dxa"/>
+            <w:tcW w:w="1347" w:type="dxa"/>
             <w:tcBorders>
               <w:top w:val="single" w:sz="4" w:space="0" w:color="000000"/>
               <w:left w:val="single" w:sz="4" w:space="0" w:color="000000"/>
@@ -6392,29 +6417,8 @@
                 <w:vertAlign w:val="baseline"/>
                 <w:lang w:val="en-GB"/>
               </w:rPr>
-              <w:t>NUMBER OF SESSIONS</w:t>
-            </w:r>
-          </w:p>
-        </w:tc>
-        <w:tc>
-          <w:tcPr>
-            <w:tcW w:w="1440" w:type="dxa"/>
-            <w:tcBorders>
-              <w:top w:val="single" w:sz="4" w:space="0" w:color="000000"/>
-              <w:left w:val="single" w:sz="4" w:space="0" w:color="000000"/>
-              <w:bottom w:val="single" w:sz="4" w:space="0" w:color="000000"/>
-              <w:right w:val="single" w:sz="4" w:space="0" w:color="000000"/>
-            </w:tcBorders>
-          </w:tcPr>
-          <w:p>
-            <w:pPr>
-              <w:pStyle w:val="LOnormal"/>
-              <w:widowControl w:val="false"/>
-              <w:spacing w:lineRule="auto" w:line="240" w:before="0" w:after="0"/>
-              <w:rPr>
-                <w:lang w:val="en-GB"/>
-              </w:rPr>
-            </w:pPr>
+              <w:t>N</w:t>
+            </w:r>
             <w:r>
               <w:rPr>
                 <w:rFonts w:eastAsia="Times New Roman" w:cs="Times New Roman" w:ascii="Times New Roman" w:hAnsi="Times New Roman"/>
@@ -6425,13 +6429,82 @@
                 <w:vertAlign w:val="baseline"/>
                 <w:lang w:val="en-GB"/>
               </w:rPr>
-              <w:t>NUMBER OF HOURS</w:t>
-            </w:r>
-          </w:p>
-        </w:tc>
-        <w:tc>
-          <w:tcPr>
-            <w:tcW w:w="3887" w:type="dxa"/>
+              <w:t>o.</w:t>
+            </w:r>
+            <w:r>
+              <w:rPr>
+                <w:rFonts w:eastAsia="Times New Roman" w:cs="Times New Roman" w:ascii="Times New Roman" w:hAnsi="Times New Roman"/>
+                <w:b/>
+                <w:position w:val="0"/>
+                <w:sz w:val="22"/>
+                <w:sz w:val="22"/>
+                <w:vertAlign w:val="baseline"/>
+                <w:lang w:val="en-GB"/>
+              </w:rPr>
+              <w:t xml:space="preserve"> OF SESSIONS</w:t>
+            </w:r>
+          </w:p>
+        </w:tc>
+        <w:tc>
+          <w:tcPr>
+            <w:tcW w:w="1086" w:type="dxa"/>
+            <w:tcBorders>
+              <w:top w:val="single" w:sz="4" w:space="0" w:color="000000"/>
+              <w:left w:val="single" w:sz="4" w:space="0" w:color="000000"/>
+              <w:bottom w:val="single" w:sz="4" w:space="0" w:color="000000"/>
+              <w:right w:val="single" w:sz="4" w:space="0" w:color="000000"/>
+            </w:tcBorders>
+          </w:tcPr>
+          <w:p>
+            <w:pPr>
+              <w:pStyle w:val="LOnormal"/>
+              <w:widowControl w:val="false"/>
+              <w:spacing w:lineRule="auto" w:line="240" w:before="0" w:after="0"/>
+              <w:rPr>
+                <w:lang w:val="en-GB"/>
+              </w:rPr>
+            </w:pPr>
+            <w:r>
+              <w:rPr>
+                <w:rFonts w:eastAsia="Times New Roman" w:cs="Times New Roman" w:ascii="Times New Roman" w:hAnsi="Times New Roman"/>
+                <w:b/>
+                <w:position w:val="0"/>
+                <w:sz w:val="22"/>
+                <w:sz w:val="22"/>
+                <w:vertAlign w:val="baseline"/>
+                <w:lang w:val="en-GB"/>
+              </w:rPr>
+              <w:t>N</w:t>
+            </w:r>
+            <w:r>
+              <w:rPr>
+                <w:rFonts w:eastAsia="Times New Roman" w:cs="Times New Roman" w:ascii="Times New Roman" w:hAnsi="Times New Roman"/>
+                <w:b/>
+                <w:position w:val="0"/>
+                <w:sz w:val="22"/>
+                <w:sz w:val="22"/>
+                <w:vertAlign w:val="baseline"/>
+                <w:lang w:val="en-GB"/>
+              </w:rPr>
+              <w:t xml:space="preserve">o. </w:t>
+            </w:r>
+            <w:r>
+              <w:rPr>
+                <w:rFonts w:eastAsia="Times New Roman" w:cs="Times New Roman" w:ascii="Times New Roman" w:hAnsi="Times New Roman"/>
+                <w:b/>
+                <w:position w:val="0"/>
+                <w:sz w:val="22"/>
+                <w:sz w:val="22"/>
+                <w:vertAlign w:val="baseline"/>
+                <w:lang w:val="en-GB"/>
+              </w:rPr>
+              <w:t xml:space="preserve"> OF HOURS</w:t>
+            </w:r>
+          </w:p>
+        </w:tc>
+        <w:tc>
+          <w:tcPr>
+            <w:tcW w:w="5598" w:type="dxa"/>
             <w:tcBorders>
               <w:top w:val="single" w:sz="4" w:space="0" w:color="000000"/>
               <w:left w:val="single" w:sz="4" w:space="0" w:color="000000"/>
@@ -6467,337 +6540,337 @@
         <w:trPr/>
         <w:tc>
           <w:tcPr>
-            <w:tcW w:w="1008" w:type="dxa"/>
-            <w:tcBorders>
-              <w:top w:val="single" w:sz="4" w:space="0" w:color="000000"/>
-              <w:left w:val="single" w:sz="4" w:space="0" w:color="000000"/>
-              <w:bottom w:val="single" w:sz="4" w:space="0" w:color="000000"/>
-              <w:right w:val="single" w:sz="4" w:space="0" w:color="000000"/>
-            </w:tcBorders>
-          </w:tcPr>
-          <w:p>
-            <w:pPr>
-              <w:pStyle w:val="LOnormal"/>
-              <w:widowControl w:val="false"/>
-              <w:spacing w:lineRule="auto" w:line="240" w:before="0" w:after="0"/>
-              <w:rPr>
-                <w:rFonts w:ascii="Times New Roman" w:hAnsi="Times New Roman" w:eastAsia="Times New Roman" w:cs="Times New Roman"/>
-                <w:position w:val="0"/>
-                <w:sz w:val="22"/>
-                <w:sz w:val="22"/>
-                <w:vertAlign w:val="baseline"/>
-                <w:lang w:val="en-GB"/>
-              </w:rPr>
-            </w:pPr>
-            <w:r>
-              <w:rPr>
-                <w:rFonts w:eastAsia="Times New Roman" w:cs="Times New Roman" w:ascii="Times New Roman" w:hAnsi="Times New Roman"/>
-                <w:position w:val="0"/>
-                <w:sz w:val="22"/>
-                <w:sz w:val="22"/>
-                <w:vertAlign w:val="baseline"/>
-                <w:lang w:val="en-GB"/>
-              </w:rPr>
-            </w:r>
-          </w:p>
-          <w:p>
-            <w:pPr>
-              <w:pStyle w:val="LOnormal"/>
-              <w:widowControl w:val="false"/>
-              <w:spacing w:lineRule="auto" w:line="240" w:before="0" w:after="0"/>
-              <w:rPr>
-                <w:rFonts w:ascii="Times New Roman" w:hAnsi="Times New Roman" w:eastAsia="Times New Roman" w:cs="Times New Roman"/>
-                <w:position w:val="0"/>
-                <w:sz w:val="22"/>
-                <w:sz w:val="22"/>
-                <w:vertAlign w:val="baseline"/>
-                <w:lang w:val="en-GB"/>
-              </w:rPr>
-            </w:pPr>
-            <w:r>
-              <w:rPr>
-                <w:rFonts w:eastAsia="Times New Roman" w:cs="Times New Roman" w:ascii="Times New Roman" w:hAnsi="Times New Roman"/>
-                <w:position w:val="0"/>
-                <w:sz w:val="22"/>
-                <w:sz w:val="22"/>
-                <w:vertAlign w:val="baseline"/>
-                <w:lang w:val="en-GB"/>
-              </w:rPr>
-            </w:r>
-          </w:p>
-          <w:p>
-            <w:pPr>
-              <w:pStyle w:val="LOnormal"/>
-              <w:widowControl w:val="false"/>
-              <w:spacing w:lineRule="auto" w:line="240" w:before="0" w:after="0"/>
-              <w:rPr>
-                <w:rFonts w:ascii="Times New Roman" w:hAnsi="Times New Roman" w:eastAsia="Times New Roman" w:cs="Times New Roman"/>
-                <w:position w:val="0"/>
-                <w:sz w:val="22"/>
-                <w:sz w:val="22"/>
-                <w:vertAlign w:val="baseline"/>
-                <w:lang w:val="en-GB"/>
-              </w:rPr>
-            </w:pPr>
-            <w:r>
-              <w:rPr>
-                <w:rFonts w:eastAsia="Times New Roman" w:cs="Times New Roman" w:ascii="Times New Roman" w:hAnsi="Times New Roman"/>
-                <w:position w:val="0"/>
-                <w:sz w:val="22"/>
-                <w:sz w:val="22"/>
-                <w:vertAlign w:val="baseline"/>
-                <w:lang w:val="en-GB"/>
-              </w:rPr>
-            </w:r>
-          </w:p>
-          <w:p>
-            <w:pPr>
-              <w:pStyle w:val="LOnormal"/>
-              <w:widowControl w:val="false"/>
-              <w:spacing w:lineRule="auto" w:line="240" w:before="0" w:after="0"/>
-              <w:rPr>
-                <w:rFonts w:ascii="Times New Roman" w:hAnsi="Times New Roman" w:eastAsia="Times New Roman" w:cs="Times New Roman"/>
-                <w:position w:val="0"/>
-                <w:sz w:val="22"/>
-                <w:sz w:val="22"/>
-                <w:vertAlign w:val="baseline"/>
-                <w:lang w:val="en-GB"/>
-              </w:rPr>
-            </w:pPr>
-            <w:r>
-              <w:rPr>
-                <w:rFonts w:eastAsia="Times New Roman" w:cs="Times New Roman" w:ascii="Times New Roman" w:hAnsi="Times New Roman"/>
-                <w:position w:val="0"/>
-                <w:sz w:val="22"/>
-                <w:sz w:val="22"/>
-                <w:vertAlign w:val="baseline"/>
-                <w:lang w:val="en-GB"/>
-              </w:rPr>
-            </w:r>
-          </w:p>
-          <w:p>
-            <w:pPr>
-              <w:pStyle w:val="LOnormal"/>
-              <w:widowControl w:val="false"/>
-              <w:spacing w:lineRule="auto" w:line="240" w:before="0" w:after="0"/>
-              <w:rPr>
-                <w:rFonts w:ascii="Times New Roman" w:hAnsi="Times New Roman" w:eastAsia="Times New Roman" w:cs="Times New Roman"/>
-                <w:position w:val="0"/>
-                <w:sz w:val="22"/>
-                <w:sz w:val="22"/>
-                <w:vertAlign w:val="baseline"/>
-                <w:lang w:val="en-GB"/>
-              </w:rPr>
-            </w:pPr>
-            <w:r>
-              <w:rPr>
-                <w:rFonts w:eastAsia="Times New Roman" w:cs="Times New Roman" w:ascii="Times New Roman" w:hAnsi="Times New Roman"/>
-                <w:position w:val="0"/>
-                <w:sz w:val="22"/>
-                <w:sz w:val="22"/>
-                <w:vertAlign w:val="baseline"/>
-                <w:lang w:val="en-GB"/>
-              </w:rPr>
-            </w:r>
-          </w:p>
-          <w:p>
-            <w:pPr>
-              <w:pStyle w:val="LOnormal"/>
-              <w:widowControl w:val="false"/>
-              <w:spacing w:lineRule="auto" w:line="240" w:before="0" w:after="0"/>
-              <w:rPr>
-                <w:rFonts w:ascii="Times New Roman" w:hAnsi="Times New Roman" w:eastAsia="Times New Roman" w:cs="Times New Roman"/>
-                <w:position w:val="0"/>
-                <w:sz w:val="22"/>
-                <w:sz w:val="22"/>
-                <w:vertAlign w:val="baseline"/>
-                <w:lang w:val="en-GB"/>
-              </w:rPr>
-            </w:pPr>
-            <w:r>
-              <w:rPr>
-                <w:rFonts w:eastAsia="Times New Roman" w:cs="Times New Roman" w:ascii="Times New Roman" w:hAnsi="Times New Roman"/>
-                <w:position w:val="0"/>
-                <w:sz w:val="22"/>
-                <w:sz w:val="22"/>
-                <w:vertAlign w:val="baseline"/>
-                <w:lang w:val="en-GB"/>
-              </w:rPr>
-            </w:r>
-          </w:p>
-        </w:tc>
-        <w:tc>
-          <w:tcPr>
-            <w:tcW w:w="904" w:type="dxa"/>
-            <w:tcBorders>
-              <w:top w:val="single" w:sz="4" w:space="0" w:color="000000"/>
-              <w:left w:val="single" w:sz="4" w:space="0" w:color="000000"/>
-              <w:bottom w:val="single" w:sz="4" w:space="0" w:color="000000"/>
-              <w:right w:val="single" w:sz="4" w:space="0" w:color="000000"/>
-            </w:tcBorders>
-          </w:tcPr>
-          <w:p>
-            <w:pPr>
-              <w:pStyle w:val="LOnormal"/>
-              <w:widowControl w:val="false"/>
-              <w:spacing w:lineRule="auto" w:line="240" w:before="0" w:after="0"/>
-              <w:rPr>
-                <w:rFonts w:ascii="Times New Roman" w:hAnsi="Times New Roman" w:eastAsia="Times New Roman" w:cs="Times New Roman"/>
-                <w:position w:val="0"/>
-                <w:sz w:val="22"/>
-                <w:sz w:val="22"/>
-                <w:vertAlign w:val="baseline"/>
-                <w:lang w:val="en-GB"/>
-              </w:rPr>
-            </w:pPr>
-            <w:r>
-              <w:rPr>
-                <w:rFonts w:eastAsia="Times New Roman" w:cs="Times New Roman" w:ascii="Times New Roman" w:hAnsi="Times New Roman"/>
-                <w:position w:val="0"/>
-                <w:sz w:val="22"/>
-                <w:sz w:val="22"/>
-                <w:vertAlign w:val="baseline"/>
-                <w:lang w:val="en-GB"/>
-              </w:rPr>
-            </w:r>
-          </w:p>
-        </w:tc>
-        <w:tc>
-          <w:tcPr>
-            <w:tcW w:w="900" w:type="dxa"/>
-            <w:tcBorders>
-              <w:top w:val="single" w:sz="4" w:space="0" w:color="000000"/>
-              <w:left w:val="single" w:sz="4" w:space="0" w:color="000000"/>
-              <w:bottom w:val="single" w:sz="4" w:space="0" w:color="000000"/>
-              <w:right w:val="single" w:sz="4" w:space="0" w:color="000000"/>
-            </w:tcBorders>
-          </w:tcPr>
-          <w:p>
-            <w:pPr>
-              <w:pStyle w:val="LOnormal"/>
-              <w:widowControl w:val="false"/>
-              <w:spacing w:lineRule="auto" w:line="240" w:before="0" w:after="0"/>
-              <w:rPr>
-                <w:rFonts w:ascii="Times New Roman" w:hAnsi="Times New Roman" w:eastAsia="Times New Roman" w:cs="Times New Roman"/>
-                <w:position w:val="0"/>
-                <w:sz w:val="22"/>
-                <w:sz w:val="22"/>
-                <w:vertAlign w:val="baseline"/>
-                <w:lang w:val="en-GB"/>
-              </w:rPr>
-            </w:pPr>
-            <w:r>
-              <w:rPr>
-                <w:rFonts w:eastAsia="Times New Roman" w:cs="Times New Roman" w:ascii="Times New Roman" w:hAnsi="Times New Roman"/>
-                <w:position w:val="0"/>
-                <w:sz w:val="22"/>
-                <w:sz w:val="22"/>
-                <w:vertAlign w:val="baseline"/>
-                <w:lang w:val="en-GB"/>
-              </w:rPr>
-            </w:r>
-          </w:p>
-        </w:tc>
-        <w:tc>
-          <w:tcPr>
-            <w:tcW w:w="1441" w:type="dxa"/>
-            <w:tcBorders>
-              <w:top w:val="single" w:sz="4" w:space="0" w:color="000000"/>
-              <w:left w:val="single" w:sz="4" w:space="0" w:color="000000"/>
-              <w:bottom w:val="single" w:sz="4" w:space="0" w:color="000000"/>
-              <w:right w:val="single" w:sz="4" w:space="0" w:color="000000"/>
-            </w:tcBorders>
-          </w:tcPr>
-          <w:p>
-            <w:pPr>
-              <w:pStyle w:val="LOnormal"/>
-              <w:widowControl w:val="false"/>
-              <w:spacing w:lineRule="auto" w:line="240" w:before="0" w:after="0"/>
-              <w:rPr>
-                <w:rFonts w:ascii="Times New Roman" w:hAnsi="Times New Roman" w:eastAsia="Times New Roman" w:cs="Times New Roman"/>
-                <w:position w:val="0"/>
-                <w:sz w:val="22"/>
-                <w:sz w:val="22"/>
-                <w:vertAlign w:val="baseline"/>
-                <w:lang w:val="en-GB"/>
-              </w:rPr>
-            </w:pPr>
-            <w:r>
-              <w:rPr>
-                <w:rFonts w:eastAsia="Times New Roman" w:cs="Times New Roman" w:ascii="Times New Roman" w:hAnsi="Times New Roman"/>
-                <w:position w:val="0"/>
-                <w:sz w:val="22"/>
-                <w:sz w:val="22"/>
-                <w:vertAlign w:val="baseline"/>
-                <w:lang w:val="en-GB"/>
-              </w:rPr>
-            </w:r>
-          </w:p>
-          <w:p>
-            <w:pPr>
-              <w:pStyle w:val="LOnormal"/>
-              <w:widowControl w:val="false"/>
-              <w:spacing w:lineRule="auto" w:line="240" w:before="0" w:after="0"/>
-              <w:rPr>
-                <w:rFonts w:ascii="Times New Roman" w:hAnsi="Times New Roman" w:eastAsia="Times New Roman" w:cs="Times New Roman"/>
-                <w:position w:val="0"/>
-                <w:sz w:val="22"/>
-                <w:sz w:val="22"/>
-                <w:vertAlign w:val="baseline"/>
-                <w:lang w:val="en-GB"/>
-              </w:rPr>
-            </w:pPr>
-            <w:r>
-              <w:rPr>
-                <w:rFonts w:eastAsia="Times New Roman" w:cs="Times New Roman" w:ascii="Times New Roman" w:hAnsi="Times New Roman"/>
-                <w:position w:val="0"/>
-                <w:sz w:val="22"/>
-                <w:sz w:val="22"/>
-                <w:vertAlign w:val="baseline"/>
-                <w:lang w:val="en-GB"/>
-              </w:rPr>
-            </w:r>
-          </w:p>
-        </w:tc>
-        <w:tc>
-          <w:tcPr>
-            <w:tcW w:w="1440" w:type="dxa"/>
-            <w:tcBorders>
-              <w:top w:val="single" w:sz="4" w:space="0" w:color="000000"/>
-              <w:left w:val="single" w:sz="4" w:space="0" w:color="000000"/>
-              <w:bottom w:val="single" w:sz="4" w:space="0" w:color="000000"/>
-              <w:right w:val="single" w:sz="4" w:space="0" w:color="000000"/>
-            </w:tcBorders>
-          </w:tcPr>
-          <w:p>
-            <w:pPr>
-              <w:pStyle w:val="LOnormal"/>
-              <w:widowControl w:val="false"/>
-              <w:spacing w:lineRule="auto" w:line="240" w:before="0" w:after="0"/>
-              <w:rPr>
-                <w:rFonts w:ascii="Times New Roman" w:hAnsi="Times New Roman" w:eastAsia="Times New Roman" w:cs="Times New Roman"/>
-                <w:position w:val="0"/>
-                <w:sz w:val="22"/>
-                <w:sz w:val="22"/>
-                <w:vertAlign w:val="baseline"/>
-                <w:lang w:val="en-GB"/>
-              </w:rPr>
-            </w:pPr>
-            <w:r>
-              <w:rPr>
-                <w:rFonts w:eastAsia="Times New Roman" w:cs="Times New Roman" w:ascii="Times New Roman" w:hAnsi="Times New Roman"/>
-                <w:position w:val="0"/>
-                <w:sz w:val="22"/>
-                <w:sz w:val="22"/>
-                <w:vertAlign w:val="baseline"/>
-                <w:lang w:val="en-GB"/>
-              </w:rPr>
-            </w:r>
-          </w:p>
-        </w:tc>
-        <w:tc>
-          <w:tcPr>
-            <w:tcW w:w="3887" w:type="dxa"/>
+            <w:tcW w:w="1075" w:type="dxa"/>
+            <w:tcBorders>
+              <w:top w:val="single" w:sz="4" w:space="0" w:color="000000"/>
+              <w:left w:val="single" w:sz="4" w:space="0" w:color="000000"/>
+              <w:bottom w:val="single" w:sz="4" w:space="0" w:color="000000"/>
+              <w:right w:val="single" w:sz="4" w:space="0" w:color="000000"/>
+            </w:tcBorders>
+          </w:tcPr>
+          <w:p>
+            <w:pPr>
+              <w:pStyle w:val="LOnormal"/>
+              <w:widowControl w:val="false"/>
+              <w:spacing w:lineRule="auto" w:line="240" w:before="0" w:after="0"/>
+              <w:rPr>
+                <w:rFonts w:ascii="Times New Roman" w:hAnsi="Times New Roman" w:eastAsia="Times New Roman" w:cs="Times New Roman"/>
+                <w:position w:val="0"/>
+                <w:sz w:val="22"/>
+                <w:sz w:val="22"/>
+                <w:vertAlign w:val="baseline"/>
+                <w:lang w:val="en-GB"/>
+              </w:rPr>
+            </w:pPr>
+            <w:r>
+              <w:rPr>
+                <w:rFonts w:eastAsia="Times New Roman" w:cs="Times New Roman" w:ascii="Times New Roman" w:hAnsi="Times New Roman"/>
+                <w:position w:val="0"/>
+                <w:sz w:val="22"/>
+                <w:sz w:val="22"/>
+                <w:vertAlign w:val="baseline"/>
+                <w:lang w:val="en-GB"/>
+              </w:rPr>
+            </w:r>
+          </w:p>
+          <w:p>
+            <w:pPr>
+              <w:pStyle w:val="LOnormal"/>
+              <w:widowControl w:val="false"/>
+              <w:spacing w:lineRule="auto" w:line="240" w:before="0" w:after="0"/>
+              <w:rPr>
+                <w:rFonts w:ascii="Times New Roman" w:hAnsi="Times New Roman" w:eastAsia="Times New Roman" w:cs="Times New Roman"/>
+                <w:position w:val="0"/>
+                <w:sz w:val="22"/>
+                <w:sz w:val="22"/>
+                <w:vertAlign w:val="baseline"/>
+                <w:lang w:val="en-GB"/>
+              </w:rPr>
+            </w:pPr>
+            <w:r>
+              <w:rPr>
+                <w:rFonts w:eastAsia="Times New Roman" w:cs="Times New Roman" w:ascii="Times New Roman" w:hAnsi="Times New Roman"/>
+                <w:position w:val="0"/>
+                <w:sz w:val="22"/>
+                <w:sz w:val="22"/>
+                <w:vertAlign w:val="baseline"/>
+                <w:lang w:val="en-GB"/>
+              </w:rPr>
+            </w:r>
+          </w:p>
+          <w:p>
+            <w:pPr>
+              <w:pStyle w:val="LOnormal"/>
+              <w:widowControl w:val="false"/>
+              <w:spacing w:lineRule="auto" w:line="240" w:before="0" w:after="0"/>
+              <w:rPr>
+                <w:rFonts w:ascii="Times New Roman" w:hAnsi="Times New Roman" w:eastAsia="Times New Roman" w:cs="Times New Roman"/>
+                <w:position w:val="0"/>
+                <w:sz w:val="22"/>
+                <w:sz w:val="22"/>
+                <w:vertAlign w:val="baseline"/>
+                <w:lang w:val="en-GB"/>
+              </w:rPr>
+            </w:pPr>
+            <w:r>
+              <w:rPr>
+                <w:rFonts w:eastAsia="Times New Roman" w:cs="Times New Roman" w:ascii="Times New Roman" w:hAnsi="Times New Roman"/>
+                <w:position w:val="0"/>
+                <w:sz w:val="22"/>
+                <w:sz w:val="22"/>
+                <w:vertAlign w:val="baseline"/>
+                <w:lang w:val="en-GB"/>
+              </w:rPr>
+            </w:r>
+          </w:p>
+          <w:p>
+            <w:pPr>
+              <w:pStyle w:val="LOnormal"/>
+              <w:widowControl w:val="false"/>
+              <w:spacing w:lineRule="auto" w:line="240" w:before="0" w:after="0"/>
+              <w:rPr>
+                <w:rFonts w:ascii="Times New Roman" w:hAnsi="Times New Roman" w:eastAsia="Times New Roman" w:cs="Times New Roman"/>
+                <w:position w:val="0"/>
+                <w:sz w:val="22"/>
+                <w:sz w:val="22"/>
+                <w:vertAlign w:val="baseline"/>
+                <w:lang w:val="en-GB"/>
+              </w:rPr>
+            </w:pPr>
+            <w:r>
+              <w:rPr>
+                <w:rFonts w:eastAsia="Times New Roman" w:cs="Times New Roman" w:ascii="Times New Roman" w:hAnsi="Times New Roman"/>
+                <w:position w:val="0"/>
+                <w:sz w:val="22"/>
+                <w:sz w:val="22"/>
+                <w:vertAlign w:val="baseline"/>
+                <w:lang w:val="en-GB"/>
+              </w:rPr>
+            </w:r>
+          </w:p>
+          <w:p>
+            <w:pPr>
+              <w:pStyle w:val="LOnormal"/>
+              <w:widowControl w:val="false"/>
+              <w:spacing w:lineRule="auto" w:line="240" w:before="0" w:after="0"/>
+              <w:rPr>
+                <w:rFonts w:ascii="Times New Roman" w:hAnsi="Times New Roman" w:eastAsia="Times New Roman" w:cs="Times New Roman"/>
+                <w:position w:val="0"/>
+                <w:sz w:val="22"/>
+                <w:sz w:val="22"/>
+                <w:vertAlign w:val="baseline"/>
+                <w:lang w:val="en-GB"/>
+              </w:rPr>
+            </w:pPr>
+            <w:r>
+              <w:rPr>
+                <w:rFonts w:eastAsia="Times New Roman" w:cs="Times New Roman" w:ascii="Times New Roman" w:hAnsi="Times New Roman"/>
+                <w:position w:val="0"/>
+                <w:sz w:val="22"/>
+                <w:sz w:val="22"/>
+                <w:vertAlign w:val="baseline"/>
+                <w:lang w:val="en-GB"/>
+              </w:rPr>
+            </w:r>
+          </w:p>
+          <w:p>
+            <w:pPr>
+              <w:pStyle w:val="LOnormal"/>
+              <w:widowControl w:val="false"/>
+              <w:spacing w:lineRule="auto" w:line="240" w:before="0" w:after="0"/>
+              <w:rPr>
+                <w:rFonts w:ascii="Times New Roman" w:hAnsi="Times New Roman" w:eastAsia="Times New Roman" w:cs="Times New Roman"/>
+                <w:position w:val="0"/>
+                <w:sz w:val="22"/>
+                <w:sz w:val="22"/>
+                <w:vertAlign w:val="baseline"/>
+                <w:lang w:val="en-GB"/>
+              </w:rPr>
+            </w:pPr>
+            <w:r>
+              <w:rPr>
+                <w:rFonts w:eastAsia="Times New Roman" w:cs="Times New Roman" w:ascii="Times New Roman" w:hAnsi="Times New Roman"/>
+                <w:position w:val="0"/>
+                <w:sz w:val="22"/>
+                <w:sz w:val="22"/>
+                <w:vertAlign w:val="baseline"/>
+                <w:lang w:val="en-GB"/>
+              </w:rPr>
+            </w:r>
+          </w:p>
+        </w:tc>
+        <w:tc>
+          <w:tcPr>
+            <w:tcW w:w="992" w:type="dxa"/>
+            <w:tcBorders>
+              <w:top w:val="single" w:sz="4" w:space="0" w:color="000000"/>
+              <w:left w:val="single" w:sz="4" w:space="0" w:color="000000"/>
+              <w:bottom w:val="single" w:sz="4" w:space="0" w:color="000000"/>
+              <w:right w:val="single" w:sz="4" w:space="0" w:color="000000"/>
+            </w:tcBorders>
+          </w:tcPr>
+          <w:p>
+            <w:pPr>
+              <w:pStyle w:val="LOnormal"/>
+              <w:widowControl w:val="false"/>
+              <w:spacing w:lineRule="auto" w:line="240" w:before="0" w:after="0"/>
+              <w:rPr>
+                <w:rFonts w:ascii="Times New Roman" w:hAnsi="Times New Roman" w:eastAsia="Times New Roman" w:cs="Times New Roman"/>
+                <w:position w:val="0"/>
+                <w:sz w:val="22"/>
+                <w:sz w:val="22"/>
+                <w:vertAlign w:val="baseline"/>
+                <w:lang w:val="en-GB"/>
+              </w:rPr>
+            </w:pPr>
+            <w:r>
+              <w:rPr>
+                <w:rFonts w:eastAsia="Times New Roman" w:cs="Times New Roman" w:ascii="Times New Roman" w:hAnsi="Times New Roman"/>
+                <w:position w:val="0"/>
+                <w:sz w:val="22"/>
+                <w:sz w:val="22"/>
+                <w:vertAlign w:val="baseline"/>
+                <w:lang w:val="en-GB"/>
+              </w:rPr>
+            </w:r>
+          </w:p>
+        </w:tc>
+        <w:tc>
+          <w:tcPr>
+            <w:tcW w:w="992" w:type="dxa"/>
+            <w:tcBorders>
+              <w:top w:val="single" w:sz="4" w:space="0" w:color="000000"/>
+              <w:left w:val="single" w:sz="4" w:space="0" w:color="000000"/>
+              <w:bottom w:val="single" w:sz="4" w:space="0" w:color="000000"/>
+              <w:right w:val="single" w:sz="4" w:space="0" w:color="000000"/>
+            </w:tcBorders>
+          </w:tcPr>
+          <w:p>
+            <w:pPr>
+              <w:pStyle w:val="LOnormal"/>
+              <w:widowControl w:val="false"/>
+              <w:spacing w:lineRule="auto" w:line="240" w:before="0" w:after="0"/>
+              <w:rPr>
+                <w:rFonts w:ascii="Times New Roman" w:hAnsi="Times New Roman" w:eastAsia="Times New Roman" w:cs="Times New Roman"/>
+                <w:position w:val="0"/>
+                <w:sz w:val="22"/>
+                <w:sz w:val="22"/>
+                <w:vertAlign w:val="baseline"/>
+                <w:lang w:val="en-GB"/>
+              </w:rPr>
+            </w:pPr>
+            <w:r>
+              <w:rPr>
+                <w:rFonts w:eastAsia="Times New Roman" w:cs="Times New Roman" w:ascii="Times New Roman" w:hAnsi="Times New Roman"/>
+                <w:position w:val="0"/>
+                <w:sz w:val="22"/>
+                <w:sz w:val="22"/>
+                <w:vertAlign w:val="baseline"/>
+                <w:lang w:val="en-GB"/>
+              </w:rPr>
+            </w:r>
+          </w:p>
+        </w:tc>
+        <w:tc>
+          <w:tcPr>
+            <w:tcW w:w="1347" w:type="dxa"/>
+            <w:tcBorders>
+              <w:top w:val="single" w:sz="4" w:space="0" w:color="000000"/>
+              <w:left w:val="single" w:sz="4" w:space="0" w:color="000000"/>
+              <w:bottom w:val="single" w:sz="4" w:space="0" w:color="000000"/>
+              <w:right w:val="single" w:sz="4" w:space="0" w:color="000000"/>
+            </w:tcBorders>
+          </w:tcPr>
+          <w:p>
+            <w:pPr>
+              <w:pStyle w:val="LOnormal"/>
+              <w:widowControl w:val="false"/>
+              <w:spacing w:lineRule="auto" w:line="240" w:before="0" w:after="0"/>
+              <w:rPr>
+                <w:rFonts w:ascii="Times New Roman" w:hAnsi="Times New Roman" w:eastAsia="Times New Roman" w:cs="Times New Roman"/>
+                <w:position w:val="0"/>
+                <w:sz w:val="22"/>
+                <w:sz w:val="22"/>
+                <w:vertAlign w:val="baseline"/>
+                <w:lang w:val="en-GB"/>
+              </w:rPr>
+            </w:pPr>
+            <w:r>
+              <w:rPr>
+                <w:rFonts w:eastAsia="Times New Roman" w:cs="Times New Roman" w:ascii="Times New Roman" w:hAnsi="Times New Roman"/>
+                <w:position w:val="0"/>
+                <w:sz w:val="22"/>
+                <w:sz w:val="22"/>
+                <w:vertAlign w:val="baseline"/>
+                <w:lang w:val="en-GB"/>
+              </w:rPr>
+            </w:r>
+          </w:p>
+          <w:p>
+            <w:pPr>
+              <w:pStyle w:val="LOnormal"/>
+              <w:widowControl w:val="false"/>
+              <w:spacing w:lineRule="auto" w:line="240" w:before="0" w:after="0"/>
+              <w:rPr>
+                <w:rFonts w:ascii="Times New Roman" w:hAnsi="Times New Roman" w:eastAsia="Times New Roman" w:cs="Times New Roman"/>
+                <w:position w:val="0"/>
+                <w:sz w:val="22"/>
+                <w:sz w:val="22"/>
+                <w:vertAlign w:val="baseline"/>
+                <w:lang w:val="en-GB"/>
+              </w:rPr>
+            </w:pPr>
+            <w:r>
+              <w:rPr>
+                <w:rFonts w:eastAsia="Times New Roman" w:cs="Times New Roman" w:ascii="Times New Roman" w:hAnsi="Times New Roman"/>
+                <w:position w:val="0"/>
+                <w:sz w:val="22"/>
+                <w:sz w:val="22"/>
+                <w:vertAlign w:val="baseline"/>
+                <w:lang w:val="en-GB"/>
+              </w:rPr>
+            </w:r>
+          </w:p>
+        </w:tc>
+        <w:tc>
+          <w:tcPr>
+            <w:tcW w:w="1086" w:type="dxa"/>
+            <w:tcBorders>
+              <w:top w:val="single" w:sz="4" w:space="0" w:color="000000"/>
+              <w:left w:val="single" w:sz="4" w:space="0" w:color="000000"/>
+              <w:bottom w:val="single" w:sz="4" w:space="0" w:color="000000"/>
+              <w:right w:val="single" w:sz="4" w:space="0" w:color="000000"/>
+            </w:tcBorders>
+          </w:tcPr>
+          <w:p>
+            <w:pPr>
+              <w:pStyle w:val="LOnormal"/>
+              <w:widowControl w:val="false"/>
+              <w:spacing w:lineRule="auto" w:line="240" w:before="0" w:after="0"/>
+              <w:rPr>
+                <w:rFonts w:ascii="Times New Roman" w:hAnsi="Times New Roman" w:eastAsia="Times New Roman" w:cs="Times New Roman"/>
+                <w:position w:val="0"/>
+                <w:sz w:val="22"/>
+                <w:sz w:val="22"/>
+                <w:vertAlign w:val="baseline"/>
+                <w:lang w:val="en-GB"/>
+              </w:rPr>
+            </w:pPr>
+            <w:r>
+              <w:rPr>
+                <w:rFonts w:eastAsia="Times New Roman" w:cs="Times New Roman" w:ascii="Times New Roman" w:hAnsi="Times New Roman"/>
+                <w:position w:val="0"/>
+                <w:sz w:val="22"/>
+                <w:sz w:val="22"/>
+                <w:vertAlign w:val="baseline"/>
+                <w:lang w:val="en-GB"/>
+              </w:rPr>
+            </w:r>
+          </w:p>
+        </w:tc>
+        <w:tc>
+          <w:tcPr>
+            <w:tcW w:w="5598" w:type="dxa"/>
             <w:tcBorders>
               <w:top w:val="single" w:sz="4" w:space="0" w:color="000000"/>
               <w:left w:val="single" w:sz="4" w:space="0" w:color="000000"/>
@@ -6836,312 +6909,312 @@
         <w:trPr/>
         <w:tc>
           <w:tcPr>
-            <w:tcW w:w="1008" w:type="dxa"/>
-            <w:tcBorders>
-              <w:top w:val="single" w:sz="4" w:space="0" w:color="000000"/>
-              <w:left w:val="single" w:sz="4" w:space="0" w:color="000000"/>
-              <w:bottom w:val="single" w:sz="4" w:space="0" w:color="000000"/>
-              <w:right w:val="single" w:sz="4" w:space="0" w:color="000000"/>
-            </w:tcBorders>
-          </w:tcPr>
-          <w:p>
-            <w:pPr>
-              <w:pStyle w:val="LOnormal"/>
-              <w:widowControl w:val="false"/>
-              <w:spacing w:lineRule="auto" w:line="240" w:before="0" w:after="0"/>
-              <w:rPr>
-                <w:rFonts w:ascii="Times New Roman" w:hAnsi="Times New Roman" w:eastAsia="Times New Roman" w:cs="Times New Roman"/>
-                <w:position w:val="0"/>
-                <w:sz w:val="22"/>
-                <w:sz w:val="22"/>
-                <w:vertAlign w:val="baseline"/>
-                <w:lang w:val="en-GB"/>
-              </w:rPr>
-            </w:pPr>
-            <w:r>
-              <w:rPr>
-                <w:rFonts w:eastAsia="Times New Roman" w:cs="Times New Roman" w:ascii="Times New Roman" w:hAnsi="Times New Roman"/>
-                <w:position w:val="0"/>
-                <w:sz w:val="22"/>
-                <w:sz w:val="22"/>
-                <w:vertAlign w:val="baseline"/>
-                <w:lang w:val="en-GB"/>
-              </w:rPr>
-            </w:r>
-          </w:p>
-          <w:p>
-            <w:pPr>
-              <w:pStyle w:val="LOnormal"/>
-              <w:widowControl w:val="false"/>
-              <w:spacing w:lineRule="auto" w:line="240" w:before="0" w:after="0"/>
-              <w:rPr>
-                <w:rFonts w:ascii="Times New Roman" w:hAnsi="Times New Roman" w:eastAsia="Times New Roman" w:cs="Times New Roman"/>
-                <w:position w:val="0"/>
-                <w:sz w:val="22"/>
-                <w:sz w:val="22"/>
-                <w:vertAlign w:val="baseline"/>
-                <w:lang w:val="en-GB"/>
-              </w:rPr>
-            </w:pPr>
-            <w:r>
-              <w:rPr>
-                <w:rFonts w:eastAsia="Times New Roman" w:cs="Times New Roman" w:ascii="Times New Roman" w:hAnsi="Times New Roman"/>
-                <w:position w:val="0"/>
-                <w:sz w:val="22"/>
-                <w:sz w:val="22"/>
-                <w:vertAlign w:val="baseline"/>
-                <w:lang w:val="en-GB"/>
-              </w:rPr>
-            </w:r>
-          </w:p>
-          <w:p>
-            <w:pPr>
-              <w:pStyle w:val="LOnormal"/>
-              <w:widowControl w:val="false"/>
-              <w:spacing w:lineRule="auto" w:line="240" w:before="0" w:after="0"/>
-              <w:rPr>
-                <w:rFonts w:ascii="Times New Roman" w:hAnsi="Times New Roman" w:eastAsia="Times New Roman" w:cs="Times New Roman"/>
-                <w:position w:val="0"/>
-                <w:sz w:val="22"/>
-                <w:sz w:val="22"/>
-                <w:vertAlign w:val="baseline"/>
-                <w:lang w:val="en-GB"/>
-              </w:rPr>
-            </w:pPr>
-            <w:r>
-              <w:rPr>
-                <w:rFonts w:eastAsia="Times New Roman" w:cs="Times New Roman" w:ascii="Times New Roman" w:hAnsi="Times New Roman"/>
-                <w:position w:val="0"/>
-                <w:sz w:val="22"/>
-                <w:sz w:val="22"/>
-                <w:vertAlign w:val="baseline"/>
-                <w:lang w:val="en-GB"/>
-              </w:rPr>
-            </w:r>
-          </w:p>
-          <w:p>
-            <w:pPr>
-              <w:pStyle w:val="LOnormal"/>
-              <w:widowControl w:val="false"/>
-              <w:spacing w:lineRule="auto" w:line="240" w:before="0" w:after="0"/>
-              <w:rPr>
-                <w:rFonts w:ascii="Times New Roman" w:hAnsi="Times New Roman" w:eastAsia="Times New Roman" w:cs="Times New Roman"/>
-                <w:position w:val="0"/>
-                <w:sz w:val="22"/>
-                <w:sz w:val="22"/>
-                <w:vertAlign w:val="baseline"/>
-                <w:lang w:val="en-GB"/>
-              </w:rPr>
-            </w:pPr>
-            <w:r>
-              <w:rPr>
-                <w:rFonts w:eastAsia="Times New Roman" w:cs="Times New Roman" w:ascii="Times New Roman" w:hAnsi="Times New Roman"/>
-                <w:position w:val="0"/>
-                <w:sz w:val="22"/>
-                <w:sz w:val="22"/>
-                <w:vertAlign w:val="baseline"/>
-                <w:lang w:val="en-GB"/>
-              </w:rPr>
-            </w:r>
-          </w:p>
-          <w:p>
-            <w:pPr>
-              <w:pStyle w:val="LOnormal"/>
-              <w:widowControl w:val="false"/>
-              <w:spacing w:lineRule="auto" w:line="240" w:before="0" w:after="0"/>
-              <w:rPr>
-                <w:rFonts w:ascii="Times New Roman" w:hAnsi="Times New Roman" w:eastAsia="Times New Roman" w:cs="Times New Roman"/>
-                <w:position w:val="0"/>
-                <w:sz w:val="22"/>
-                <w:sz w:val="22"/>
-                <w:vertAlign w:val="baseline"/>
-                <w:lang w:val="en-GB"/>
-              </w:rPr>
-            </w:pPr>
-            <w:r>
-              <w:rPr>
-                <w:rFonts w:eastAsia="Times New Roman" w:cs="Times New Roman" w:ascii="Times New Roman" w:hAnsi="Times New Roman"/>
-                <w:position w:val="0"/>
-                <w:sz w:val="22"/>
-                <w:sz w:val="22"/>
-                <w:vertAlign w:val="baseline"/>
-                <w:lang w:val="en-GB"/>
-              </w:rPr>
-            </w:r>
-          </w:p>
-          <w:p>
-            <w:pPr>
-              <w:pStyle w:val="LOnormal"/>
-              <w:widowControl w:val="false"/>
-              <w:spacing w:lineRule="auto" w:line="240" w:before="0" w:after="0"/>
-              <w:rPr>
-                <w:rFonts w:ascii="Times New Roman" w:hAnsi="Times New Roman" w:eastAsia="Times New Roman" w:cs="Times New Roman"/>
-                <w:position w:val="0"/>
-                <w:sz w:val="22"/>
-                <w:sz w:val="22"/>
-                <w:vertAlign w:val="baseline"/>
-                <w:lang w:val="en-GB"/>
-              </w:rPr>
-            </w:pPr>
-            <w:r>
-              <w:rPr>
-                <w:rFonts w:eastAsia="Times New Roman" w:cs="Times New Roman" w:ascii="Times New Roman" w:hAnsi="Times New Roman"/>
-                <w:position w:val="0"/>
-                <w:sz w:val="22"/>
-                <w:sz w:val="22"/>
-                <w:vertAlign w:val="baseline"/>
-                <w:lang w:val="en-GB"/>
-              </w:rPr>
-            </w:r>
-          </w:p>
-        </w:tc>
-        <w:tc>
-          <w:tcPr>
-            <w:tcW w:w="904" w:type="dxa"/>
-            <w:tcBorders>
-              <w:top w:val="single" w:sz="4" w:space="0" w:color="000000"/>
-              <w:left w:val="single" w:sz="4" w:space="0" w:color="000000"/>
-              <w:bottom w:val="single" w:sz="4" w:space="0" w:color="000000"/>
-              <w:right w:val="single" w:sz="4" w:space="0" w:color="000000"/>
-            </w:tcBorders>
-          </w:tcPr>
-          <w:p>
-            <w:pPr>
-              <w:pStyle w:val="LOnormal"/>
-              <w:widowControl w:val="false"/>
-              <w:spacing w:lineRule="auto" w:line="240" w:before="0" w:after="0"/>
-              <w:rPr>
-                <w:rFonts w:ascii="Times New Roman" w:hAnsi="Times New Roman" w:eastAsia="Times New Roman" w:cs="Times New Roman"/>
-                <w:position w:val="0"/>
-                <w:sz w:val="22"/>
-                <w:sz w:val="22"/>
-                <w:vertAlign w:val="baseline"/>
-                <w:lang w:val="en-GB"/>
-              </w:rPr>
-            </w:pPr>
-            <w:r>
-              <w:rPr>
-                <w:rFonts w:eastAsia="Times New Roman" w:cs="Times New Roman" w:ascii="Times New Roman" w:hAnsi="Times New Roman"/>
-                <w:position w:val="0"/>
-                <w:sz w:val="22"/>
-                <w:sz w:val="22"/>
-                <w:vertAlign w:val="baseline"/>
-                <w:lang w:val="en-GB"/>
-              </w:rPr>
-            </w:r>
-          </w:p>
-        </w:tc>
-        <w:tc>
-          <w:tcPr>
-            <w:tcW w:w="900" w:type="dxa"/>
-            <w:tcBorders>
-              <w:top w:val="single" w:sz="4" w:space="0" w:color="000000"/>
-              <w:left w:val="single" w:sz="4" w:space="0" w:color="000000"/>
-              <w:bottom w:val="single" w:sz="4" w:space="0" w:color="000000"/>
-              <w:right w:val="single" w:sz="4" w:space="0" w:color="000000"/>
-            </w:tcBorders>
-          </w:tcPr>
-          <w:p>
-            <w:pPr>
-              <w:pStyle w:val="LOnormal"/>
-              <w:widowControl w:val="false"/>
-              <w:spacing w:lineRule="auto" w:line="240" w:before="0" w:after="0"/>
-              <w:rPr>
-                <w:rFonts w:ascii="Times New Roman" w:hAnsi="Times New Roman" w:eastAsia="Times New Roman" w:cs="Times New Roman"/>
-                <w:position w:val="0"/>
-                <w:sz w:val="22"/>
-                <w:sz w:val="22"/>
-                <w:vertAlign w:val="baseline"/>
-                <w:lang w:val="en-GB"/>
-              </w:rPr>
-            </w:pPr>
-            <w:r>
-              <w:rPr>
-                <w:rFonts w:eastAsia="Times New Roman" w:cs="Times New Roman" w:ascii="Times New Roman" w:hAnsi="Times New Roman"/>
-                <w:position w:val="0"/>
-                <w:sz w:val="22"/>
-                <w:sz w:val="22"/>
-                <w:vertAlign w:val="baseline"/>
-                <w:lang w:val="en-GB"/>
-              </w:rPr>
-            </w:r>
-          </w:p>
-        </w:tc>
-        <w:tc>
-          <w:tcPr>
-            <w:tcW w:w="1441" w:type="dxa"/>
-            <w:tcBorders>
-              <w:top w:val="single" w:sz="4" w:space="0" w:color="000000"/>
-              <w:left w:val="single" w:sz="4" w:space="0" w:color="000000"/>
-              <w:bottom w:val="single" w:sz="4" w:space="0" w:color="000000"/>
-              <w:right w:val="single" w:sz="4" w:space="0" w:color="000000"/>
-            </w:tcBorders>
-          </w:tcPr>
-          <w:p>
-            <w:pPr>
-              <w:pStyle w:val="LOnormal"/>
-              <w:widowControl w:val="false"/>
-              <w:spacing w:lineRule="auto" w:line="240" w:before="0" w:after="0"/>
-              <w:rPr>
-                <w:rFonts w:ascii="Times New Roman" w:hAnsi="Times New Roman" w:eastAsia="Times New Roman" w:cs="Times New Roman"/>
-                <w:position w:val="0"/>
-                <w:sz w:val="22"/>
-                <w:sz w:val="22"/>
-                <w:vertAlign w:val="baseline"/>
-                <w:lang w:val="en-GB"/>
-              </w:rPr>
-            </w:pPr>
-            <w:r>
-              <w:rPr>
-                <w:rFonts w:eastAsia="Times New Roman" w:cs="Times New Roman" w:ascii="Times New Roman" w:hAnsi="Times New Roman"/>
-                <w:position w:val="0"/>
-                <w:sz w:val="22"/>
-                <w:sz w:val="22"/>
-                <w:vertAlign w:val="baseline"/>
-                <w:lang w:val="en-GB"/>
-              </w:rPr>
-            </w:r>
-          </w:p>
-        </w:tc>
-        <w:tc>
-          <w:tcPr>
-            <w:tcW w:w="1440" w:type="dxa"/>
-            <w:tcBorders>
-              <w:top w:val="single" w:sz="4" w:space="0" w:color="000000"/>
-              <w:left w:val="single" w:sz="4" w:space="0" w:color="000000"/>
-              <w:bottom w:val="single" w:sz="4" w:space="0" w:color="000000"/>
-              <w:right w:val="single" w:sz="4" w:space="0" w:color="000000"/>
-            </w:tcBorders>
-          </w:tcPr>
-          <w:p>
-            <w:pPr>
-              <w:pStyle w:val="LOnormal"/>
-              <w:widowControl w:val="false"/>
-              <w:spacing w:lineRule="auto" w:line="240" w:before="0" w:after="0"/>
-              <w:rPr>
-                <w:rFonts w:ascii="Times New Roman" w:hAnsi="Times New Roman" w:eastAsia="Times New Roman" w:cs="Times New Roman"/>
-                <w:position w:val="0"/>
-                <w:sz w:val="22"/>
-                <w:sz w:val="22"/>
-                <w:vertAlign w:val="baseline"/>
-                <w:lang w:val="en-GB"/>
-              </w:rPr>
-            </w:pPr>
-            <w:r>
-              <w:rPr>
-                <w:rFonts w:eastAsia="Times New Roman" w:cs="Times New Roman" w:ascii="Times New Roman" w:hAnsi="Times New Roman"/>
-                <w:position w:val="0"/>
-                <w:sz w:val="22"/>
-                <w:sz w:val="22"/>
-                <w:vertAlign w:val="baseline"/>
-                <w:lang w:val="en-GB"/>
-              </w:rPr>
-            </w:r>
-          </w:p>
-        </w:tc>
-        <w:tc>
-          <w:tcPr>
-            <w:tcW w:w="3887" w:type="dxa"/>
+            <w:tcW w:w="1075" w:type="dxa"/>
+            <w:tcBorders>
+              <w:top w:val="single" w:sz="4" w:space="0" w:color="000000"/>
+              <w:left w:val="single" w:sz="4" w:space="0" w:color="000000"/>
+              <w:bottom w:val="single" w:sz="4" w:space="0" w:color="000000"/>
+              <w:right w:val="single" w:sz="4" w:space="0" w:color="000000"/>
+            </w:tcBorders>
+          </w:tcPr>
+          <w:p>
+            <w:pPr>
+              <w:pStyle w:val="LOnormal"/>
+              <w:widowControl w:val="false"/>
+              <w:spacing w:lineRule="auto" w:line="240" w:before="0" w:after="0"/>
+              <w:rPr>
+                <w:rFonts w:ascii="Times New Roman" w:hAnsi="Times New Roman" w:eastAsia="Times New Roman" w:cs="Times New Roman"/>
+                <w:position w:val="0"/>
+                <w:sz w:val="22"/>
+                <w:sz w:val="22"/>
+                <w:vertAlign w:val="baseline"/>
+                <w:lang w:val="en-GB"/>
+              </w:rPr>
+            </w:pPr>
+            <w:r>
+              <w:rPr>
+                <w:rFonts w:eastAsia="Times New Roman" w:cs="Times New Roman" w:ascii="Times New Roman" w:hAnsi="Times New Roman"/>
+                <w:position w:val="0"/>
+                <w:sz w:val="22"/>
+                <w:sz w:val="22"/>
+                <w:vertAlign w:val="baseline"/>
+                <w:lang w:val="en-GB"/>
+              </w:rPr>
+            </w:r>
+          </w:p>
+          <w:p>
+            <w:pPr>
+              <w:pStyle w:val="LOnormal"/>
+              <w:widowControl w:val="false"/>
+              <w:spacing w:lineRule="auto" w:line="240" w:before="0" w:after="0"/>
+              <w:rPr>
+                <w:rFonts w:ascii="Times New Roman" w:hAnsi="Times New Roman" w:eastAsia="Times New Roman" w:cs="Times New Roman"/>
+                <w:position w:val="0"/>
+                <w:sz w:val="22"/>
+                <w:sz w:val="22"/>
+                <w:vertAlign w:val="baseline"/>
+                <w:lang w:val="en-GB"/>
+              </w:rPr>
+            </w:pPr>
+            <w:r>
+              <w:rPr>
+                <w:rFonts w:eastAsia="Times New Roman" w:cs="Times New Roman" w:ascii="Times New Roman" w:hAnsi="Times New Roman"/>
+                <w:position w:val="0"/>
+                <w:sz w:val="22"/>
+                <w:sz w:val="22"/>
+                <w:vertAlign w:val="baseline"/>
+                <w:lang w:val="en-GB"/>
+              </w:rPr>
+            </w:r>
+          </w:p>
+          <w:p>
+            <w:pPr>
+              <w:pStyle w:val="LOnormal"/>
+              <w:widowControl w:val="false"/>
+              <w:spacing w:lineRule="auto" w:line="240" w:before="0" w:after="0"/>
+              <w:rPr>
+                <w:rFonts w:ascii="Times New Roman" w:hAnsi="Times New Roman" w:eastAsia="Times New Roman" w:cs="Times New Roman"/>
+                <w:position w:val="0"/>
+                <w:sz w:val="22"/>
+                <w:sz w:val="22"/>
+                <w:vertAlign w:val="baseline"/>
+                <w:lang w:val="en-GB"/>
+              </w:rPr>
+            </w:pPr>
+            <w:r>
+              <w:rPr>
+                <w:rFonts w:eastAsia="Times New Roman" w:cs="Times New Roman" w:ascii="Times New Roman" w:hAnsi="Times New Roman"/>
+                <w:position w:val="0"/>
+                <w:sz w:val="22"/>
+                <w:sz w:val="22"/>
+                <w:vertAlign w:val="baseline"/>
+                <w:lang w:val="en-GB"/>
+              </w:rPr>
+            </w:r>
+          </w:p>
+          <w:p>
+            <w:pPr>
+              <w:pStyle w:val="LOnormal"/>
+              <w:widowControl w:val="false"/>
+              <w:spacing w:lineRule="auto" w:line="240" w:before="0" w:after="0"/>
+              <w:rPr>
+                <w:rFonts w:ascii="Times New Roman" w:hAnsi="Times New Roman" w:eastAsia="Times New Roman" w:cs="Times New Roman"/>
+                <w:position w:val="0"/>
+                <w:sz w:val="22"/>
+                <w:sz w:val="22"/>
+                <w:vertAlign w:val="baseline"/>
+                <w:lang w:val="en-GB"/>
+              </w:rPr>
+            </w:pPr>
+            <w:r>
+              <w:rPr>
+                <w:rFonts w:eastAsia="Times New Roman" w:cs="Times New Roman" w:ascii="Times New Roman" w:hAnsi="Times New Roman"/>
+                <w:position w:val="0"/>
+                <w:sz w:val="22"/>
+                <w:sz w:val="22"/>
+                <w:vertAlign w:val="baseline"/>
+                <w:lang w:val="en-GB"/>
+              </w:rPr>
+            </w:r>
+          </w:p>
+          <w:p>
+            <w:pPr>
+              <w:pStyle w:val="LOnormal"/>
+              <w:widowControl w:val="false"/>
+              <w:spacing w:lineRule="auto" w:line="240" w:before="0" w:after="0"/>
+              <w:rPr>
+                <w:rFonts w:ascii="Times New Roman" w:hAnsi="Times New Roman" w:eastAsia="Times New Roman" w:cs="Times New Roman"/>
+                <w:position w:val="0"/>
+                <w:sz w:val="22"/>
+                <w:sz w:val="22"/>
+                <w:vertAlign w:val="baseline"/>
+                <w:lang w:val="en-GB"/>
+              </w:rPr>
+            </w:pPr>
+            <w:r>
+              <w:rPr>
+                <w:rFonts w:eastAsia="Times New Roman" w:cs="Times New Roman" w:ascii="Times New Roman" w:hAnsi="Times New Roman"/>
+                <w:position w:val="0"/>
+                <w:sz w:val="22"/>
+                <w:sz w:val="22"/>
+                <w:vertAlign w:val="baseline"/>
+                <w:lang w:val="en-GB"/>
+              </w:rPr>
+            </w:r>
+          </w:p>
+          <w:p>
+            <w:pPr>
+              <w:pStyle w:val="LOnormal"/>
+              <w:widowControl w:val="false"/>
+              <w:spacing w:lineRule="auto" w:line="240" w:before="0" w:after="0"/>
+              <w:rPr>
+                <w:rFonts w:ascii="Times New Roman" w:hAnsi="Times New Roman" w:eastAsia="Times New Roman" w:cs="Times New Roman"/>
+                <w:position w:val="0"/>
+                <w:sz w:val="22"/>
+                <w:sz w:val="22"/>
+                <w:vertAlign w:val="baseline"/>
+                <w:lang w:val="en-GB"/>
+              </w:rPr>
+            </w:pPr>
+            <w:r>
+              <w:rPr>
+                <w:rFonts w:eastAsia="Times New Roman" w:cs="Times New Roman" w:ascii="Times New Roman" w:hAnsi="Times New Roman"/>
+                <w:position w:val="0"/>
+                <w:sz w:val="22"/>
+                <w:sz w:val="22"/>
+                <w:vertAlign w:val="baseline"/>
+                <w:lang w:val="en-GB"/>
+              </w:rPr>
+            </w:r>
+          </w:p>
+        </w:tc>
+        <w:tc>
+          <w:tcPr>
+            <w:tcW w:w="992" w:type="dxa"/>
+            <w:tcBorders>
+              <w:top w:val="single" w:sz="4" w:space="0" w:color="000000"/>
+              <w:left w:val="single" w:sz="4" w:space="0" w:color="000000"/>
+              <w:bottom w:val="single" w:sz="4" w:space="0" w:color="000000"/>
+              <w:right w:val="single" w:sz="4" w:space="0" w:color="000000"/>
+            </w:tcBorders>
+          </w:tcPr>
+          <w:p>
+            <w:pPr>
+              <w:pStyle w:val="LOnormal"/>
+              <w:widowControl w:val="false"/>
+              <w:spacing w:lineRule="auto" w:line="240" w:before="0" w:after="0"/>
+              <w:rPr>
+                <w:rFonts w:ascii="Times New Roman" w:hAnsi="Times New Roman" w:eastAsia="Times New Roman" w:cs="Times New Roman"/>
+                <w:position w:val="0"/>
+                <w:sz w:val="22"/>
+                <w:sz w:val="22"/>
+                <w:vertAlign w:val="baseline"/>
+                <w:lang w:val="en-GB"/>
+              </w:rPr>
+            </w:pPr>
+            <w:r>
+              <w:rPr>
+                <w:rFonts w:eastAsia="Times New Roman" w:cs="Times New Roman" w:ascii="Times New Roman" w:hAnsi="Times New Roman"/>
+                <w:position w:val="0"/>
+                <w:sz w:val="22"/>
+                <w:sz w:val="22"/>
+                <w:vertAlign w:val="baseline"/>
+                <w:lang w:val="en-GB"/>
+              </w:rPr>
+            </w:r>
+          </w:p>
+        </w:tc>
+        <w:tc>
+          <w:tcPr>
+            <w:tcW w:w="992" w:type="dxa"/>
+            <w:tcBorders>
+              <w:top w:val="single" w:sz="4" w:space="0" w:color="000000"/>
+              <w:left w:val="single" w:sz="4" w:space="0" w:color="000000"/>
+              <w:bottom w:val="single" w:sz="4" w:space="0" w:color="000000"/>
+              <w:right w:val="single" w:sz="4" w:space="0" w:color="000000"/>
+            </w:tcBorders>
+          </w:tcPr>
+          <w:p>
+            <w:pPr>
+              <w:pStyle w:val="LOnormal"/>
+              <w:widowControl w:val="false"/>
+              <w:spacing w:lineRule="auto" w:line="240" w:before="0" w:after="0"/>
+              <w:rPr>
+                <w:rFonts w:ascii="Times New Roman" w:hAnsi="Times New Roman" w:eastAsia="Times New Roman" w:cs="Times New Roman"/>
+                <w:position w:val="0"/>
+                <w:sz w:val="22"/>
+                <w:sz w:val="22"/>
+                <w:vertAlign w:val="baseline"/>
+                <w:lang w:val="en-GB"/>
+              </w:rPr>
+            </w:pPr>
+            <w:r>
+              <w:rPr>
+                <w:rFonts w:eastAsia="Times New Roman" w:cs="Times New Roman" w:ascii="Times New Roman" w:hAnsi="Times New Roman"/>
+                <w:position w:val="0"/>
+                <w:sz w:val="22"/>
+                <w:sz w:val="22"/>
+                <w:vertAlign w:val="baseline"/>
+                <w:lang w:val="en-GB"/>
+              </w:rPr>
+            </w:r>
+          </w:p>
+        </w:tc>
+        <w:tc>
+          <w:tcPr>
+            <w:tcW w:w="1347" w:type="dxa"/>
+            <w:tcBorders>
+              <w:top w:val="single" w:sz="4" w:space="0" w:color="000000"/>
+              <w:left w:val="single" w:sz="4" w:space="0" w:color="000000"/>
+              <w:bottom w:val="single" w:sz="4" w:space="0" w:color="000000"/>
+              <w:right w:val="single" w:sz="4" w:space="0" w:color="000000"/>
+            </w:tcBorders>
+          </w:tcPr>
+          <w:p>
+            <w:pPr>
+              <w:pStyle w:val="LOnormal"/>
+              <w:widowControl w:val="false"/>
+              <w:spacing w:lineRule="auto" w:line="240" w:before="0" w:after="0"/>
+              <w:rPr>
+                <w:rFonts w:ascii="Times New Roman" w:hAnsi="Times New Roman" w:eastAsia="Times New Roman" w:cs="Times New Roman"/>
+                <w:position w:val="0"/>
+                <w:sz w:val="22"/>
+                <w:sz w:val="22"/>
+                <w:vertAlign w:val="baseline"/>
+                <w:lang w:val="en-GB"/>
+              </w:rPr>
+            </w:pPr>
+            <w:r>
+              <w:rPr>
+                <w:rFonts w:eastAsia="Times New Roman" w:cs="Times New Roman" w:ascii="Times New Roman" w:hAnsi="Times New Roman"/>
+                <w:position w:val="0"/>
+                <w:sz w:val="22"/>
+                <w:sz w:val="22"/>
+                <w:vertAlign w:val="baseline"/>
+                <w:lang w:val="en-GB"/>
+              </w:rPr>
+            </w:r>
+          </w:p>
+        </w:tc>
+        <w:tc>
+          <w:tcPr>
+            <w:tcW w:w="1086" w:type="dxa"/>
+            <w:tcBorders>
+              <w:top w:val="single" w:sz="4" w:space="0" w:color="000000"/>
+              <w:left w:val="single" w:sz="4" w:space="0" w:color="000000"/>
+              <w:bottom w:val="single" w:sz="4" w:space="0" w:color="000000"/>
+              <w:right w:val="single" w:sz="4" w:space="0" w:color="000000"/>
+            </w:tcBorders>
+          </w:tcPr>
+          <w:p>
+            <w:pPr>
+              <w:pStyle w:val="LOnormal"/>
+              <w:widowControl w:val="false"/>
+              <w:spacing w:lineRule="auto" w:line="240" w:before="0" w:after="0"/>
+              <w:rPr>
+                <w:rFonts w:ascii="Times New Roman" w:hAnsi="Times New Roman" w:eastAsia="Times New Roman" w:cs="Times New Roman"/>
+                <w:position w:val="0"/>
+                <w:sz w:val="22"/>
+                <w:sz w:val="22"/>
+                <w:vertAlign w:val="baseline"/>
+                <w:lang w:val="en-GB"/>
+              </w:rPr>
+            </w:pPr>
+            <w:r>
+              <w:rPr>
+                <w:rFonts w:eastAsia="Times New Roman" w:cs="Times New Roman" w:ascii="Times New Roman" w:hAnsi="Times New Roman"/>
+                <w:position w:val="0"/>
+                <w:sz w:val="22"/>
+                <w:sz w:val="22"/>
+                <w:vertAlign w:val="baseline"/>
+                <w:lang w:val="en-GB"/>
+              </w:rPr>
+            </w:r>
+          </w:p>
+        </w:tc>
+        <w:tc>
+          <w:tcPr>
+            <w:tcW w:w="5598" w:type="dxa"/>
             <w:tcBorders>
               <w:top w:val="single" w:sz="4" w:space="0" w:color="000000"/>
               <w:left w:val="single" w:sz="4" w:space="0" w:color="000000"/>
@@ -7180,312 +7253,312 @@
         <w:trPr/>
         <w:tc>
           <w:tcPr>
-            <w:tcW w:w="1008" w:type="dxa"/>
-            <w:tcBorders>
-              <w:top w:val="single" w:sz="4" w:space="0" w:color="000000"/>
-              <w:left w:val="single" w:sz="4" w:space="0" w:color="000000"/>
-              <w:bottom w:val="single" w:sz="4" w:space="0" w:color="000000"/>
-              <w:right w:val="single" w:sz="4" w:space="0" w:color="000000"/>
-            </w:tcBorders>
-          </w:tcPr>
-          <w:p>
-            <w:pPr>
-              <w:pStyle w:val="LOnormal"/>
-              <w:widowControl w:val="false"/>
-              <w:spacing w:lineRule="auto" w:line="240" w:before="0" w:after="0"/>
-              <w:rPr>
-                <w:rFonts w:ascii="Times New Roman" w:hAnsi="Times New Roman" w:eastAsia="Times New Roman" w:cs="Times New Roman"/>
-                <w:position w:val="0"/>
-                <w:sz w:val="22"/>
-                <w:sz w:val="22"/>
-                <w:vertAlign w:val="baseline"/>
-                <w:lang w:val="en-GB"/>
-              </w:rPr>
-            </w:pPr>
-            <w:r>
-              <w:rPr>
-                <w:rFonts w:eastAsia="Times New Roman" w:cs="Times New Roman" w:ascii="Times New Roman" w:hAnsi="Times New Roman"/>
-                <w:position w:val="0"/>
-                <w:sz w:val="22"/>
-                <w:sz w:val="22"/>
-                <w:vertAlign w:val="baseline"/>
-                <w:lang w:val="en-GB"/>
-              </w:rPr>
-            </w:r>
-          </w:p>
-          <w:p>
-            <w:pPr>
-              <w:pStyle w:val="LOnormal"/>
-              <w:widowControl w:val="false"/>
-              <w:spacing w:lineRule="auto" w:line="240" w:before="0" w:after="0"/>
-              <w:rPr>
-                <w:rFonts w:ascii="Times New Roman" w:hAnsi="Times New Roman" w:eastAsia="Times New Roman" w:cs="Times New Roman"/>
-                <w:position w:val="0"/>
-                <w:sz w:val="22"/>
-                <w:sz w:val="22"/>
-                <w:vertAlign w:val="baseline"/>
-                <w:lang w:val="en-GB"/>
-              </w:rPr>
-            </w:pPr>
-            <w:r>
-              <w:rPr>
-                <w:rFonts w:eastAsia="Times New Roman" w:cs="Times New Roman" w:ascii="Times New Roman" w:hAnsi="Times New Roman"/>
-                <w:position w:val="0"/>
-                <w:sz w:val="22"/>
-                <w:sz w:val="22"/>
-                <w:vertAlign w:val="baseline"/>
-                <w:lang w:val="en-GB"/>
-              </w:rPr>
-            </w:r>
-          </w:p>
-          <w:p>
-            <w:pPr>
-              <w:pStyle w:val="LOnormal"/>
-              <w:widowControl w:val="false"/>
-              <w:spacing w:lineRule="auto" w:line="240" w:before="0" w:after="0"/>
-              <w:rPr>
-                <w:rFonts w:ascii="Times New Roman" w:hAnsi="Times New Roman" w:eastAsia="Times New Roman" w:cs="Times New Roman"/>
-                <w:position w:val="0"/>
-                <w:sz w:val="22"/>
-                <w:sz w:val="22"/>
-                <w:vertAlign w:val="baseline"/>
-                <w:lang w:val="en-GB"/>
-              </w:rPr>
-            </w:pPr>
-            <w:r>
-              <w:rPr>
-                <w:rFonts w:eastAsia="Times New Roman" w:cs="Times New Roman" w:ascii="Times New Roman" w:hAnsi="Times New Roman"/>
-                <w:position w:val="0"/>
-                <w:sz w:val="22"/>
-                <w:sz w:val="22"/>
-                <w:vertAlign w:val="baseline"/>
-                <w:lang w:val="en-GB"/>
-              </w:rPr>
-            </w:r>
-          </w:p>
-          <w:p>
-            <w:pPr>
-              <w:pStyle w:val="LOnormal"/>
-              <w:widowControl w:val="false"/>
-              <w:spacing w:lineRule="auto" w:line="240" w:before="0" w:after="0"/>
-              <w:rPr>
-                <w:rFonts w:ascii="Times New Roman" w:hAnsi="Times New Roman" w:eastAsia="Times New Roman" w:cs="Times New Roman"/>
-                <w:position w:val="0"/>
-                <w:sz w:val="22"/>
-                <w:sz w:val="22"/>
-                <w:vertAlign w:val="baseline"/>
-                <w:lang w:val="en-GB"/>
-              </w:rPr>
-            </w:pPr>
-            <w:r>
-              <w:rPr>
-                <w:rFonts w:eastAsia="Times New Roman" w:cs="Times New Roman" w:ascii="Times New Roman" w:hAnsi="Times New Roman"/>
-                <w:position w:val="0"/>
-                <w:sz w:val="22"/>
-                <w:sz w:val="22"/>
-                <w:vertAlign w:val="baseline"/>
-                <w:lang w:val="en-GB"/>
-              </w:rPr>
-            </w:r>
-          </w:p>
-          <w:p>
-            <w:pPr>
-              <w:pStyle w:val="LOnormal"/>
-              <w:widowControl w:val="false"/>
-              <w:spacing w:lineRule="auto" w:line="240" w:before="0" w:after="0"/>
-              <w:rPr>
-                <w:rFonts w:ascii="Times New Roman" w:hAnsi="Times New Roman" w:eastAsia="Times New Roman" w:cs="Times New Roman"/>
-                <w:position w:val="0"/>
-                <w:sz w:val="22"/>
-                <w:sz w:val="22"/>
-                <w:vertAlign w:val="baseline"/>
-                <w:lang w:val="en-GB"/>
-              </w:rPr>
-            </w:pPr>
-            <w:r>
-              <w:rPr>
-                <w:rFonts w:eastAsia="Times New Roman" w:cs="Times New Roman" w:ascii="Times New Roman" w:hAnsi="Times New Roman"/>
-                <w:position w:val="0"/>
-                <w:sz w:val="22"/>
-                <w:sz w:val="22"/>
-                <w:vertAlign w:val="baseline"/>
-                <w:lang w:val="en-GB"/>
-              </w:rPr>
-            </w:r>
-          </w:p>
-          <w:p>
-            <w:pPr>
-              <w:pStyle w:val="LOnormal"/>
-              <w:widowControl w:val="false"/>
-              <w:spacing w:lineRule="auto" w:line="240" w:before="0" w:after="0"/>
-              <w:rPr>
-                <w:rFonts w:ascii="Times New Roman" w:hAnsi="Times New Roman" w:eastAsia="Times New Roman" w:cs="Times New Roman"/>
-                <w:position w:val="0"/>
-                <w:sz w:val="22"/>
-                <w:sz w:val="22"/>
-                <w:vertAlign w:val="baseline"/>
-                <w:lang w:val="en-GB"/>
-              </w:rPr>
-            </w:pPr>
-            <w:r>
-              <w:rPr>
-                <w:rFonts w:eastAsia="Times New Roman" w:cs="Times New Roman" w:ascii="Times New Roman" w:hAnsi="Times New Roman"/>
-                <w:position w:val="0"/>
-                <w:sz w:val="22"/>
-                <w:sz w:val="22"/>
-                <w:vertAlign w:val="baseline"/>
-                <w:lang w:val="en-GB"/>
-              </w:rPr>
-            </w:r>
-          </w:p>
-        </w:tc>
-        <w:tc>
-          <w:tcPr>
-            <w:tcW w:w="904" w:type="dxa"/>
-            <w:tcBorders>
-              <w:top w:val="single" w:sz="4" w:space="0" w:color="000000"/>
-              <w:left w:val="single" w:sz="4" w:space="0" w:color="000000"/>
-              <w:bottom w:val="single" w:sz="4" w:space="0" w:color="000000"/>
-              <w:right w:val="single" w:sz="4" w:space="0" w:color="000000"/>
-            </w:tcBorders>
-          </w:tcPr>
-          <w:p>
-            <w:pPr>
-              <w:pStyle w:val="LOnormal"/>
-              <w:widowControl w:val="false"/>
-              <w:spacing w:lineRule="auto" w:line="240" w:before="0" w:after="0"/>
-              <w:rPr>
-                <w:rFonts w:ascii="Times New Roman" w:hAnsi="Times New Roman" w:eastAsia="Times New Roman" w:cs="Times New Roman"/>
-                <w:position w:val="0"/>
-                <w:sz w:val="22"/>
-                <w:sz w:val="22"/>
-                <w:vertAlign w:val="baseline"/>
-                <w:lang w:val="en-GB"/>
-              </w:rPr>
-            </w:pPr>
-            <w:r>
-              <w:rPr>
-                <w:rFonts w:eastAsia="Times New Roman" w:cs="Times New Roman" w:ascii="Times New Roman" w:hAnsi="Times New Roman"/>
-                <w:position w:val="0"/>
-                <w:sz w:val="22"/>
-                <w:sz w:val="22"/>
-                <w:vertAlign w:val="baseline"/>
-                <w:lang w:val="en-GB"/>
-              </w:rPr>
-            </w:r>
-          </w:p>
-        </w:tc>
-        <w:tc>
-          <w:tcPr>
-            <w:tcW w:w="900" w:type="dxa"/>
-            <w:tcBorders>
-              <w:top w:val="single" w:sz="4" w:space="0" w:color="000000"/>
-              <w:left w:val="single" w:sz="4" w:space="0" w:color="000000"/>
-              <w:bottom w:val="single" w:sz="4" w:space="0" w:color="000000"/>
-              <w:right w:val="single" w:sz="4" w:space="0" w:color="000000"/>
-            </w:tcBorders>
-          </w:tcPr>
-          <w:p>
-            <w:pPr>
-              <w:pStyle w:val="LOnormal"/>
-              <w:widowControl w:val="false"/>
-              <w:spacing w:lineRule="auto" w:line="240" w:before="0" w:after="0"/>
-              <w:rPr>
-                <w:rFonts w:ascii="Times New Roman" w:hAnsi="Times New Roman" w:eastAsia="Times New Roman" w:cs="Times New Roman"/>
-                <w:position w:val="0"/>
-                <w:sz w:val="22"/>
-                <w:sz w:val="22"/>
-                <w:vertAlign w:val="baseline"/>
-                <w:lang w:val="en-GB"/>
-              </w:rPr>
-            </w:pPr>
-            <w:r>
-              <w:rPr>
-                <w:rFonts w:eastAsia="Times New Roman" w:cs="Times New Roman" w:ascii="Times New Roman" w:hAnsi="Times New Roman"/>
-                <w:position w:val="0"/>
-                <w:sz w:val="22"/>
-                <w:sz w:val="22"/>
-                <w:vertAlign w:val="baseline"/>
-                <w:lang w:val="en-GB"/>
-              </w:rPr>
-            </w:r>
-          </w:p>
-        </w:tc>
-        <w:tc>
-          <w:tcPr>
-            <w:tcW w:w="1441" w:type="dxa"/>
-            <w:tcBorders>
-              <w:top w:val="single" w:sz="4" w:space="0" w:color="000000"/>
-              <w:left w:val="single" w:sz="4" w:space="0" w:color="000000"/>
-              <w:bottom w:val="single" w:sz="4" w:space="0" w:color="000000"/>
-              <w:right w:val="single" w:sz="4" w:space="0" w:color="000000"/>
-            </w:tcBorders>
-          </w:tcPr>
-          <w:p>
-            <w:pPr>
-              <w:pStyle w:val="LOnormal"/>
-              <w:widowControl w:val="false"/>
-              <w:spacing w:lineRule="auto" w:line="240" w:before="0" w:after="0"/>
-              <w:rPr>
-                <w:rFonts w:ascii="Times New Roman" w:hAnsi="Times New Roman" w:eastAsia="Times New Roman" w:cs="Times New Roman"/>
-                <w:position w:val="0"/>
-                <w:sz w:val="22"/>
-                <w:sz w:val="22"/>
-                <w:vertAlign w:val="baseline"/>
-                <w:lang w:val="en-GB"/>
-              </w:rPr>
-            </w:pPr>
-            <w:r>
-              <w:rPr>
-                <w:rFonts w:eastAsia="Times New Roman" w:cs="Times New Roman" w:ascii="Times New Roman" w:hAnsi="Times New Roman"/>
-                <w:position w:val="0"/>
-                <w:sz w:val="22"/>
-                <w:sz w:val="22"/>
-                <w:vertAlign w:val="baseline"/>
-                <w:lang w:val="en-GB"/>
-              </w:rPr>
-            </w:r>
-          </w:p>
-        </w:tc>
-        <w:tc>
-          <w:tcPr>
-            <w:tcW w:w="1440" w:type="dxa"/>
-            <w:tcBorders>
-              <w:top w:val="single" w:sz="4" w:space="0" w:color="000000"/>
-              <w:left w:val="single" w:sz="4" w:space="0" w:color="000000"/>
-              <w:bottom w:val="single" w:sz="4" w:space="0" w:color="000000"/>
-              <w:right w:val="single" w:sz="4" w:space="0" w:color="000000"/>
-            </w:tcBorders>
-          </w:tcPr>
-          <w:p>
-            <w:pPr>
-              <w:pStyle w:val="LOnormal"/>
-              <w:widowControl w:val="false"/>
-              <w:spacing w:lineRule="auto" w:line="240" w:before="0" w:after="0"/>
-              <w:rPr>
-                <w:rFonts w:ascii="Times New Roman" w:hAnsi="Times New Roman" w:eastAsia="Times New Roman" w:cs="Times New Roman"/>
-                <w:position w:val="0"/>
-                <w:sz w:val="22"/>
-                <w:sz w:val="22"/>
-                <w:vertAlign w:val="baseline"/>
-                <w:lang w:val="en-GB"/>
-              </w:rPr>
-            </w:pPr>
-            <w:r>
-              <w:rPr>
-                <w:rFonts w:eastAsia="Times New Roman" w:cs="Times New Roman" w:ascii="Times New Roman" w:hAnsi="Times New Roman"/>
-                <w:position w:val="0"/>
-                <w:sz w:val="22"/>
-                <w:sz w:val="22"/>
-                <w:vertAlign w:val="baseline"/>
-                <w:lang w:val="en-GB"/>
-              </w:rPr>
-            </w:r>
-          </w:p>
-        </w:tc>
-        <w:tc>
-          <w:tcPr>
-            <w:tcW w:w="3887" w:type="dxa"/>
+            <w:tcW w:w="1075" w:type="dxa"/>
+            <w:tcBorders>
+              <w:top w:val="single" w:sz="4" w:space="0" w:color="000000"/>
+              <w:left w:val="single" w:sz="4" w:space="0" w:color="000000"/>
+              <w:bottom w:val="single" w:sz="4" w:space="0" w:color="000000"/>
+              <w:right w:val="single" w:sz="4" w:space="0" w:color="000000"/>
+            </w:tcBorders>
+          </w:tcPr>
+          <w:p>
+            <w:pPr>
+              <w:pStyle w:val="LOnormal"/>
+              <w:widowControl w:val="false"/>
+              <w:spacing w:lineRule="auto" w:line="240" w:before="0" w:after="0"/>
+              <w:rPr>
+                <w:rFonts w:ascii="Times New Roman" w:hAnsi="Times New Roman" w:eastAsia="Times New Roman" w:cs="Times New Roman"/>
+                <w:position w:val="0"/>
+                <w:sz w:val="22"/>
+                <w:sz w:val="22"/>
+                <w:vertAlign w:val="baseline"/>
+                <w:lang w:val="en-GB"/>
+              </w:rPr>
+            </w:pPr>
+            <w:r>
+              <w:rPr>
+                <w:rFonts w:eastAsia="Times New Roman" w:cs="Times New Roman" w:ascii="Times New Roman" w:hAnsi="Times New Roman"/>
+                <w:position w:val="0"/>
+                <w:sz w:val="22"/>
+                <w:sz w:val="22"/>
+                <w:vertAlign w:val="baseline"/>
+                <w:lang w:val="en-GB"/>
+              </w:rPr>
+            </w:r>
+          </w:p>
+          <w:p>
+            <w:pPr>
+              <w:pStyle w:val="LOnormal"/>
+              <w:widowControl w:val="false"/>
+              <w:spacing w:lineRule="auto" w:line="240" w:before="0" w:after="0"/>
+              <w:rPr>
+                <w:rFonts w:ascii="Times New Roman" w:hAnsi="Times New Roman" w:eastAsia="Times New Roman" w:cs="Times New Roman"/>
+                <w:position w:val="0"/>
+                <w:sz w:val="22"/>
+                <w:sz w:val="22"/>
+                <w:vertAlign w:val="baseline"/>
+                <w:lang w:val="en-GB"/>
+              </w:rPr>
+            </w:pPr>
+            <w:r>
+              <w:rPr>
+                <w:rFonts w:eastAsia="Times New Roman" w:cs="Times New Roman" w:ascii="Times New Roman" w:hAnsi="Times New Roman"/>
+                <w:position w:val="0"/>
+                <w:sz w:val="22"/>
+                <w:sz w:val="22"/>
+                <w:vertAlign w:val="baseline"/>
+                <w:lang w:val="en-GB"/>
+              </w:rPr>
+            </w:r>
+          </w:p>
+          <w:p>
+            <w:pPr>
+              <w:pStyle w:val="LOnormal"/>
+              <w:widowControl w:val="false"/>
+              <w:spacing w:lineRule="auto" w:line="240" w:before="0" w:after="0"/>
+              <w:rPr>
+                <w:rFonts w:ascii="Times New Roman" w:hAnsi="Times New Roman" w:eastAsia="Times New Roman" w:cs="Times New Roman"/>
+                <w:position w:val="0"/>
+                <w:sz w:val="22"/>
+                <w:sz w:val="22"/>
+                <w:vertAlign w:val="baseline"/>
+                <w:lang w:val="en-GB"/>
+              </w:rPr>
+            </w:pPr>
+            <w:r>
+              <w:rPr>
+                <w:rFonts w:eastAsia="Times New Roman" w:cs="Times New Roman" w:ascii="Times New Roman" w:hAnsi="Times New Roman"/>
+                <w:position w:val="0"/>
+                <w:sz w:val="22"/>
+                <w:sz w:val="22"/>
+                <w:vertAlign w:val="baseline"/>
+                <w:lang w:val="en-GB"/>
+              </w:rPr>
+            </w:r>
+          </w:p>
+          <w:p>
+            <w:pPr>
+              <w:pStyle w:val="LOnormal"/>
+              <w:widowControl w:val="false"/>
+              <w:spacing w:lineRule="auto" w:line="240" w:before="0" w:after="0"/>
+              <w:rPr>
+                <w:rFonts w:ascii="Times New Roman" w:hAnsi="Times New Roman" w:eastAsia="Times New Roman" w:cs="Times New Roman"/>
+                <w:position w:val="0"/>
+                <w:sz w:val="22"/>
+                <w:sz w:val="22"/>
+                <w:vertAlign w:val="baseline"/>
+                <w:lang w:val="en-GB"/>
+              </w:rPr>
+            </w:pPr>
+            <w:r>
+              <w:rPr>
+                <w:rFonts w:eastAsia="Times New Roman" w:cs="Times New Roman" w:ascii="Times New Roman" w:hAnsi="Times New Roman"/>
+                <w:position w:val="0"/>
+                <w:sz w:val="22"/>
+                <w:sz w:val="22"/>
+                <w:vertAlign w:val="baseline"/>
+                <w:lang w:val="en-GB"/>
+              </w:rPr>
+            </w:r>
+          </w:p>
+          <w:p>
+            <w:pPr>
+              <w:pStyle w:val="LOnormal"/>
+              <w:widowControl w:val="false"/>
+              <w:spacing w:lineRule="auto" w:line="240" w:before="0" w:after="0"/>
+              <w:rPr>
+                <w:rFonts w:ascii="Times New Roman" w:hAnsi="Times New Roman" w:eastAsia="Times New Roman" w:cs="Times New Roman"/>
+                <w:position w:val="0"/>
+                <w:sz w:val="22"/>
+                <w:sz w:val="22"/>
+                <w:vertAlign w:val="baseline"/>
+                <w:lang w:val="en-GB"/>
+              </w:rPr>
+            </w:pPr>
+            <w:r>
+              <w:rPr>
+                <w:rFonts w:eastAsia="Times New Roman" w:cs="Times New Roman" w:ascii="Times New Roman" w:hAnsi="Times New Roman"/>
+                <w:position w:val="0"/>
+                <w:sz w:val="22"/>
+                <w:sz w:val="22"/>
+                <w:vertAlign w:val="baseline"/>
+                <w:lang w:val="en-GB"/>
+              </w:rPr>
+            </w:r>
+          </w:p>
+          <w:p>
+            <w:pPr>
+              <w:pStyle w:val="LOnormal"/>
+              <w:widowControl w:val="false"/>
+              <w:spacing w:lineRule="auto" w:line="240" w:before="0" w:after="0"/>
+              <w:rPr>
+                <w:rFonts w:ascii="Times New Roman" w:hAnsi="Times New Roman" w:eastAsia="Times New Roman" w:cs="Times New Roman"/>
+                <w:position w:val="0"/>
+                <w:sz w:val="22"/>
+                <w:sz w:val="22"/>
+                <w:vertAlign w:val="baseline"/>
+                <w:lang w:val="en-GB"/>
+              </w:rPr>
+            </w:pPr>
+            <w:r>
+              <w:rPr>
+                <w:rFonts w:eastAsia="Times New Roman" w:cs="Times New Roman" w:ascii="Times New Roman" w:hAnsi="Times New Roman"/>
+                <w:position w:val="0"/>
+                <w:sz w:val="22"/>
+                <w:sz w:val="22"/>
+                <w:vertAlign w:val="baseline"/>
+                <w:lang w:val="en-GB"/>
+              </w:rPr>
+            </w:r>
+          </w:p>
+        </w:tc>
+        <w:tc>
+          <w:tcPr>
+            <w:tcW w:w="992" w:type="dxa"/>
+            <w:tcBorders>
+              <w:top w:val="single" w:sz="4" w:space="0" w:color="000000"/>
+              <w:left w:val="single" w:sz="4" w:space="0" w:color="000000"/>
+              <w:bottom w:val="single" w:sz="4" w:space="0" w:color="000000"/>
+              <w:right w:val="single" w:sz="4" w:space="0" w:color="000000"/>
+            </w:tcBorders>
+          </w:tcPr>
+          <w:p>
+            <w:pPr>
+              <w:pStyle w:val="LOnormal"/>
+              <w:widowControl w:val="false"/>
+              <w:spacing w:lineRule="auto" w:line="240" w:before="0" w:after="0"/>
+              <w:rPr>
+                <w:rFonts w:ascii="Times New Roman" w:hAnsi="Times New Roman" w:eastAsia="Times New Roman" w:cs="Times New Roman"/>
+                <w:position w:val="0"/>
+                <w:sz w:val="22"/>
+                <w:sz w:val="22"/>
+                <w:vertAlign w:val="baseline"/>
+                <w:lang w:val="en-GB"/>
+              </w:rPr>
+            </w:pPr>
+            <w:r>
+              <w:rPr>
+                <w:rFonts w:eastAsia="Times New Roman" w:cs="Times New Roman" w:ascii="Times New Roman" w:hAnsi="Times New Roman"/>
+                <w:position w:val="0"/>
+                <w:sz w:val="22"/>
+                <w:sz w:val="22"/>
+                <w:vertAlign w:val="baseline"/>
+                <w:lang w:val="en-GB"/>
+              </w:rPr>
+            </w:r>
+          </w:p>
+        </w:tc>
+        <w:tc>
+          <w:tcPr>
+            <w:tcW w:w="992" w:type="dxa"/>
+            <w:tcBorders>
+              <w:top w:val="single" w:sz="4" w:space="0" w:color="000000"/>
+              <w:left w:val="single" w:sz="4" w:space="0" w:color="000000"/>
+              <w:bottom w:val="single" w:sz="4" w:space="0" w:color="000000"/>
+              <w:right w:val="single" w:sz="4" w:space="0" w:color="000000"/>
+            </w:tcBorders>
+          </w:tcPr>
+          <w:p>
+            <w:pPr>
+              <w:pStyle w:val="LOnormal"/>
+              <w:widowControl w:val="false"/>
+              <w:spacing w:lineRule="auto" w:line="240" w:before="0" w:after="0"/>
+              <w:rPr>
+                <w:rFonts w:ascii="Times New Roman" w:hAnsi="Times New Roman" w:eastAsia="Times New Roman" w:cs="Times New Roman"/>
+                <w:position w:val="0"/>
+                <w:sz w:val="22"/>
+                <w:sz w:val="22"/>
+                <w:vertAlign w:val="baseline"/>
+                <w:lang w:val="en-GB"/>
+              </w:rPr>
+            </w:pPr>
+            <w:r>
+              <w:rPr>
+                <w:rFonts w:eastAsia="Times New Roman" w:cs="Times New Roman" w:ascii="Times New Roman" w:hAnsi="Times New Roman"/>
+                <w:position w:val="0"/>
+                <w:sz w:val="22"/>
+                <w:sz w:val="22"/>
+                <w:vertAlign w:val="baseline"/>
+                <w:lang w:val="en-GB"/>
+              </w:rPr>
+            </w:r>
+          </w:p>
+        </w:tc>
+        <w:tc>
+          <w:tcPr>
+            <w:tcW w:w="1347" w:type="dxa"/>
+            <w:tcBorders>
+              <w:top w:val="single" w:sz="4" w:space="0" w:color="000000"/>
+              <w:left w:val="single" w:sz="4" w:space="0" w:color="000000"/>
+              <w:bottom w:val="single" w:sz="4" w:space="0" w:color="000000"/>
+              <w:right w:val="single" w:sz="4" w:space="0" w:color="000000"/>
+            </w:tcBorders>
+          </w:tcPr>
+          <w:p>
+            <w:pPr>
+              <w:pStyle w:val="LOnormal"/>
+              <w:widowControl w:val="false"/>
+              <w:spacing w:lineRule="auto" w:line="240" w:before="0" w:after="0"/>
+              <w:rPr>
+                <w:rFonts w:ascii="Times New Roman" w:hAnsi="Times New Roman" w:eastAsia="Times New Roman" w:cs="Times New Roman"/>
+                <w:position w:val="0"/>
+                <w:sz w:val="22"/>
+                <w:sz w:val="22"/>
+                <w:vertAlign w:val="baseline"/>
+                <w:lang w:val="en-GB"/>
+              </w:rPr>
+            </w:pPr>
+            <w:r>
+              <w:rPr>
+                <w:rFonts w:eastAsia="Times New Roman" w:cs="Times New Roman" w:ascii="Times New Roman" w:hAnsi="Times New Roman"/>
+                <w:position w:val="0"/>
+                <w:sz w:val="22"/>
+                <w:sz w:val="22"/>
+                <w:vertAlign w:val="baseline"/>
+                <w:lang w:val="en-GB"/>
+              </w:rPr>
+            </w:r>
+          </w:p>
+        </w:tc>
+        <w:tc>
+          <w:tcPr>
+            <w:tcW w:w="1086" w:type="dxa"/>
+            <w:tcBorders>
+              <w:top w:val="single" w:sz="4" w:space="0" w:color="000000"/>
+              <w:left w:val="single" w:sz="4" w:space="0" w:color="000000"/>
+              <w:bottom w:val="single" w:sz="4" w:space="0" w:color="000000"/>
+              <w:right w:val="single" w:sz="4" w:space="0" w:color="000000"/>
+            </w:tcBorders>
+          </w:tcPr>
+          <w:p>
+            <w:pPr>
+              <w:pStyle w:val="LOnormal"/>
+              <w:widowControl w:val="false"/>
+              <w:spacing w:lineRule="auto" w:line="240" w:before="0" w:after="0"/>
+              <w:rPr>
+                <w:rFonts w:ascii="Times New Roman" w:hAnsi="Times New Roman" w:eastAsia="Times New Roman" w:cs="Times New Roman"/>
+                <w:position w:val="0"/>
+                <w:sz w:val="22"/>
+                <w:sz w:val="22"/>
+                <w:vertAlign w:val="baseline"/>
+                <w:lang w:val="en-GB"/>
+              </w:rPr>
+            </w:pPr>
+            <w:r>
+              <w:rPr>
+                <w:rFonts w:eastAsia="Times New Roman" w:cs="Times New Roman" w:ascii="Times New Roman" w:hAnsi="Times New Roman"/>
+                <w:position w:val="0"/>
+                <w:sz w:val="22"/>
+                <w:sz w:val="22"/>
+                <w:vertAlign w:val="baseline"/>
+                <w:lang w:val="en-GB"/>
+              </w:rPr>
+            </w:r>
+          </w:p>
+        </w:tc>
+        <w:tc>
+          <w:tcPr>
+            <w:tcW w:w="5598" w:type="dxa"/>
             <w:tcBorders>
               <w:top w:val="single" w:sz="4" w:space="0" w:color="000000"/>
               <w:left w:val="single" w:sz="4" w:space="0" w:color="000000"/>
@@ -7524,337 +7597,337 @@
         <w:trPr/>
         <w:tc>
           <w:tcPr>
-            <w:tcW w:w="1008" w:type="dxa"/>
-            <w:tcBorders>
-              <w:top w:val="single" w:sz="4" w:space="0" w:color="000000"/>
-              <w:left w:val="single" w:sz="4" w:space="0" w:color="000000"/>
-              <w:bottom w:val="single" w:sz="4" w:space="0" w:color="000000"/>
-              <w:right w:val="single" w:sz="4" w:space="0" w:color="000000"/>
-            </w:tcBorders>
-          </w:tcPr>
-          <w:p>
-            <w:pPr>
-              <w:pStyle w:val="LOnormal"/>
-              <w:widowControl w:val="false"/>
-              <w:spacing w:lineRule="auto" w:line="240" w:before="0" w:after="0"/>
-              <w:rPr>
-                <w:rFonts w:ascii="Times New Roman" w:hAnsi="Times New Roman" w:eastAsia="Times New Roman" w:cs="Times New Roman"/>
-                <w:position w:val="0"/>
-                <w:sz w:val="22"/>
-                <w:sz w:val="22"/>
-                <w:vertAlign w:val="baseline"/>
-                <w:lang w:val="en-GB"/>
-              </w:rPr>
-            </w:pPr>
-            <w:r>
-              <w:rPr>
-                <w:rFonts w:eastAsia="Times New Roman" w:cs="Times New Roman" w:ascii="Times New Roman" w:hAnsi="Times New Roman"/>
-                <w:position w:val="0"/>
-                <w:sz w:val="22"/>
-                <w:sz w:val="22"/>
-                <w:vertAlign w:val="baseline"/>
-                <w:lang w:val="en-GB"/>
-              </w:rPr>
-            </w:r>
-          </w:p>
-          <w:p>
-            <w:pPr>
-              <w:pStyle w:val="LOnormal"/>
-              <w:widowControl w:val="false"/>
-              <w:spacing w:lineRule="auto" w:line="240" w:before="0" w:after="0"/>
-              <w:rPr>
-                <w:rFonts w:ascii="Times New Roman" w:hAnsi="Times New Roman" w:eastAsia="Times New Roman" w:cs="Times New Roman"/>
-                <w:position w:val="0"/>
-                <w:sz w:val="22"/>
-                <w:sz w:val="22"/>
-                <w:vertAlign w:val="baseline"/>
-                <w:lang w:val="en-GB"/>
-              </w:rPr>
-            </w:pPr>
-            <w:r>
-              <w:rPr>
-                <w:rFonts w:eastAsia="Times New Roman" w:cs="Times New Roman" w:ascii="Times New Roman" w:hAnsi="Times New Roman"/>
-                <w:position w:val="0"/>
-                <w:sz w:val="22"/>
-                <w:sz w:val="22"/>
-                <w:vertAlign w:val="baseline"/>
-                <w:lang w:val="en-GB"/>
-              </w:rPr>
-            </w:r>
-          </w:p>
-          <w:p>
-            <w:pPr>
-              <w:pStyle w:val="LOnormal"/>
-              <w:widowControl w:val="false"/>
-              <w:spacing w:lineRule="auto" w:line="240" w:before="0" w:after="0"/>
-              <w:rPr>
-                <w:rFonts w:ascii="Times New Roman" w:hAnsi="Times New Roman" w:eastAsia="Times New Roman" w:cs="Times New Roman"/>
-                <w:position w:val="0"/>
-                <w:sz w:val="22"/>
-                <w:sz w:val="22"/>
-                <w:vertAlign w:val="baseline"/>
-                <w:lang w:val="en-GB"/>
-              </w:rPr>
-            </w:pPr>
-            <w:r>
-              <w:rPr>
-                <w:rFonts w:eastAsia="Times New Roman" w:cs="Times New Roman" w:ascii="Times New Roman" w:hAnsi="Times New Roman"/>
-                <w:position w:val="0"/>
-                <w:sz w:val="22"/>
-                <w:sz w:val="22"/>
-                <w:vertAlign w:val="baseline"/>
-                <w:lang w:val="en-GB"/>
-              </w:rPr>
-            </w:r>
-          </w:p>
-          <w:p>
-            <w:pPr>
-              <w:pStyle w:val="LOnormal"/>
-              <w:widowControl w:val="false"/>
-              <w:spacing w:lineRule="auto" w:line="240" w:before="0" w:after="0"/>
-              <w:rPr>
-                <w:rFonts w:ascii="Times New Roman" w:hAnsi="Times New Roman" w:eastAsia="Times New Roman" w:cs="Times New Roman"/>
-                <w:position w:val="0"/>
-                <w:sz w:val="22"/>
-                <w:sz w:val="22"/>
-                <w:vertAlign w:val="baseline"/>
-                <w:lang w:val="en-GB"/>
-              </w:rPr>
-            </w:pPr>
-            <w:r>
-              <w:rPr>
-                <w:rFonts w:eastAsia="Times New Roman" w:cs="Times New Roman" w:ascii="Times New Roman" w:hAnsi="Times New Roman"/>
-                <w:position w:val="0"/>
-                <w:sz w:val="22"/>
-                <w:sz w:val="22"/>
-                <w:vertAlign w:val="baseline"/>
-                <w:lang w:val="en-GB"/>
-              </w:rPr>
-            </w:r>
-          </w:p>
-          <w:p>
-            <w:pPr>
-              <w:pStyle w:val="LOnormal"/>
-              <w:widowControl w:val="false"/>
-              <w:spacing w:lineRule="auto" w:line="240" w:before="0" w:after="0"/>
-              <w:rPr>
-                <w:rFonts w:ascii="Times New Roman" w:hAnsi="Times New Roman" w:eastAsia="Times New Roman" w:cs="Times New Roman"/>
-                <w:position w:val="0"/>
-                <w:sz w:val="22"/>
-                <w:sz w:val="22"/>
-                <w:vertAlign w:val="baseline"/>
-                <w:lang w:val="en-GB"/>
-              </w:rPr>
-            </w:pPr>
-            <w:r>
-              <w:rPr>
-                <w:rFonts w:eastAsia="Times New Roman" w:cs="Times New Roman" w:ascii="Times New Roman" w:hAnsi="Times New Roman"/>
-                <w:position w:val="0"/>
-                <w:sz w:val="22"/>
-                <w:sz w:val="22"/>
-                <w:vertAlign w:val="baseline"/>
-                <w:lang w:val="en-GB"/>
-              </w:rPr>
-            </w:r>
-          </w:p>
-          <w:p>
-            <w:pPr>
-              <w:pStyle w:val="LOnormal"/>
-              <w:widowControl w:val="false"/>
-              <w:spacing w:lineRule="auto" w:line="240" w:before="0" w:after="0"/>
-              <w:rPr>
-                <w:rFonts w:ascii="Times New Roman" w:hAnsi="Times New Roman" w:eastAsia="Times New Roman" w:cs="Times New Roman"/>
-                <w:position w:val="0"/>
-                <w:sz w:val="22"/>
-                <w:sz w:val="22"/>
-                <w:vertAlign w:val="baseline"/>
-                <w:lang w:val="en-GB"/>
-              </w:rPr>
-            </w:pPr>
-            <w:r>
-              <w:rPr>
-                <w:rFonts w:eastAsia="Times New Roman" w:cs="Times New Roman" w:ascii="Times New Roman" w:hAnsi="Times New Roman"/>
-                <w:position w:val="0"/>
-                <w:sz w:val="22"/>
-                <w:sz w:val="22"/>
-                <w:vertAlign w:val="baseline"/>
-                <w:lang w:val="en-GB"/>
-              </w:rPr>
-            </w:r>
-          </w:p>
-          <w:p>
-            <w:pPr>
-              <w:pStyle w:val="LOnormal"/>
-              <w:widowControl w:val="false"/>
-              <w:spacing w:lineRule="auto" w:line="240" w:before="0" w:after="0"/>
-              <w:rPr>
-                <w:rFonts w:ascii="Times New Roman" w:hAnsi="Times New Roman" w:eastAsia="Times New Roman" w:cs="Times New Roman"/>
-                <w:position w:val="0"/>
-                <w:sz w:val="22"/>
-                <w:sz w:val="22"/>
-                <w:vertAlign w:val="baseline"/>
-                <w:lang w:val="en-GB"/>
-              </w:rPr>
-            </w:pPr>
-            <w:r>
-              <w:rPr>
-                <w:rFonts w:eastAsia="Times New Roman" w:cs="Times New Roman" w:ascii="Times New Roman" w:hAnsi="Times New Roman"/>
-                <w:position w:val="0"/>
-                <w:sz w:val="22"/>
-                <w:sz w:val="22"/>
-                <w:vertAlign w:val="baseline"/>
-                <w:lang w:val="en-GB"/>
-              </w:rPr>
-            </w:r>
-          </w:p>
-        </w:tc>
-        <w:tc>
-          <w:tcPr>
-            <w:tcW w:w="904" w:type="dxa"/>
-            <w:tcBorders>
-              <w:top w:val="single" w:sz="4" w:space="0" w:color="000000"/>
-              <w:left w:val="single" w:sz="4" w:space="0" w:color="000000"/>
-              <w:bottom w:val="single" w:sz="4" w:space="0" w:color="000000"/>
-              <w:right w:val="single" w:sz="4" w:space="0" w:color="000000"/>
-            </w:tcBorders>
-          </w:tcPr>
-          <w:p>
-            <w:pPr>
-              <w:pStyle w:val="LOnormal"/>
-              <w:widowControl w:val="false"/>
-              <w:spacing w:lineRule="auto" w:line="240" w:before="0" w:after="0"/>
-              <w:rPr>
-                <w:rFonts w:ascii="Times New Roman" w:hAnsi="Times New Roman" w:eastAsia="Times New Roman" w:cs="Times New Roman"/>
-                <w:position w:val="0"/>
-                <w:sz w:val="22"/>
-                <w:sz w:val="22"/>
-                <w:vertAlign w:val="baseline"/>
-                <w:lang w:val="en-GB"/>
-              </w:rPr>
-            </w:pPr>
-            <w:r>
-              <w:rPr>
-                <w:rFonts w:eastAsia="Times New Roman" w:cs="Times New Roman" w:ascii="Times New Roman" w:hAnsi="Times New Roman"/>
-                <w:position w:val="0"/>
-                <w:sz w:val="22"/>
-                <w:sz w:val="22"/>
-                <w:vertAlign w:val="baseline"/>
-                <w:lang w:val="en-GB"/>
-              </w:rPr>
-            </w:r>
-          </w:p>
-        </w:tc>
-        <w:tc>
-          <w:tcPr>
-            <w:tcW w:w="900" w:type="dxa"/>
-            <w:tcBorders>
-              <w:top w:val="single" w:sz="4" w:space="0" w:color="000000"/>
-              <w:left w:val="single" w:sz="4" w:space="0" w:color="000000"/>
-              <w:bottom w:val="single" w:sz="4" w:space="0" w:color="000000"/>
-              <w:right w:val="single" w:sz="4" w:space="0" w:color="000000"/>
-            </w:tcBorders>
-          </w:tcPr>
-          <w:p>
-            <w:pPr>
-              <w:pStyle w:val="LOnormal"/>
-              <w:widowControl w:val="false"/>
-              <w:spacing w:lineRule="auto" w:line="240" w:before="0" w:after="0"/>
-              <w:rPr>
-                <w:rFonts w:ascii="Times New Roman" w:hAnsi="Times New Roman" w:eastAsia="Times New Roman" w:cs="Times New Roman"/>
-                <w:position w:val="0"/>
-                <w:sz w:val="22"/>
-                <w:sz w:val="22"/>
-                <w:vertAlign w:val="baseline"/>
-                <w:lang w:val="en-GB"/>
-              </w:rPr>
-            </w:pPr>
-            <w:r>
-              <w:rPr>
-                <w:rFonts w:eastAsia="Times New Roman" w:cs="Times New Roman" w:ascii="Times New Roman" w:hAnsi="Times New Roman"/>
-                <w:position w:val="0"/>
-                <w:sz w:val="22"/>
-                <w:sz w:val="22"/>
-                <w:vertAlign w:val="baseline"/>
-                <w:lang w:val="en-GB"/>
-              </w:rPr>
-            </w:r>
-          </w:p>
-        </w:tc>
-        <w:tc>
-          <w:tcPr>
-            <w:tcW w:w="1441" w:type="dxa"/>
-            <w:tcBorders>
-              <w:top w:val="single" w:sz="4" w:space="0" w:color="000000"/>
-              <w:left w:val="single" w:sz="4" w:space="0" w:color="000000"/>
-              <w:bottom w:val="single" w:sz="4" w:space="0" w:color="000000"/>
-              <w:right w:val="single" w:sz="4" w:space="0" w:color="000000"/>
-            </w:tcBorders>
-          </w:tcPr>
-          <w:p>
-            <w:pPr>
-              <w:pStyle w:val="LOnormal"/>
-              <w:widowControl w:val="false"/>
-              <w:spacing w:lineRule="auto" w:line="240" w:before="0" w:after="0"/>
-              <w:rPr>
-                <w:rFonts w:ascii="Times New Roman" w:hAnsi="Times New Roman" w:eastAsia="Times New Roman" w:cs="Times New Roman"/>
-                <w:position w:val="0"/>
-                <w:sz w:val="22"/>
-                <w:sz w:val="22"/>
-                <w:vertAlign w:val="baseline"/>
-                <w:lang w:val="en-GB"/>
-              </w:rPr>
-            </w:pPr>
-            <w:r>
-              <w:rPr>
-                <w:rFonts w:eastAsia="Times New Roman" w:cs="Times New Roman" w:ascii="Times New Roman" w:hAnsi="Times New Roman"/>
-                <w:position w:val="0"/>
-                <w:sz w:val="22"/>
-                <w:sz w:val="22"/>
-                <w:vertAlign w:val="baseline"/>
-                <w:lang w:val="en-GB"/>
-              </w:rPr>
-            </w:r>
-          </w:p>
-        </w:tc>
-        <w:tc>
-          <w:tcPr>
-            <w:tcW w:w="1440" w:type="dxa"/>
-            <w:tcBorders>
-              <w:top w:val="single" w:sz="4" w:space="0" w:color="000000"/>
-              <w:left w:val="single" w:sz="4" w:space="0" w:color="000000"/>
-              <w:bottom w:val="single" w:sz="4" w:space="0" w:color="000000"/>
-              <w:right w:val="single" w:sz="4" w:space="0" w:color="000000"/>
-            </w:tcBorders>
-          </w:tcPr>
-          <w:p>
-            <w:pPr>
-              <w:pStyle w:val="LOnormal"/>
-              <w:widowControl w:val="false"/>
-              <w:spacing w:lineRule="auto" w:line="240" w:before="0" w:after="0"/>
-              <w:rPr>
-                <w:rFonts w:ascii="Times New Roman" w:hAnsi="Times New Roman" w:eastAsia="Times New Roman" w:cs="Times New Roman"/>
-                <w:position w:val="0"/>
-                <w:sz w:val="22"/>
-                <w:sz w:val="22"/>
-                <w:vertAlign w:val="baseline"/>
-                <w:lang w:val="en-GB"/>
-              </w:rPr>
-            </w:pPr>
-            <w:r>
-              <w:rPr>
-                <w:rFonts w:eastAsia="Times New Roman" w:cs="Times New Roman" w:ascii="Times New Roman" w:hAnsi="Times New Roman"/>
-                <w:position w:val="0"/>
-                <w:sz w:val="22"/>
-                <w:sz w:val="22"/>
-                <w:vertAlign w:val="baseline"/>
-                <w:lang w:val="en-GB"/>
-              </w:rPr>
-            </w:r>
-          </w:p>
-        </w:tc>
-        <w:tc>
-          <w:tcPr>
-            <w:tcW w:w="3887" w:type="dxa"/>
+            <w:tcW w:w="1075" w:type="dxa"/>
+            <w:tcBorders>
+              <w:top w:val="single" w:sz="4" w:space="0" w:color="000000"/>
+              <w:left w:val="single" w:sz="4" w:space="0" w:color="000000"/>
+              <w:bottom w:val="single" w:sz="4" w:space="0" w:color="000000"/>
+              <w:right w:val="single" w:sz="4" w:space="0" w:color="000000"/>
+            </w:tcBorders>
+          </w:tcPr>
+          <w:p>
+            <w:pPr>
+              <w:pStyle w:val="LOnormal"/>
+              <w:widowControl w:val="false"/>
+              <w:spacing w:lineRule="auto" w:line="240" w:before="0" w:after="0"/>
+              <w:rPr>
+                <w:rFonts w:ascii="Times New Roman" w:hAnsi="Times New Roman" w:eastAsia="Times New Roman" w:cs="Times New Roman"/>
+                <w:position w:val="0"/>
+                <w:sz w:val="22"/>
+                <w:sz w:val="22"/>
+                <w:vertAlign w:val="baseline"/>
+                <w:lang w:val="en-GB"/>
+              </w:rPr>
+            </w:pPr>
+            <w:r>
+              <w:rPr>
+                <w:rFonts w:eastAsia="Times New Roman" w:cs="Times New Roman" w:ascii="Times New Roman" w:hAnsi="Times New Roman"/>
+                <w:position w:val="0"/>
+                <w:sz w:val="22"/>
+                <w:sz w:val="22"/>
+                <w:vertAlign w:val="baseline"/>
+                <w:lang w:val="en-GB"/>
+              </w:rPr>
+            </w:r>
+          </w:p>
+          <w:p>
+            <w:pPr>
+              <w:pStyle w:val="LOnormal"/>
+              <w:widowControl w:val="false"/>
+              <w:spacing w:lineRule="auto" w:line="240" w:before="0" w:after="0"/>
+              <w:rPr>
+                <w:rFonts w:ascii="Times New Roman" w:hAnsi="Times New Roman" w:eastAsia="Times New Roman" w:cs="Times New Roman"/>
+                <w:position w:val="0"/>
+                <w:sz w:val="22"/>
+                <w:sz w:val="22"/>
+                <w:vertAlign w:val="baseline"/>
+                <w:lang w:val="en-GB"/>
+              </w:rPr>
+            </w:pPr>
+            <w:r>
+              <w:rPr>
+                <w:rFonts w:eastAsia="Times New Roman" w:cs="Times New Roman" w:ascii="Times New Roman" w:hAnsi="Times New Roman"/>
+                <w:position w:val="0"/>
+                <w:sz w:val="22"/>
+                <w:sz w:val="22"/>
+                <w:vertAlign w:val="baseline"/>
+                <w:lang w:val="en-GB"/>
+              </w:rPr>
+            </w:r>
+          </w:p>
+          <w:p>
+            <w:pPr>
+              <w:pStyle w:val="LOnormal"/>
+              <w:widowControl w:val="false"/>
+              <w:spacing w:lineRule="auto" w:line="240" w:before="0" w:after="0"/>
+              <w:rPr>
+                <w:rFonts w:ascii="Times New Roman" w:hAnsi="Times New Roman" w:eastAsia="Times New Roman" w:cs="Times New Roman"/>
+                <w:position w:val="0"/>
+                <w:sz w:val="22"/>
+                <w:sz w:val="22"/>
+                <w:vertAlign w:val="baseline"/>
+                <w:lang w:val="en-GB"/>
+              </w:rPr>
+            </w:pPr>
+            <w:r>
+              <w:rPr>
+                <w:rFonts w:eastAsia="Times New Roman" w:cs="Times New Roman" w:ascii="Times New Roman" w:hAnsi="Times New Roman"/>
+                <w:position w:val="0"/>
+                <w:sz w:val="22"/>
+                <w:sz w:val="22"/>
+                <w:vertAlign w:val="baseline"/>
+                <w:lang w:val="en-GB"/>
+              </w:rPr>
+            </w:r>
+          </w:p>
+          <w:p>
+            <w:pPr>
+              <w:pStyle w:val="LOnormal"/>
+              <w:widowControl w:val="false"/>
+              <w:spacing w:lineRule="auto" w:line="240" w:before="0" w:after="0"/>
+              <w:rPr>
+                <w:rFonts w:ascii="Times New Roman" w:hAnsi="Times New Roman" w:eastAsia="Times New Roman" w:cs="Times New Roman"/>
+                <w:position w:val="0"/>
+                <w:sz w:val="22"/>
+                <w:sz w:val="22"/>
+                <w:vertAlign w:val="baseline"/>
+                <w:lang w:val="en-GB"/>
+              </w:rPr>
+            </w:pPr>
+            <w:r>
+              <w:rPr>
+                <w:rFonts w:eastAsia="Times New Roman" w:cs="Times New Roman" w:ascii="Times New Roman" w:hAnsi="Times New Roman"/>
+                <w:position w:val="0"/>
+                <w:sz w:val="22"/>
+                <w:sz w:val="22"/>
+                <w:vertAlign w:val="baseline"/>
+                <w:lang w:val="en-GB"/>
+              </w:rPr>
+            </w:r>
+          </w:p>
+          <w:p>
+            <w:pPr>
+              <w:pStyle w:val="LOnormal"/>
+              <w:widowControl w:val="false"/>
+              <w:spacing w:lineRule="auto" w:line="240" w:before="0" w:after="0"/>
+              <w:rPr>
+                <w:rFonts w:ascii="Times New Roman" w:hAnsi="Times New Roman" w:eastAsia="Times New Roman" w:cs="Times New Roman"/>
+                <w:position w:val="0"/>
+                <w:sz w:val="22"/>
+                <w:sz w:val="22"/>
+                <w:vertAlign w:val="baseline"/>
+                <w:lang w:val="en-GB"/>
+              </w:rPr>
+            </w:pPr>
+            <w:r>
+              <w:rPr>
+                <w:rFonts w:eastAsia="Times New Roman" w:cs="Times New Roman" w:ascii="Times New Roman" w:hAnsi="Times New Roman"/>
+                <w:position w:val="0"/>
+                <w:sz w:val="22"/>
+                <w:sz w:val="22"/>
+                <w:vertAlign w:val="baseline"/>
+                <w:lang w:val="en-GB"/>
+              </w:rPr>
+            </w:r>
+          </w:p>
+          <w:p>
+            <w:pPr>
+              <w:pStyle w:val="LOnormal"/>
+              <w:widowControl w:val="false"/>
+              <w:spacing w:lineRule="auto" w:line="240" w:before="0" w:after="0"/>
+              <w:rPr>
+                <w:rFonts w:ascii="Times New Roman" w:hAnsi="Times New Roman" w:eastAsia="Times New Roman" w:cs="Times New Roman"/>
+                <w:position w:val="0"/>
+                <w:sz w:val="22"/>
+                <w:sz w:val="22"/>
+                <w:vertAlign w:val="baseline"/>
+                <w:lang w:val="en-GB"/>
+              </w:rPr>
+            </w:pPr>
+            <w:r>
+              <w:rPr>
+                <w:rFonts w:eastAsia="Times New Roman" w:cs="Times New Roman" w:ascii="Times New Roman" w:hAnsi="Times New Roman"/>
+                <w:position w:val="0"/>
+                <w:sz w:val="22"/>
+                <w:sz w:val="22"/>
+                <w:vertAlign w:val="baseline"/>
+                <w:lang w:val="en-GB"/>
+              </w:rPr>
+            </w:r>
+          </w:p>
+          <w:p>
+            <w:pPr>
+              <w:pStyle w:val="LOnormal"/>
+              <w:widowControl w:val="false"/>
+              <w:spacing w:lineRule="auto" w:line="240" w:before="0" w:after="0"/>
+              <w:rPr>
+                <w:rFonts w:ascii="Times New Roman" w:hAnsi="Times New Roman" w:eastAsia="Times New Roman" w:cs="Times New Roman"/>
+                <w:position w:val="0"/>
+                <w:sz w:val="22"/>
+                <w:sz w:val="22"/>
+                <w:vertAlign w:val="baseline"/>
+                <w:lang w:val="en-GB"/>
+              </w:rPr>
+            </w:pPr>
+            <w:r>
+              <w:rPr>
+                <w:rFonts w:eastAsia="Times New Roman" w:cs="Times New Roman" w:ascii="Times New Roman" w:hAnsi="Times New Roman"/>
+                <w:position w:val="0"/>
+                <w:sz w:val="22"/>
+                <w:sz w:val="22"/>
+                <w:vertAlign w:val="baseline"/>
+                <w:lang w:val="en-GB"/>
+              </w:rPr>
+            </w:r>
+          </w:p>
+        </w:tc>
+        <w:tc>
+          <w:tcPr>
+            <w:tcW w:w="992" w:type="dxa"/>
+            <w:tcBorders>
+              <w:top w:val="single" w:sz="4" w:space="0" w:color="000000"/>
+              <w:left w:val="single" w:sz="4" w:space="0" w:color="000000"/>
+              <w:bottom w:val="single" w:sz="4" w:space="0" w:color="000000"/>
+              <w:right w:val="single" w:sz="4" w:space="0" w:color="000000"/>
+            </w:tcBorders>
+          </w:tcPr>
+          <w:p>
+            <w:pPr>
+              <w:pStyle w:val="LOnormal"/>
+              <w:widowControl w:val="false"/>
+              <w:spacing w:lineRule="auto" w:line="240" w:before="0" w:after="0"/>
+              <w:rPr>
+                <w:rFonts w:ascii="Times New Roman" w:hAnsi="Times New Roman" w:eastAsia="Times New Roman" w:cs="Times New Roman"/>
+                <w:position w:val="0"/>
+                <w:sz w:val="22"/>
+                <w:sz w:val="22"/>
+                <w:vertAlign w:val="baseline"/>
+                <w:lang w:val="en-GB"/>
+              </w:rPr>
+            </w:pPr>
+            <w:r>
+              <w:rPr>
+                <w:rFonts w:eastAsia="Times New Roman" w:cs="Times New Roman" w:ascii="Times New Roman" w:hAnsi="Times New Roman"/>
+                <w:position w:val="0"/>
+                <w:sz w:val="22"/>
+                <w:sz w:val="22"/>
+                <w:vertAlign w:val="baseline"/>
+                <w:lang w:val="en-GB"/>
+              </w:rPr>
+            </w:r>
+          </w:p>
+        </w:tc>
+        <w:tc>
+          <w:tcPr>
+            <w:tcW w:w="992" w:type="dxa"/>
+            <w:tcBorders>
+              <w:top w:val="single" w:sz="4" w:space="0" w:color="000000"/>
+              <w:left w:val="single" w:sz="4" w:space="0" w:color="000000"/>
+              <w:bottom w:val="single" w:sz="4" w:space="0" w:color="000000"/>
+              <w:right w:val="single" w:sz="4" w:space="0" w:color="000000"/>
+            </w:tcBorders>
+          </w:tcPr>
+          <w:p>
+            <w:pPr>
+              <w:pStyle w:val="LOnormal"/>
+              <w:widowControl w:val="false"/>
+              <w:spacing w:lineRule="auto" w:line="240" w:before="0" w:after="0"/>
+              <w:rPr>
+                <w:rFonts w:ascii="Times New Roman" w:hAnsi="Times New Roman" w:eastAsia="Times New Roman" w:cs="Times New Roman"/>
+                <w:position w:val="0"/>
+                <w:sz w:val="22"/>
+                <w:sz w:val="22"/>
+                <w:vertAlign w:val="baseline"/>
+                <w:lang w:val="en-GB"/>
+              </w:rPr>
+            </w:pPr>
+            <w:r>
+              <w:rPr>
+                <w:rFonts w:eastAsia="Times New Roman" w:cs="Times New Roman" w:ascii="Times New Roman" w:hAnsi="Times New Roman"/>
+                <w:position w:val="0"/>
+                <w:sz w:val="22"/>
+                <w:sz w:val="22"/>
+                <w:vertAlign w:val="baseline"/>
+                <w:lang w:val="en-GB"/>
+              </w:rPr>
+            </w:r>
+          </w:p>
+        </w:tc>
+        <w:tc>
+          <w:tcPr>
+            <w:tcW w:w="1347" w:type="dxa"/>
+            <w:tcBorders>
+              <w:top w:val="single" w:sz="4" w:space="0" w:color="000000"/>
+              <w:left w:val="single" w:sz="4" w:space="0" w:color="000000"/>
+              <w:bottom w:val="single" w:sz="4" w:space="0" w:color="000000"/>
+              <w:right w:val="single" w:sz="4" w:space="0" w:color="000000"/>
+            </w:tcBorders>
+          </w:tcPr>
+          <w:p>
+            <w:pPr>
+              <w:pStyle w:val="LOnormal"/>
+              <w:widowControl w:val="false"/>
+              <w:spacing w:lineRule="auto" w:line="240" w:before="0" w:after="0"/>
+              <w:rPr>
+                <w:rFonts w:ascii="Times New Roman" w:hAnsi="Times New Roman" w:eastAsia="Times New Roman" w:cs="Times New Roman"/>
+                <w:position w:val="0"/>
+                <w:sz w:val="22"/>
+                <w:sz w:val="22"/>
+                <w:vertAlign w:val="baseline"/>
+                <w:lang w:val="en-GB"/>
+              </w:rPr>
+            </w:pPr>
+            <w:r>
+              <w:rPr>
+                <w:rFonts w:eastAsia="Times New Roman" w:cs="Times New Roman" w:ascii="Times New Roman" w:hAnsi="Times New Roman"/>
+                <w:position w:val="0"/>
+                <w:sz w:val="22"/>
+                <w:sz w:val="22"/>
+                <w:vertAlign w:val="baseline"/>
+                <w:lang w:val="en-GB"/>
+              </w:rPr>
+            </w:r>
+          </w:p>
+        </w:tc>
+        <w:tc>
+          <w:tcPr>
+            <w:tcW w:w="1086" w:type="dxa"/>
+            <w:tcBorders>
+              <w:top w:val="single" w:sz="4" w:space="0" w:color="000000"/>
+              <w:left w:val="single" w:sz="4" w:space="0" w:color="000000"/>
+              <w:bottom w:val="single" w:sz="4" w:space="0" w:color="000000"/>
+              <w:right w:val="single" w:sz="4" w:space="0" w:color="000000"/>
+            </w:tcBorders>
+          </w:tcPr>
+          <w:p>
+            <w:pPr>
+              <w:pStyle w:val="LOnormal"/>
+              <w:widowControl w:val="false"/>
+              <w:spacing w:lineRule="auto" w:line="240" w:before="0" w:after="0"/>
+              <w:rPr>
+                <w:rFonts w:ascii="Times New Roman" w:hAnsi="Times New Roman" w:eastAsia="Times New Roman" w:cs="Times New Roman"/>
+                <w:position w:val="0"/>
+                <w:sz w:val="22"/>
+                <w:sz w:val="22"/>
+                <w:vertAlign w:val="baseline"/>
+                <w:lang w:val="en-GB"/>
+              </w:rPr>
+            </w:pPr>
+            <w:r>
+              <w:rPr>
+                <w:rFonts w:eastAsia="Times New Roman" w:cs="Times New Roman" w:ascii="Times New Roman" w:hAnsi="Times New Roman"/>
+                <w:position w:val="0"/>
+                <w:sz w:val="22"/>
+                <w:sz w:val="22"/>
+                <w:vertAlign w:val="baseline"/>
+                <w:lang w:val="en-GB"/>
+              </w:rPr>
+            </w:r>
+          </w:p>
+        </w:tc>
+        <w:tc>
+          <w:tcPr>
+            <w:tcW w:w="5598" w:type="dxa"/>
             <w:tcBorders>
               <w:top w:val="single" w:sz="4" w:space="0" w:color="000000"/>
               <w:left w:val="single" w:sz="4" w:space="0" w:color="000000"/>
@@ -7933,7 +8006,13 @@
           <w:vertAlign w:val="baseline"/>
           <w:lang w:val="en-GB"/>
         </w:rPr>
-        <w:t>TOTAL HOURS……………………………..   COLLECTIVE HOURS……………………….</w:t>
+        <w:t>TOTAL HOURS…</w:t>
+        <w:tab/>
+        <w:tab/>
+        <w:tab/>
+        <w:tab/>
+        <w:tab/>
+        <w:t xml:space="preserve">               COLLECTIVE HOURS…</w:t>
       </w:r>
     </w:p>
     <w:p>
@@ -7953,7 +8032,10 @@
           <w:vertAlign w:val="baseline"/>
           <w:lang w:val="en-GB"/>
         </w:rPr>
-        <w:t>STUDENT COUNSELLOR’S SIGNATURE……………………………..DATE……………….</w:t>
+        <w:t>STUDENT COUNSELLOR’S SIGNATURE…</w:t>
+        <w:tab/>
+        <w:tab/>
+        <w:t xml:space="preserve">  DATE…</w:t>
       </w:r>
     </w:p>
     <w:p>
@@ -7973,7 +8055,15 @@
           <w:vertAlign w:val="baseline"/>
           <w:lang w:val="en-GB"/>
         </w:rPr>
-        <w:t>SITE SUPERVISOR’S NAME…………………………….SIG…………………DATE……………….</w:t>
+        <w:t>SITE SUPERVISOR’S NAME…</w:t>
+        <w:tab/>
+        <w:tab/>
+        <w:tab/>
+        <w:tab/>
+        <w:t xml:space="preserve">  SIG…</w:t>
+        <w:tab/>
+        <w:tab/>
+        <w:t>DATE…</w:t>
       </w:r>
     </w:p>
     <w:p>
@@ -7993,27 +8083,14 @@
           <w:vertAlign w:val="baseline"/>
           <w:lang w:val="en-GB"/>
         </w:rPr>
-        <w:t xml:space="preserve">UNIVERSITY SUPERVISOR’S </w:t>
-      </w:r>
-    </w:p>
-    <w:p>
-      <w:pPr>
-        <w:pStyle w:val="LOnormal"/>
-        <w:rPr>
-          <w:lang w:val="en-GB"/>
-        </w:rPr>
-      </w:pPr>
-      <w:r>
-        <w:rPr>
-          <w:rFonts w:eastAsia="Times New Roman" w:cs="Times New Roman" w:ascii="Times New Roman" w:hAnsi="Times New Roman"/>
-          <w:b/>
-          <w:position w:val="0"/>
-          <w:sz w:val="22"/>
-          <w:sz w:val="22"/>
-          <w:vertAlign w:val="baseline"/>
-          <w:lang w:val="en-GB"/>
-        </w:rPr>
-        <w:t>NAME………………………SIG……………………DATE…………...</w:t>
+        <w:t>UNIVERSITY SUPERVISOR’S NAME…</w:t>
+        <w:tab/>
+        <w:tab/>
+        <w:tab/>
+        <w:t xml:space="preserve">  SIG…</w:t>
+        <w:tab/>
+        <w:tab/>
+        <w:t>DATE…</w:t>
       </w:r>
     </w:p>
     <w:p>
@@ -8021,8 +8098,6 @@
         <w:pStyle w:val="LOnormal"/>
         <w:rPr>
           <w:rFonts w:ascii="Times New Roman" w:hAnsi="Times New Roman" w:eastAsia="Times New Roman" w:cs="Times New Roman"/>
-          <w:b w:val="false"/>
-          <w:b w:val="false"/>
           <w:position w:val="0"/>
           <w:sz w:val="22"/>
           <w:sz w:val="22"/>
@@ -8304,8 +8379,8 @@
       </w:tblPr>
       <w:tblGrid>
         <w:gridCol w:w="542"/>
-        <w:gridCol w:w="7843"/>
-        <w:gridCol w:w="1191"/>
+        <w:gridCol w:w="7842"/>
+        <w:gridCol w:w="1192"/>
       </w:tblGrid>
       <w:tr>
         <w:trPr/>
@@ -8349,7 +8424,7 @@
         </w:tc>
         <w:tc>
           <w:tcPr>
-            <w:tcW w:w="7843" w:type="dxa"/>
+            <w:tcW w:w="7842" w:type="dxa"/>
             <w:tcBorders>
               <w:top w:val="single" w:sz="4" w:space="0" w:color="000000"/>
               <w:left w:val="single" w:sz="4" w:space="0" w:color="000000"/>
@@ -8384,7 +8459,7 @@
         </w:tc>
         <w:tc>
           <w:tcPr>
-            <w:tcW w:w="1191" w:type="dxa"/>
+            <w:tcW w:w="1192" w:type="dxa"/>
             <w:tcBorders>
               <w:top w:val="single" w:sz="4" w:space="0" w:color="000000"/>
               <w:left w:val="single" w:sz="4" w:space="0" w:color="000000"/>
@@ -8455,7 +8530,7 @@
         </w:tc>
         <w:tc>
           <w:tcPr>
-            <w:tcW w:w="7843" w:type="dxa"/>
+            <w:tcW w:w="7842" w:type="dxa"/>
             <w:tcBorders>
               <w:top w:val="single" w:sz="4" w:space="0" w:color="000000"/>
               <w:left w:val="single" w:sz="4" w:space="0" w:color="000000"/>
@@ -8488,7 +8563,7 @@
         </w:tc>
         <w:tc>
           <w:tcPr>
-            <w:tcW w:w="1191" w:type="dxa"/>
+            <w:tcW w:w="1192" w:type="dxa"/>
             <w:tcBorders>
               <w:top w:val="single" w:sz="4" w:space="0" w:color="000000"/>
               <w:left w:val="single" w:sz="4" w:space="0" w:color="000000"/>
@@ -8562,7 +8637,7 @@
         </w:tc>
         <w:tc>
           <w:tcPr>
-            <w:tcW w:w="7843" w:type="dxa"/>
+            <w:tcW w:w="7842" w:type="dxa"/>
             <w:tcBorders>
               <w:top w:val="single" w:sz="4" w:space="0" w:color="000000"/>
               <w:left w:val="single" w:sz="4" w:space="0" w:color="000000"/>
@@ -8595,7 +8670,7 @@
         </w:tc>
         <w:tc>
           <w:tcPr>
-            <w:tcW w:w="1191" w:type="dxa"/>
+            <w:tcW w:w="1192" w:type="dxa"/>
             <w:tcBorders>
               <w:top w:val="single" w:sz="4" w:space="0" w:color="000000"/>
               <w:left w:val="single" w:sz="4" w:space="0" w:color="000000"/>
@@ -8669,7 +8744,7 @@
         </w:tc>
         <w:tc>
           <w:tcPr>
-            <w:tcW w:w="7843" w:type="dxa"/>
+            <w:tcW w:w="7842" w:type="dxa"/>
             <w:tcBorders>
               <w:top w:val="single" w:sz="4" w:space="0" w:color="000000"/>
               <w:left w:val="single" w:sz="4" w:space="0" w:color="000000"/>
@@ -8702,7 +8777,7 @@
         </w:tc>
         <w:tc>
           <w:tcPr>
-            <w:tcW w:w="1191" w:type="dxa"/>
+            <w:tcW w:w="1192" w:type="dxa"/>
             <w:tcBorders>
               <w:top w:val="single" w:sz="4" w:space="0" w:color="000000"/>
               <w:left w:val="single" w:sz="4" w:space="0" w:color="000000"/>
@@ -8776,7 +8851,7 @@
         </w:tc>
         <w:tc>
           <w:tcPr>
-            <w:tcW w:w="7843" w:type="dxa"/>
+            <w:tcW w:w="7842" w:type="dxa"/>
             <w:tcBorders>
               <w:top w:val="single" w:sz="4" w:space="0" w:color="000000"/>
               <w:left w:val="single" w:sz="4" w:space="0" w:color="000000"/>
@@ -8809,7 +8884,7 @@
         </w:tc>
         <w:tc>
           <w:tcPr>
-            <w:tcW w:w="1191" w:type="dxa"/>
+            <w:tcW w:w="1192" w:type="dxa"/>
             <w:tcBorders>
               <w:top w:val="single" w:sz="4" w:space="0" w:color="000000"/>
               <w:left w:val="single" w:sz="4" w:space="0" w:color="000000"/>
@@ -8883,7 +8958,7 @@
         </w:tc>
         <w:tc>
           <w:tcPr>
-            <w:tcW w:w="7843" w:type="dxa"/>
+            <w:tcW w:w="7842" w:type="dxa"/>
             <w:tcBorders>
               <w:top w:val="single" w:sz="4" w:space="0" w:color="000000"/>
               <w:left w:val="single" w:sz="4" w:space="0" w:color="000000"/>
@@ -8916,7 +8991,7 @@
         </w:tc>
         <w:tc>
           <w:tcPr>
-            <w:tcW w:w="1191" w:type="dxa"/>
+            <w:tcW w:w="1192" w:type="dxa"/>
             <w:tcBorders>
               <w:top w:val="single" w:sz="4" w:space="0" w:color="000000"/>
               <w:left w:val="single" w:sz="4" w:space="0" w:color="000000"/>
@@ -8990,7 +9065,7 @@
         </w:tc>
         <w:tc>
           <w:tcPr>
-            <w:tcW w:w="7843" w:type="dxa"/>
+            <w:tcW w:w="7842" w:type="dxa"/>
             <w:tcBorders>
               <w:top w:val="single" w:sz="4" w:space="0" w:color="000000"/>
               <w:left w:val="single" w:sz="4" w:space="0" w:color="000000"/>
@@ -9023,7 +9098,7 @@
         </w:tc>
         <w:tc>
           <w:tcPr>
-            <w:tcW w:w="1191" w:type="dxa"/>
+            <w:tcW w:w="1192" w:type="dxa"/>
             <w:tcBorders>
               <w:top w:val="single" w:sz="4" w:space="0" w:color="000000"/>
               <w:left w:val="single" w:sz="4" w:space="0" w:color="000000"/>
@@ -9097,7 +9172,7 @@
         </w:tc>
         <w:tc>
           <w:tcPr>
-            <w:tcW w:w="7843" w:type="dxa"/>
+            <w:tcW w:w="7842" w:type="dxa"/>
             <w:tcBorders>
               <w:top w:val="single" w:sz="4" w:space="0" w:color="000000"/>
               <w:left w:val="single" w:sz="4" w:space="0" w:color="000000"/>
@@ -9130,7 +9205,7 @@
         </w:tc>
         <w:tc>
           <w:tcPr>
-            <w:tcW w:w="1191" w:type="dxa"/>
+            <w:tcW w:w="1192" w:type="dxa"/>
             <w:tcBorders>
               <w:top w:val="single" w:sz="4" w:space="0" w:color="000000"/>
               <w:left w:val="single" w:sz="4" w:space="0" w:color="000000"/>
@@ -9204,7 +9279,7 @@
         </w:tc>
         <w:tc>
           <w:tcPr>
-            <w:tcW w:w="7843" w:type="dxa"/>
+            <w:tcW w:w="7842" w:type="dxa"/>
             <w:tcBorders>
               <w:top w:val="single" w:sz="4" w:space="0" w:color="000000"/>
               <w:left w:val="single" w:sz="4" w:space="0" w:color="000000"/>
@@ -9237,7 +9312,7 @@
         </w:tc>
         <w:tc>
           <w:tcPr>
-            <w:tcW w:w="1191" w:type="dxa"/>
+            <w:tcW w:w="1192" w:type="dxa"/>
             <w:tcBorders>
               <w:top w:val="single" w:sz="4" w:space="0" w:color="000000"/>
               <w:left w:val="single" w:sz="4" w:space="0" w:color="000000"/>
@@ -9311,7 +9386,7 @@
         </w:tc>
         <w:tc>
           <w:tcPr>
-            <w:tcW w:w="7843" w:type="dxa"/>
+            <w:tcW w:w="7842" w:type="dxa"/>
             <w:tcBorders>
               <w:top w:val="single" w:sz="4" w:space="0" w:color="000000"/>
               <w:left w:val="single" w:sz="4" w:space="0" w:color="000000"/>
@@ -9344,7 +9419,7 @@
         </w:tc>
         <w:tc>
           <w:tcPr>
-            <w:tcW w:w="1191" w:type="dxa"/>
+            <w:tcW w:w="1192" w:type="dxa"/>
             <w:tcBorders>
               <w:top w:val="single" w:sz="4" w:space="0" w:color="000000"/>
               <w:left w:val="single" w:sz="4" w:space="0" w:color="000000"/>
@@ -9418,7 +9493,7 @@
         </w:tc>
         <w:tc>
           <w:tcPr>
-            <w:tcW w:w="7843" w:type="dxa"/>
+            <w:tcW w:w="7842" w:type="dxa"/>
             <w:tcBorders>
               <w:top w:val="single" w:sz="4" w:space="0" w:color="000000"/>
               <w:left w:val="single" w:sz="4" w:space="0" w:color="000000"/>
@@ -9451,7 +9526,7 @@
         </w:tc>
         <w:tc>
           <w:tcPr>
-            <w:tcW w:w="1191" w:type="dxa"/>
+            <w:tcW w:w="1192" w:type="dxa"/>
             <w:tcBorders>
               <w:top w:val="single" w:sz="4" w:space="0" w:color="000000"/>
               <w:left w:val="single" w:sz="4" w:space="0" w:color="000000"/>
@@ -9530,7 +9605,7 @@
         </w:tc>
         <w:tc>
           <w:tcPr>
-            <w:tcW w:w="7843" w:type="dxa"/>
+            <w:tcW w:w="7842" w:type="dxa"/>
             <w:tcBorders>
               <w:top w:val="single" w:sz="4" w:space="0" w:color="000000"/>
               <w:left w:val="single" w:sz="4" w:space="0" w:color="000000"/>
@@ -9564,7 +9639,7 @@
         </w:tc>
         <w:tc>
           <w:tcPr>
-            <w:tcW w:w="1191" w:type="dxa"/>
+            <w:tcW w:w="1192" w:type="dxa"/>
             <w:tcBorders>
               <w:top w:val="single" w:sz="4" w:space="0" w:color="000000"/>
               <w:left w:val="single" w:sz="4" w:space="0" w:color="000000"/>
@@ -9646,7 +9721,7 @@
         </w:tc>
         <w:tc>
           <w:tcPr>
-            <w:tcW w:w="7843" w:type="dxa"/>
+            <w:tcW w:w="7842" w:type="dxa"/>
             <w:tcBorders>
               <w:top w:val="single" w:sz="4" w:space="0" w:color="000000"/>
               <w:left w:val="single" w:sz="4" w:space="0" w:color="000000"/>
@@ -9681,7 +9756,7 @@
         </w:tc>
         <w:tc>
           <w:tcPr>
-            <w:tcW w:w="1191" w:type="dxa"/>
+            <w:tcW w:w="1192" w:type="dxa"/>
             <w:tcBorders>
               <w:top w:val="single" w:sz="4" w:space="0" w:color="000000"/>
               <w:left w:val="single" w:sz="4" w:space="0" w:color="000000"/>
@@ -9759,7 +9834,7 @@
         </w:tc>
         <w:tc>
           <w:tcPr>
-            <w:tcW w:w="7843" w:type="dxa"/>
+            <w:tcW w:w="7842" w:type="dxa"/>
             <w:tcBorders>
               <w:top w:val="single" w:sz="4" w:space="0" w:color="000000"/>
               <w:left w:val="single" w:sz="4" w:space="0" w:color="000000"/>
@@ -9792,7 +9867,7 @@
         </w:tc>
         <w:tc>
           <w:tcPr>
-            <w:tcW w:w="1191" w:type="dxa"/>
+            <w:tcW w:w="1192" w:type="dxa"/>
             <w:tcBorders>
               <w:top w:val="single" w:sz="4" w:space="0" w:color="000000"/>
               <w:left w:val="single" w:sz="4" w:space="0" w:color="000000"/>
@@ -9866,7 +9941,7 @@
         </w:tc>
         <w:tc>
           <w:tcPr>
-            <w:tcW w:w="7843" w:type="dxa"/>
+            <w:tcW w:w="7842" w:type="dxa"/>
             <w:tcBorders>
               <w:top w:val="single" w:sz="4" w:space="0" w:color="000000"/>
               <w:left w:val="single" w:sz="4" w:space="0" w:color="000000"/>
@@ -9899,7 +9974,7 @@
         </w:tc>
         <w:tc>
           <w:tcPr>
-            <w:tcW w:w="1191" w:type="dxa"/>
+            <w:tcW w:w="1192" w:type="dxa"/>
             <w:tcBorders>
               <w:top w:val="single" w:sz="4" w:space="0" w:color="000000"/>
               <w:left w:val="single" w:sz="4" w:space="0" w:color="000000"/>
@@ -9973,7 +10048,7 @@
         </w:tc>
         <w:tc>
           <w:tcPr>
-            <w:tcW w:w="7843" w:type="dxa"/>
+            <w:tcW w:w="7842" w:type="dxa"/>
             <w:tcBorders>
               <w:top w:val="single" w:sz="4" w:space="0" w:color="000000"/>
               <w:left w:val="single" w:sz="4" w:space="0" w:color="000000"/>
@@ -10006,7 +10081,7 @@
         </w:tc>
         <w:tc>
           <w:tcPr>
-            <w:tcW w:w="1191" w:type="dxa"/>
+            <w:tcW w:w="1192" w:type="dxa"/>
             <w:tcBorders>
               <w:top w:val="single" w:sz="4" w:space="0" w:color="000000"/>
               <w:left w:val="single" w:sz="4" w:space="0" w:color="000000"/>
@@ -10080,7 +10155,7 @@
         </w:tc>
         <w:tc>
           <w:tcPr>
-            <w:tcW w:w="7843" w:type="dxa"/>
+            <w:tcW w:w="7842" w:type="dxa"/>
             <w:tcBorders>
               <w:top w:val="single" w:sz="4" w:space="0" w:color="000000"/>
               <w:left w:val="single" w:sz="4" w:space="0" w:color="000000"/>
@@ -10143,7 +10218,7 @@
         </w:tc>
         <w:tc>
           <w:tcPr>
-            <w:tcW w:w="1191" w:type="dxa"/>
+            <w:tcW w:w="1192" w:type="dxa"/>
             <w:tcBorders>
               <w:top w:val="single" w:sz="4" w:space="0" w:color="000000"/>
               <w:left w:val="single" w:sz="4" w:space="0" w:color="000000"/>
@@ -10219,7 +10294,7 @@
         </w:tc>
         <w:tc>
           <w:tcPr>
-            <w:tcW w:w="7843" w:type="dxa"/>
+            <w:tcW w:w="7842" w:type="dxa"/>
             <w:tcBorders>
               <w:top w:val="single" w:sz="4" w:space="0" w:color="000000"/>
               <w:left w:val="single" w:sz="4" w:space="0" w:color="000000"/>
@@ -10252,7 +10327,7 @@
         </w:tc>
         <w:tc>
           <w:tcPr>
-            <w:tcW w:w="1191" w:type="dxa"/>
+            <w:tcW w:w="1192" w:type="dxa"/>
             <w:tcBorders>
               <w:top w:val="single" w:sz="4" w:space="0" w:color="000000"/>
               <w:left w:val="single" w:sz="4" w:space="0" w:color="000000"/>
@@ -10326,7 +10401,7 @@
         </w:tc>
         <w:tc>
           <w:tcPr>
-            <w:tcW w:w="7843" w:type="dxa"/>
+            <w:tcW w:w="7842" w:type="dxa"/>
             <w:tcBorders>
               <w:top w:val="single" w:sz="4" w:space="0" w:color="000000"/>
               <w:left w:val="single" w:sz="4" w:space="0" w:color="000000"/>
@@ -10359,7 +10434,7 @@
         </w:tc>
         <w:tc>
           <w:tcPr>
-            <w:tcW w:w="1191" w:type="dxa"/>
+            <w:tcW w:w="1192" w:type="dxa"/>
             <w:tcBorders>
               <w:top w:val="single" w:sz="4" w:space="0" w:color="000000"/>
               <w:left w:val="single" w:sz="4" w:space="0" w:color="000000"/>
@@ -10435,7 +10510,7 @@
         </w:tc>
         <w:tc>
           <w:tcPr>
-            <w:tcW w:w="7843" w:type="dxa"/>
+            <w:tcW w:w="7842" w:type="dxa"/>
             <w:tcBorders>
               <w:top w:val="single" w:sz="4" w:space="0" w:color="000000"/>
               <w:left w:val="single" w:sz="4" w:space="0" w:color="000000"/>
@@ -10498,7 +10573,7 @@
         </w:tc>
         <w:tc>
           <w:tcPr>
-            <w:tcW w:w="1191" w:type="dxa"/>
+            <w:tcW w:w="1192" w:type="dxa"/>
             <w:tcBorders>
               <w:top w:val="single" w:sz="4" w:space="0" w:color="000000"/>
               <w:left w:val="single" w:sz="4" w:space="0" w:color="000000"/>
@@ -10572,7 +10647,7 @@
         </w:tc>
         <w:tc>
           <w:tcPr>
-            <w:tcW w:w="7843" w:type="dxa"/>
+            <w:tcW w:w="7842" w:type="dxa"/>
             <w:tcBorders>
               <w:top w:val="single" w:sz="4" w:space="0" w:color="000000"/>
               <w:left w:val="single" w:sz="4" w:space="0" w:color="000000"/>
@@ -10605,7 +10680,7 @@
         </w:tc>
         <w:tc>
           <w:tcPr>
-            <w:tcW w:w="1191" w:type="dxa"/>
+            <w:tcW w:w="1192" w:type="dxa"/>
             <w:tcBorders>
               <w:top w:val="single" w:sz="4" w:space="0" w:color="000000"/>
               <w:left w:val="single" w:sz="4" w:space="0" w:color="000000"/>
@@ -10679,7 +10754,7 @@
         </w:tc>
         <w:tc>
           <w:tcPr>
-            <w:tcW w:w="7843" w:type="dxa"/>
+            <w:tcW w:w="7842" w:type="dxa"/>
             <w:tcBorders>
               <w:top w:val="single" w:sz="4" w:space="0" w:color="000000"/>
               <w:left w:val="single" w:sz="4" w:space="0" w:color="000000"/>
@@ -10712,7 +10787,7 @@
         </w:tc>
         <w:tc>
           <w:tcPr>
-            <w:tcW w:w="1191" w:type="dxa"/>
+            <w:tcW w:w="1192" w:type="dxa"/>
             <w:tcBorders>
               <w:top w:val="single" w:sz="4" w:space="0" w:color="000000"/>
               <w:left w:val="single" w:sz="4" w:space="0" w:color="000000"/>
@@ -10786,7 +10861,7 @@
         </w:tc>
         <w:tc>
           <w:tcPr>
-            <w:tcW w:w="7843" w:type="dxa"/>
+            <w:tcW w:w="7842" w:type="dxa"/>
             <w:tcBorders>
               <w:top w:val="single" w:sz="4" w:space="0" w:color="000000"/>
               <w:left w:val="single" w:sz="4" w:space="0" w:color="000000"/>
@@ -10819,7 +10894,7 @@
         </w:tc>
         <w:tc>
           <w:tcPr>
-            <w:tcW w:w="1191" w:type="dxa"/>
+            <w:tcW w:w="1192" w:type="dxa"/>
             <w:tcBorders>
               <w:top w:val="single" w:sz="4" w:space="0" w:color="000000"/>
               <w:left w:val="single" w:sz="4" w:space="0" w:color="000000"/>
@@ -10898,7 +10973,7 @@
         </w:tc>
         <w:tc>
           <w:tcPr>
-            <w:tcW w:w="7843" w:type="dxa"/>
+            <w:tcW w:w="7842" w:type="dxa"/>
             <w:tcBorders>
               <w:top w:val="single" w:sz="4" w:space="0" w:color="000000"/>
               <w:left w:val="single" w:sz="4" w:space="0" w:color="000000"/>
@@ -10932,7 +11007,7 @@
         </w:tc>
         <w:tc>
           <w:tcPr>
-            <w:tcW w:w="1191" w:type="dxa"/>
+            <w:tcW w:w="1192" w:type="dxa"/>
             <w:tcBorders>
               <w:top w:val="single" w:sz="4" w:space="0" w:color="000000"/>
               <w:left w:val="single" w:sz="4" w:space="0" w:color="000000"/>
@@ -11014,7 +11089,7 @@
         </w:tc>
         <w:tc>
           <w:tcPr>
-            <w:tcW w:w="7843" w:type="dxa"/>
+            <w:tcW w:w="7842" w:type="dxa"/>
             <w:tcBorders>
               <w:top w:val="single" w:sz="4" w:space="0" w:color="000000"/>
               <w:left w:val="single" w:sz="4" w:space="0" w:color="000000"/>
@@ -11049,7 +11124,7 @@
         </w:tc>
         <w:tc>
           <w:tcPr>
-            <w:tcW w:w="1191" w:type="dxa"/>
+            <w:tcW w:w="1192" w:type="dxa"/>
             <w:tcBorders>
               <w:top w:val="single" w:sz="4" w:space="0" w:color="000000"/>
               <w:left w:val="single" w:sz="4" w:space="0" w:color="000000"/>
@@ -11127,7 +11202,7 @@
         </w:tc>
         <w:tc>
           <w:tcPr>
-            <w:tcW w:w="7843" w:type="dxa"/>
+            <w:tcW w:w="7842" w:type="dxa"/>
             <w:tcBorders>
               <w:top w:val="single" w:sz="4" w:space="0" w:color="000000"/>
               <w:left w:val="single" w:sz="4" w:space="0" w:color="000000"/>
@@ -11160,7 +11235,7 @@
         </w:tc>
         <w:tc>
           <w:tcPr>
-            <w:tcW w:w="1191" w:type="dxa"/>
+            <w:tcW w:w="1192" w:type="dxa"/>
             <w:tcBorders>
               <w:top w:val="single" w:sz="4" w:space="0" w:color="000000"/>
               <w:left w:val="single" w:sz="4" w:space="0" w:color="000000"/>
@@ -11234,7 +11309,7 @@
         </w:tc>
         <w:tc>
           <w:tcPr>
-            <w:tcW w:w="7843" w:type="dxa"/>
+            <w:tcW w:w="7842" w:type="dxa"/>
             <w:tcBorders>
               <w:top w:val="single" w:sz="4" w:space="0" w:color="000000"/>
               <w:left w:val="single" w:sz="4" w:space="0" w:color="000000"/>
@@ -11267,7 +11342,7 @@
         </w:tc>
         <w:tc>
           <w:tcPr>
-            <w:tcW w:w="1191" w:type="dxa"/>
+            <w:tcW w:w="1192" w:type="dxa"/>
             <w:tcBorders>
               <w:top w:val="single" w:sz="4" w:space="0" w:color="000000"/>
               <w:left w:val="single" w:sz="4" w:space="0" w:color="000000"/>
@@ -11341,7 +11416,7 @@
         </w:tc>
         <w:tc>
           <w:tcPr>
-            <w:tcW w:w="7843" w:type="dxa"/>
+            <w:tcW w:w="7842" w:type="dxa"/>
             <w:tcBorders>
               <w:top w:val="single" w:sz="4" w:space="0" w:color="000000"/>
               <w:left w:val="single" w:sz="4" w:space="0" w:color="000000"/>
@@ -11374,7 +11449,7 @@
         </w:tc>
         <w:tc>
           <w:tcPr>
-            <w:tcW w:w="1191" w:type="dxa"/>
+            <w:tcW w:w="1192" w:type="dxa"/>
             <w:tcBorders>
               <w:top w:val="single" w:sz="4" w:space="0" w:color="000000"/>
               <w:left w:val="single" w:sz="4" w:space="0" w:color="000000"/>
@@ -11448,7 +11523,7 @@
         </w:tc>
         <w:tc>
           <w:tcPr>
-            <w:tcW w:w="7843" w:type="dxa"/>
+            <w:tcW w:w="7842" w:type="dxa"/>
             <w:tcBorders>
               <w:top w:val="single" w:sz="4" w:space="0" w:color="000000"/>
               <w:left w:val="single" w:sz="4" w:space="0" w:color="000000"/>
@@ -11481,7 +11556,7 @@
         </w:tc>
         <w:tc>
           <w:tcPr>
-            <w:tcW w:w="1191" w:type="dxa"/>
+            <w:tcW w:w="1192" w:type="dxa"/>
             <w:tcBorders>
               <w:top w:val="single" w:sz="4" w:space="0" w:color="000000"/>
               <w:left w:val="single" w:sz="4" w:space="0" w:color="000000"/>
@@ -11555,7 +11630,7 @@
         </w:tc>
         <w:tc>
           <w:tcPr>
-            <w:tcW w:w="7843" w:type="dxa"/>
+            <w:tcW w:w="7842" w:type="dxa"/>
             <w:tcBorders>
               <w:top w:val="single" w:sz="4" w:space="0" w:color="000000"/>
               <w:left w:val="single" w:sz="4" w:space="0" w:color="000000"/>
@@ -11588,7 +11663,7 @@
         </w:tc>
         <w:tc>
           <w:tcPr>
-            <w:tcW w:w="1191" w:type="dxa"/>
+            <w:tcW w:w="1192" w:type="dxa"/>
             <w:tcBorders>
               <w:top w:val="single" w:sz="4" w:space="0" w:color="000000"/>
               <w:left w:val="single" w:sz="4" w:space="0" w:color="000000"/>
@@ -11662,7 +11737,7 @@
         </w:tc>
         <w:tc>
           <w:tcPr>
-            <w:tcW w:w="7843" w:type="dxa"/>
+            <w:tcW w:w="7842" w:type="dxa"/>
             <w:tcBorders>
               <w:top w:val="single" w:sz="4" w:space="0" w:color="000000"/>
               <w:left w:val="single" w:sz="4" w:space="0" w:color="000000"/>
@@ -11695,7 +11770,7 @@
         </w:tc>
         <w:tc>
           <w:tcPr>
-            <w:tcW w:w="1191" w:type="dxa"/>
+            <w:tcW w:w="1192" w:type="dxa"/>
             <w:tcBorders>
               <w:top w:val="single" w:sz="4" w:space="0" w:color="000000"/>
               <w:left w:val="single" w:sz="4" w:space="0" w:color="000000"/>
@@ -11769,7 +11844,7 @@
         </w:tc>
         <w:tc>
           <w:tcPr>
-            <w:tcW w:w="7843" w:type="dxa"/>
+            <w:tcW w:w="7842" w:type="dxa"/>
             <w:tcBorders>
               <w:top w:val="single" w:sz="4" w:space="0" w:color="000000"/>
               <w:left w:val="single" w:sz="4" w:space="0" w:color="000000"/>
@@ -11829,7 +11904,7 @@
         </w:tc>
         <w:tc>
           <w:tcPr>
-            <w:tcW w:w="1191" w:type="dxa"/>
+            <w:tcW w:w="1192" w:type="dxa"/>
             <w:tcBorders>
               <w:top w:val="single" w:sz="4" w:space="0" w:color="000000"/>
               <w:left w:val="single" w:sz="4" w:space="0" w:color="000000"/>
@@ -11903,7 +11978,7 @@
         </w:tc>
         <w:tc>
           <w:tcPr>
-            <w:tcW w:w="7843" w:type="dxa"/>
+            <w:tcW w:w="7842" w:type="dxa"/>
             <w:tcBorders>
               <w:top w:val="single" w:sz="4" w:space="0" w:color="000000"/>
               <w:left w:val="single" w:sz="4" w:space="0" w:color="000000"/>
@@ -11936,7 +12011,7 @@
         </w:tc>
         <w:tc>
           <w:tcPr>
-            <w:tcW w:w="1191" w:type="dxa"/>
+            <w:tcW w:w="1192" w:type="dxa"/>
             <w:tcBorders>
               <w:top w:val="single" w:sz="4" w:space="0" w:color="000000"/>
               <w:left w:val="single" w:sz="4" w:space="0" w:color="000000"/>
@@ -12010,7 +12085,7 @@
         </w:tc>
         <w:tc>
           <w:tcPr>
-            <w:tcW w:w="7843" w:type="dxa"/>
+            <w:tcW w:w="7842" w:type="dxa"/>
             <w:tcBorders>
               <w:top w:val="single" w:sz="4" w:space="0" w:color="000000"/>
               <w:left w:val="single" w:sz="4" w:space="0" w:color="000000"/>
@@ -12043,7 +12118,7 @@
         </w:tc>
         <w:tc>
           <w:tcPr>
-            <w:tcW w:w="1191" w:type="dxa"/>
+            <w:tcW w:w="1192" w:type="dxa"/>
             <w:tcBorders>
               <w:top w:val="single" w:sz="4" w:space="0" w:color="000000"/>
               <w:left w:val="single" w:sz="4" w:space="0" w:color="000000"/>
@@ -12117,7 +12192,7 @@
         </w:tc>
         <w:tc>
           <w:tcPr>
-            <w:tcW w:w="7843" w:type="dxa"/>
+            <w:tcW w:w="7842" w:type="dxa"/>
             <w:tcBorders>
               <w:top w:val="single" w:sz="4" w:space="0" w:color="000000"/>
               <w:left w:val="single" w:sz="4" w:space="0" w:color="000000"/>
@@ -12150,7 +12225,7 @@
         </w:tc>
         <w:tc>
           <w:tcPr>
-            <w:tcW w:w="1191" w:type="dxa"/>
+            <w:tcW w:w="1192" w:type="dxa"/>
             <w:tcBorders>
               <w:top w:val="single" w:sz="4" w:space="0" w:color="000000"/>
               <w:left w:val="single" w:sz="4" w:space="0" w:color="000000"/>
@@ -12229,7 +12304,7 @@
         </w:tc>
         <w:tc>
           <w:tcPr>
-            <w:tcW w:w="7843" w:type="dxa"/>
+            <w:tcW w:w="7842" w:type="dxa"/>
             <w:tcBorders>
               <w:top w:val="single" w:sz="4" w:space="0" w:color="000000"/>
               <w:left w:val="single" w:sz="4" w:space="0" w:color="000000"/>
@@ -12306,7 +12381,7 @@
         </w:tc>
         <w:tc>
           <w:tcPr>
-            <w:tcW w:w="1191" w:type="dxa"/>
+            <w:tcW w:w="1192" w:type="dxa"/>
             <w:tcBorders>
               <w:top w:val="single" w:sz="4" w:space="0" w:color="000000"/>
               <w:left w:val="single" w:sz="4" w:space="0" w:color="000000"/>
@@ -13173,5 +13248,28 @@
       <w:lang w:val="en-US" w:eastAsia="zxx" w:bidi="hi-IN"/>
     </w:rPr>
   </w:style>
+  <w:style w:type="paragraph" w:styleId="TableContents">
+    <w:name w:val="Table Contents"/>
+    <w:basedOn w:val="Normal"/>
+    <w:qFormat/>
+    <w:pPr>
+      <w:widowControl w:val="false"/>
+      <w:suppressLineNumbers/>
+    </w:pPr>
+    <w:rPr/>
+  </w:style>
+  <w:style w:type="paragraph" w:styleId="TableHeading">
+    <w:name w:val="Table Heading"/>
+    <w:basedOn w:val="TableContents"/>
+    <w:qFormat/>
+    <w:pPr>
+      <w:suppressLineNumbers/>
+      <w:jc w:val="center"/>
+    </w:pPr>
+    <w:rPr>
+      <w:b/>
+      <w:bCs/>
+    </w:rPr>
+  </w:style>
 </w:styles>
 </file>
--- a/original copy-practicum forms.docx
+++ b/original copy-practicum forms.docx
@@ -834,9 +834,13 @@
         <w:pStyle w:val="LOnormal"/>
         <w:jc w:val="right"/>
         <w:rPr>
-          <w:rFonts w:ascii="Times New Roman" w:hAnsi="Times New Roman" w:eastAsia="Times New Roman" w:cs="Times New Roman"/>
-          <w:b w:val="false"/>
-          <w:b w:val="false"/>
+          <w:lang w:val="en-GB"/>
+        </w:rPr>
+      </w:pPr>
+      <w:r>
+        <w:rPr>
+          <w:rFonts w:eastAsia="Times New Roman" w:cs="Times New Roman" w:ascii="Times New Roman" w:hAnsi="Times New Roman"/>
+          <w:b/>
           <w:position w:val="0"/>
           <w:sz w:val="24"/>
           <w:sz w:val="24"/>
@@ -844,11 +848,33 @@
           <w:vertAlign w:val="baseline"/>
           <w:lang w:val="en-GB"/>
         </w:rPr>
-      </w:pPr>
-      <w:r>
-        <w:rPr>
-          <w:rFonts w:eastAsia="Times New Roman" w:cs="Times New Roman" w:ascii="Times New Roman" w:hAnsi="Times New Roman"/>
-          <w:b w:val="false"/>
+        <w:t>CP FORM 2</w:t>
+      </w:r>
+    </w:p>
+    <w:p>
+      <w:pPr>
+        <w:pStyle w:val="LOnormal"/>
+        <w:jc w:val="center"/>
+        <w:rPr>
+          <w:lang w:val="en-GB"/>
+        </w:rPr>
+      </w:pPr>
+      <w:r>
+        <w:rPr/>
+      </w:r>
+    </w:p>
+    <w:p>
+      <w:pPr>
+        <w:pStyle w:val="LOnormal"/>
+        <w:jc w:val="center"/>
+        <w:rPr>
+          <w:lang w:val="en-GB"/>
+        </w:rPr>
+      </w:pPr>
+      <w:r>
+        <w:rPr>
+          <w:rFonts w:eastAsia="Times New Roman" w:cs="Times New Roman" w:ascii="Times New Roman" w:hAnsi="Times New Roman"/>
+          <w:b/>
           <w:position w:val="0"/>
           <w:sz w:val="24"/>
           <w:sz w:val="24"/>
@@ -856,165 +882,7 @@
           <w:vertAlign w:val="baseline"/>
           <w:lang w:val="en-GB"/>
         </w:rPr>
-      </w:r>
-    </w:p>
-    <w:p>
-      <w:pPr>
-        <w:pStyle w:val="LOnormal"/>
-        <w:jc w:val="right"/>
-        <w:rPr>
-          <w:lang w:val="en-GB"/>
-        </w:rPr>
-      </w:pPr>
-      <w:r>
-        <w:rPr>
-          <w:rFonts w:eastAsia="Times New Roman" w:cs="Times New Roman" w:ascii="Times New Roman" w:hAnsi="Times New Roman"/>
-          <w:b/>
-          <w:position w:val="0"/>
-          <w:sz w:val="24"/>
-          <w:sz w:val="24"/>
-          <w:szCs w:val="24"/>
-          <w:vertAlign w:val="baseline"/>
-          <w:lang w:val="en-GB"/>
-        </w:rPr>
-        <w:t>CP FORM 2</w:t>
-      </w:r>
-    </w:p>
-    <w:p>
-      <w:pPr>
-        <w:pStyle w:val="LOnormal"/>
-        <w:jc w:val="center"/>
-        <w:rPr>
-          <w:lang w:val="en-GB"/>
-        </w:rPr>
-      </w:pPr>
-      <w:r>
-        <w:rPr>
-          <w:rFonts w:eastAsia="Times New Roman" w:cs="Times New Roman" w:ascii="Times New Roman" w:hAnsi="Times New Roman"/>
-          <w:b/>
-          <w:position w:val="0"/>
-          <w:sz w:val="24"/>
-          <w:sz w:val="24"/>
-          <w:szCs w:val="24"/>
-          <w:vertAlign w:val="baseline"/>
-          <w:lang w:val="en-GB"/>
-        </w:rPr>
-        <w:t>MOI UNIVERSITY</w:t>
-      </w:r>
-    </w:p>
-    <w:p>
-      <w:pPr>
-        <w:pStyle w:val="LOnormal"/>
-        <w:jc w:val="center"/>
-        <w:rPr>
-          <w:lang w:val="en-GB"/>
-        </w:rPr>
-      </w:pPr>
-      <w:r>
-        <w:rPr>
-          <w:rFonts w:eastAsia="Times New Roman" w:cs="Times New Roman" w:ascii="Times New Roman" w:hAnsi="Times New Roman"/>
-          <w:b/>
-          <w:position w:val="0"/>
-          <w:sz w:val="24"/>
-          <w:sz w:val="24"/>
-          <w:szCs w:val="24"/>
-          <w:vertAlign w:val="baseline"/>
-          <w:lang w:val="en-GB"/>
-        </w:rPr>
-        <w:t>Department of Sociology, Psychology and Anthropology</w:t>
-      </w:r>
-    </w:p>
-    <w:p>
-      <w:pPr>
-        <w:pStyle w:val="LOnormal"/>
-        <w:jc w:val="center"/>
-        <w:rPr>
-          <w:lang w:val="en-GB"/>
-        </w:rPr>
-      </w:pPr>
-      <w:r>
-        <w:rPr>
-          <w:rFonts w:eastAsia="Times New Roman" w:cs="Times New Roman" w:ascii="Times New Roman" w:hAnsi="Times New Roman"/>
-          <w:b/>
-          <w:position w:val="0"/>
-          <w:sz w:val="24"/>
-          <w:sz w:val="24"/>
-          <w:szCs w:val="24"/>
-          <w:vertAlign w:val="baseline"/>
-          <w:lang w:val="en-GB"/>
-        </w:rPr>
         <w:t>Individual Treatment Plan Form</w:t>
-      </w:r>
-    </w:p>
-    <w:p>
-      <w:pPr>
-        <w:pStyle w:val="LOnormal"/>
-        <w:rPr>
-          <w:rFonts w:ascii="Times New Roman" w:hAnsi="Times New Roman" w:eastAsia="Times New Roman" w:cs="Times New Roman"/>
-          <w:b w:val="false"/>
-          <w:b w:val="false"/>
-          <w:position w:val="0"/>
-          <w:sz w:val="22"/>
-          <w:sz w:val="22"/>
-          <w:vertAlign w:val="baseline"/>
-          <w:lang w:val="en-GB"/>
-        </w:rPr>
-      </w:pPr>
-      <w:r>
-        <w:rPr>
-          <w:rFonts w:eastAsia="Times New Roman" w:cs="Times New Roman" w:ascii="Times New Roman" w:hAnsi="Times New Roman"/>
-          <w:b w:val="false"/>
-          <w:position w:val="0"/>
-          <w:sz w:val="22"/>
-          <w:sz w:val="22"/>
-          <w:vertAlign w:val="baseline"/>
-          <w:lang w:val="en-GB"/>
-        </w:rPr>
-      </w:r>
-    </w:p>
-    <w:p>
-      <w:pPr>
-        <w:pStyle w:val="LOnormal"/>
-        <w:rPr>
-          <w:lang w:val="en-GB"/>
-        </w:rPr>
-      </w:pPr>
-      <w:r>
-        <w:rPr>
-          <w:rFonts w:eastAsia="Times New Roman" w:cs="Times New Roman" w:ascii="Times New Roman" w:hAnsi="Times New Roman"/>
-          <w:b/>
-          <w:position w:val="0"/>
-          <w:sz w:val="22"/>
-          <w:sz w:val="22"/>
-          <w:vertAlign w:val="baseline"/>
-          <w:lang w:val="en-GB"/>
-        </w:rPr>
-        <w:t>Student counsellor’s name...</w:t>
-      </w:r>
-      <w:r>
-        <w:rPr>
-          <w:rFonts w:eastAsia="Times New Roman" w:cs="Times New Roman" w:ascii="Times New Roman" w:hAnsi="Times New Roman"/>
-          <w:b/>
-          <w:position w:val="0"/>
-          <w:sz w:val="24"/>
-          <w:sz w:val="24"/>
-          <w:szCs w:val="24"/>
-          <w:vertAlign w:val="baseline"/>
-          <w:lang w:val="en-GB"/>
-        </w:rPr>
-        <w:t>SHEIKH ABDULGHANI NOOR</w:t>
-      </w:r>
-      <w:r>
-        <w:rPr>
-          <w:rFonts w:eastAsia="Times New Roman" w:cs="Times New Roman" w:ascii="Times New Roman" w:hAnsi="Times New Roman"/>
-          <w:b/>
-          <w:position w:val="0"/>
-          <w:sz w:val="22"/>
-          <w:sz w:val="22"/>
-          <w:vertAlign w:val="baseline"/>
-          <w:lang w:val="en-GB"/>
-        </w:rPr>
-        <w:t xml:space="preserve">    Reg. No...CP/30/19</w:t>
       </w:r>
     </w:p>
     <w:tbl>
@@ -2073,6 +1941,42 @@
         </w:rPr>
       </w:pPr>
       <w:r>
+        <w:rPr/>
+      </w:r>
+    </w:p>
+    <w:p>
+      <w:pPr>
+        <w:pStyle w:val="LOnormal"/>
+        <w:jc w:val="right"/>
+        <w:rPr>
+          <w:lang w:val="en-GB"/>
+        </w:rPr>
+      </w:pPr>
+      <w:r>
+        <w:rPr/>
+      </w:r>
+    </w:p>
+    <w:p>
+      <w:pPr>
+        <w:pStyle w:val="LOnormal"/>
+        <w:jc w:val="right"/>
+        <w:rPr>
+          <w:lang w:val="en-GB"/>
+        </w:rPr>
+      </w:pPr>
+      <w:r>
+        <w:rPr/>
+      </w:r>
+    </w:p>
+    <w:p>
+      <w:pPr>
+        <w:pStyle w:val="LOnormal"/>
+        <w:jc w:val="right"/>
+        <w:rPr>
+          <w:lang w:val="en-GB"/>
+        </w:rPr>
+      </w:pPr>
+      <w:r>
         <w:rPr>
           <w:rFonts w:eastAsia="Times New Roman" w:cs="Times New Roman" w:ascii="Times New Roman" w:hAnsi="Times New Roman"/>
           <w:b/>
@@ -2083,95 +1987,6 @@
           <w:lang w:val="en-GB"/>
         </w:rPr>
         <w:t>CP FORM 3</w:t>
-      </w:r>
-    </w:p>
-    <w:p>
-      <w:pPr>
-        <w:pStyle w:val="LOnormal"/>
-        <w:jc w:val="center"/>
-        <w:rPr>
-          <w:lang w:val="en-GB"/>
-        </w:rPr>
-      </w:pPr>
-      <w:r>
-        <w:rPr>
-          <w:rFonts w:eastAsia="Times New Roman" w:cs="Times New Roman" w:ascii="Times New Roman" w:hAnsi="Times New Roman"/>
-          <w:b/>
-          <w:position w:val="0"/>
-          <w:sz w:val="24"/>
-          <w:sz w:val="24"/>
-          <w:szCs w:val="24"/>
-          <w:vertAlign w:val="baseline"/>
-          <w:lang w:val="en-GB"/>
-        </w:rPr>
-        <w:t>MOI UNIVERSITY</w:t>
-      </w:r>
-    </w:p>
-    <w:p>
-      <w:pPr>
-        <w:pStyle w:val="LOnormal"/>
-        <w:jc w:val="center"/>
-        <w:rPr>
-          <w:lang w:val="en-GB"/>
-        </w:rPr>
-      </w:pPr>
-      <w:r>
-        <w:rPr>
-          <w:rFonts w:eastAsia="Times New Roman" w:cs="Times New Roman" w:ascii="Times New Roman" w:hAnsi="Times New Roman"/>
-          <w:b/>
-          <w:position w:val="0"/>
-          <w:sz w:val="22"/>
-          <w:sz w:val="22"/>
-          <w:vertAlign w:val="baseline"/>
-          <w:lang w:val="en-GB"/>
-        </w:rPr>
-        <w:t>Department of Sociology, Psychology and Anthropology</w:t>
-      </w:r>
-    </w:p>
-    <w:p>
-      <w:pPr>
-        <w:pStyle w:val="LOnormal"/>
-        <w:jc w:val="center"/>
-        <w:rPr>
-          <w:lang w:val="en-GB"/>
-        </w:rPr>
-      </w:pPr>
-      <w:r>
-        <w:rPr>
-          <w:rFonts w:eastAsia="Times New Roman" w:cs="Times New Roman" w:ascii="Times New Roman" w:hAnsi="Times New Roman"/>
-          <w:b/>
-          <w:position w:val="0"/>
-          <w:sz w:val="22"/>
-          <w:sz w:val="22"/>
-          <w:vertAlign w:val="baseline"/>
-          <w:lang w:val="en-GB"/>
-        </w:rPr>
-        <w:t>Student counsellor’s name...</w:t>
-      </w:r>
-      <w:r>
-        <w:rPr>
-          <w:rFonts w:eastAsia="Times New Roman" w:cs="Times New Roman" w:ascii="Times New Roman" w:hAnsi="Times New Roman"/>
-          <w:b/>
-          <w:position w:val="0"/>
-          <w:sz w:val="24"/>
-          <w:sz w:val="24"/>
-          <w:szCs w:val="24"/>
-          <w:vertAlign w:val="baseline"/>
-          <w:lang w:val="en-GB"/>
-        </w:rPr>
-        <w:t>SHEIKH ABDULGHANI NOOR</w:t>
-      </w:r>
-      <w:r>
-        <w:rPr>
-          <w:rFonts w:eastAsia="Times New Roman" w:cs="Times New Roman" w:ascii="Times New Roman" w:hAnsi="Times New Roman"/>
-          <w:b/>
-          <w:position w:val="0"/>
-          <w:sz w:val="22"/>
-          <w:sz w:val="22"/>
-          <w:vertAlign w:val="baseline"/>
-          <w:lang w:val="en-GB"/>
-        </w:rPr>
-        <w:t xml:space="preserve">    Reg. No...CP/30/19</w:t>
       </w:r>
     </w:p>
     <w:p>
@@ -2231,18 +2046,18 @@
         <w:tblLook w:val="0000"/>
       </w:tblPr>
       <w:tblGrid>
-        <w:gridCol w:w="1075"/>
-        <w:gridCol w:w="992"/>
-        <w:gridCol w:w="992"/>
-        <w:gridCol w:w="1347"/>
-        <w:gridCol w:w="1086"/>
+        <w:gridCol w:w="1074"/>
+        <w:gridCol w:w="993"/>
+        <w:gridCol w:w="991"/>
+        <w:gridCol w:w="1348"/>
+        <w:gridCol w:w="1085"/>
         <w:gridCol w:w="5598"/>
       </w:tblGrid>
       <w:tr>
         <w:trPr/>
         <w:tc>
           <w:tcPr>
-            <w:tcW w:w="1075" w:type="dxa"/>
+            <w:tcW w:w="1074" w:type="dxa"/>
             <w:tcBorders>
               <w:top w:val="single" w:sz="4" w:space="0" w:color="000000"/>
               <w:left w:val="single" w:sz="4" w:space="0" w:color="000000"/>
@@ -2275,7 +2090,7 @@
         </w:tc>
         <w:tc>
           <w:tcPr>
-            <w:tcW w:w="992" w:type="dxa"/>
+            <w:tcW w:w="993" w:type="dxa"/>
             <w:tcBorders>
               <w:top w:val="single" w:sz="4" w:space="0" w:color="000000"/>
               <w:left w:val="single" w:sz="4" w:space="0" w:color="000000"/>
@@ -2330,7 +2145,7 @@
         </w:tc>
         <w:tc>
           <w:tcPr>
-            <w:tcW w:w="992" w:type="dxa"/>
+            <w:tcW w:w="991" w:type="dxa"/>
             <w:tcBorders>
               <w:top w:val="single" w:sz="4" w:space="0" w:color="000000"/>
               <w:left w:val="single" w:sz="4" w:space="0" w:color="000000"/>
@@ -2397,7 +2212,7 @@
         </w:tc>
         <w:tc>
           <w:tcPr>
-            <w:tcW w:w="1347" w:type="dxa"/>
+            <w:tcW w:w="1348" w:type="dxa"/>
             <w:tcBorders>
               <w:top w:val="single" w:sz="4" w:space="0" w:color="000000"/>
               <w:left w:val="single" w:sz="4" w:space="0" w:color="000000"/>
@@ -2424,8 +2239,29 @@
                 <w:vertAlign w:val="baseline"/>
                 <w:lang w:val="en-GB"/>
               </w:rPr>
-              <w:t>N</w:t>
-            </w:r>
+              <w:t>No. OF SESSIONS</w:t>
+            </w:r>
+          </w:p>
+        </w:tc>
+        <w:tc>
+          <w:tcPr>
+            <w:tcW w:w="1085" w:type="dxa"/>
+            <w:tcBorders>
+              <w:top w:val="single" w:sz="4" w:space="0" w:color="000000"/>
+              <w:left w:val="single" w:sz="4" w:space="0" w:color="000000"/>
+              <w:bottom w:val="single" w:sz="4" w:space="0" w:color="000000"/>
+              <w:right w:val="single" w:sz="4" w:space="0" w:color="000000"/>
+            </w:tcBorders>
+          </w:tcPr>
+          <w:p>
+            <w:pPr>
+              <w:pStyle w:val="LOnormal"/>
+              <w:widowControl w:val="false"/>
+              <w:spacing w:lineRule="auto" w:line="240" w:before="0" w:after="0"/>
+              <w:rPr>
+                <w:lang w:val="en-GB"/>
+              </w:rPr>
+            </w:pPr>
             <w:r>
               <w:rPr>
                 <w:rFonts w:eastAsia="Times New Roman" w:cs="Times New Roman" w:ascii="Times New Roman" w:hAnsi="Times New Roman"/>
@@ -2436,76 +2272,7 @@
                 <w:vertAlign w:val="baseline"/>
                 <w:lang w:val="en-GB"/>
               </w:rPr>
-              <w:t>o.</w:t>
-            </w:r>
-            <w:r>
-              <w:rPr>
-                <w:rFonts w:eastAsia="Times New Roman" w:cs="Times New Roman" w:ascii="Times New Roman" w:hAnsi="Times New Roman"/>
-                <w:b/>
-                <w:position w:val="0"/>
-                <w:sz w:val="22"/>
-                <w:sz w:val="22"/>
-                <w:vertAlign w:val="baseline"/>
-                <w:lang w:val="en-GB"/>
-              </w:rPr>
-              <w:t xml:space="preserve"> OF SESSIONS</w:t>
-            </w:r>
-          </w:p>
-        </w:tc>
-        <w:tc>
-          <w:tcPr>
-            <w:tcW w:w="1086" w:type="dxa"/>
-            <w:tcBorders>
-              <w:top w:val="single" w:sz="4" w:space="0" w:color="000000"/>
-              <w:left w:val="single" w:sz="4" w:space="0" w:color="000000"/>
-              <w:bottom w:val="single" w:sz="4" w:space="0" w:color="000000"/>
-              <w:right w:val="single" w:sz="4" w:space="0" w:color="000000"/>
-            </w:tcBorders>
-          </w:tcPr>
-          <w:p>
-            <w:pPr>
-              <w:pStyle w:val="LOnormal"/>
-              <w:widowControl w:val="false"/>
-              <w:spacing w:lineRule="auto" w:line="240" w:before="0" w:after="0"/>
-              <w:rPr>
-                <w:lang w:val="en-GB"/>
-              </w:rPr>
-            </w:pPr>
-            <w:r>
-              <w:rPr>
-                <w:rFonts w:eastAsia="Times New Roman" w:cs="Times New Roman" w:ascii="Times New Roman" w:hAnsi="Times New Roman"/>
-                <w:b/>
-                <w:position w:val="0"/>
-                <w:sz w:val="22"/>
-                <w:sz w:val="22"/>
-                <w:vertAlign w:val="baseline"/>
-                <w:lang w:val="en-GB"/>
-              </w:rPr>
-              <w:t>N</w:t>
-            </w:r>
-            <w:r>
-              <w:rPr>
-                <w:rFonts w:eastAsia="Times New Roman" w:cs="Times New Roman" w:ascii="Times New Roman" w:hAnsi="Times New Roman"/>
-                <w:b/>
-                <w:position w:val="0"/>
-                <w:sz w:val="22"/>
-                <w:sz w:val="22"/>
-                <w:vertAlign w:val="baseline"/>
-                <w:lang w:val="en-GB"/>
-              </w:rPr>
-              <w:t xml:space="preserve">o. </w:t>
-            </w:r>
-            <w:r>
-              <w:rPr>
-                <w:rFonts w:eastAsia="Times New Roman" w:cs="Times New Roman" w:ascii="Times New Roman" w:hAnsi="Times New Roman"/>
-                <w:b/>
-                <w:position w:val="0"/>
-                <w:sz w:val="22"/>
-                <w:sz w:val="22"/>
-                <w:vertAlign w:val="baseline"/>
-                <w:lang w:val="en-GB"/>
-              </w:rPr>
-              <w:t xml:space="preserve"> OF HOURS</w:t>
+              <w:t>No.  OF HOURS</w:t>
             </w:r>
           </w:p>
         </w:tc>
@@ -2547,301 +2314,301 @@
         <w:trPr/>
         <w:tc>
           <w:tcPr>
-            <w:tcW w:w="1075" w:type="dxa"/>
-            <w:tcBorders>
-              <w:top w:val="single" w:sz="4" w:space="0" w:color="000000"/>
-              <w:left w:val="single" w:sz="4" w:space="0" w:color="000000"/>
-              <w:bottom w:val="single" w:sz="4" w:space="0" w:color="000000"/>
-              <w:right w:val="single" w:sz="4" w:space="0" w:color="000000"/>
-            </w:tcBorders>
-          </w:tcPr>
-          <w:p>
-            <w:pPr>
-              <w:pStyle w:val="LOnormal"/>
-              <w:widowControl w:val="false"/>
-              <w:spacing w:lineRule="auto" w:line="240" w:before="0" w:after="0"/>
-              <w:rPr>
-                <w:rFonts w:ascii="Times New Roman" w:hAnsi="Times New Roman" w:eastAsia="Times New Roman" w:cs="Times New Roman"/>
-                <w:position w:val="0"/>
-                <w:sz w:val="22"/>
-                <w:sz w:val="22"/>
-                <w:vertAlign w:val="baseline"/>
-                <w:lang w:val="en-GB"/>
-              </w:rPr>
-            </w:pPr>
-            <w:r>
-              <w:rPr>
-                <w:rFonts w:eastAsia="Times New Roman" w:cs="Times New Roman" w:ascii="Times New Roman" w:hAnsi="Times New Roman"/>
-                <w:position w:val="0"/>
-                <w:sz w:val="22"/>
-                <w:sz w:val="22"/>
-                <w:vertAlign w:val="baseline"/>
-                <w:lang w:val="en-GB"/>
-              </w:rPr>
-            </w:r>
-          </w:p>
-          <w:p>
-            <w:pPr>
-              <w:pStyle w:val="LOnormal"/>
-              <w:widowControl w:val="false"/>
-              <w:spacing w:lineRule="auto" w:line="240" w:before="0" w:after="0"/>
-              <w:rPr>
-                <w:rFonts w:ascii="Times New Roman" w:hAnsi="Times New Roman" w:eastAsia="Times New Roman" w:cs="Times New Roman"/>
-                <w:position w:val="0"/>
-                <w:sz w:val="22"/>
-                <w:sz w:val="22"/>
-                <w:vertAlign w:val="baseline"/>
-                <w:lang w:val="en-GB"/>
-              </w:rPr>
-            </w:pPr>
-            <w:r>
-              <w:rPr>
-                <w:rFonts w:eastAsia="Times New Roman" w:cs="Times New Roman" w:ascii="Times New Roman" w:hAnsi="Times New Roman"/>
-                <w:position w:val="0"/>
-                <w:sz w:val="22"/>
-                <w:sz w:val="22"/>
-                <w:vertAlign w:val="baseline"/>
-                <w:lang w:val="en-GB"/>
-              </w:rPr>
-            </w:r>
-          </w:p>
-          <w:p>
-            <w:pPr>
-              <w:pStyle w:val="LOnormal"/>
-              <w:widowControl w:val="false"/>
-              <w:spacing w:lineRule="auto" w:line="240" w:before="0" w:after="0"/>
-              <w:rPr>
-                <w:rFonts w:ascii="Times New Roman" w:hAnsi="Times New Roman" w:eastAsia="Times New Roman" w:cs="Times New Roman"/>
-                <w:position w:val="0"/>
-                <w:sz w:val="22"/>
-                <w:sz w:val="22"/>
-                <w:vertAlign w:val="baseline"/>
-                <w:lang w:val="en-GB"/>
-              </w:rPr>
-            </w:pPr>
-            <w:r>
-              <w:rPr>
-                <w:rFonts w:eastAsia="Times New Roman" w:cs="Times New Roman" w:ascii="Times New Roman" w:hAnsi="Times New Roman"/>
-                <w:position w:val="0"/>
-                <w:sz w:val="22"/>
-                <w:sz w:val="22"/>
-                <w:vertAlign w:val="baseline"/>
-                <w:lang w:val="en-GB"/>
-              </w:rPr>
-            </w:r>
-          </w:p>
-          <w:p>
-            <w:pPr>
-              <w:pStyle w:val="LOnormal"/>
-              <w:widowControl w:val="false"/>
-              <w:spacing w:lineRule="auto" w:line="240" w:before="0" w:after="0"/>
-              <w:rPr>
-                <w:rFonts w:ascii="Times New Roman" w:hAnsi="Times New Roman" w:eastAsia="Times New Roman" w:cs="Times New Roman"/>
-                <w:position w:val="0"/>
-                <w:sz w:val="22"/>
-                <w:sz w:val="22"/>
-                <w:vertAlign w:val="baseline"/>
-                <w:lang w:val="en-GB"/>
-              </w:rPr>
-            </w:pPr>
-            <w:r>
-              <w:rPr>
-                <w:rFonts w:eastAsia="Times New Roman" w:cs="Times New Roman" w:ascii="Times New Roman" w:hAnsi="Times New Roman"/>
-                <w:position w:val="0"/>
-                <w:sz w:val="22"/>
-                <w:sz w:val="22"/>
-                <w:vertAlign w:val="baseline"/>
-                <w:lang w:val="en-GB"/>
-              </w:rPr>
-            </w:r>
-          </w:p>
-          <w:p>
-            <w:pPr>
-              <w:pStyle w:val="LOnormal"/>
-              <w:widowControl w:val="false"/>
-              <w:spacing w:lineRule="auto" w:line="240" w:before="0" w:after="0"/>
-              <w:rPr>
-                <w:rFonts w:ascii="Times New Roman" w:hAnsi="Times New Roman" w:eastAsia="Times New Roman" w:cs="Times New Roman"/>
-                <w:position w:val="0"/>
-                <w:sz w:val="22"/>
-                <w:sz w:val="22"/>
-                <w:vertAlign w:val="baseline"/>
-                <w:lang w:val="en-GB"/>
-              </w:rPr>
-            </w:pPr>
-            <w:r>
-              <w:rPr>
-                <w:rFonts w:eastAsia="Times New Roman" w:cs="Times New Roman" w:ascii="Times New Roman" w:hAnsi="Times New Roman"/>
-                <w:position w:val="0"/>
-                <w:sz w:val="22"/>
-                <w:sz w:val="22"/>
-                <w:vertAlign w:val="baseline"/>
-                <w:lang w:val="en-GB"/>
-              </w:rPr>
-            </w:r>
-          </w:p>
-          <w:p>
-            <w:pPr>
-              <w:pStyle w:val="LOnormal"/>
-              <w:widowControl w:val="false"/>
-              <w:spacing w:lineRule="auto" w:line="240" w:before="0" w:after="0"/>
-              <w:rPr>
-                <w:rFonts w:ascii="Times New Roman" w:hAnsi="Times New Roman" w:eastAsia="Times New Roman" w:cs="Times New Roman"/>
-                <w:position w:val="0"/>
-                <w:sz w:val="22"/>
-                <w:sz w:val="22"/>
-                <w:vertAlign w:val="baseline"/>
-                <w:lang w:val="en-GB"/>
-              </w:rPr>
-            </w:pPr>
-            <w:r>
-              <w:rPr>
-                <w:rFonts w:eastAsia="Times New Roman" w:cs="Times New Roman" w:ascii="Times New Roman" w:hAnsi="Times New Roman"/>
-                <w:position w:val="0"/>
-                <w:sz w:val="22"/>
-                <w:sz w:val="22"/>
-                <w:vertAlign w:val="baseline"/>
-                <w:lang w:val="en-GB"/>
-              </w:rPr>
-            </w:r>
-          </w:p>
-        </w:tc>
-        <w:tc>
-          <w:tcPr>
-            <w:tcW w:w="992" w:type="dxa"/>
-            <w:tcBorders>
-              <w:top w:val="single" w:sz="4" w:space="0" w:color="000000"/>
-              <w:left w:val="single" w:sz="4" w:space="0" w:color="000000"/>
-              <w:bottom w:val="single" w:sz="4" w:space="0" w:color="000000"/>
-              <w:right w:val="single" w:sz="4" w:space="0" w:color="000000"/>
-            </w:tcBorders>
-          </w:tcPr>
-          <w:p>
-            <w:pPr>
-              <w:pStyle w:val="LOnormal"/>
-              <w:widowControl w:val="false"/>
-              <w:spacing w:lineRule="auto" w:line="240" w:before="0" w:after="0"/>
-              <w:rPr>
-                <w:rFonts w:ascii="Times New Roman" w:hAnsi="Times New Roman" w:eastAsia="Times New Roman" w:cs="Times New Roman"/>
-                <w:position w:val="0"/>
-                <w:sz w:val="22"/>
-                <w:sz w:val="22"/>
-                <w:vertAlign w:val="baseline"/>
-                <w:lang w:val="en-GB"/>
-              </w:rPr>
-            </w:pPr>
-            <w:r>
-              <w:rPr>
-                <w:rFonts w:eastAsia="Times New Roman" w:cs="Times New Roman" w:ascii="Times New Roman" w:hAnsi="Times New Roman"/>
-                <w:position w:val="0"/>
-                <w:sz w:val="22"/>
-                <w:sz w:val="22"/>
-                <w:vertAlign w:val="baseline"/>
-                <w:lang w:val="en-GB"/>
-              </w:rPr>
-            </w:r>
-          </w:p>
-        </w:tc>
-        <w:tc>
-          <w:tcPr>
-            <w:tcW w:w="992" w:type="dxa"/>
-            <w:tcBorders>
-              <w:top w:val="single" w:sz="4" w:space="0" w:color="000000"/>
-              <w:left w:val="single" w:sz="4" w:space="0" w:color="000000"/>
-              <w:bottom w:val="single" w:sz="4" w:space="0" w:color="000000"/>
-              <w:right w:val="single" w:sz="4" w:space="0" w:color="000000"/>
-            </w:tcBorders>
-          </w:tcPr>
-          <w:p>
-            <w:pPr>
-              <w:pStyle w:val="LOnormal"/>
-              <w:widowControl w:val="false"/>
-              <w:spacing w:lineRule="auto" w:line="240" w:before="0" w:after="0"/>
-              <w:rPr>
-                <w:rFonts w:ascii="Times New Roman" w:hAnsi="Times New Roman" w:eastAsia="Times New Roman" w:cs="Times New Roman"/>
-                <w:position w:val="0"/>
-                <w:sz w:val="22"/>
-                <w:sz w:val="22"/>
-                <w:vertAlign w:val="baseline"/>
-                <w:lang w:val="en-GB"/>
-              </w:rPr>
-            </w:pPr>
-            <w:r>
-              <w:rPr>
-                <w:rFonts w:eastAsia="Times New Roman" w:cs="Times New Roman" w:ascii="Times New Roman" w:hAnsi="Times New Roman"/>
-                <w:position w:val="0"/>
-                <w:sz w:val="22"/>
-                <w:sz w:val="22"/>
-                <w:vertAlign w:val="baseline"/>
-                <w:lang w:val="en-GB"/>
-              </w:rPr>
-            </w:r>
-          </w:p>
-        </w:tc>
-        <w:tc>
-          <w:tcPr>
-            <w:tcW w:w="1347" w:type="dxa"/>
-            <w:tcBorders>
-              <w:top w:val="single" w:sz="4" w:space="0" w:color="000000"/>
-              <w:left w:val="single" w:sz="4" w:space="0" w:color="000000"/>
-              <w:bottom w:val="single" w:sz="4" w:space="0" w:color="000000"/>
-              <w:right w:val="single" w:sz="4" w:space="0" w:color="000000"/>
-            </w:tcBorders>
-          </w:tcPr>
-          <w:p>
-            <w:pPr>
-              <w:pStyle w:val="LOnormal"/>
-              <w:widowControl w:val="false"/>
-              <w:spacing w:lineRule="auto" w:line="240" w:before="0" w:after="0"/>
-              <w:rPr>
-                <w:rFonts w:ascii="Times New Roman" w:hAnsi="Times New Roman" w:eastAsia="Times New Roman" w:cs="Times New Roman"/>
-                <w:position w:val="0"/>
-                <w:sz w:val="22"/>
-                <w:sz w:val="22"/>
-                <w:vertAlign w:val="baseline"/>
-                <w:lang w:val="en-GB"/>
-              </w:rPr>
-            </w:pPr>
-            <w:r>
-              <w:rPr>
-                <w:rFonts w:eastAsia="Times New Roman" w:cs="Times New Roman" w:ascii="Times New Roman" w:hAnsi="Times New Roman"/>
-                <w:position w:val="0"/>
-                <w:sz w:val="22"/>
-                <w:sz w:val="22"/>
-                <w:vertAlign w:val="baseline"/>
-                <w:lang w:val="en-GB"/>
-              </w:rPr>
-            </w:r>
-          </w:p>
-          <w:p>
-            <w:pPr>
-              <w:pStyle w:val="LOnormal"/>
-              <w:widowControl w:val="false"/>
-              <w:spacing w:lineRule="auto" w:line="240" w:before="0" w:after="0"/>
-              <w:rPr>
-                <w:rFonts w:ascii="Times New Roman" w:hAnsi="Times New Roman" w:eastAsia="Times New Roman" w:cs="Times New Roman"/>
-                <w:position w:val="0"/>
-                <w:sz w:val="22"/>
-                <w:sz w:val="22"/>
-                <w:vertAlign w:val="baseline"/>
-                <w:lang w:val="en-GB"/>
-              </w:rPr>
-            </w:pPr>
-            <w:r>
-              <w:rPr>
-                <w:rFonts w:eastAsia="Times New Roman" w:cs="Times New Roman" w:ascii="Times New Roman" w:hAnsi="Times New Roman"/>
-                <w:position w:val="0"/>
-                <w:sz w:val="22"/>
-                <w:sz w:val="22"/>
-                <w:vertAlign w:val="baseline"/>
-                <w:lang w:val="en-GB"/>
-              </w:rPr>
-            </w:r>
-          </w:p>
-        </w:tc>
-        <w:tc>
-          <w:tcPr>
-            <w:tcW w:w="1086" w:type="dxa"/>
+            <w:tcW w:w="1074" w:type="dxa"/>
+            <w:tcBorders>
+              <w:top w:val="single" w:sz="4" w:space="0" w:color="000000"/>
+              <w:left w:val="single" w:sz="4" w:space="0" w:color="000000"/>
+              <w:bottom w:val="single" w:sz="4" w:space="0" w:color="000000"/>
+              <w:right w:val="single" w:sz="4" w:space="0" w:color="000000"/>
+            </w:tcBorders>
+          </w:tcPr>
+          <w:p>
+            <w:pPr>
+              <w:pStyle w:val="LOnormal"/>
+              <w:widowControl w:val="false"/>
+              <w:spacing w:lineRule="auto" w:line="240" w:before="0" w:after="0"/>
+              <w:rPr>
+                <w:rFonts w:ascii="Times New Roman" w:hAnsi="Times New Roman" w:eastAsia="Times New Roman" w:cs="Times New Roman"/>
+                <w:position w:val="0"/>
+                <w:sz w:val="22"/>
+                <w:sz w:val="22"/>
+                <w:vertAlign w:val="baseline"/>
+                <w:lang w:val="en-GB"/>
+              </w:rPr>
+            </w:pPr>
+            <w:r>
+              <w:rPr>
+                <w:rFonts w:eastAsia="Times New Roman" w:cs="Times New Roman" w:ascii="Times New Roman" w:hAnsi="Times New Roman"/>
+                <w:position w:val="0"/>
+                <w:sz w:val="22"/>
+                <w:sz w:val="22"/>
+                <w:vertAlign w:val="baseline"/>
+                <w:lang w:val="en-GB"/>
+              </w:rPr>
+            </w:r>
+          </w:p>
+          <w:p>
+            <w:pPr>
+              <w:pStyle w:val="LOnormal"/>
+              <w:widowControl w:val="false"/>
+              <w:spacing w:lineRule="auto" w:line="240" w:before="0" w:after="0"/>
+              <w:rPr>
+                <w:rFonts w:ascii="Times New Roman" w:hAnsi="Times New Roman" w:eastAsia="Times New Roman" w:cs="Times New Roman"/>
+                <w:position w:val="0"/>
+                <w:sz w:val="22"/>
+                <w:sz w:val="22"/>
+                <w:vertAlign w:val="baseline"/>
+                <w:lang w:val="en-GB"/>
+              </w:rPr>
+            </w:pPr>
+            <w:r>
+              <w:rPr>
+                <w:rFonts w:eastAsia="Times New Roman" w:cs="Times New Roman" w:ascii="Times New Roman" w:hAnsi="Times New Roman"/>
+                <w:position w:val="0"/>
+                <w:sz w:val="22"/>
+                <w:sz w:val="22"/>
+                <w:vertAlign w:val="baseline"/>
+                <w:lang w:val="en-GB"/>
+              </w:rPr>
+            </w:r>
+          </w:p>
+          <w:p>
+            <w:pPr>
+              <w:pStyle w:val="LOnormal"/>
+              <w:widowControl w:val="false"/>
+              <w:spacing w:lineRule="auto" w:line="240" w:before="0" w:after="0"/>
+              <w:rPr>
+                <w:rFonts w:ascii="Times New Roman" w:hAnsi="Times New Roman" w:eastAsia="Times New Roman" w:cs="Times New Roman"/>
+                <w:position w:val="0"/>
+                <w:sz w:val="22"/>
+                <w:sz w:val="22"/>
+                <w:vertAlign w:val="baseline"/>
+                <w:lang w:val="en-GB"/>
+              </w:rPr>
+            </w:pPr>
+            <w:r>
+              <w:rPr>
+                <w:rFonts w:eastAsia="Times New Roman" w:cs="Times New Roman" w:ascii="Times New Roman" w:hAnsi="Times New Roman"/>
+                <w:position w:val="0"/>
+                <w:sz w:val="22"/>
+                <w:sz w:val="22"/>
+                <w:vertAlign w:val="baseline"/>
+                <w:lang w:val="en-GB"/>
+              </w:rPr>
+            </w:r>
+          </w:p>
+          <w:p>
+            <w:pPr>
+              <w:pStyle w:val="LOnormal"/>
+              <w:widowControl w:val="false"/>
+              <w:spacing w:lineRule="auto" w:line="240" w:before="0" w:after="0"/>
+              <w:rPr>
+                <w:rFonts w:ascii="Times New Roman" w:hAnsi="Times New Roman" w:eastAsia="Times New Roman" w:cs="Times New Roman"/>
+                <w:position w:val="0"/>
+                <w:sz w:val="22"/>
+                <w:sz w:val="22"/>
+                <w:vertAlign w:val="baseline"/>
+                <w:lang w:val="en-GB"/>
+              </w:rPr>
+            </w:pPr>
+            <w:r>
+              <w:rPr>
+                <w:rFonts w:eastAsia="Times New Roman" w:cs="Times New Roman" w:ascii="Times New Roman" w:hAnsi="Times New Roman"/>
+                <w:position w:val="0"/>
+                <w:sz w:val="22"/>
+                <w:sz w:val="22"/>
+                <w:vertAlign w:val="baseline"/>
+                <w:lang w:val="en-GB"/>
+              </w:rPr>
+            </w:r>
+          </w:p>
+          <w:p>
+            <w:pPr>
+              <w:pStyle w:val="LOnormal"/>
+              <w:widowControl w:val="false"/>
+              <w:spacing w:lineRule="auto" w:line="240" w:before="0" w:after="0"/>
+              <w:rPr>
+                <w:rFonts w:ascii="Times New Roman" w:hAnsi="Times New Roman" w:eastAsia="Times New Roman" w:cs="Times New Roman"/>
+                <w:position w:val="0"/>
+                <w:sz w:val="22"/>
+                <w:sz w:val="22"/>
+                <w:vertAlign w:val="baseline"/>
+                <w:lang w:val="en-GB"/>
+              </w:rPr>
+            </w:pPr>
+            <w:r>
+              <w:rPr>
+                <w:rFonts w:eastAsia="Times New Roman" w:cs="Times New Roman" w:ascii="Times New Roman" w:hAnsi="Times New Roman"/>
+                <w:position w:val="0"/>
+                <w:sz w:val="22"/>
+                <w:sz w:val="22"/>
+                <w:vertAlign w:val="baseline"/>
+                <w:lang w:val="en-GB"/>
+              </w:rPr>
+            </w:r>
+          </w:p>
+          <w:p>
+            <w:pPr>
+              <w:pStyle w:val="LOnormal"/>
+              <w:widowControl w:val="false"/>
+              <w:spacing w:lineRule="auto" w:line="240" w:before="0" w:after="0"/>
+              <w:rPr>
+                <w:rFonts w:ascii="Times New Roman" w:hAnsi="Times New Roman" w:eastAsia="Times New Roman" w:cs="Times New Roman"/>
+                <w:position w:val="0"/>
+                <w:sz w:val="22"/>
+                <w:sz w:val="22"/>
+                <w:vertAlign w:val="baseline"/>
+                <w:lang w:val="en-GB"/>
+              </w:rPr>
+            </w:pPr>
+            <w:r>
+              <w:rPr>
+                <w:rFonts w:eastAsia="Times New Roman" w:cs="Times New Roman" w:ascii="Times New Roman" w:hAnsi="Times New Roman"/>
+                <w:position w:val="0"/>
+                <w:sz w:val="22"/>
+                <w:sz w:val="22"/>
+                <w:vertAlign w:val="baseline"/>
+                <w:lang w:val="en-GB"/>
+              </w:rPr>
+            </w:r>
+          </w:p>
+        </w:tc>
+        <w:tc>
+          <w:tcPr>
+            <w:tcW w:w="993" w:type="dxa"/>
+            <w:tcBorders>
+              <w:top w:val="single" w:sz="4" w:space="0" w:color="000000"/>
+              <w:left w:val="single" w:sz="4" w:space="0" w:color="000000"/>
+              <w:bottom w:val="single" w:sz="4" w:space="0" w:color="000000"/>
+              <w:right w:val="single" w:sz="4" w:space="0" w:color="000000"/>
+            </w:tcBorders>
+          </w:tcPr>
+          <w:p>
+            <w:pPr>
+              <w:pStyle w:val="LOnormal"/>
+              <w:widowControl w:val="false"/>
+              <w:spacing w:lineRule="auto" w:line="240" w:before="0" w:after="0"/>
+              <w:rPr>
+                <w:rFonts w:ascii="Times New Roman" w:hAnsi="Times New Roman" w:eastAsia="Times New Roman" w:cs="Times New Roman"/>
+                <w:position w:val="0"/>
+                <w:sz w:val="22"/>
+                <w:sz w:val="22"/>
+                <w:vertAlign w:val="baseline"/>
+                <w:lang w:val="en-GB"/>
+              </w:rPr>
+            </w:pPr>
+            <w:r>
+              <w:rPr>
+                <w:rFonts w:eastAsia="Times New Roman" w:cs="Times New Roman" w:ascii="Times New Roman" w:hAnsi="Times New Roman"/>
+                <w:position w:val="0"/>
+                <w:sz w:val="22"/>
+                <w:sz w:val="22"/>
+                <w:vertAlign w:val="baseline"/>
+                <w:lang w:val="en-GB"/>
+              </w:rPr>
+            </w:r>
+          </w:p>
+        </w:tc>
+        <w:tc>
+          <w:tcPr>
+            <w:tcW w:w="991" w:type="dxa"/>
+            <w:tcBorders>
+              <w:top w:val="single" w:sz="4" w:space="0" w:color="000000"/>
+              <w:left w:val="single" w:sz="4" w:space="0" w:color="000000"/>
+              <w:bottom w:val="single" w:sz="4" w:space="0" w:color="000000"/>
+              <w:right w:val="single" w:sz="4" w:space="0" w:color="000000"/>
+            </w:tcBorders>
+          </w:tcPr>
+          <w:p>
+            <w:pPr>
+              <w:pStyle w:val="LOnormal"/>
+              <w:widowControl w:val="false"/>
+              <w:spacing w:lineRule="auto" w:line="240" w:before="0" w:after="0"/>
+              <w:rPr>
+                <w:rFonts w:ascii="Times New Roman" w:hAnsi="Times New Roman" w:eastAsia="Times New Roman" w:cs="Times New Roman"/>
+                <w:position w:val="0"/>
+                <w:sz w:val="22"/>
+                <w:sz w:val="22"/>
+                <w:vertAlign w:val="baseline"/>
+                <w:lang w:val="en-GB"/>
+              </w:rPr>
+            </w:pPr>
+            <w:r>
+              <w:rPr>
+                <w:rFonts w:eastAsia="Times New Roman" w:cs="Times New Roman" w:ascii="Times New Roman" w:hAnsi="Times New Roman"/>
+                <w:position w:val="0"/>
+                <w:sz w:val="22"/>
+                <w:sz w:val="22"/>
+                <w:vertAlign w:val="baseline"/>
+                <w:lang w:val="en-GB"/>
+              </w:rPr>
+            </w:r>
+          </w:p>
+        </w:tc>
+        <w:tc>
+          <w:tcPr>
+            <w:tcW w:w="1348" w:type="dxa"/>
+            <w:tcBorders>
+              <w:top w:val="single" w:sz="4" w:space="0" w:color="000000"/>
+              <w:left w:val="single" w:sz="4" w:space="0" w:color="000000"/>
+              <w:bottom w:val="single" w:sz="4" w:space="0" w:color="000000"/>
+              <w:right w:val="single" w:sz="4" w:space="0" w:color="000000"/>
+            </w:tcBorders>
+          </w:tcPr>
+          <w:p>
+            <w:pPr>
+              <w:pStyle w:val="LOnormal"/>
+              <w:widowControl w:val="false"/>
+              <w:spacing w:lineRule="auto" w:line="240" w:before="0" w:after="0"/>
+              <w:rPr>
+                <w:rFonts w:ascii="Times New Roman" w:hAnsi="Times New Roman" w:eastAsia="Times New Roman" w:cs="Times New Roman"/>
+                <w:position w:val="0"/>
+                <w:sz w:val="22"/>
+                <w:sz w:val="22"/>
+                <w:vertAlign w:val="baseline"/>
+                <w:lang w:val="en-GB"/>
+              </w:rPr>
+            </w:pPr>
+            <w:r>
+              <w:rPr>
+                <w:rFonts w:eastAsia="Times New Roman" w:cs="Times New Roman" w:ascii="Times New Roman" w:hAnsi="Times New Roman"/>
+                <w:position w:val="0"/>
+                <w:sz w:val="22"/>
+                <w:sz w:val="22"/>
+                <w:vertAlign w:val="baseline"/>
+                <w:lang w:val="en-GB"/>
+              </w:rPr>
+            </w:r>
+          </w:p>
+          <w:p>
+            <w:pPr>
+              <w:pStyle w:val="LOnormal"/>
+              <w:widowControl w:val="false"/>
+              <w:spacing w:lineRule="auto" w:line="240" w:before="0" w:after="0"/>
+              <w:rPr>
+                <w:rFonts w:ascii="Times New Roman" w:hAnsi="Times New Roman" w:eastAsia="Times New Roman" w:cs="Times New Roman"/>
+                <w:position w:val="0"/>
+                <w:sz w:val="22"/>
+                <w:sz w:val="22"/>
+                <w:vertAlign w:val="baseline"/>
+                <w:lang w:val="en-GB"/>
+              </w:rPr>
+            </w:pPr>
+            <w:r>
+              <w:rPr>
+                <w:rFonts w:eastAsia="Times New Roman" w:cs="Times New Roman" w:ascii="Times New Roman" w:hAnsi="Times New Roman"/>
+                <w:position w:val="0"/>
+                <w:sz w:val="22"/>
+                <w:sz w:val="22"/>
+                <w:vertAlign w:val="baseline"/>
+                <w:lang w:val="en-GB"/>
+              </w:rPr>
+            </w:r>
+          </w:p>
+        </w:tc>
+        <w:tc>
+          <w:tcPr>
+            <w:tcW w:w="1085" w:type="dxa"/>
             <w:tcBorders>
               <w:top w:val="single" w:sz="4" w:space="0" w:color="000000"/>
               <w:left w:val="single" w:sz="4" w:space="0" w:color="000000"/>
@@ -2916,276 +2683,276 @@
         <w:trPr/>
         <w:tc>
           <w:tcPr>
-            <w:tcW w:w="1075" w:type="dxa"/>
-            <w:tcBorders>
-              <w:top w:val="single" w:sz="4" w:space="0" w:color="000000"/>
-              <w:left w:val="single" w:sz="4" w:space="0" w:color="000000"/>
-              <w:bottom w:val="single" w:sz="4" w:space="0" w:color="000000"/>
-              <w:right w:val="single" w:sz="4" w:space="0" w:color="000000"/>
-            </w:tcBorders>
-          </w:tcPr>
-          <w:p>
-            <w:pPr>
-              <w:pStyle w:val="LOnormal"/>
-              <w:widowControl w:val="false"/>
-              <w:spacing w:lineRule="auto" w:line="240" w:before="0" w:after="0"/>
-              <w:rPr>
-                <w:rFonts w:ascii="Times New Roman" w:hAnsi="Times New Roman" w:eastAsia="Times New Roman" w:cs="Times New Roman"/>
-                <w:position w:val="0"/>
-                <w:sz w:val="22"/>
-                <w:sz w:val="22"/>
-                <w:vertAlign w:val="baseline"/>
-                <w:lang w:val="en-GB"/>
-              </w:rPr>
-            </w:pPr>
-            <w:r>
-              <w:rPr>
-                <w:rFonts w:eastAsia="Times New Roman" w:cs="Times New Roman" w:ascii="Times New Roman" w:hAnsi="Times New Roman"/>
-                <w:position w:val="0"/>
-                <w:sz w:val="22"/>
-                <w:sz w:val="22"/>
-                <w:vertAlign w:val="baseline"/>
-                <w:lang w:val="en-GB"/>
-              </w:rPr>
-            </w:r>
-          </w:p>
-          <w:p>
-            <w:pPr>
-              <w:pStyle w:val="LOnormal"/>
-              <w:widowControl w:val="false"/>
-              <w:spacing w:lineRule="auto" w:line="240" w:before="0" w:after="0"/>
-              <w:rPr>
-                <w:rFonts w:ascii="Times New Roman" w:hAnsi="Times New Roman" w:eastAsia="Times New Roman" w:cs="Times New Roman"/>
-                <w:position w:val="0"/>
-                <w:sz w:val="22"/>
-                <w:sz w:val="22"/>
-                <w:vertAlign w:val="baseline"/>
-                <w:lang w:val="en-GB"/>
-              </w:rPr>
-            </w:pPr>
-            <w:r>
-              <w:rPr>
-                <w:rFonts w:eastAsia="Times New Roman" w:cs="Times New Roman" w:ascii="Times New Roman" w:hAnsi="Times New Roman"/>
-                <w:position w:val="0"/>
-                <w:sz w:val="22"/>
-                <w:sz w:val="22"/>
-                <w:vertAlign w:val="baseline"/>
-                <w:lang w:val="en-GB"/>
-              </w:rPr>
-            </w:r>
-          </w:p>
-          <w:p>
-            <w:pPr>
-              <w:pStyle w:val="LOnormal"/>
-              <w:widowControl w:val="false"/>
-              <w:spacing w:lineRule="auto" w:line="240" w:before="0" w:after="0"/>
-              <w:rPr>
-                <w:rFonts w:ascii="Times New Roman" w:hAnsi="Times New Roman" w:eastAsia="Times New Roman" w:cs="Times New Roman"/>
-                <w:position w:val="0"/>
-                <w:sz w:val="22"/>
-                <w:sz w:val="22"/>
-                <w:vertAlign w:val="baseline"/>
-                <w:lang w:val="en-GB"/>
-              </w:rPr>
-            </w:pPr>
-            <w:r>
-              <w:rPr>
-                <w:rFonts w:eastAsia="Times New Roman" w:cs="Times New Roman" w:ascii="Times New Roman" w:hAnsi="Times New Roman"/>
-                <w:position w:val="0"/>
-                <w:sz w:val="22"/>
-                <w:sz w:val="22"/>
-                <w:vertAlign w:val="baseline"/>
-                <w:lang w:val="en-GB"/>
-              </w:rPr>
-            </w:r>
-          </w:p>
-          <w:p>
-            <w:pPr>
-              <w:pStyle w:val="LOnormal"/>
-              <w:widowControl w:val="false"/>
-              <w:spacing w:lineRule="auto" w:line="240" w:before="0" w:after="0"/>
-              <w:rPr>
-                <w:rFonts w:ascii="Times New Roman" w:hAnsi="Times New Roman" w:eastAsia="Times New Roman" w:cs="Times New Roman"/>
-                <w:position w:val="0"/>
-                <w:sz w:val="22"/>
-                <w:sz w:val="22"/>
-                <w:vertAlign w:val="baseline"/>
-                <w:lang w:val="en-GB"/>
-              </w:rPr>
-            </w:pPr>
-            <w:r>
-              <w:rPr>
-                <w:rFonts w:eastAsia="Times New Roman" w:cs="Times New Roman" w:ascii="Times New Roman" w:hAnsi="Times New Roman"/>
-                <w:position w:val="0"/>
-                <w:sz w:val="22"/>
-                <w:sz w:val="22"/>
-                <w:vertAlign w:val="baseline"/>
-                <w:lang w:val="en-GB"/>
-              </w:rPr>
-            </w:r>
-          </w:p>
-          <w:p>
-            <w:pPr>
-              <w:pStyle w:val="LOnormal"/>
-              <w:widowControl w:val="false"/>
-              <w:spacing w:lineRule="auto" w:line="240" w:before="0" w:after="0"/>
-              <w:rPr>
-                <w:rFonts w:ascii="Times New Roman" w:hAnsi="Times New Roman" w:eastAsia="Times New Roman" w:cs="Times New Roman"/>
-                <w:position w:val="0"/>
-                <w:sz w:val="22"/>
-                <w:sz w:val="22"/>
-                <w:vertAlign w:val="baseline"/>
-                <w:lang w:val="en-GB"/>
-              </w:rPr>
-            </w:pPr>
-            <w:r>
-              <w:rPr>
-                <w:rFonts w:eastAsia="Times New Roman" w:cs="Times New Roman" w:ascii="Times New Roman" w:hAnsi="Times New Roman"/>
-                <w:position w:val="0"/>
-                <w:sz w:val="22"/>
-                <w:sz w:val="22"/>
-                <w:vertAlign w:val="baseline"/>
-                <w:lang w:val="en-GB"/>
-              </w:rPr>
-            </w:r>
-          </w:p>
-          <w:p>
-            <w:pPr>
-              <w:pStyle w:val="LOnormal"/>
-              <w:widowControl w:val="false"/>
-              <w:spacing w:lineRule="auto" w:line="240" w:before="0" w:after="0"/>
-              <w:rPr>
-                <w:rFonts w:ascii="Times New Roman" w:hAnsi="Times New Roman" w:eastAsia="Times New Roman" w:cs="Times New Roman"/>
-                <w:position w:val="0"/>
-                <w:sz w:val="22"/>
-                <w:sz w:val="22"/>
-                <w:vertAlign w:val="baseline"/>
-                <w:lang w:val="en-GB"/>
-              </w:rPr>
-            </w:pPr>
-            <w:r>
-              <w:rPr>
-                <w:rFonts w:eastAsia="Times New Roman" w:cs="Times New Roman" w:ascii="Times New Roman" w:hAnsi="Times New Roman"/>
-                <w:position w:val="0"/>
-                <w:sz w:val="22"/>
-                <w:sz w:val="22"/>
-                <w:vertAlign w:val="baseline"/>
-                <w:lang w:val="en-GB"/>
-              </w:rPr>
-            </w:r>
-          </w:p>
-        </w:tc>
-        <w:tc>
-          <w:tcPr>
-            <w:tcW w:w="992" w:type="dxa"/>
-            <w:tcBorders>
-              <w:top w:val="single" w:sz="4" w:space="0" w:color="000000"/>
-              <w:left w:val="single" w:sz="4" w:space="0" w:color="000000"/>
-              <w:bottom w:val="single" w:sz="4" w:space="0" w:color="000000"/>
-              <w:right w:val="single" w:sz="4" w:space="0" w:color="000000"/>
-            </w:tcBorders>
-          </w:tcPr>
-          <w:p>
-            <w:pPr>
-              <w:pStyle w:val="LOnormal"/>
-              <w:widowControl w:val="false"/>
-              <w:spacing w:lineRule="auto" w:line="240" w:before="0" w:after="0"/>
-              <w:rPr>
-                <w:rFonts w:ascii="Times New Roman" w:hAnsi="Times New Roman" w:eastAsia="Times New Roman" w:cs="Times New Roman"/>
-                <w:position w:val="0"/>
-                <w:sz w:val="22"/>
-                <w:sz w:val="22"/>
-                <w:vertAlign w:val="baseline"/>
-                <w:lang w:val="en-GB"/>
-              </w:rPr>
-            </w:pPr>
-            <w:r>
-              <w:rPr>
-                <w:rFonts w:eastAsia="Times New Roman" w:cs="Times New Roman" w:ascii="Times New Roman" w:hAnsi="Times New Roman"/>
-                <w:position w:val="0"/>
-                <w:sz w:val="22"/>
-                <w:sz w:val="22"/>
-                <w:vertAlign w:val="baseline"/>
-                <w:lang w:val="en-GB"/>
-              </w:rPr>
-            </w:r>
-          </w:p>
-        </w:tc>
-        <w:tc>
-          <w:tcPr>
-            <w:tcW w:w="992" w:type="dxa"/>
-            <w:tcBorders>
-              <w:top w:val="single" w:sz="4" w:space="0" w:color="000000"/>
-              <w:left w:val="single" w:sz="4" w:space="0" w:color="000000"/>
-              <w:bottom w:val="single" w:sz="4" w:space="0" w:color="000000"/>
-              <w:right w:val="single" w:sz="4" w:space="0" w:color="000000"/>
-            </w:tcBorders>
-          </w:tcPr>
-          <w:p>
-            <w:pPr>
-              <w:pStyle w:val="LOnormal"/>
-              <w:widowControl w:val="false"/>
-              <w:spacing w:lineRule="auto" w:line="240" w:before="0" w:after="0"/>
-              <w:rPr>
-                <w:rFonts w:ascii="Times New Roman" w:hAnsi="Times New Roman" w:eastAsia="Times New Roman" w:cs="Times New Roman"/>
-                <w:position w:val="0"/>
-                <w:sz w:val="22"/>
-                <w:sz w:val="22"/>
-                <w:vertAlign w:val="baseline"/>
-                <w:lang w:val="en-GB"/>
-              </w:rPr>
-            </w:pPr>
-            <w:r>
-              <w:rPr>
-                <w:rFonts w:eastAsia="Times New Roman" w:cs="Times New Roman" w:ascii="Times New Roman" w:hAnsi="Times New Roman"/>
-                <w:position w:val="0"/>
-                <w:sz w:val="22"/>
-                <w:sz w:val="22"/>
-                <w:vertAlign w:val="baseline"/>
-                <w:lang w:val="en-GB"/>
-              </w:rPr>
-            </w:r>
-          </w:p>
-        </w:tc>
-        <w:tc>
-          <w:tcPr>
-            <w:tcW w:w="1347" w:type="dxa"/>
-            <w:tcBorders>
-              <w:top w:val="single" w:sz="4" w:space="0" w:color="000000"/>
-              <w:left w:val="single" w:sz="4" w:space="0" w:color="000000"/>
-              <w:bottom w:val="single" w:sz="4" w:space="0" w:color="000000"/>
-              <w:right w:val="single" w:sz="4" w:space="0" w:color="000000"/>
-            </w:tcBorders>
-          </w:tcPr>
-          <w:p>
-            <w:pPr>
-              <w:pStyle w:val="LOnormal"/>
-              <w:widowControl w:val="false"/>
-              <w:spacing w:lineRule="auto" w:line="240" w:before="0" w:after="0"/>
-              <w:rPr>
-                <w:rFonts w:ascii="Times New Roman" w:hAnsi="Times New Roman" w:eastAsia="Times New Roman" w:cs="Times New Roman"/>
-                <w:position w:val="0"/>
-                <w:sz w:val="22"/>
-                <w:sz w:val="22"/>
-                <w:vertAlign w:val="baseline"/>
-                <w:lang w:val="en-GB"/>
-              </w:rPr>
-            </w:pPr>
-            <w:r>
-              <w:rPr>
-                <w:rFonts w:eastAsia="Times New Roman" w:cs="Times New Roman" w:ascii="Times New Roman" w:hAnsi="Times New Roman"/>
-                <w:position w:val="0"/>
-                <w:sz w:val="22"/>
-                <w:sz w:val="22"/>
-                <w:vertAlign w:val="baseline"/>
-                <w:lang w:val="en-GB"/>
-              </w:rPr>
-            </w:r>
-          </w:p>
-        </w:tc>
-        <w:tc>
-          <w:tcPr>
-            <w:tcW w:w="1086" w:type="dxa"/>
+            <w:tcW w:w="1074" w:type="dxa"/>
+            <w:tcBorders>
+              <w:top w:val="single" w:sz="4" w:space="0" w:color="000000"/>
+              <w:left w:val="single" w:sz="4" w:space="0" w:color="000000"/>
+              <w:bottom w:val="single" w:sz="4" w:space="0" w:color="000000"/>
+              <w:right w:val="single" w:sz="4" w:space="0" w:color="000000"/>
+            </w:tcBorders>
+          </w:tcPr>
+          <w:p>
+            <w:pPr>
+              <w:pStyle w:val="LOnormal"/>
+              <w:widowControl w:val="false"/>
+              <w:spacing w:lineRule="auto" w:line="240" w:before="0" w:after="0"/>
+              <w:rPr>
+                <w:rFonts w:ascii="Times New Roman" w:hAnsi="Times New Roman" w:eastAsia="Times New Roman" w:cs="Times New Roman"/>
+                <w:position w:val="0"/>
+                <w:sz w:val="22"/>
+                <w:sz w:val="22"/>
+                <w:vertAlign w:val="baseline"/>
+                <w:lang w:val="en-GB"/>
+              </w:rPr>
+            </w:pPr>
+            <w:r>
+              <w:rPr>
+                <w:rFonts w:eastAsia="Times New Roman" w:cs="Times New Roman" w:ascii="Times New Roman" w:hAnsi="Times New Roman"/>
+                <w:position w:val="0"/>
+                <w:sz w:val="22"/>
+                <w:sz w:val="22"/>
+                <w:vertAlign w:val="baseline"/>
+                <w:lang w:val="en-GB"/>
+              </w:rPr>
+            </w:r>
+          </w:p>
+          <w:p>
+            <w:pPr>
+              <w:pStyle w:val="LOnormal"/>
+              <w:widowControl w:val="false"/>
+              <w:spacing w:lineRule="auto" w:line="240" w:before="0" w:after="0"/>
+              <w:rPr>
+                <w:rFonts w:ascii="Times New Roman" w:hAnsi="Times New Roman" w:eastAsia="Times New Roman" w:cs="Times New Roman"/>
+                <w:position w:val="0"/>
+                <w:sz w:val="22"/>
+                <w:sz w:val="22"/>
+                <w:vertAlign w:val="baseline"/>
+                <w:lang w:val="en-GB"/>
+              </w:rPr>
+            </w:pPr>
+            <w:r>
+              <w:rPr>
+                <w:rFonts w:eastAsia="Times New Roman" w:cs="Times New Roman" w:ascii="Times New Roman" w:hAnsi="Times New Roman"/>
+                <w:position w:val="0"/>
+                <w:sz w:val="22"/>
+                <w:sz w:val="22"/>
+                <w:vertAlign w:val="baseline"/>
+                <w:lang w:val="en-GB"/>
+              </w:rPr>
+            </w:r>
+          </w:p>
+          <w:p>
+            <w:pPr>
+              <w:pStyle w:val="LOnormal"/>
+              <w:widowControl w:val="false"/>
+              <w:spacing w:lineRule="auto" w:line="240" w:before="0" w:after="0"/>
+              <w:rPr>
+                <w:rFonts w:ascii="Times New Roman" w:hAnsi="Times New Roman" w:eastAsia="Times New Roman" w:cs="Times New Roman"/>
+                <w:position w:val="0"/>
+                <w:sz w:val="22"/>
+                <w:sz w:val="22"/>
+                <w:vertAlign w:val="baseline"/>
+                <w:lang w:val="en-GB"/>
+              </w:rPr>
+            </w:pPr>
+            <w:r>
+              <w:rPr>
+                <w:rFonts w:eastAsia="Times New Roman" w:cs="Times New Roman" w:ascii="Times New Roman" w:hAnsi="Times New Roman"/>
+                <w:position w:val="0"/>
+                <w:sz w:val="22"/>
+                <w:sz w:val="22"/>
+                <w:vertAlign w:val="baseline"/>
+                <w:lang w:val="en-GB"/>
+              </w:rPr>
+            </w:r>
+          </w:p>
+          <w:p>
+            <w:pPr>
+              <w:pStyle w:val="LOnormal"/>
+              <w:widowControl w:val="false"/>
+              <w:spacing w:lineRule="auto" w:line="240" w:before="0" w:after="0"/>
+              <w:rPr>
+                <w:rFonts w:ascii="Times New Roman" w:hAnsi="Times New Roman" w:eastAsia="Times New Roman" w:cs="Times New Roman"/>
+                <w:position w:val="0"/>
+                <w:sz w:val="22"/>
+                <w:sz w:val="22"/>
+                <w:vertAlign w:val="baseline"/>
+                <w:lang w:val="en-GB"/>
+              </w:rPr>
+            </w:pPr>
+            <w:r>
+              <w:rPr>
+                <w:rFonts w:eastAsia="Times New Roman" w:cs="Times New Roman" w:ascii="Times New Roman" w:hAnsi="Times New Roman"/>
+                <w:position w:val="0"/>
+                <w:sz w:val="22"/>
+                <w:sz w:val="22"/>
+                <w:vertAlign w:val="baseline"/>
+                <w:lang w:val="en-GB"/>
+              </w:rPr>
+            </w:r>
+          </w:p>
+          <w:p>
+            <w:pPr>
+              <w:pStyle w:val="LOnormal"/>
+              <w:widowControl w:val="false"/>
+              <w:spacing w:lineRule="auto" w:line="240" w:before="0" w:after="0"/>
+              <w:rPr>
+                <w:rFonts w:ascii="Times New Roman" w:hAnsi="Times New Roman" w:eastAsia="Times New Roman" w:cs="Times New Roman"/>
+                <w:position w:val="0"/>
+                <w:sz w:val="22"/>
+                <w:sz w:val="22"/>
+                <w:vertAlign w:val="baseline"/>
+                <w:lang w:val="en-GB"/>
+              </w:rPr>
+            </w:pPr>
+            <w:r>
+              <w:rPr>
+                <w:rFonts w:eastAsia="Times New Roman" w:cs="Times New Roman" w:ascii="Times New Roman" w:hAnsi="Times New Roman"/>
+                <w:position w:val="0"/>
+                <w:sz w:val="22"/>
+                <w:sz w:val="22"/>
+                <w:vertAlign w:val="baseline"/>
+                <w:lang w:val="en-GB"/>
+              </w:rPr>
+            </w:r>
+          </w:p>
+          <w:p>
+            <w:pPr>
+              <w:pStyle w:val="LOnormal"/>
+              <w:widowControl w:val="false"/>
+              <w:spacing w:lineRule="auto" w:line="240" w:before="0" w:after="0"/>
+              <w:rPr>
+                <w:rFonts w:ascii="Times New Roman" w:hAnsi="Times New Roman" w:eastAsia="Times New Roman" w:cs="Times New Roman"/>
+                <w:position w:val="0"/>
+                <w:sz w:val="22"/>
+                <w:sz w:val="22"/>
+                <w:vertAlign w:val="baseline"/>
+                <w:lang w:val="en-GB"/>
+              </w:rPr>
+            </w:pPr>
+            <w:r>
+              <w:rPr>
+                <w:rFonts w:eastAsia="Times New Roman" w:cs="Times New Roman" w:ascii="Times New Roman" w:hAnsi="Times New Roman"/>
+                <w:position w:val="0"/>
+                <w:sz w:val="22"/>
+                <w:sz w:val="22"/>
+                <w:vertAlign w:val="baseline"/>
+                <w:lang w:val="en-GB"/>
+              </w:rPr>
+            </w:r>
+          </w:p>
+        </w:tc>
+        <w:tc>
+          <w:tcPr>
+            <w:tcW w:w="993" w:type="dxa"/>
+            <w:tcBorders>
+              <w:top w:val="single" w:sz="4" w:space="0" w:color="000000"/>
+              <w:left w:val="single" w:sz="4" w:space="0" w:color="000000"/>
+              <w:bottom w:val="single" w:sz="4" w:space="0" w:color="000000"/>
+              <w:right w:val="single" w:sz="4" w:space="0" w:color="000000"/>
+            </w:tcBorders>
+          </w:tcPr>
+          <w:p>
+            <w:pPr>
+              <w:pStyle w:val="LOnormal"/>
+              <w:widowControl w:val="false"/>
+              <w:spacing w:lineRule="auto" w:line="240" w:before="0" w:after="0"/>
+              <w:rPr>
+                <w:rFonts w:ascii="Times New Roman" w:hAnsi="Times New Roman" w:eastAsia="Times New Roman" w:cs="Times New Roman"/>
+                <w:position w:val="0"/>
+                <w:sz w:val="22"/>
+                <w:sz w:val="22"/>
+                <w:vertAlign w:val="baseline"/>
+                <w:lang w:val="en-GB"/>
+              </w:rPr>
+            </w:pPr>
+            <w:r>
+              <w:rPr>
+                <w:rFonts w:eastAsia="Times New Roman" w:cs="Times New Roman" w:ascii="Times New Roman" w:hAnsi="Times New Roman"/>
+                <w:position w:val="0"/>
+                <w:sz w:val="22"/>
+                <w:sz w:val="22"/>
+                <w:vertAlign w:val="baseline"/>
+                <w:lang w:val="en-GB"/>
+              </w:rPr>
+            </w:r>
+          </w:p>
+        </w:tc>
+        <w:tc>
+          <w:tcPr>
+            <w:tcW w:w="991" w:type="dxa"/>
+            <w:tcBorders>
+              <w:top w:val="single" w:sz="4" w:space="0" w:color="000000"/>
+              <w:left w:val="single" w:sz="4" w:space="0" w:color="000000"/>
+              <w:bottom w:val="single" w:sz="4" w:space="0" w:color="000000"/>
+              <w:right w:val="single" w:sz="4" w:space="0" w:color="000000"/>
+            </w:tcBorders>
+          </w:tcPr>
+          <w:p>
+            <w:pPr>
+              <w:pStyle w:val="LOnormal"/>
+              <w:widowControl w:val="false"/>
+              <w:spacing w:lineRule="auto" w:line="240" w:before="0" w:after="0"/>
+              <w:rPr>
+                <w:rFonts w:ascii="Times New Roman" w:hAnsi="Times New Roman" w:eastAsia="Times New Roman" w:cs="Times New Roman"/>
+                <w:position w:val="0"/>
+                <w:sz w:val="22"/>
+                <w:sz w:val="22"/>
+                <w:vertAlign w:val="baseline"/>
+                <w:lang w:val="en-GB"/>
+              </w:rPr>
+            </w:pPr>
+            <w:r>
+              <w:rPr>
+                <w:rFonts w:eastAsia="Times New Roman" w:cs="Times New Roman" w:ascii="Times New Roman" w:hAnsi="Times New Roman"/>
+                <w:position w:val="0"/>
+                <w:sz w:val="22"/>
+                <w:sz w:val="22"/>
+                <w:vertAlign w:val="baseline"/>
+                <w:lang w:val="en-GB"/>
+              </w:rPr>
+            </w:r>
+          </w:p>
+        </w:tc>
+        <w:tc>
+          <w:tcPr>
+            <w:tcW w:w="1348" w:type="dxa"/>
+            <w:tcBorders>
+              <w:top w:val="single" w:sz="4" w:space="0" w:color="000000"/>
+              <w:left w:val="single" w:sz="4" w:space="0" w:color="000000"/>
+              <w:bottom w:val="single" w:sz="4" w:space="0" w:color="000000"/>
+              <w:right w:val="single" w:sz="4" w:space="0" w:color="000000"/>
+            </w:tcBorders>
+          </w:tcPr>
+          <w:p>
+            <w:pPr>
+              <w:pStyle w:val="LOnormal"/>
+              <w:widowControl w:val="false"/>
+              <w:spacing w:lineRule="auto" w:line="240" w:before="0" w:after="0"/>
+              <w:rPr>
+                <w:rFonts w:ascii="Times New Roman" w:hAnsi="Times New Roman" w:eastAsia="Times New Roman" w:cs="Times New Roman"/>
+                <w:position w:val="0"/>
+                <w:sz w:val="22"/>
+                <w:sz w:val="22"/>
+                <w:vertAlign w:val="baseline"/>
+                <w:lang w:val="en-GB"/>
+              </w:rPr>
+            </w:pPr>
+            <w:r>
+              <w:rPr>
+                <w:rFonts w:eastAsia="Times New Roman" w:cs="Times New Roman" w:ascii="Times New Roman" w:hAnsi="Times New Roman"/>
+                <w:position w:val="0"/>
+                <w:sz w:val="22"/>
+                <w:sz w:val="22"/>
+                <w:vertAlign w:val="baseline"/>
+                <w:lang w:val="en-GB"/>
+              </w:rPr>
+            </w:r>
+          </w:p>
+        </w:tc>
+        <w:tc>
+          <w:tcPr>
+            <w:tcW w:w="1085" w:type="dxa"/>
             <w:tcBorders>
               <w:top w:val="single" w:sz="4" w:space="0" w:color="000000"/>
               <w:left w:val="single" w:sz="4" w:space="0" w:color="000000"/>
@@ -3260,276 +3027,276 @@
         <w:trPr/>
         <w:tc>
           <w:tcPr>
-            <w:tcW w:w="1075" w:type="dxa"/>
-            <w:tcBorders>
-              <w:top w:val="single" w:sz="4" w:space="0" w:color="000000"/>
-              <w:left w:val="single" w:sz="4" w:space="0" w:color="000000"/>
-              <w:bottom w:val="single" w:sz="4" w:space="0" w:color="000000"/>
-              <w:right w:val="single" w:sz="4" w:space="0" w:color="000000"/>
-            </w:tcBorders>
-          </w:tcPr>
-          <w:p>
-            <w:pPr>
-              <w:pStyle w:val="LOnormal"/>
-              <w:widowControl w:val="false"/>
-              <w:spacing w:lineRule="auto" w:line="240" w:before="0" w:after="0"/>
-              <w:rPr>
-                <w:rFonts w:ascii="Times New Roman" w:hAnsi="Times New Roman" w:eastAsia="Times New Roman" w:cs="Times New Roman"/>
-                <w:position w:val="0"/>
-                <w:sz w:val="22"/>
-                <w:sz w:val="22"/>
-                <w:vertAlign w:val="baseline"/>
-                <w:lang w:val="en-GB"/>
-              </w:rPr>
-            </w:pPr>
-            <w:r>
-              <w:rPr>
-                <w:rFonts w:eastAsia="Times New Roman" w:cs="Times New Roman" w:ascii="Times New Roman" w:hAnsi="Times New Roman"/>
-                <w:position w:val="0"/>
-                <w:sz w:val="22"/>
-                <w:sz w:val="22"/>
-                <w:vertAlign w:val="baseline"/>
-                <w:lang w:val="en-GB"/>
-              </w:rPr>
-            </w:r>
-          </w:p>
-          <w:p>
-            <w:pPr>
-              <w:pStyle w:val="LOnormal"/>
-              <w:widowControl w:val="false"/>
-              <w:spacing w:lineRule="auto" w:line="240" w:before="0" w:after="0"/>
-              <w:rPr>
-                <w:rFonts w:ascii="Times New Roman" w:hAnsi="Times New Roman" w:eastAsia="Times New Roman" w:cs="Times New Roman"/>
-                <w:position w:val="0"/>
-                <w:sz w:val="22"/>
-                <w:sz w:val="22"/>
-                <w:vertAlign w:val="baseline"/>
-                <w:lang w:val="en-GB"/>
-              </w:rPr>
-            </w:pPr>
-            <w:r>
-              <w:rPr>
-                <w:rFonts w:eastAsia="Times New Roman" w:cs="Times New Roman" w:ascii="Times New Roman" w:hAnsi="Times New Roman"/>
-                <w:position w:val="0"/>
-                <w:sz w:val="22"/>
-                <w:sz w:val="22"/>
-                <w:vertAlign w:val="baseline"/>
-                <w:lang w:val="en-GB"/>
-              </w:rPr>
-            </w:r>
-          </w:p>
-          <w:p>
-            <w:pPr>
-              <w:pStyle w:val="LOnormal"/>
-              <w:widowControl w:val="false"/>
-              <w:spacing w:lineRule="auto" w:line="240" w:before="0" w:after="0"/>
-              <w:rPr>
-                <w:rFonts w:ascii="Times New Roman" w:hAnsi="Times New Roman" w:eastAsia="Times New Roman" w:cs="Times New Roman"/>
-                <w:position w:val="0"/>
-                <w:sz w:val="22"/>
-                <w:sz w:val="22"/>
-                <w:vertAlign w:val="baseline"/>
-                <w:lang w:val="en-GB"/>
-              </w:rPr>
-            </w:pPr>
-            <w:r>
-              <w:rPr>
-                <w:rFonts w:eastAsia="Times New Roman" w:cs="Times New Roman" w:ascii="Times New Roman" w:hAnsi="Times New Roman"/>
-                <w:position w:val="0"/>
-                <w:sz w:val="22"/>
-                <w:sz w:val="22"/>
-                <w:vertAlign w:val="baseline"/>
-                <w:lang w:val="en-GB"/>
-              </w:rPr>
-            </w:r>
-          </w:p>
-          <w:p>
-            <w:pPr>
-              <w:pStyle w:val="LOnormal"/>
-              <w:widowControl w:val="false"/>
-              <w:spacing w:lineRule="auto" w:line="240" w:before="0" w:after="0"/>
-              <w:rPr>
-                <w:rFonts w:ascii="Times New Roman" w:hAnsi="Times New Roman" w:eastAsia="Times New Roman" w:cs="Times New Roman"/>
-                <w:position w:val="0"/>
-                <w:sz w:val="22"/>
-                <w:sz w:val="22"/>
-                <w:vertAlign w:val="baseline"/>
-                <w:lang w:val="en-GB"/>
-              </w:rPr>
-            </w:pPr>
-            <w:r>
-              <w:rPr>
-                <w:rFonts w:eastAsia="Times New Roman" w:cs="Times New Roman" w:ascii="Times New Roman" w:hAnsi="Times New Roman"/>
-                <w:position w:val="0"/>
-                <w:sz w:val="22"/>
-                <w:sz w:val="22"/>
-                <w:vertAlign w:val="baseline"/>
-                <w:lang w:val="en-GB"/>
-              </w:rPr>
-            </w:r>
-          </w:p>
-          <w:p>
-            <w:pPr>
-              <w:pStyle w:val="LOnormal"/>
-              <w:widowControl w:val="false"/>
-              <w:spacing w:lineRule="auto" w:line="240" w:before="0" w:after="0"/>
-              <w:rPr>
-                <w:rFonts w:ascii="Times New Roman" w:hAnsi="Times New Roman" w:eastAsia="Times New Roman" w:cs="Times New Roman"/>
-                <w:position w:val="0"/>
-                <w:sz w:val="22"/>
-                <w:sz w:val="22"/>
-                <w:vertAlign w:val="baseline"/>
-                <w:lang w:val="en-GB"/>
-              </w:rPr>
-            </w:pPr>
-            <w:r>
-              <w:rPr>
-                <w:rFonts w:eastAsia="Times New Roman" w:cs="Times New Roman" w:ascii="Times New Roman" w:hAnsi="Times New Roman"/>
-                <w:position w:val="0"/>
-                <w:sz w:val="22"/>
-                <w:sz w:val="22"/>
-                <w:vertAlign w:val="baseline"/>
-                <w:lang w:val="en-GB"/>
-              </w:rPr>
-            </w:r>
-          </w:p>
-          <w:p>
-            <w:pPr>
-              <w:pStyle w:val="LOnormal"/>
-              <w:widowControl w:val="false"/>
-              <w:spacing w:lineRule="auto" w:line="240" w:before="0" w:after="0"/>
-              <w:rPr>
-                <w:rFonts w:ascii="Times New Roman" w:hAnsi="Times New Roman" w:eastAsia="Times New Roman" w:cs="Times New Roman"/>
-                <w:position w:val="0"/>
-                <w:sz w:val="22"/>
-                <w:sz w:val="22"/>
-                <w:vertAlign w:val="baseline"/>
-                <w:lang w:val="en-GB"/>
-              </w:rPr>
-            </w:pPr>
-            <w:r>
-              <w:rPr>
-                <w:rFonts w:eastAsia="Times New Roman" w:cs="Times New Roman" w:ascii="Times New Roman" w:hAnsi="Times New Roman"/>
-                <w:position w:val="0"/>
-                <w:sz w:val="22"/>
-                <w:sz w:val="22"/>
-                <w:vertAlign w:val="baseline"/>
-                <w:lang w:val="en-GB"/>
-              </w:rPr>
-            </w:r>
-          </w:p>
-        </w:tc>
-        <w:tc>
-          <w:tcPr>
-            <w:tcW w:w="992" w:type="dxa"/>
-            <w:tcBorders>
-              <w:top w:val="single" w:sz="4" w:space="0" w:color="000000"/>
-              <w:left w:val="single" w:sz="4" w:space="0" w:color="000000"/>
-              <w:bottom w:val="single" w:sz="4" w:space="0" w:color="000000"/>
-              <w:right w:val="single" w:sz="4" w:space="0" w:color="000000"/>
-            </w:tcBorders>
-          </w:tcPr>
-          <w:p>
-            <w:pPr>
-              <w:pStyle w:val="LOnormal"/>
-              <w:widowControl w:val="false"/>
-              <w:spacing w:lineRule="auto" w:line="240" w:before="0" w:after="0"/>
-              <w:rPr>
-                <w:rFonts w:ascii="Times New Roman" w:hAnsi="Times New Roman" w:eastAsia="Times New Roman" w:cs="Times New Roman"/>
-                <w:position w:val="0"/>
-                <w:sz w:val="22"/>
-                <w:sz w:val="22"/>
-                <w:vertAlign w:val="baseline"/>
-                <w:lang w:val="en-GB"/>
-              </w:rPr>
-            </w:pPr>
-            <w:r>
-              <w:rPr>
-                <w:rFonts w:eastAsia="Times New Roman" w:cs="Times New Roman" w:ascii="Times New Roman" w:hAnsi="Times New Roman"/>
-                <w:position w:val="0"/>
-                <w:sz w:val="22"/>
-                <w:sz w:val="22"/>
-                <w:vertAlign w:val="baseline"/>
-                <w:lang w:val="en-GB"/>
-              </w:rPr>
-            </w:r>
-          </w:p>
-        </w:tc>
-        <w:tc>
-          <w:tcPr>
-            <w:tcW w:w="992" w:type="dxa"/>
-            <w:tcBorders>
-              <w:top w:val="single" w:sz="4" w:space="0" w:color="000000"/>
-              <w:left w:val="single" w:sz="4" w:space="0" w:color="000000"/>
-              <w:bottom w:val="single" w:sz="4" w:space="0" w:color="000000"/>
-              <w:right w:val="single" w:sz="4" w:space="0" w:color="000000"/>
-            </w:tcBorders>
-          </w:tcPr>
-          <w:p>
-            <w:pPr>
-              <w:pStyle w:val="LOnormal"/>
-              <w:widowControl w:val="false"/>
-              <w:spacing w:lineRule="auto" w:line="240" w:before="0" w:after="0"/>
-              <w:rPr>
-                <w:rFonts w:ascii="Times New Roman" w:hAnsi="Times New Roman" w:eastAsia="Times New Roman" w:cs="Times New Roman"/>
-                <w:position w:val="0"/>
-                <w:sz w:val="22"/>
-                <w:sz w:val="22"/>
-                <w:vertAlign w:val="baseline"/>
-                <w:lang w:val="en-GB"/>
-              </w:rPr>
-            </w:pPr>
-            <w:r>
-              <w:rPr>
-                <w:rFonts w:eastAsia="Times New Roman" w:cs="Times New Roman" w:ascii="Times New Roman" w:hAnsi="Times New Roman"/>
-                <w:position w:val="0"/>
-                <w:sz w:val="22"/>
-                <w:sz w:val="22"/>
-                <w:vertAlign w:val="baseline"/>
-                <w:lang w:val="en-GB"/>
-              </w:rPr>
-            </w:r>
-          </w:p>
-        </w:tc>
-        <w:tc>
-          <w:tcPr>
-            <w:tcW w:w="1347" w:type="dxa"/>
-            <w:tcBorders>
-              <w:top w:val="single" w:sz="4" w:space="0" w:color="000000"/>
-              <w:left w:val="single" w:sz="4" w:space="0" w:color="000000"/>
-              <w:bottom w:val="single" w:sz="4" w:space="0" w:color="000000"/>
-              <w:right w:val="single" w:sz="4" w:space="0" w:color="000000"/>
-            </w:tcBorders>
-          </w:tcPr>
-          <w:p>
-            <w:pPr>
-              <w:pStyle w:val="LOnormal"/>
-              <w:widowControl w:val="false"/>
-              <w:spacing w:lineRule="auto" w:line="240" w:before="0" w:after="0"/>
-              <w:rPr>
-                <w:rFonts w:ascii="Times New Roman" w:hAnsi="Times New Roman" w:eastAsia="Times New Roman" w:cs="Times New Roman"/>
-                <w:position w:val="0"/>
-                <w:sz w:val="22"/>
-                <w:sz w:val="22"/>
-                <w:vertAlign w:val="baseline"/>
-                <w:lang w:val="en-GB"/>
-              </w:rPr>
-            </w:pPr>
-            <w:r>
-              <w:rPr>
-                <w:rFonts w:eastAsia="Times New Roman" w:cs="Times New Roman" w:ascii="Times New Roman" w:hAnsi="Times New Roman"/>
-                <w:position w:val="0"/>
-                <w:sz w:val="22"/>
-                <w:sz w:val="22"/>
-                <w:vertAlign w:val="baseline"/>
-                <w:lang w:val="en-GB"/>
-              </w:rPr>
-            </w:r>
-          </w:p>
-        </w:tc>
-        <w:tc>
-          <w:tcPr>
-            <w:tcW w:w="1086" w:type="dxa"/>
+            <w:tcW w:w="1074" w:type="dxa"/>
+            <w:tcBorders>
+              <w:top w:val="single" w:sz="4" w:space="0" w:color="000000"/>
+              <w:left w:val="single" w:sz="4" w:space="0" w:color="000000"/>
+              <w:bottom w:val="single" w:sz="4" w:space="0" w:color="000000"/>
+              <w:right w:val="single" w:sz="4" w:space="0" w:color="000000"/>
+            </w:tcBorders>
+          </w:tcPr>
+          <w:p>
+            <w:pPr>
+              <w:pStyle w:val="LOnormal"/>
+              <w:widowControl w:val="false"/>
+              <w:spacing w:lineRule="auto" w:line="240" w:before="0" w:after="0"/>
+              <w:rPr>
+                <w:rFonts w:ascii="Times New Roman" w:hAnsi="Times New Roman" w:eastAsia="Times New Roman" w:cs="Times New Roman"/>
+                <w:position w:val="0"/>
+                <w:sz w:val="22"/>
+                <w:sz w:val="22"/>
+                <w:vertAlign w:val="baseline"/>
+                <w:lang w:val="en-GB"/>
+              </w:rPr>
+            </w:pPr>
+            <w:r>
+              <w:rPr>
+                <w:rFonts w:eastAsia="Times New Roman" w:cs="Times New Roman" w:ascii="Times New Roman" w:hAnsi="Times New Roman"/>
+                <w:position w:val="0"/>
+                <w:sz w:val="22"/>
+                <w:sz w:val="22"/>
+                <w:vertAlign w:val="baseline"/>
+                <w:lang w:val="en-GB"/>
+              </w:rPr>
+            </w:r>
+          </w:p>
+          <w:p>
+            <w:pPr>
+              <w:pStyle w:val="LOnormal"/>
+              <w:widowControl w:val="false"/>
+              <w:spacing w:lineRule="auto" w:line="240" w:before="0" w:after="0"/>
+              <w:rPr>
+                <w:rFonts w:ascii="Times New Roman" w:hAnsi="Times New Roman" w:eastAsia="Times New Roman" w:cs="Times New Roman"/>
+                <w:position w:val="0"/>
+                <w:sz w:val="22"/>
+                <w:sz w:val="22"/>
+                <w:vertAlign w:val="baseline"/>
+                <w:lang w:val="en-GB"/>
+              </w:rPr>
+            </w:pPr>
+            <w:r>
+              <w:rPr>
+                <w:rFonts w:eastAsia="Times New Roman" w:cs="Times New Roman" w:ascii="Times New Roman" w:hAnsi="Times New Roman"/>
+                <w:position w:val="0"/>
+                <w:sz w:val="22"/>
+                <w:sz w:val="22"/>
+                <w:vertAlign w:val="baseline"/>
+                <w:lang w:val="en-GB"/>
+              </w:rPr>
+            </w:r>
+          </w:p>
+          <w:p>
+            <w:pPr>
+              <w:pStyle w:val="LOnormal"/>
+              <w:widowControl w:val="false"/>
+              <w:spacing w:lineRule="auto" w:line="240" w:before="0" w:after="0"/>
+              <w:rPr>
+                <w:rFonts w:ascii="Times New Roman" w:hAnsi="Times New Roman" w:eastAsia="Times New Roman" w:cs="Times New Roman"/>
+                <w:position w:val="0"/>
+                <w:sz w:val="22"/>
+                <w:sz w:val="22"/>
+                <w:vertAlign w:val="baseline"/>
+                <w:lang w:val="en-GB"/>
+              </w:rPr>
+            </w:pPr>
+            <w:r>
+              <w:rPr>
+                <w:rFonts w:eastAsia="Times New Roman" w:cs="Times New Roman" w:ascii="Times New Roman" w:hAnsi="Times New Roman"/>
+                <w:position w:val="0"/>
+                <w:sz w:val="22"/>
+                <w:sz w:val="22"/>
+                <w:vertAlign w:val="baseline"/>
+                <w:lang w:val="en-GB"/>
+              </w:rPr>
+            </w:r>
+          </w:p>
+          <w:p>
+            <w:pPr>
+              <w:pStyle w:val="LOnormal"/>
+              <w:widowControl w:val="false"/>
+              <w:spacing w:lineRule="auto" w:line="240" w:before="0" w:after="0"/>
+              <w:rPr>
+                <w:rFonts w:ascii="Times New Roman" w:hAnsi="Times New Roman" w:eastAsia="Times New Roman" w:cs="Times New Roman"/>
+                <w:position w:val="0"/>
+                <w:sz w:val="22"/>
+                <w:sz w:val="22"/>
+                <w:vertAlign w:val="baseline"/>
+                <w:lang w:val="en-GB"/>
+              </w:rPr>
+            </w:pPr>
+            <w:r>
+              <w:rPr>
+                <w:rFonts w:eastAsia="Times New Roman" w:cs="Times New Roman" w:ascii="Times New Roman" w:hAnsi="Times New Roman"/>
+                <w:position w:val="0"/>
+                <w:sz w:val="22"/>
+                <w:sz w:val="22"/>
+                <w:vertAlign w:val="baseline"/>
+                <w:lang w:val="en-GB"/>
+              </w:rPr>
+            </w:r>
+          </w:p>
+          <w:p>
+            <w:pPr>
+              <w:pStyle w:val="LOnormal"/>
+              <w:widowControl w:val="false"/>
+              <w:spacing w:lineRule="auto" w:line="240" w:before="0" w:after="0"/>
+              <w:rPr>
+                <w:rFonts w:ascii="Times New Roman" w:hAnsi="Times New Roman" w:eastAsia="Times New Roman" w:cs="Times New Roman"/>
+                <w:position w:val="0"/>
+                <w:sz w:val="22"/>
+                <w:sz w:val="22"/>
+                <w:vertAlign w:val="baseline"/>
+                <w:lang w:val="en-GB"/>
+              </w:rPr>
+            </w:pPr>
+            <w:r>
+              <w:rPr>
+                <w:rFonts w:eastAsia="Times New Roman" w:cs="Times New Roman" w:ascii="Times New Roman" w:hAnsi="Times New Roman"/>
+                <w:position w:val="0"/>
+                <w:sz w:val="22"/>
+                <w:sz w:val="22"/>
+                <w:vertAlign w:val="baseline"/>
+                <w:lang w:val="en-GB"/>
+              </w:rPr>
+            </w:r>
+          </w:p>
+          <w:p>
+            <w:pPr>
+              <w:pStyle w:val="LOnormal"/>
+              <w:widowControl w:val="false"/>
+              <w:spacing w:lineRule="auto" w:line="240" w:before="0" w:after="0"/>
+              <w:rPr>
+                <w:rFonts w:ascii="Times New Roman" w:hAnsi="Times New Roman" w:eastAsia="Times New Roman" w:cs="Times New Roman"/>
+                <w:position w:val="0"/>
+                <w:sz w:val="22"/>
+                <w:sz w:val="22"/>
+                <w:vertAlign w:val="baseline"/>
+                <w:lang w:val="en-GB"/>
+              </w:rPr>
+            </w:pPr>
+            <w:r>
+              <w:rPr>
+                <w:rFonts w:eastAsia="Times New Roman" w:cs="Times New Roman" w:ascii="Times New Roman" w:hAnsi="Times New Roman"/>
+                <w:position w:val="0"/>
+                <w:sz w:val="22"/>
+                <w:sz w:val="22"/>
+                <w:vertAlign w:val="baseline"/>
+                <w:lang w:val="en-GB"/>
+              </w:rPr>
+            </w:r>
+          </w:p>
+        </w:tc>
+        <w:tc>
+          <w:tcPr>
+            <w:tcW w:w="993" w:type="dxa"/>
+            <w:tcBorders>
+              <w:top w:val="single" w:sz="4" w:space="0" w:color="000000"/>
+              <w:left w:val="single" w:sz="4" w:space="0" w:color="000000"/>
+              <w:bottom w:val="single" w:sz="4" w:space="0" w:color="000000"/>
+              <w:right w:val="single" w:sz="4" w:space="0" w:color="000000"/>
+            </w:tcBorders>
+          </w:tcPr>
+          <w:p>
+            <w:pPr>
+              <w:pStyle w:val="LOnormal"/>
+              <w:widowControl w:val="false"/>
+              <w:spacing w:lineRule="auto" w:line="240" w:before="0" w:after="0"/>
+              <w:rPr>
+                <w:rFonts w:ascii="Times New Roman" w:hAnsi="Times New Roman" w:eastAsia="Times New Roman" w:cs="Times New Roman"/>
+                <w:position w:val="0"/>
+                <w:sz w:val="22"/>
+                <w:sz w:val="22"/>
+                <w:vertAlign w:val="baseline"/>
+                <w:lang w:val="en-GB"/>
+              </w:rPr>
+            </w:pPr>
+            <w:r>
+              <w:rPr>
+                <w:rFonts w:eastAsia="Times New Roman" w:cs="Times New Roman" w:ascii="Times New Roman" w:hAnsi="Times New Roman"/>
+                <w:position w:val="0"/>
+                <w:sz w:val="22"/>
+                <w:sz w:val="22"/>
+                <w:vertAlign w:val="baseline"/>
+                <w:lang w:val="en-GB"/>
+              </w:rPr>
+            </w:r>
+          </w:p>
+        </w:tc>
+        <w:tc>
+          <w:tcPr>
+            <w:tcW w:w="991" w:type="dxa"/>
+            <w:tcBorders>
+              <w:top w:val="single" w:sz="4" w:space="0" w:color="000000"/>
+              <w:left w:val="single" w:sz="4" w:space="0" w:color="000000"/>
+              <w:bottom w:val="single" w:sz="4" w:space="0" w:color="000000"/>
+              <w:right w:val="single" w:sz="4" w:space="0" w:color="000000"/>
+            </w:tcBorders>
+          </w:tcPr>
+          <w:p>
+            <w:pPr>
+              <w:pStyle w:val="LOnormal"/>
+              <w:widowControl w:val="false"/>
+              <w:spacing w:lineRule="auto" w:line="240" w:before="0" w:after="0"/>
+              <w:rPr>
+                <w:rFonts w:ascii="Times New Roman" w:hAnsi="Times New Roman" w:eastAsia="Times New Roman" w:cs="Times New Roman"/>
+                <w:position w:val="0"/>
+                <w:sz w:val="22"/>
+                <w:sz w:val="22"/>
+                <w:vertAlign w:val="baseline"/>
+                <w:lang w:val="en-GB"/>
+              </w:rPr>
+            </w:pPr>
+            <w:r>
+              <w:rPr>
+                <w:rFonts w:eastAsia="Times New Roman" w:cs="Times New Roman" w:ascii="Times New Roman" w:hAnsi="Times New Roman"/>
+                <w:position w:val="0"/>
+                <w:sz w:val="22"/>
+                <w:sz w:val="22"/>
+                <w:vertAlign w:val="baseline"/>
+                <w:lang w:val="en-GB"/>
+              </w:rPr>
+            </w:r>
+          </w:p>
+        </w:tc>
+        <w:tc>
+          <w:tcPr>
+            <w:tcW w:w="1348" w:type="dxa"/>
+            <w:tcBorders>
+              <w:top w:val="single" w:sz="4" w:space="0" w:color="000000"/>
+              <w:left w:val="single" w:sz="4" w:space="0" w:color="000000"/>
+              <w:bottom w:val="single" w:sz="4" w:space="0" w:color="000000"/>
+              <w:right w:val="single" w:sz="4" w:space="0" w:color="000000"/>
+            </w:tcBorders>
+          </w:tcPr>
+          <w:p>
+            <w:pPr>
+              <w:pStyle w:val="LOnormal"/>
+              <w:widowControl w:val="false"/>
+              <w:spacing w:lineRule="auto" w:line="240" w:before="0" w:after="0"/>
+              <w:rPr>
+                <w:rFonts w:ascii="Times New Roman" w:hAnsi="Times New Roman" w:eastAsia="Times New Roman" w:cs="Times New Roman"/>
+                <w:position w:val="0"/>
+                <w:sz w:val="22"/>
+                <w:sz w:val="22"/>
+                <w:vertAlign w:val="baseline"/>
+                <w:lang w:val="en-GB"/>
+              </w:rPr>
+            </w:pPr>
+            <w:r>
+              <w:rPr>
+                <w:rFonts w:eastAsia="Times New Roman" w:cs="Times New Roman" w:ascii="Times New Roman" w:hAnsi="Times New Roman"/>
+                <w:position w:val="0"/>
+                <w:sz w:val="22"/>
+                <w:sz w:val="22"/>
+                <w:vertAlign w:val="baseline"/>
+                <w:lang w:val="en-GB"/>
+              </w:rPr>
+            </w:r>
+          </w:p>
+        </w:tc>
+        <w:tc>
+          <w:tcPr>
+            <w:tcW w:w="1085" w:type="dxa"/>
             <w:tcBorders>
               <w:top w:val="single" w:sz="4" w:space="0" w:color="000000"/>
               <w:left w:val="single" w:sz="4" w:space="0" w:color="000000"/>
@@ -3604,301 +3371,301 @@
         <w:trPr/>
         <w:tc>
           <w:tcPr>
-            <w:tcW w:w="1075" w:type="dxa"/>
-            <w:tcBorders>
-              <w:top w:val="single" w:sz="4" w:space="0" w:color="000000"/>
-              <w:left w:val="single" w:sz="4" w:space="0" w:color="000000"/>
-              <w:bottom w:val="single" w:sz="4" w:space="0" w:color="000000"/>
-              <w:right w:val="single" w:sz="4" w:space="0" w:color="000000"/>
-            </w:tcBorders>
-          </w:tcPr>
-          <w:p>
-            <w:pPr>
-              <w:pStyle w:val="LOnormal"/>
-              <w:widowControl w:val="false"/>
-              <w:spacing w:lineRule="auto" w:line="240" w:before="0" w:after="0"/>
-              <w:rPr>
-                <w:rFonts w:ascii="Times New Roman" w:hAnsi="Times New Roman" w:eastAsia="Times New Roman" w:cs="Times New Roman"/>
-                <w:position w:val="0"/>
-                <w:sz w:val="22"/>
-                <w:sz w:val="22"/>
-                <w:vertAlign w:val="baseline"/>
-                <w:lang w:val="en-GB"/>
-              </w:rPr>
-            </w:pPr>
-            <w:r>
-              <w:rPr>
-                <w:rFonts w:eastAsia="Times New Roman" w:cs="Times New Roman" w:ascii="Times New Roman" w:hAnsi="Times New Roman"/>
-                <w:position w:val="0"/>
-                <w:sz w:val="22"/>
-                <w:sz w:val="22"/>
-                <w:vertAlign w:val="baseline"/>
-                <w:lang w:val="en-GB"/>
-              </w:rPr>
-            </w:r>
-          </w:p>
-          <w:p>
-            <w:pPr>
-              <w:pStyle w:val="LOnormal"/>
-              <w:widowControl w:val="false"/>
-              <w:spacing w:lineRule="auto" w:line="240" w:before="0" w:after="0"/>
-              <w:rPr>
-                <w:rFonts w:ascii="Times New Roman" w:hAnsi="Times New Roman" w:eastAsia="Times New Roman" w:cs="Times New Roman"/>
-                <w:position w:val="0"/>
-                <w:sz w:val="22"/>
-                <w:sz w:val="22"/>
-                <w:vertAlign w:val="baseline"/>
-                <w:lang w:val="en-GB"/>
-              </w:rPr>
-            </w:pPr>
-            <w:r>
-              <w:rPr>
-                <w:rFonts w:eastAsia="Times New Roman" w:cs="Times New Roman" w:ascii="Times New Roman" w:hAnsi="Times New Roman"/>
-                <w:position w:val="0"/>
-                <w:sz w:val="22"/>
-                <w:sz w:val="22"/>
-                <w:vertAlign w:val="baseline"/>
-                <w:lang w:val="en-GB"/>
-              </w:rPr>
-            </w:r>
-          </w:p>
-          <w:p>
-            <w:pPr>
-              <w:pStyle w:val="LOnormal"/>
-              <w:widowControl w:val="false"/>
-              <w:spacing w:lineRule="auto" w:line="240" w:before="0" w:after="0"/>
-              <w:rPr>
-                <w:rFonts w:ascii="Times New Roman" w:hAnsi="Times New Roman" w:eastAsia="Times New Roman" w:cs="Times New Roman"/>
-                <w:position w:val="0"/>
-                <w:sz w:val="22"/>
-                <w:sz w:val="22"/>
-                <w:vertAlign w:val="baseline"/>
-                <w:lang w:val="en-GB"/>
-              </w:rPr>
-            </w:pPr>
-            <w:r>
-              <w:rPr>
-                <w:rFonts w:eastAsia="Times New Roman" w:cs="Times New Roman" w:ascii="Times New Roman" w:hAnsi="Times New Roman"/>
-                <w:position w:val="0"/>
-                <w:sz w:val="22"/>
-                <w:sz w:val="22"/>
-                <w:vertAlign w:val="baseline"/>
-                <w:lang w:val="en-GB"/>
-              </w:rPr>
-            </w:r>
-          </w:p>
-          <w:p>
-            <w:pPr>
-              <w:pStyle w:val="LOnormal"/>
-              <w:widowControl w:val="false"/>
-              <w:spacing w:lineRule="auto" w:line="240" w:before="0" w:after="0"/>
-              <w:rPr>
-                <w:rFonts w:ascii="Times New Roman" w:hAnsi="Times New Roman" w:eastAsia="Times New Roman" w:cs="Times New Roman"/>
-                <w:position w:val="0"/>
-                <w:sz w:val="22"/>
-                <w:sz w:val="22"/>
-                <w:vertAlign w:val="baseline"/>
-                <w:lang w:val="en-GB"/>
-              </w:rPr>
-            </w:pPr>
-            <w:r>
-              <w:rPr>
-                <w:rFonts w:eastAsia="Times New Roman" w:cs="Times New Roman" w:ascii="Times New Roman" w:hAnsi="Times New Roman"/>
-                <w:position w:val="0"/>
-                <w:sz w:val="22"/>
-                <w:sz w:val="22"/>
-                <w:vertAlign w:val="baseline"/>
-                <w:lang w:val="en-GB"/>
-              </w:rPr>
-            </w:r>
-          </w:p>
-          <w:p>
-            <w:pPr>
-              <w:pStyle w:val="LOnormal"/>
-              <w:widowControl w:val="false"/>
-              <w:spacing w:lineRule="auto" w:line="240" w:before="0" w:after="0"/>
-              <w:rPr>
-                <w:rFonts w:ascii="Times New Roman" w:hAnsi="Times New Roman" w:eastAsia="Times New Roman" w:cs="Times New Roman"/>
-                <w:position w:val="0"/>
-                <w:sz w:val="22"/>
-                <w:sz w:val="22"/>
-                <w:vertAlign w:val="baseline"/>
-                <w:lang w:val="en-GB"/>
-              </w:rPr>
-            </w:pPr>
-            <w:r>
-              <w:rPr>
-                <w:rFonts w:eastAsia="Times New Roman" w:cs="Times New Roman" w:ascii="Times New Roman" w:hAnsi="Times New Roman"/>
-                <w:position w:val="0"/>
-                <w:sz w:val="22"/>
-                <w:sz w:val="22"/>
-                <w:vertAlign w:val="baseline"/>
-                <w:lang w:val="en-GB"/>
-              </w:rPr>
-            </w:r>
-          </w:p>
-          <w:p>
-            <w:pPr>
-              <w:pStyle w:val="LOnormal"/>
-              <w:widowControl w:val="false"/>
-              <w:spacing w:lineRule="auto" w:line="240" w:before="0" w:after="0"/>
-              <w:rPr>
-                <w:rFonts w:ascii="Times New Roman" w:hAnsi="Times New Roman" w:eastAsia="Times New Roman" w:cs="Times New Roman"/>
-                <w:position w:val="0"/>
-                <w:sz w:val="22"/>
-                <w:sz w:val="22"/>
-                <w:vertAlign w:val="baseline"/>
-                <w:lang w:val="en-GB"/>
-              </w:rPr>
-            </w:pPr>
-            <w:r>
-              <w:rPr>
-                <w:rFonts w:eastAsia="Times New Roman" w:cs="Times New Roman" w:ascii="Times New Roman" w:hAnsi="Times New Roman"/>
-                <w:position w:val="0"/>
-                <w:sz w:val="22"/>
-                <w:sz w:val="22"/>
-                <w:vertAlign w:val="baseline"/>
-                <w:lang w:val="en-GB"/>
-              </w:rPr>
-            </w:r>
-          </w:p>
-          <w:p>
-            <w:pPr>
-              <w:pStyle w:val="LOnormal"/>
-              <w:widowControl w:val="false"/>
-              <w:spacing w:lineRule="auto" w:line="240" w:before="0" w:after="0"/>
-              <w:rPr>
-                <w:rFonts w:ascii="Times New Roman" w:hAnsi="Times New Roman" w:eastAsia="Times New Roman" w:cs="Times New Roman"/>
-                <w:position w:val="0"/>
-                <w:sz w:val="22"/>
-                <w:sz w:val="22"/>
-                <w:vertAlign w:val="baseline"/>
-                <w:lang w:val="en-GB"/>
-              </w:rPr>
-            </w:pPr>
-            <w:r>
-              <w:rPr>
-                <w:rFonts w:eastAsia="Times New Roman" w:cs="Times New Roman" w:ascii="Times New Roman" w:hAnsi="Times New Roman"/>
-                <w:position w:val="0"/>
-                <w:sz w:val="22"/>
-                <w:sz w:val="22"/>
-                <w:vertAlign w:val="baseline"/>
-                <w:lang w:val="en-GB"/>
-              </w:rPr>
-            </w:r>
-          </w:p>
-        </w:tc>
-        <w:tc>
-          <w:tcPr>
-            <w:tcW w:w="992" w:type="dxa"/>
-            <w:tcBorders>
-              <w:top w:val="single" w:sz="4" w:space="0" w:color="000000"/>
-              <w:left w:val="single" w:sz="4" w:space="0" w:color="000000"/>
-              <w:bottom w:val="single" w:sz="4" w:space="0" w:color="000000"/>
-              <w:right w:val="single" w:sz="4" w:space="0" w:color="000000"/>
-            </w:tcBorders>
-          </w:tcPr>
-          <w:p>
-            <w:pPr>
-              <w:pStyle w:val="LOnormal"/>
-              <w:widowControl w:val="false"/>
-              <w:spacing w:lineRule="auto" w:line="240" w:before="0" w:after="0"/>
-              <w:rPr>
-                <w:rFonts w:ascii="Times New Roman" w:hAnsi="Times New Roman" w:eastAsia="Times New Roman" w:cs="Times New Roman"/>
-                <w:position w:val="0"/>
-                <w:sz w:val="22"/>
-                <w:sz w:val="22"/>
-                <w:vertAlign w:val="baseline"/>
-                <w:lang w:val="en-GB"/>
-              </w:rPr>
-            </w:pPr>
-            <w:r>
-              <w:rPr>
-                <w:rFonts w:eastAsia="Times New Roman" w:cs="Times New Roman" w:ascii="Times New Roman" w:hAnsi="Times New Roman"/>
-                <w:position w:val="0"/>
-                <w:sz w:val="22"/>
-                <w:sz w:val="22"/>
-                <w:vertAlign w:val="baseline"/>
-                <w:lang w:val="en-GB"/>
-              </w:rPr>
-            </w:r>
-          </w:p>
-        </w:tc>
-        <w:tc>
-          <w:tcPr>
-            <w:tcW w:w="992" w:type="dxa"/>
-            <w:tcBorders>
-              <w:top w:val="single" w:sz="4" w:space="0" w:color="000000"/>
-              <w:left w:val="single" w:sz="4" w:space="0" w:color="000000"/>
-              <w:bottom w:val="single" w:sz="4" w:space="0" w:color="000000"/>
-              <w:right w:val="single" w:sz="4" w:space="0" w:color="000000"/>
-            </w:tcBorders>
-          </w:tcPr>
-          <w:p>
-            <w:pPr>
-              <w:pStyle w:val="LOnormal"/>
-              <w:widowControl w:val="false"/>
-              <w:spacing w:lineRule="auto" w:line="240" w:before="0" w:after="0"/>
-              <w:rPr>
-                <w:rFonts w:ascii="Times New Roman" w:hAnsi="Times New Roman" w:eastAsia="Times New Roman" w:cs="Times New Roman"/>
-                <w:position w:val="0"/>
-                <w:sz w:val="22"/>
-                <w:sz w:val="22"/>
-                <w:vertAlign w:val="baseline"/>
-                <w:lang w:val="en-GB"/>
-              </w:rPr>
-            </w:pPr>
-            <w:r>
-              <w:rPr>
-                <w:rFonts w:eastAsia="Times New Roman" w:cs="Times New Roman" w:ascii="Times New Roman" w:hAnsi="Times New Roman"/>
-                <w:position w:val="0"/>
-                <w:sz w:val="22"/>
-                <w:sz w:val="22"/>
-                <w:vertAlign w:val="baseline"/>
-                <w:lang w:val="en-GB"/>
-              </w:rPr>
-            </w:r>
-          </w:p>
-        </w:tc>
-        <w:tc>
-          <w:tcPr>
-            <w:tcW w:w="1347" w:type="dxa"/>
-            <w:tcBorders>
-              <w:top w:val="single" w:sz="4" w:space="0" w:color="000000"/>
-              <w:left w:val="single" w:sz="4" w:space="0" w:color="000000"/>
-              <w:bottom w:val="single" w:sz="4" w:space="0" w:color="000000"/>
-              <w:right w:val="single" w:sz="4" w:space="0" w:color="000000"/>
-            </w:tcBorders>
-          </w:tcPr>
-          <w:p>
-            <w:pPr>
-              <w:pStyle w:val="LOnormal"/>
-              <w:widowControl w:val="false"/>
-              <w:spacing w:lineRule="auto" w:line="240" w:before="0" w:after="0"/>
-              <w:rPr>
-                <w:rFonts w:ascii="Times New Roman" w:hAnsi="Times New Roman" w:eastAsia="Times New Roman" w:cs="Times New Roman"/>
-                <w:position w:val="0"/>
-                <w:sz w:val="22"/>
-                <w:sz w:val="22"/>
-                <w:vertAlign w:val="baseline"/>
-                <w:lang w:val="en-GB"/>
-              </w:rPr>
-            </w:pPr>
-            <w:r>
-              <w:rPr>
-                <w:rFonts w:eastAsia="Times New Roman" w:cs="Times New Roman" w:ascii="Times New Roman" w:hAnsi="Times New Roman"/>
-                <w:position w:val="0"/>
-                <w:sz w:val="22"/>
-                <w:sz w:val="22"/>
-                <w:vertAlign w:val="baseline"/>
-                <w:lang w:val="en-GB"/>
-              </w:rPr>
-            </w:r>
-          </w:p>
-        </w:tc>
-        <w:tc>
-          <w:tcPr>
-            <w:tcW w:w="1086" w:type="dxa"/>
+            <w:tcW w:w="1074" w:type="dxa"/>
+            <w:tcBorders>
+              <w:top w:val="single" w:sz="4" w:space="0" w:color="000000"/>
+              <w:left w:val="single" w:sz="4" w:space="0" w:color="000000"/>
+              <w:bottom w:val="single" w:sz="4" w:space="0" w:color="000000"/>
+              <w:right w:val="single" w:sz="4" w:space="0" w:color="000000"/>
+            </w:tcBorders>
+          </w:tcPr>
+          <w:p>
+            <w:pPr>
+              <w:pStyle w:val="LOnormal"/>
+              <w:widowControl w:val="false"/>
+              <w:spacing w:lineRule="auto" w:line="240" w:before="0" w:after="0"/>
+              <w:rPr>
+                <w:rFonts w:ascii="Times New Roman" w:hAnsi="Times New Roman" w:eastAsia="Times New Roman" w:cs="Times New Roman"/>
+                <w:position w:val="0"/>
+                <w:sz w:val="22"/>
+                <w:sz w:val="22"/>
+                <w:vertAlign w:val="baseline"/>
+                <w:lang w:val="en-GB"/>
+              </w:rPr>
+            </w:pPr>
+            <w:r>
+              <w:rPr>
+                <w:rFonts w:eastAsia="Times New Roman" w:cs="Times New Roman" w:ascii="Times New Roman" w:hAnsi="Times New Roman"/>
+                <w:position w:val="0"/>
+                <w:sz w:val="22"/>
+                <w:sz w:val="22"/>
+                <w:vertAlign w:val="baseline"/>
+                <w:lang w:val="en-GB"/>
+              </w:rPr>
+            </w:r>
+          </w:p>
+          <w:p>
+            <w:pPr>
+              <w:pStyle w:val="LOnormal"/>
+              <w:widowControl w:val="false"/>
+              <w:spacing w:lineRule="auto" w:line="240" w:before="0" w:after="0"/>
+              <w:rPr>
+                <w:rFonts w:ascii="Times New Roman" w:hAnsi="Times New Roman" w:eastAsia="Times New Roman" w:cs="Times New Roman"/>
+                <w:position w:val="0"/>
+                <w:sz w:val="22"/>
+                <w:sz w:val="22"/>
+                <w:vertAlign w:val="baseline"/>
+                <w:lang w:val="en-GB"/>
+              </w:rPr>
+            </w:pPr>
+            <w:r>
+              <w:rPr>
+                <w:rFonts w:eastAsia="Times New Roman" w:cs="Times New Roman" w:ascii="Times New Roman" w:hAnsi="Times New Roman"/>
+                <w:position w:val="0"/>
+                <w:sz w:val="22"/>
+                <w:sz w:val="22"/>
+                <w:vertAlign w:val="baseline"/>
+                <w:lang w:val="en-GB"/>
+              </w:rPr>
+            </w:r>
+          </w:p>
+          <w:p>
+            <w:pPr>
+              <w:pStyle w:val="LOnormal"/>
+              <w:widowControl w:val="false"/>
+              <w:spacing w:lineRule="auto" w:line="240" w:before="0" w:after="0"/>
+              <w:rPr>
+                <w:rFonts w:ascii="Times New Roman" w:hAnsi="Times New Roman" w:eastAsia="Times New Roman" w:cs="Times New Roman"/>
+                <w:position w:val="0"/>
+                <w:sz w:val="22"/>
+                <w:sz w:val="22"/>
+                <w:vertAlign w:val="baseline"/>
+                <w:lang w:val="en-GB"/>
+              </w:rPr>
+            </w:pPr>
+            <w:r>
+              <w:rPr>
+                <w:rFonts w:eastAsia="Times New Roman" w:cs="Times New Roman" w:ascii="Times New Roman" w:hAnsi="Times New Roman"/>
+                <w:position w:val="0"/>
+                <w:sz w:val="22"/>
+                <w:sz w:val="22"/>
+                <w:vertAlign w:val="baseline"/>
+                <w:lang w:val="en-GB"/>
+              </w:rPr>
+            </w:r>
+          </w:p>
+          <w:p>
+            <w:pPr>
+              <w:pStyle w:val="LOnormal"/>
+              <w:widowControl w:val="false"/>
+              <w:spacing w:lineRule="auto" w:line="240" w:before="0" w:after="0"/>
+              <w:rPr>
+                <w:rFonts w:ascii="Times New Roman" w:hAnsi="Times New Roman" w:eastAsia="Times New Roman" w:cs="Times New Roman"/>
+                <w:position w:val="0"/>
+                <w:sz w:val="22"/>
+                <w:sz w:val="22"/>
+                <w:vertAlign w:val="baseline"/>
+                <w:lang w:val="en-GB"/>
+              </w:rPr>
+            </w:pPr>
+            <w:r>
+              <w:rPr>
+                <w:rFonts w:eastAsia="Times New Roman" w:cs="Times New Roman" w:ascii="Times New Roman" w:hAnsi="Times New Roman"/>
+                <w:position w:val="0"/>
+                <w:sz w:val="22"/>
+                <w:sz w:val="22"/>
+                <w:vertAlign w:val="baseline"/>
+                <w:lang w:val="en-GB"/>
+              </w:rPr>
+            </w:r>
+          </w:p>
+          <w:p>
+            <w:pPr>
+              <w:pStyle w:val="LOnormal"/>
+              <w:widowControl w:val="false"/>
+              <w:spacing w:lineRule="auto" w:line="240" w:before="0" w:after="0"/>
+              <w:rPr>
+                <w:rFonts w:ascii="Times New Roman" w:hAnsi="Times New Roman" w:eastAsia="Times New Roman" w:cs="Times New Roman"/>
+                <w:position w:val="0"/>
+                <w:sz w:val="22"/>
+                <w:sz w:val="22"/>
+                <w:vertAlign w:val="baseline"/>
+                <w:lang w:val="en-GB"/>
+              </w:rPr>
+            </w:pPr>
+            <w:r>
+              <w:rPr>
+                <w:rFonts w:eastAsia="Times New Roman" w:cs="Times New Roman" w:ascii="Times New Roman" w:hAnsi="Times New Roman"/>
+                <w:position w:val="0"/>
+                <w:sz w:val="22"/>
+                <w:sz w:val="22"/>
+                <w:vertAlign w:val="baseline"/>
+                <w:lang w:val="en-GB"/>
+              </w:rPr>
+            </w:r>
+          </w:p>
+          <w:p>
+            <w:pPr>
+              <w:pStyle w:val="LOnormal"/>
+              <w:widowControl w:val="false"/>
+              <w:spacing w:lineRule="auto" w:line="240" w:before="0" w:after="0"/>
+              <w:rPr>
+                <w:rFonts w:ascii="Times New Roman" w:hAnsi="Times New Roman" w:eastAsia="Times New Roman" w:cs="Times New Roman"/>
+                <w:position w:val="0"/>
+                <w:sz w:val="22"/>
+                <w:sz w:val="22"/>
+                <w:vertAlign w:val="baseline"/>
+                <w:lang w:val="en-GB"/>
+              </w:rPr>
+            </w:pPr>
+            <w:r>
+              <w:rPr>
+                <w:rFonts w:eastAsia="Times New Roman" w:cs="Times New Roman" w:ascii="Times New Roman" w:hAnsi="Times New Roman"/>
+                <w:position w:val="0"/>
+                <w:sz w:val="22"/>
+                <w:sz w:val="22"/>
+                <w:vertAlign w:val="baseline"/>
+                <w:lang w:val="en-GB"/>
+              </w:rPr>
+            </w:r>
+          </w:p>
+          <w:p>
+            <w:pPr>
+              <w:pStyle w:val="LOnormal"/>
+              <w:widowControl w:val="false"/>
+              <w:spacing w:lineRule="auto" w:line="240" w:before="0" w:after="0"/>
+              <w:rPr>
+                <w:rFonts w:ascii="Times New Roman" w:hAnsi="Times New Roman" w:eastAsia="Times New Roman" w:cs="Times New Roman"/>
+                <w:position w:val="0"/>
+                <w:sz w:val="22"/>
+                <w:sz w:val="22"/>
+                <w:vertAlign w:val="baseline"/>
+                <w:lang w:val="en-GB"/>
+              </w:rPr>
+            </w:pPr>
+            <w:r>
+              <w:rPr>
+                <w:rFonts w:eastAsia="Times New Roman" w:cs="Times New Roman" w:ascii="Times New Roman" w:hAnsi="Times New Roman"/>
+                <w:position w:val="0"/>
+                <w:sz w:val="22"/>
+                <w:sz w:val="22"/>
+                <w:vertAlign w:val="baseline"/>
+                <w:lang w:val="en-GB"/>
+              </w:rPr>
+            </w:r>
+          </w:p>
+        </w:tc>
+        <w:tc>
+          <w:tcPr>
+            <w:tcW w:w="993" w:type="dxa"/>
+            <w:tcBorders>
+              <w:top w:val="single" w:sz="4" w:space="0" w:color="000000"/>
+              <w:left w:val="single" w:sz="4" w:space="0" w:color="000000"/>
+              <w:bottom w:val="single" w:sz="4" w:space="0" w:color="000000"/>
+              <w:right w:val="single" w:sz="4" w:space="0" w:color="000000"/>
+            </w:tcBorders>
+          </w:tcPr>
+          <w:p>
+            <w:pPr>
+              <w:pStyle w:val="LOnormal"/>
+              <w:widowControl w:val="false"/>
+              <w:spacing w:lineRule="auto" w:line="240" w:before="0" w:after="0"/>
+              <w:rPr>
+                <w:rFonts w:ascii="Times New Roman" w:hAnsi="Times New Roman" w:eastAsia="Times New Roman" w:cs="Times New Roman"/>
+                <w:position w:val="0"/>
+                <w:sz w:val="22"/>
+                <w:sz w:val="22"/>
+                <w:vertAlign w:val="baseline"/>
+                <w:lang w:val="en-GB"/>
+              </w:rPr>
+            </w:pPr>
+            <w:r>
+              <w:rPr>
+                <w:rFonts w:eastAsia="Times New Roman" w:cs="Times New Roman" w:ascii="Times New Roman" w:hAnsi="Times New Roman"/>
+                <w:position w:val="0"/>
+                <w:sz w:val="22"/>
+                <w:sz w:val="22"/>
+                <w:vertAlign w:val="baseline"/>
+                <w:lang w:val="en-GB"/>
+              </w:rPr>
+            </w:r>
+          </w:p>
+        </w:tc>
+        <w:tc>
+          <w:tcPr>
+            <w:tcW w:w="991" w:type="dxa"/>
+            <w:tcBorders>
+              <w:top w:val="single" w:sz="4" w:space="0" w:color="000000"/>
+              <w:left w:val="single" w:sz="4" w:space="0" w:color="000000"/>
+              <w:bottom w:val="single" w:sz="4" w:space="0" w:color="000000"/>
+              <w:right w:val="single" w:sz="4" w:space="0" w:color="000000"/>
+            </w:tcBorders>
+          </w:tcPr>
+          <w:p>
+            <w:pPr>
+              <w:pStyle w:val="LOnormal"/>
+              <w:widowControl w:val="false"/>
+              <w:spacing w:lineRule="auto" w:line="240" w:before="0" w:after="0"/>
+              <w:rPr>
+                <w:rFonts w:ascii="Times New Roman" w:hAnsi="Times New Roman" w:eastAsia="Times New Roman" w:cs="Times New Roman"/>
+                <w:position w:val="0"/>
+                <w:sz w:val="22"/>
+                <w:sz w:val="22"/>
+                <w:vertAlign w:val="baseline"/>
+                <w:lang w:val="en-GB"/>
+              </w:rPr>
+            </w:pPr>
+            <w:r>
+              <w:rPr>
+                <w:rFonts w:eastAsia="Times New Roman" w:cs="Times New Roman" w:ascii="Times New Roman" w:hAnsi="Times New Roman"/>
+                <w:position w:val="0"/>
+                <w:sz w:val="22"/>
+                <w:sz w:val="22"/>
+                <w:vertAlign w:val="baseline"/>
+                <w:lang w:val="en-GB"/>
+              </w:rPr>
+            </w:r>
+          </w:p>
+        </w:tc>
+        <w:tc>
+          <w:tcPr>
+            <w:tcW w:w="1348" w:type="dxa"/>
+            <w:tcBorders>
+              <w:top w:val="single" w:sz="4" w:space="0" w:color="000000"/>
+              <w:left w:val="single" w:sz="4" w:space="0" w:color="000000"/>
+              <w:bottom w:val="single" w:sz="4" w:space="0" w:color="000000"/>
+              <w:right w:val="single" w:sz="4" w:space="0" w:color="000000"/>
+            </w:tcBorders>
+          </w:tcPr>
+          <w:p>
+            <w:pPr>
+              <w:pStyle w:val="LOnormal"/>
+              <w:widowControl w:val="false"/>
+              <w:spacing w:lineRule="auto" w:line="240" w:before="0" w:after="0"/>
+              <w:rPr>
+                <w:rFonts w:ascii="Times New Roman" w:hAnsi="Times New Roman" w:eastAsia="Times New Roman" w:cs="Times New Roman"/>
+                <w:position w:val="0"/>
+                <w:sz w:val="22"/>
+                <w:sz w:val="22"/>
+                <w:vertAlign w:val="baseline"/>
+                <w:lang w:val="en-GB"/>
+              </w:rPr>
+            </w:pPr>
+            <w:r>
+              <w:rPr>
+                <w:rFonts w:eastAsia="Times New Roman" w:cs="Times New Roman" w:ascii="Times New Roman" w:hAnsi="Times New Roman"/>
+                <w:position w:val="0"/>
+                <w:sz w:val="22"/>
+                <w:sz w:val="22"/>
+                <w:vertAlign w:val="baseline"/>
+                <w:lang w:val="en-GB"/>
+              </w:rPr>
+            </w:r>
+          </w:p>
+        </w:tc>
+        <w:tc>
+          <w:tcPr>
+            <w:tcW w:w="1085" w:type="dxa"/>
             <w:tcBorders>
               <w:top w:val="single" w:sz="4" w:space="0" w:color="000000"/>
               <w:left w:val="single" w:sz="4" w:space="0" w:color="000000"/>
@@ -3978,7 +3745,9 @@
         </w:rPr>
       </w:pPr>
       <w:r>
-        <w:rPr/>
+        <w:rPr>
+          <w:lang w:val="en-GB"/>
+        </w:rPr>
       </w:r>
     </w:p>
     <w:p>
@@ -4156,6 +3925,9 @@
           <w:lang w:val="en-GB"/>
         </w:rPr>
       </w:r>
+      <w:r>
+        <w:br w:type="page"/>
+      </w:r>
     </w:p>
     <w:p>
       <w:pPr>
@@ -4198,72 +3970,6 @@
           <w:vertAlign w:val="baseline"/>
           <w:lang w:val="en-GB"/>
         </w:rPr>
-        <w:t>MOI UNIVERSITY</w:t>
-      </w:r>
-    </w:p>
-    <w:p>
-      <w:pPr>
-        <w:pStyle w:val="LOnormal"/>
-        <w:jc w:val="center"/>
-        <w:rPr>
-          <w:lang w:val="en-GB"/>
-        </w:rPr>
-      </w:pPr>
-      <w:r>
-        <w:rPr>
-          <w:rFonts w:eastAsia="Times New Roman" w:cs="Times New Roman" w:ascii="Times New Roman" w:hAnsi="Times New Roman"/>
-          <w:b/>
-          <w:position w:val="0"/>
-          <w:sz w:val="24"/>
-          <w:sz w:val="24"/>
-          <w:szCs w:val="24"/>
-          <w:vertAlign w:val="baseline"/>
-          <w:lang w:val="en-GB"/>
-        </w:rPr>
-        <w:t>Department of Sociology, Psychology and Anthropology</w:t>
-      </w:r>
-    </w:p>
-    <w:p>
-      <w:pPr>
-        <w:pStyle w:val="LOnormal"/>
-        <w:jc w:val="center"/>
-        <w:rPr>
-          <w:lang w:val="en-GB"/>
-        </w:rPr>
-      </w:pPr>
-      <w:r>
-        <w:rPr>
-          <w:rFonts w:eastAsia="Times New Roman" w:cs="Times New Roman" w:ascii="Times New Roman" w:hAnsi="Times New Roman"/>
-          <w:b/>
-          <w:position w:val="0"/>
-          <w:sz w:val="24"/>
-          <w:sz w:val="24"/>
-          <w:szCs w:val="24"/>
-          <w:vertAlign w:val="baseline"/>
-          <w:lang w:val="en-GB"/>
-        </w:rPr>
-        <w:t>BSc Counselling Psychology</w:t>
-      </w:r>
-    </w:p>
-    <w:p>
-      <w:pPr>
-        <w:pStyle w:val="LOnormal"/>
-        <w:jc w:val="center"/>
-        <w:rPr>
-          <w:lang w:val="en-GB"/>
-        </w:rPr>
-      </w:pPr>
-      <w:r>
-        <w:rPr>
-          <w:rFonts w:eastAsia="Times New Roman" w:cs="Times New Roman" w:ascii="Times New Roman" w:hAnsi="Times New Roman"/>
-          <w:b/>
-          <w:position w:val="0"/>
-          <w:sz w:val="24"/>
-          <w:sz w:val="24"/>
-          <w:szCs w:val="24"/>
-          <w:vertAlign w:val="baseline"/>
-          <w:lang w:val="en-GB"/>
-        </w:rPr>
         <w:t>Initial Assessment Form for Groups</w:t>
       </w:r>
     </w:p>
@@ -4274,66 +3980,6 @@
           <w:lang w:val="en-GB"/>
         </w:rPr>
       </w:pPr>
-      <w:r>
-        <w:rPr>
-          <w:rFonts w:eastAsia="Times New Roman" w:cs="Times New Roman" w:ascii="Times New Roman" w:hAnsi="Times New Roman"/>
-          <w:b/>
-          <w:position w:val="0"/>
-          <w:sz w:val="22"/>
-          <w:sz w:val="22"/>
-          <w:szCs w:val="24"/>
-          <w:vertAlign w:val="baseline"/>
-          <w:lang w:val="en-GB"/>
-        </w:rPr>
-        <w:t>Student counsellor’s name...</w:t>
-      </w:r>
-      <w:r>
-        <w:rPr>
-          <w:rFonts w:eastAsia="Times New Roman" w:cs="Times New Roman" w:ascii="Times New Roman" w:hAnsi="Times New Roman"/>
-          <w:b/>
-          <w:position w:val="0"/>
-          <w:sz w:val="24"/>
-          <w:sz w:val="24"/>
-          <w:szCs w:val="24"/>
-          <w:vertAlign w:val="baseline"/>
-          <w:lang w:val="en-GB"/>
-        </w:rPr>
-        <w:t>SHEIKH ABDULGHANI NOOR</w:t>
-      </w:r>
-      <w:r>
-        <w:rPr>
-          <w:rFonts w:eastAsia="Times New Roman" w:cs="Times New Roman" w:ascii="Times New Roman" w:hAnsi="Times New Roman"/>
-          <w:b/>
-          <w:position w:val="0"/>
-          <w:sz w:val="22"/>
-          <w:sz w:val="22"/>
-          <w:szCs w:val="24"/>
-          <w:vertAlign w:val="baseline"/>
-          <w:lang w:val="en-GB"/>
-        </w:rPr>
-        <w:t xml:space="preserve">    Reg. No...CP/30/19</w:t>
-      </w:r>
-    </w:p>
-    <w:p>
-      <w:pPr>
-        <w:pStyle w:val="LOnormal"/>
-        <w:rPr>
-          <w:lang w:val="en-GB"/>
-        </w:rPr>
-      </w:pPr>
-      <w:r>
-        <w:rPr>
-          <w:rFonts w:eastAsia="Times New Roman" w:cs="Times New Roman" w:ascii="Times New Roman" w:hAnsi="Times New Roman"/>
-          <w:b/>
-          <w:position w:val="0"/>
-          <w:sz w:val="24"/>
-          <w:sz w:val="24"/>
-          <w:szCs w:val="24"/>
-          <w:vertAlign w:val="baseline"/>
-          <w:lang w:val="en-GB"/>
-        </w:rPr>
-        <w:t xml:space="preserve"> </w:t>
-      </w:r>
       <w:r>
         <w:rPr>
           <w:rFonts w:eastAsia="Times New Roman" w:cs="Times New Roman" w:ascii="Times New Roman" w:hAnsi="Times New Roman"/>
@@ -4907,6 +4553,60 @@
       </w:pPr>
       <w:r>
         <w:rPr>
+          <w:lang w:val="en-GB"/>
+        </w:rPr>
+      </w:r>
+    </w:p>
+    <w:p>
+      <w:pPr>
+        <w:pStyle w:val="LOnormal"/>
+        <w:jc w:val="right"/>
+        <w:rPr>
+          <w:lang w:val="en-GB"/>
+        </w:rPr>
+      </w:pPr>
+      <w:r>
+        <w:rPr>
+          <w:lang w:val="en-GB"/>
+        </w:rPr>
+      </w:r>
+    </w:p>
+    <w:p>
+      <w:pPr>
+        <w:pStyle w:val="LOnormal"/>
+        <w:jc w:val="right"/>
+        <w:rPr>
+          <w:lang w:val="en-GB"/>
+        </w:rPr>
+      </w:pPr>
+      <w:r>
+        <w:rPr>
+          <w:lang w:val="en-GB"/>
+        </w:rPr>
+      </w:r>
+    </w:p>
+    <w:p>
+      <w:pPr>
+        <w:pStyle w:val="LOnormal"/>
+        <w:jc w:val="right"/>
+        <w:rPr>
+          <w:lang w:val="en-GB"/>
+        </w:rPr>
+      </w:pPr>
+      <w:r>
+        <w:rPr/>
+      </w:r>
+    </w:p>
+    <w:p>
+      <w:pPr>
+        <w:pStyle w:val="LOnormal"/>
+        <w:jc w:val="right"/>
+        <w:rPr>
+          <w:lang w:val="en-GB"/>
+        </w:rPr>
+      </w:pPr>
+      <w:r>
+        <w:rPr>
           <w:rFonts w:eastAsia="Times New Roman" w:cs="Times New Roman" w:ascii="Times New Roman" w:hAnsi="Times New Roman"/>
           <w:b/>
           <w:position w:val="0"/>
@@ -4938,122 +4638,7 @@
           <w:vertAlign w:val="baseline"/>
           <w:lang w:val="en-GB"/>
         </w:rPr>
-        <w:t>MOI UNIVERSITY</w:t>
-      </w:r>
-    </w:p>
-    <w:p>
-      <w:pPr>
-        <w:pStyle w:val="LOnormal"/>
-        <w:jc w:val="center"/>
-        <w:rPr>
-          <w:lang w:val="en-GB"/>
-        </w:rPr>
-      </w:pPr>
-      <w:r>
-        <w:rPr>
-          <w:rFonts w:eastAsia="Times New Roman" w:cs="Times New Roman" w:ascii="Times New Roman" w:hAnsi="Times New Roman"/>
-          <w:b/>
-          <w:position w:val="0"/>
-          <w:sz w:val="24"/>
-          <w:sz w:val="24"/>
-          <w:szCs w:val="24"/>
-          <w:vertAlign w:val="baseline"/>
-          <w:lang w:val="en-GB"/>
-        </w:rPr>
-        <w:t>Department of Sociology, Psychology and Anthropology</w:t>
-      </w:r>
-    </w:p>
-    <w:p>
-      <w:pPr>
-        <w:pStyle w:val="LOnormal"/>
-        <w:jc w:val="center"/>
-        <w:rPr>
-          <w:lang w:val="en-GB"/>
-        </w:rPr>
-      </w:pPr>
-      <w:r>
-        <w:rPr>
-          <w:rFonts w:eastAsia="Times New Roman" w:cs="Times New Roman" w:ascii="Times New Roman" w:hAnsi="Times New Roman"/>
-          <w:b/>
-          <w:position w:val="0"/>
-          <w:sz w:val="24"/>
-          <w:sz w:val="24"/>
-          <w:szCs w:val="24"/>
-          <w:vertAlign w:val="baseline"/>
-          <w:lang w:val="en-GB"/>
-        </w:rPr>
         <w:t>Group Treatment Plan Form</w:t>
-      </w:r>
-    </w:p>
-    <w:p>
-      <w:pPr>
-        <w:pStyle w:val="LOnormal"/>
-        <w:rPr>
-          <w:rFonts w:ascii="Times New Roman" w:hAnsi="Times New Roman" w:eastAsia="Times New Roman" w:cs="Times New Roman"/>
-          <w:b w:val="false"/>
-          <w:b w:val="false"/>
-          <w:position w:val="0"/>
-          <w:sz w:val="22"/>
-          <w:sz w:val="22"/>
-          <w:vertAlign w:val="baseline"/>
-          <w:lang w:val="en-GB"/>
-        </w:rPr>
-      </w:pPr>
-      <w:r>
-        <w:rPr>
-          <w:rFonts w:eastAsia="Times New Roman" w:cs="Times New Roman" w:ascii="Times New Roman" w:hAnsi="Times New Roman"/>
-          <w:b w:val="false"/>
-          <w:position w:val="0"/>
-          <w:sz w:val="22"/>
-          <w:sz w:val="22"/>
-          <w:vertAlign w:val="baseline"/>
-          <w:lang w:val="en-GB"/>
-        </w:rPr>
-      </w:r>
-    </w:p>
-    <w:p>
-      <w:pPr>
-        <w:pStyle w:val="LOnormal"/>
-        <w:rPr>
-          <w:lang w:val="en-GB"/>
-        </w:rPr>
-      </w:pPr>
-      <w:r>
-        <w:rPr>
-          <w:rFonts w:eastAsia="Times New Roman" w:cs="Times New Roman" w:ascii="Times New Roman" w:hAnsi="Times New Roman"/>
-          <w:b/>
-          <w:position w:val="0"/>
-          <w:sz w:val="22"/>
-          <w:sz w:val="22"/>
-          <w:vertAlign w:val="baseline"/>
-          <w:lang w:val="en-GB"/>
-        </w:rPr>
-        <w:t>Student counsellor’s name...</w:t>
-      </w:r>
-      <w:r>
-        <w:rPr>
-          <w:rFonts w:eastAsia="Times New Roman" w:cs="Times New Roman" w:ascii="Times New Roman" w:hAnsi="Times New Roman"/>
-          <w:b/>
-          <w:position w:val="0"/>
-          <w:sz w:val="24"/>
-          <w:sz w:val="24"/>
-          <w:szCs w:val="24"/>
-          <w:vertAlign w:val="baseline"/>
-          <w:lang w:val="en-GB"/>
-        </w:rPr>
-        <w:t>SHEIKH ABDULGHANI NOOR</w:t>
-      </w:r>
-      <w:r>
-        <w:rPr>
-          <w:rFonts w:eastAsia="Times New Roman" w:cs="Times New Roman" w:ascii="Times New Roman" w:hAnsi="Times New Roman"/>
-          <w:b/>
-          <w:position w:val="0"/>
-          <w:sz w:val="22"/>
-          <w:sz w:val="22"/>
-          <w:vertAlign w:val="baseline"/>
-          <w:lang w:val="en-GB"/>
-        </w:rPr>
-        <w:t xml:space="preserve">    Reg. No...CP/30/19</w:t>
       </w:r>
     </w:p>
     <w:tbl>
@@ -6062,6 +5647,114 @@
         <w:pStyle w:val="LOnormal"/>
         <w:jc w:val="right"/>
         <w:rPr>
+          <w:rFonts w:ascii="Times New Roman" w:hAnsi="Times New Roman" w:eastAsia="Times New Roman" w:cs="Times New Roman"/>
+          <w:b w:val="false"/>
+          <w:b w:val="false"/>
+          <w:position w:val="0"/>
+          <w:sz w:val="22"/>
+          <w:sz w:val="22"/>
+          <w:vertAlign w:val="baseline"/>
+          <w:lang w:val="en-GB"/>
+        </w:rPr>
+      </w:pPr>
+      <w:r>
+        <w:rPr>
+          <w:rFonts w:eastAsia="Times New Roman" w:cs="Times New Roman" w:ascii="Times New Roman" w:hAnsi="Times New Roman"/>
+          <w:b w:val="false"/>
+          <w:position w:val="0"/>
+          <w:sz w:val="22"/>
+          <w:sz w:val="22"/>
+          <w:vertAlign w:val="baseline"/>
+          <w:lang w:val="en-GB"/>
+        </w:rPr>
+      </w:r>
+    </w:p>
+    <w:p>
+      <w:pPr>
+        <w:pStyle w:val="LOnormal"/>
+        <w:jc w:val="right"/>
+        <w:rPr>
+          <w:rFonts w:ascii="Times New Roman" w:hAnsi="Times New Roman" w:eastAsia="Times New Roman" w:cs="Times New Roman"/>
+          <w:b w:val="false"/>
+          <w:b w:val="false"/>
+          <w:position w:val="0"/>
+          <w:sz w:val="22"/>
+          <w:sz w:val="22"/>
+          <w:vertAlign w:val="baseline"/>
+          <w:lang w:val="en-GB"/>
+        </w:rPr>
+      </w:pPr>
+      <w:r>
+        <w:rPr>
+          <w:rFonts w:eastAsia="Times New Roman" w:cs="Times New Roman" w:ascii="Times New Roman" w:hAnsi="Times New Roman"/>
+          <w:b w:val="false"/>
+          <w:position w:val="0"/>
+          <w:sz w:val="22"/>
+          <w:sz w:val="22"/>
+          <w:vertAlign w:val="baseline"/>
+          <w:lang w:val="en-GB"/>
+        </w:rPr>
+      </w:r>
+    </w:p>
+    <w:p>
+      <w:pPr>
+        <w:pStyle w:val="LOnormal"/>
+        <w:jc w:val="right"/>
+        <w:rPr>
+          <w:rFonts w:ascii="Times New Roman" w:hAnsi="Times New Roman" w:eastAsia="Times New Roman" w:cs="Times New Roman"/>
+          <w:b w:val="false"/>
+          <w:b w:val="false"/>
+          <w:position w:val="0"/>
+          <w:sz w:val="22"/>
+          <w:sz w:val="22"/>
+          <w:vertAlign w:val="baseline"/>
+          <w:lang w:val="en-GB"/>
+        </w:rPr>
+      </w:pPr>
+      <w:r>
+        <w:rPr>
+          <w:rFonts w:eastAsia="Times New Roman" w:cs="Times New Roman" w:ascii="Times New Roman" w:hAnsi="Times New Roman"/>
+          <w:b w:val="false"/>
+          <w:position w:val="0"/>
+          <w:sz w:val="22"/>
+          <w:sz w:val="22"/>
+          <w:vertAlign w:val="baseline"/>
+          <w:lang w:val="en-GB"/>
+        </w:rPr>
+      </w:r>
+    </w:p>
+    <w:p>
+      <w:pPr>
+        <w:pStyle w:val="LOnormal"/>
+        <w:jc w:val="right"/>
+        <w:rPr>
+          <w:rFonts w:ascii="Times New Roman" w:hAnsi="Times New Roman" w:eastAsia="Times New Roman" w:cs="Times New Roman"/>
+          <w:b w:val="false"/>
+          <w:b w:val="false"/>
+          <w:position w:val="0"/>
+          <w:sz w:val="22"/>
+          <w:sz w:val="22"/>
+          <w:vertAlign w:val="baseline"/>
+          <w:lang w:val="en-GB"/>
+        </w:rPr>
+      </w:pPr>
+      <w:r>
+        <w:rPr>
+          <w:rFonts w:eastAsia="Times New Roman" w:cs="Times New Roman" w:ascii="Times New Roman" w:hAnsi="Times New Roman"/>
+          <w:b w:val="false"/>
+          <w:position w:val="0"/>
+          <w:sz w:val="22"/>
+          <w:sz w:val="22"/>
+          <w:vertAlign w:val="baseline"/>
+          <w:lang w:val="en-GB"/>
+        </w:rPr>
+      </w:r>
+    </w:p>
+    <w:p>
+      <w:pPr>
+        <w:pStyle w:val="LOnormal"/>
+        <w:jc w:val="right"/>
+        <w:rPr>
           <w:lang w:val="en-GB"/>
         </w:rPr>
       </w:pPr>
@@ -6076,95 +5769,6 @@
           <w:lang w:val="en-GB"/>
         </w:rPr>
         <w:t>CP FORM 6</w:t>
-      </w:r>
-    </w:p>
-    <w:p>
-      <w:pPr>
-        <w:pStyle w:val="LOnormal"/>
-        <w:jc w:val="center"/>
-        <w:rPr>
-          <w:lang w:val="en-GB"/>
-        </w:rPr>
-      </w:pPr>
-      <w:r>
-        <w:rPr>
-          <w:rFonts w:eastAsia="Times New Roman" w:cs="Times New Roman" w:ascii="Times New Roman" w:hAnsi="Times New Roman"/>
-          <w:b/>
-          <w:position w:val="0"/>
-          <w:sz w:val="24"/>
-          <w:sz w:val="24"/>
-          <w:szCs w:val="24"/>
-          <w:vertAlign w:val="baseline"/>
-          <w:lang w:val="en-GB"/>
-        </w:rPr>
-        <w:t>MOI UNIVERSITY</w:t>
-      </w:r>
-    </w:p>
-    <w:p>
-      <w:pPr>
-        <w:pStyle w:val="LOnormal"/>
-        <w:jc w:val="center"/>
-        <w:rPr>
-          <w:lang w:val="en-GB"/>
-        </w:rPr>
-      </w:pPr>
-      <w:r>
-        <w:rPr>
-          <w:rFonts w:eastAsia="Times New Roman" w:cs="Times New Roman" w:ascii="Times New Roman" w:hAnsi="Times New Roman"/>
-          <w:b/>
-          <w:position w:val="0"/>
-          <w:sz w:val="22"/>
-          <w:sz w:val="22"/>
-          <w:vertAlign w:val="baseline"/>
-          <w:lang w:val="en-GB"/>
-        </w:rPr>
-        <w:t>Department of Sociology, Psychology and Anthropology</w:t>
-      </w:r>
-    </w:p>
-    <w:p>
-      <w:pPr>
-        <w:pStyle w:val="LOnormal"/>
-        <w:jc w:val="center"/>
-        <w:rPr>
-          <w:lang w:val="en-GB"/>
-        </w:rPr>
-      </w:pPr>
-      <w:r>
-        <w:rPr>
-          <w:rFonts w:eastAsia="Times New Roman" w:cs="Times New Roman" w:ascii="Times New Roman" w:hAnsi="Times New Roman"/>
-          <w:b/>
-          <w:position w:val="0"/>
-          <w:sz w:val="22"/>
-          <w:sz w:val="22"/>
-          <w:vertAlign w:val="baseline"/>
-          <w:lang w:val="en-GB"/>
-        </w:rPr>
-        <w:t>Student counsellor’s name...</w:t>
-      </w:r>
-      <w:r>
-        <w:rPr>
-          <w:rFonts w:eastAsia="Times New Roman" w:cs="Times New Roman" w:ascii="Times New Roman" w:hAnsi="Times New Roman"/>
-          <w:b/>
-          <w:position w:val="0"/>
-          <w:sz w:val="24"/>
-          <w:sz w:val="24"/>
-          <w:szCs w:val="24"/>
-          <w:vertAlign w:val="baseline"/>
-          <w:lang w:val="en-GB"/>
-        </w:rPr>
-        <w:t>SHEIKH ABDULGHANI NOOR</w:t>
-      </w:r>
-      <w:r>
-        <w:rPr>
-          <w:rFonts w:eastAsia="Times New Roman" w:cs="Times New Roman" w:ascii="Times New Roman" w:hAnsi="Times New Roman"/>
-          <w:b/>
-          <w:position w:val="0"/>
-          <w:sz w:val="22"/>
-          <w:sz w:val="22"/>
-          <w:vertAlign w:val="baseline"/>
-          <w:lang w:val="en-GB"/>
-        </w:rPr>
-        <w:t xml:space="preserve">    Reg. No...CP/30/19</w:t>
       </w:r>
     </w:p>
     <w:p>
@@ -6224,18 +5828,18 @@
         <w:tblLook w:val="0000"/>
       </w:tblPr>
       <w:tblGrid>
-        <w:gridCol w:w="1075"/>
-        <w:gridCol w:w="992"/>
-        <w:gridCol w:w="992"/>
-        <w:gridCol w:w="1347"/>
-        <w:gridCol w:w="1086"/>
+        <w:gridCol w:w="1074"/>
+        <w:gridCol w:w="993"/>
+        <w:gridCol w:w="991"/>
+        <w:gridCol w:w="1348"/>
+        <w:gridCol w:w="1085"/>
         <w:gridCol w:w="5598"/>
       </w:tblGrid>
       <w:tr>
         <w:trPr/>
         <w:tc>
           <w:tcPr>
-            <w:tcW w:w="1075" w:type="dxa"/>
+            <w:tcW w:w="1074" w:type="dxa"/>
             <w:tcBorders>
               <w:top w:val="single" w:sz="4" w:space="0" w:color="000000"/>
               <w:left w:val="single" w:sz="4" w:space="0" w:color="000000"/>
@@ -6268,7 +5872,7 @@
         </w:tc>
         <w:tc>
           <w:tcPr>
-            <w:tcW w:w="992" w:type="dxa"/>
+            <w:tcW w:w="993" w:type="dxa"/>
             <w:tcBorders>
               <w:top w:val="single" w:sz="4" w:space="0" w:color="000000"/>
               <w:left w:val="single" w:sz="4" w:space="0" w:color="000000"/>
@@ -6323,7 +5927,7 @@
         </w:tc>
         <w:tc>
           <w:tcPr>
-            <w:tcW w:w="992" w:type="dxa"/>
+            <w:tcW w:w="991" w:type="dxa"/>
             <w:tcBorders>
               <w:top w:val="single" w:sz="4" w:space="0" w:color="000000"/>
               <w:left w:val="single" w:sz="4" w:space="0" w:color="000000"/>
@@ -6390,7 +5994,7 @@
         </w:tc>
         <w:tc>
           <w:tcPr>
-            <w:tcW w:w="1347" w:type="dxa"/>
+            <w:tcW w:w="1348" w:type="dxa"/>
             <w:tcBorders>
               <w:top w:val="single" w:sz="4" w:space="0" w:color="000000"/>
               <w:left w:val="single" w:sz="4" w:space="0" w:color="000000"/>
@@ -6417,8 +6021,29 @@
                 <w:vertAlign w:val="baseline"/>
                 <w:lang w:val="en-GB"/>
               </w:rPr>
-              <w:t>N</w:t>
-            </w:r>
+              <w:t>No. OF SESSIONS</w:t>
+            </w:r>
+          </w:p>
+        </w:tc>
+        <w:tc>
+          <w:tcPr>
+            <w:tcW w:w="1085" w:type="dxa"/>
+            <w:tcBorders>
+              <w:top w:val="single" w:sz="4" w:space="0" w:color="000000"/>
+              <w:left w:val="single" w:sz="4" w:space="0" w:color="000000"/>
+              <w:bottom w:val="single" w:sz="4" w:space="0" w:color="000000"/>
+              <w:right w:val="single" w:sz="4" w:space="0" w:color="000000"/>
+            </w:tcBorders>
+          </w:tcPr>
+          <w:p>
+            <w:pPr>
+              <w:pStyle w:val="LOnormal"/>
+              <w:widowControl w:val="false"/>
+              <w:spacing w:lineRule="auto" w:line="240" w:before="0" w:after="0"/>
+              <w:rPr>
+                <w:lang w:val="en-GB"/>
+              </w:rPr>
+            </w:pPr>
             <w:r>
               <w:rPr>
                 <w:rFonts w:eastAsia="Times New Roman" w:cs="Times New Roman" w:ascii="Times New Roman" w:hAnsi="Times New Roman"/>
@@ -6429,76 +6054,7 @@
                 <w:vertAlign w:val="baseline"/>
                 <w:lang w:val="en-GB"/>
               </w:rPr>
-              <w:t>o.</w:t>
-            </w:r>
-            <w:r>
-              <w:rPr>
-                <w:rFonts w:eastAsia="Times New Roman" w:cs="Times New Roman" w:ascii="Times New Roman" w:hAnsi="Times New Roman"/>
-                <w:b/>
-                <w:position w:val="0"/>
-                <w:sz w:val="22"/>
-                <w:sz w:val="22"/>
-                <w:vertAlign w:val="baseline"/>
-                <w:lang w:val="en-GB"/>
-              </w:rPr>
-              <w:t xml:space="preserve"> OF SESSIONS</w:t>
-            </w:r>
-          </w:p>
-        </w:tc>
-        <w:tc>
-          <w:tcPr>
-            <w:tcW w:w="1086" w:type="dxa"/>
-            <w:tcBorders>
-              <w:top w:val="single" w:sz="4" w:space="0" w:color="000000"/>
-              <w:left w:val="single" w:sz="4" w:space="0" w:color="000000"/>
-              <w:bottom w:val="single" w:sz="4" w:space="0" w:color="000000"/>
-              <w:right w:val="single" w:sz="4" w:space="0" w:color="000000"/>
-            </w:tcBorders>
-          </w:tcPr>
-          <w:p>
-            <w:pPr>
-              <w:pStyle w:val="LOnormal"/>
-              <w:widowControl w:val="false"/>
-              <w:spacing w:lineRule="auto" w:line="240" w:before="0" w:after="0"/>
-              <w:rPr>
-                <w:lang w:val="en-GB"/>
-              </w:rPr>
-            </w:pPr>
-            <w:r>
-              <w:rPr>
-                <w:rFonts w:eastAsia="Times New Roman" w:cs="Times New Roman" w:ascii="Times New Roman" w:hAnsi="Times New Roman"/>
-                <w:b/>
-                <w:position w:val="0"/>
-                <w:sz w:val="22"/>
-                <w:sz w:val="22"/>
-                <w:vertAlign w:val="baseline"/>
-                <w:lang w:val="en-GB"/>
-              </w:rPr>
-              <w:t>N</w:t>
-            </w:r>
-            <w:r>
-              <w:rPr>
-                <w:rFonts w:eastAsia="Times New Roman" w:cs="Times New Roman" w:ascii="Times New Roman" w:hAnsi="Times New Roman"/>
-                <w:b/>
-                <w:position w:val="0"/>
-                <w:sz w:val="22"/>
-                <w:sz w:val="22"/>
-                <w:vertAlign w:val="baseline"/>
-                <w:lang w:val="en-GB"/>
-              </w:rPr>
-              <w:t xml:space="preserve">o. </w:t>
-            </w:r>
-            <w:r>
-              <w:rPr>
-                <w:rFonts w:eastAsia="Times New Roman" w:cs="Times New Roman" w:ascii="Times New Roman" w:hAnsi="Times New Roman"/>
-                <w:b/>
-                <w:position w:val="0"/>
-                <w:sz w:val="22"/>
-                <w:sz w:val="22"/>
-                <w:vertAlign w:val="baseline"/>
-                <w:lang w:val="en-GB"/>
-              </w:rPr>
-              <w:t xml:space="preserve"> OF HOURS</w:t>
+              <w:t>No.  OF HOURS</w:t>
             </w:r>
           </w:p>
         </w:tc>
@@ -6540,301 +6096,301 @@
         <w:trPr/>
         <w:tc>
           <w:tcPr>
-            <w:tcW w:w="1075" w:type="dxa"/>
-            <w:tcBorders>
-              <w:top w:val="single" w:sz="4" w:space="0" w:color="000000"/>
-              <w:left w:val="single" w:sz="4" w:space="0" w:color="000000"/>
-              <w:bottom w:val="single" w:sz="4" w:space="0" w:color="000000"/>
-              <w:right w:val="single" w:sz="4" w:space="0" w:color="000000"/>
-            </w:tcBorders>
-          </w:tcPr>
-          <w:p>
-            <w:pPr>
-              <w:pStyle w:val="LOnormal"/>
-              <w:widowControl w:val="false"/>
-              <w:spacing w:lineRule="auto" w:line="240" w:before="0" w:after="0"/>
-              <w:rPr>
-                <w:rFonts w:ascii="Times New Roman" w:hAnsi="Times New Roman" w:eastAsia="Times New Roman" w:cs="Times New Roman"/>
-                <w:position w:val="0"/>
-                <w:sz w:val="22"/>
-                <w:sz w:val="22"/>
-                <w:vertAlign w:val="baseline"/>
-                <w:lang w:val="en-GB"/>
-              </w:rPr>
-            </w:pPr>
-            <w:r>
-              <w:rPr>
-                <w:rFonts w:eastAsia="Times New Roman" w:cs="Times New Roman" w:ascii="Times New Roman" w:hAnsi="Times New Roman"/>
-                <w:position w:val="0"/>
-                <w:sz w:val="22"/>
-                <w:sz w:val="22"/>
-                <w:vertAlign w:val="baseline"/>
-                <w:lang w:val="en-GB"/>
-              </w:rPr>
-            </w:r>
-          </w:p>
-          <w:p>
-            <w:pPr>
-              <w:pStyle w:val="LOnormal"/>
-              <w:widowControl w:val="false"/>
-              <w:spacing w:lineRule="auto" w:line="240" w:before="0" w:after="0"/>
-              <w:rPr>
-                <w:rFonts w:ascii="Times New Roman" w:hAnsi="Times New Roman" w:eastAsia="Times New Roman" w:cs="Times New Roman"/>
-                <w:position w:val="0"/>
-                <w:sz w:val="22"/>
-                <w:sz w:val="22"/>
-                <w:vertAlign w:val="baseline"/>
-                <w:lang w:val="en-GB"/>
-              </w:rPr>
-            </w:pPr>
-            <w:r>
-              <w:rPr>
-                <w:rFonts w:eastAsia="Times New Roman" w:cs="Times New Roman" w:ascii="Times New Roman" w:hAnsi="Times New Roman"/>
-                <w:position w:val="0"/>
-                <w:sz w:val="22"/>
-                <w:sz w:val="22"/>
-                <w:vertAlign w:val="baseline"/>
-                <w:lang w:val="en-GB"/>
-              </w:rPr>
-            </w:r>
-          </w:p>
-          <w:p>
-            <w:pPr>
-              <w:pStyle w:val="LOnormal"/>
-              <w:widowControl w:val="false"/>
-              <w:spacing w:lineRule="auto" w:line="240" w:before="0" w:after="0"/>
-              <w:rPr>
-                <w:rFonts w:ascii="Times New Roman" w:hAnsi="Times New Roman" w:eastAsia="Times New Roman" w:cs="Times New Roman"/>
-                <w:position w:val="0"/>
-                <w:sz w:val="22"/>
-                <w:sz w:val="22"/>
-                <w:vertAlign w:val="baseline"/>
-                <w:lang w:val="en-GB"/>
-              </w:rPr>
-            </w:pPr>
-            <w:r>
-              <w:rPr>
-                <w:rFonts w:eastAsia="Times New Roman" w:cs="Times New Roman" w:ascii="Times New Roman" w:hAnsi="Times New Roman"/>
-                <w:position w:val="0"/>
-                <w:sz w:val="22"/>
-                <w:sz w:val="22"/>
-                <w:vertAlign w:val="baseline"/>
-                <w:lang w:val="en-GB"/>
-              </w:rPr>
-            </w:r>
-          </w:p>
-          <w:p>
-            <w:pPr>
-              <w:pStyle w:val="LOnormal"/>
-              <w:widowControl w:val="false"/>
-              <w:spacing w:lineRule="auto" w:line="240" w:before="0" w:after="0"/>
-              <w:rPr>
-                <w:rFonts w:ascii="Times New Roman" w:hAnsi="Times New Roman" w:eastAsia="Times New Roman" w:cs="Times New Roman"/>
-                <w:position w:val="0"/>
-                <w:sz w:val="22"/>
-                <w:sz w:val="22"/>
-                <w:vertAlign w:val="baseline"/>
-                <w:lang w:val="en-GB"/>
-              </w:rPr>
-            </w:pPr>
-            <w:r>
-              <w:rPr>
-                <w:rFonts w:eastAsia="Times New Roman" w:cs="Times New Roman" w:ascii="Times New Roman" w:hAnsi="Times New Roman"/>
-                <w:position w:val="0"/>
-                <w:sz w:val="22"/>
-                <w:sz w:val="22"/>
-                <w:vertAlign w:val="baseline"/>
-                <w:lang w:val="en-GB"/>
-              </w:rPr>
-            </w:r>
-          </w:p>
-          <w:p>
-            <w:pPr>
-              <w:pStyle w:val="LOnormal"/>
-              <w:widowControl w:val="false"/>
-              <w:spacing w:lineRule="auto" w:line="240" w:before="0" w:after="0"/>
-              <w:rPr>
-                <w:rFonts w:ascii="Times New Roman" w:hAnsi="Times New Roman" w:eastAsia="Times New Roman" w:cs="Times New Roman"/>
-                <w:position w:val="0"/>
-                <w:sz w:val="22"/>
-                <w:sz w:val="22"/>
-                <w:vertAlign w:val="baseline"/>
-                <w:lang w:val="en-GB"/>
-              </w:rPr>
-            </w:pPr>
-            <w:r>
-              <w:rPr>
-                <w:rFonts w:eastAsia="Times New Roman" w:cs="Times New Roman" w:ascii="Times New Roman" w:hAnsi="Times New Roman"/>
-                <w:position w:val="0"/>
-                <w:sz w:val="22"/>
-                <w:sz w:val="22"/>
-                <w:vertAlign w:val="baseline"/>
-                <w:lang w:val="en-GB"/>
-              </w:rPr>
-            </w:r>
-          </w:p>
-          <w:p>
-            <w:pPr>
-              <w:pStyle w:val="LOnormal"/>
-              <w:widowControl w:val="false"/>
-              <w:spacing w:lineRule="auto" w:line="240" w:before="0" w:after="0"/>
-              <w:rPr>
-                <w:rFonts w:ascii="Times New Roman" w:hAnsi="Times New Roman" w:eastAsia="Times New Roman" w:cs="Times New Roman"/>
-                <w:position w:val="0"/>
-                <w:sz w:val="22"/>
-                <w:sz w:val="22"/>
-                <w:vertAlign w:val="baseline"/>
-                <w:lang w:val="en-GB"/>
-              </w:rPr>
-            </w:pPr>
-            <w:r>
-              <w:rPr>
-                <w:rFonts w:eastAsia="Times New Roman" w:cs="Times New Roman" w:ascii="Times New Roman" w:hAnsi="Times New Roman"/>
-                <w:position w:val="0"/>
-                <w:sz w:val="22"/>
-                <w:sz w:val="22"/>
-                <w:vertAlign w:val="baseline"/>
-                <w:lang w:val="en-GB"/>
-              </w:rPr>
-            </w:r>
-          </w:p>
-        </w:tc>
-        <w:tc>
-          <w:tcPr>
-            <w:tcW w:w="992" w:type="dxa"/>
-            <w:tcBorders>
-              <w:top w:val="single" w:sz="4" w:space="0" w:color="000000"/>
-              <w:left w:val="single" w:sz="4" w:space="0" w:color="000000"/>
-              <w:bottom w:val="single" w:sz="4" w:space="0" w:color="000000"/>
-              <w:right w:val="single" w:sz="4" w:space="0" w:color="000000"/>
-            </w:tcBorders>
-          </w:tcPr>
-          <w:p>
-            <w:pPr>
-              <w:pStyle w:val="LOnormal"/>
-              <w:widowControl w:val="false"/>
-              <w:spacing w:lineRule="auto" w:line="240" w:before="0" w:after="0"/>
-              <w:rPr>
-                <w:rFonts w:ascii="Times New Roman" w:hAnsi="Times New Roman" w:eastAsia="Times New Roman" w:cs="Times New Roman"/>
-                <w:position w:val="0"/>
-                <w:sz w:val="22"/>
-                <w:sz w:val="22"/>
-                <w:vertAlign w:val="baseline"/>
-                <w:lang w:val="en-GB"/>
-              </w:rPr>
-            </w:pPr>
-            <w:r>
-              <w:rPr>
-                <w:rFonts w:eastAsia="Times New Roman" w:cs="Times New Roman" w:ascii="Times New Roman" w:hAnsi="Times New Roman"/>
-                <w:position w:val="0"/>
-                <w:sz w:val="22"/>
-                <w:sz w:val="22"/>
-                <w:vertAlign w:val="baseline"/>
-                <w:lang w:val="en-GB"/>
-              </w:rPr>
-            </w:r>
-          </w:p>
-        </w:tc>
-        <w:tc>
-          <w:tcPr>
-            <w:tcW w:w="992" w:type="dxa"/>
-            <w:tcBorders>
-              <w:top w:val="single" w:sz="4" w:space="0" w:color="000000"/>
-              <w:left w:val="single" w:sz="4" w:space="0" w:color="000000"/>
-              <w:bottom w:val="single" w:sz="4" w:space="0" w:color="000000"/>
-              <w:right w:val="single" w:sz="4" w:space="0" w:color="000000"/>
-            </w:tcBorders>
-          </w:tcPr>
-          <w:p>
-            <w:pPr>
-              <w:pStyle w:val="LOnormal"/>
-              <w:widowControl w:val="false"/>
-              <w:spacing w:lineRule="auto" w:line="240" w:before="0" w:after="0"/>
-              <w:rPr>
-                <w:rFonts w:ascii="Times New Roman" w:hAnsi="Times New Roman" w:eastAsia="Times New Roman" w:cs="Times New Roman"/>
-                <w:position w:val="0"/>
-                <w:sz w:val="22"/>
-                <w:sz w:val="22"/>
-                <w:vertAlign w:val="baseline"/>
-                <w:lang w:val="en-GB"/>
-              </w:rPr>
-            </w:pPr>
-            <w:r>
-              <w:rPr>
-                <w:rFonts w:eastAsia="Times New Roman" w:cs="Times New Roman" w:ascii="Times New Roman" w:hAnsi="Times New Roman"/>
-                <w:position w:val="0"/>
-                <w:sz w:val="22"/>
-                <w:sz w:val="22"/>
-                <w:vertAlign w:val="baseline"/>
-                <w:lang w:val="en-GB"/>
-              </w:rPr>
-            </w:r>
-          </w:p>
-        </w:tc>
-        <w:tc>
-          <w:tcPr>
-            <w:tcW w:w="1347" w:type="dxa"/>
-            <w:tcBorders>
-              <w:top w:val="single" w:sz="4" w:space="0" w:color="000000"/>
-              <w:left w:val="single" w:sz="4" w:space="0" w:color="000000"/>
-              <w:bottom w:val="single" w:sz="4" w:space="0" w:color="000000"/>
-              <w:right w:val="single" w:sz="4" w:space="0" w:color="000000"/>
-            </w:tcBorders>
-          </w:tcPr>
-          <w:p>
-            <w:pPr>
-              <w:pStyle w:val="LOnormal"/>
-              <w:widowControl w:val="false"/>
-              <w:spacing w:lineRule="auto" w:line="240" w:before="0" w:after="0"/>
-              <w:rPr>
-                <w:rFonts w:ascii="Times New Roman" w:hAnsi="Times New Roman" w:eastAsia="Times New Roman" w:cs="Times New Roman"/>
-                <w:position w:val="0"/>
-                <w:sz w:val="22"/>
-                <w:sz w:val="22"/>
-                <w:vertAlign w:val="baseline"/>
-                <w:lang w:val="en-GB"/>
-              </w:rPr>
-            </w:pPr>
-            <w:r>
-              <w:rPr>
-                <w:rFonts w:eastAsia="Times New Roman" w:cs="Times New Roman" w:ascii="Times New Roman" w:hAnsi="Times New Roman"/>
-                <w:position w:val="0"/>
-                <w:sz w:val="22"/>
-                <w:sz w:val="22"/>
-                <w:vertAlign w:val="baseline"/>
-                <w:lang w:val="en-GB"/>
-              </w:rPr>
-            </w:r>
-          </w:p>
-          <w:p>
-            <w:pPr>
-              <w:pStyle w:val="LOnormal"/>
-              <w:widowControl w:val="false"/>
-              <w:spacing w:lineRule="auto" w:line="240" w:before="0" w:after="0"/>
-              <w:rPr>
-                <w:rFonts w:ascii="Times New Roman" w:hAnsi="Times New Roman" w:eastAsia="Times New Roman" w:cs="Times New Roman"/>
-                <w:position w:val="0"/>
-                <w:sz w:val="22"/>
-                <w:sz w:val="22"/>
-                <w:vertAlign w:val="baseline"/>
-                <w:lang w:val="en-GB"/>
-              </w:rPr>
-            </w:pPr>
-            <w:r>
-              <w:rPr>
-                <w:rFonts w:eastAsia="Times New Roman" w:cs="Times New Roman" w:ascii="Times New Roman" w:hAnsi="Times New Roman"/>
-                <w:position w:val="0"/>
-                <w:sz w:val="22"/>
-                <w:sz w:val="22"/>
-                <w:vertAlign w:val="baseline"/>
-                <w:lang w:val="en-GB"/>
-              </w:rPr>
-            </w:r>
-          </w:p>
-        </w:tc>
-        <w:tc>
-          <w:tcPr>
-            <w:tcW w:w="1086" w:type="dxa"/>
+            <w:tcW w:w="1074" w:type="dxa"/>
+            <w:tcBorders>
+              <w:top w:val="single" w:sz="4" w:space="0" w:color="000000"/>
+              <w:left w:val="single" w:sz="4" w:space="0" w:color="000000"/>
+              <w:bottom w:val="single" w:sz="4" w:space="0" w:color="000000"/>
+              <w:right w:val="single" w:sz="4" w:space="0" w:color="000000"/>
+            </w:tcBorders>
+          </w:tcPr>
+          <w:p>
+            <w:pPr>
+              <w:pStyle w:val="LOnormal"/>
+              <w:widowControl w:val="false"/>
+              <w:spacing w:lineRule="auto" w:line="240" w:before="0" w:after="0"/>
+              <w:rPr>
+                <w:rFonts w:ascii="Times New Roman" w:hAnsi="Times New Roman" w:eastAsia="Times New Roman" w:cs="Times New Roman"/>
+                <w:position w:val="0"/>
+                <w:sz w:val="22"/>
+                <w:sz w:val="22"/>
+                <w:vertAlign w:val="baseline"/>
+                <w:lang w:val="en-GB"/>
+              </w:rPr>
+            </w:pPr>
+            <w:r>
+              <w:rPr>
+                <w:rFonts w:eastAsia="Times New Roman" w:cs="Times New Roman" w:ascii="Times New Roman" w:hAnsi="Times New Roman"/>
+                <w:position w:val="0"/>
+                <w:sz w:val="22"/>
+                <w:sz w:val="22"/>
+                <w:vertAlign w:val="baseline"/>
+                <w:lang w:val="en-GB"/>
+              </w:rPr>
+            </w:r>
+          </w:p>
+          <w:p>
+            <w:pPr>
+              <w:pStyle w:val="LOnormal"/>
+              <w:widowControl w:val="false"/>
+              <w:spacing w:lineRule="auto" w:line="240" w:before="0" w:after="0"/>
+              <w:rPr>
+                <w:rFonts w:ascii="Times New Roman" w:hAnsi="Times New Roman" w:eastAsia="Times New Roman" w:cs="Times New Roman"/>
+                <w:position w:val="0"/>
+                <w:sz w:val="22"/>
+                <w:sz w:val="22"/>
+                <w:vertAlign w:val="baseline"/>
+                <w:lang w:val="en-GB"/>
+              </w:rPr>
+            </w:pPr>
+            <w:r>
+              <w:rPr>
+                <w:rFonts w:eastAsia="Times New Roman" w:cs="Times New Roman" w:ascii="Times New Roman" w:hAnsi="Times New Roman"/>
+                <w:position w:val="0"/>
+                <w:sz w:val="22"/>
+                <w:sz w:val="22"/>
+                <w:vertAlign w:val="baseline"/>
+                <w:lang w:val="en-GB"/>
+              </w:rPr>
+            </w:r>
+          </w:p>
+          <w:p>
+            <w:pPr>
+              <w:pStyle w:val="LOnormal"/>
+              <w:widowControl w:val="false"/>
+              <w:spacing w:lineRule="auto" w:line="240" w:before="0" w:after="0"/>
+              <w:rPr>
+                <w:rFonts w:ascii="Times New Roman" w:hAnsi="Times New Roman" w:eastAsia="Times New Roman" w:cs="Times New Roman"/>
+                <w:position w:val="0"/>
+                <w:sz w:val="22"/>
+                <w:sz w:val="22"/>
+                <w:vertAlign w:val="baseline"/>
+                <w:lang w:val="en-GB"/>
+              </w:rPr>
+            </w:pPr>
+            <w:r>
+              <w:rPr>
+                <w:rFonts w:eastAsia="Times New Roman" w:cs="Times New Roman" w:ascii="Times New Roman" w:hAnsi="Times New Roman"/>
+                <w:position w:val="0"/>
+                <w:sz w:val="22"/>
+                <w:sz w:val="22"/>
+                <w:vertAlign w:val="baseline"/>
+                <w:lang w:val="en-GB"/>
+              </w:rPr>
+            </w:r>
+          </w:p>
+          <w:p>
+            <w:pPr>
+              <w:pStyle w:val="LOnormal"/>
+              <w:widowControl w:val="false"/>
+              <w:spacing w:lineRule="auto" w:line="240" w:before="0" w:after="0"/>
+              <w:rPr>
+                <w:rFonts w:ascii="Times New Roman" w:hAnsi="Times New Roman" w:eastAsia="Times New Roman" w:cs="Times New Roman"/>
+                <w:position w:val="0"/>
+                <w:sz w:val="22"/>
+                <w:sz w:val="22"/>
+                <w:vertAlign w:val="baseline"/>
+                <w:lang w:val="en-GB"/>
+              </w:rPr>
+            </w:pPr>
+            <w:r>
+              <w:rPr>
+                <w:rFonts w:eastAsia="Times New Roman" w:cs="Times New Roman" w:ascii="Times New Roman" w:hAnsi="Times New Roman"/>
+                <w:position w:val="0"/>
+                <w:sz w:val="22"/>
+                <w:sz w:val="22"/>
+                <w:vertAlign w:val="baseline"/>
+                <w:lang w:val="en-GB"/>
+              </w:rPr>
+            </w:r>
+          </w:p>
+          <w:p>
+            <w:pPr>
+              <w:pStyle w:val="LOnormal"/>
+              <w:widowControl w:val="false"/>
+              <w:spacing w:lineRule="auto" w:line="240" w:before="0" w:after="0"/>
+              <w:rPr>
+                <w:rFonts w:ascii="Times New Roman" w:hAnsi="Times New Roman" w:eastAsia="Times New Roman" w:cs="Times New Roman"/>
+                <w:position w:val="0"/>
+                <w:sz w:val="22"/>
+                <w:sz w:val="22"/>
+                <w:vertAlign w:val="baseline"/>
+                <w:lang w:val="en-GB"/>
+              </w:rPr>
+            </w:pPr>
+            <w:r>
+              <w:rPr>
+                <w:rFonts w:eastAsia="Times New Roman" w:cs="Times New Roman" w:ascii="Times New Roman" w:hAnsi="Times New Roman"/>
+                <w:position w:val="0"/>
+                <w:sz w:val="22"/>
+                <w:sz w:val="22"/>
+                <w:vertAlign w:val="baseline"/>
+                <w:lang w:val="en-GB"/>
+              </w:rPr>
+            </w:r>
+          </w:p>
+          <w:p>
+            <w:pPr>
+              <w:pStyle w:val="LOnormal"/>
+              <w:widowControl w:val="false"/>
+              <w:spacing w:lineRule="auto" w:line="240" w:before="0" w:after="0"/>
+              <w:rPr>
+                <w:rFonts w:ascii="Times New Roman" w:hAnsi="Times New Roman" w:eastAsia="Times New Roman" w:cs="Times New Roman"/>
+                <w:position w:val="0"/>
+                <w:sz w:val="22"/>
+                <w:sz w:val="22"/>
+                <w:vertAlign w:val="baseline"/>
+                <w:lang w:val="en-GB"/>
+              </w:rPr>
+            </w:pPr>
+            <w:r>
+              <w:rPr>
+                <w:rFonts w:eastAsia="Times New Roman" w:cs="Times New Roman" w:ascii="Times New Roman" w:hAnsi="Times New Roman"/>
+                <w:position w:val="0"/>
+                <w:sz w:val="22"/>
+                <w:sz w:val="22"/>
+                <w:vertAlign w:val="baseline"/>
+                <w:lang w:val="en-GB"/>
+              </w:rPr>
+            </w:r>
+          </w:p>
+        </w:tc>
+        <w:tc>
+          <w:tcPr>
+            <w:tcW w:w="993" w:type="dxa"/>
+            <w:tcBorders>
+              <w:top w:val="single" w:sz="4" w:space="0" w:color="000000"/>
+              <w:left w:val="single" w:sz="4" w:space="0" w:color="000000"/>
+              <w:bottom w:val="single" w:sz="4" w:space="0" w:color="000000"/>
+              <w:right w:val="single" w:sz="4" w:space="0" w:color="000000"/>
+            </w:tcBorders>
+          </w:tcPr>
+          <w:p>
+            <w:pPr>
+              <w:pStyle w:val="LOnormal"/>
+              <w:widowControl w:val="false"/>
+              <w:spacing w:lineRule="auto" w:line="240" w:before="0" w:after="0"/>
+              <w:rPr>
+                <w:rFonts w:ascii="Times New Roman" w:hAnsi="Times New Roman" w:eastAsia="Times New Roman" w:cs="Times New Roman"/>
+                <w:position w:val="0"/>
+                <w:sz w:val="22"/>
+                <w:sz w:val="22"/>
+                <w:vertAlign w:val="baseline"/>
+                <w:lang w:val="en-GB"/>
+              </w:rPr>
+            </w:pPr>
+            <w:r>
+              <w:rPr>
+                <w:rFonts w:eastAsia="Times New Roman" w:cs="Times New Roman" w:ascii="Times New Roman" w:hAnsi="Times New Roman"/>
+                <w:position w:val="0"/>
+                <w:sz w:val="22"/>
+                <w:sz w:val="22"/>
+                <w:vertAlign w:val="baseline"/>
+                <w:lang w:val="en-GB"/>
+              </w:rPr>
+            </w:r>
+          </w:p>
+        </w:tc>
+        <w:tc>
+          <w:tcPr>
+            <w:tcW w:w="991" w:type="dxa"/>
+            <w:tcBorders>
+              <w:top w:val="single" w:sz="4" w:space="0" w:color="000000"/>
+              <w:left w:val="single" w:sz="4" w:space="0" w:color="000000"/>
+              <w:bottom w:val="single" w:sz="4" w:space="0" w:color="000000"/>
+              <w:right w:val="single" w:sz="4" w:space="0" w:color="000000"/>
+            </w:tcBorders>
+          </w:tcPr>
+          <w:p>
+            <w:pPr>
+              <w:pStyle w:val="LOnormal"/>
+              <w:widowControl w:val="false"/>
+              <w:spacing w:lineRule="auto" w:line="240" w:before="0" w:after="0"/>
+              <w:rPr>
+                <w:rFonts w:ascii="Times New Roman" w:hAnsi="Times New Roman" w:eastAsia="Times New Roman" w:cs="Times New Roman"/>
+                <w:position w:val="0"/>
+                <w:sz w:val="22"/>
+                <w:sz w:val="22"/>
+                <w:vertAlign w:val="baseline"/>
+                <w:lang w:val="en-GB"/>
+              </w:rPr>
+            </w:pPr>
+            <w:r>
+              <w:rPr>
+                <w:rFonts w:eastAsia="Times New Roman" w:cs="Times New Roman" w:ascii="Times New Roman" w:hAnsi="Times New Roman"/>
+                <w:position w:val="0"/>
+                <w:sz w:val="22"/>
+                <w:sz w:val="22"/>
+                <w:vertAlign w:val="baseline"/>
+                <w:lang w:val="en-GB"/>
+              </w:rPr>
+            </w:r>
+          </w:p>
+        </w:tc>
+        <w:tc>
+          <w:tcPr>
+            <w:tcW w:w="1348" w:type="dxa"/>
+            <w:tcBorders>
+              <w:top w:val="single" w:sz="4" w:space="0" w:color="000000"/>
+              <w:left w:val="single" w:sz="4" w:space="0" w:color="000000"/>
+              <w:bottom w:val="single" w:sz="4" w:space="0" w:color="000000"/>
+              <w:right w:val="single" w:sz="4" w:space="0" w:color="000000"/>
+            </w:tcBorders>
+          </w:tcPr>
+          <w:p>
+            <w:pPr>
+              <w:pStyle w:val="LOnormal"/>
+              <w:widowControl w:val="false"/>
+              <w:spacing w:lineRule="auto" w:line="240" w:before="0" w:after="0"/>
+              <w:rPr>
+                <w:rFonts w:ascii="Times New Roman" w:hAnsi="Times New Roman" w:eastAsia="Times New Roman" w:cs="Times New Roman"/>
+                <w:position w:val="0"/>
+                <w:sz w:val="22"/>
+                <w:sz w:val="22"/>
+                <w:vertAlign w:val="baseline"/>
+                <w:lang w:val="en-GB"/>
+              </w:rPr>
+            </w:pPr>
+            <w:r>
+              <w:rPr>
+                <w:rFonts w:eastAsia="Times New Roman" w:cs="Times New Roman" w:ascii="Times New Roman" w:hAnsi="Times New Roman"/>
+                <w:position w:val="0"/>
+                <w:sz w:val="22"/>
+                <w:sz w:val="22"/>
+                <w:vertAlign w:val="baseline"/>
+                <w:lang w:val="en-GB"/>
+              </w:rPr>
+            </w:r>
+          </w:p>
+          <w:p>
+            <w:pPr>
+              <w:pStyle w:val="LOnormal"/>
+              <w:widowControl w:val="false"/>
+              <w:spacing w:lineRule="auto" w:line="240" w:before="0" w:after="0"/>
+              <w:rPr>
+                <w:rFonts w:ascii="Times New Roman" w:hAnsi="Times New Roman" w:eastAsia="Times New Roman" w:cs="Times New Roman"/>
+                <w:position w:val="0"/>
+                <w:sz w:val="22"/>
+                <w:sz w:val="22"/>
+                <w:vertAlign w:val="baseline"/>
+                <w:lang w:val="en-GB"/>
+              </w:rPr>
+            </w:pPr>
+            <w:r>
+              <w:rPr>
+                <w:rFonts w:eastAsia="Times New Roman" w:cs="Times New Roman" w:ascii="Times New Roman" w:hAnsi="Times New Roman"/>
+                <w:position w:val="0"/>
+                <w:sz w:val="22"/>
+                <w:sz w:val="22"/>
+                <w:vertAlign w:val="baseline"/>
+                <w:lang w:val="en-GB"/>
+              </w:rPr>
+            </w:r>
+          </w:p>
+        </w:tc>
+        <w:tc>
+          <w:tcPr>
+            <w:tcW w:w="1085" w:type="dxa"/>
             <w:tcBorders>
               <w:top w:val="single" w:sz="4" w:space="0" w:color="000000"/>
               <w:left w:val="single" w:sz="4" w:space="0" w:color="000000"/>
@@ -6909,276 +6465,276 @@
         <w:trPr/>
         <w:tc>
           <w:tcPr>
-            <w:tcW w:w="1075" w:type="dxa"/>
-            <w:tcBorders>
-              <w:top w:val="single" w:sz="4" w:space="0" w:color="000000"/>
-              <w:left w:val="single" w:sz="4" w:space="0" w:color="000000"/>
-              <w:bottom w:val="single" w:sz="4" w:space="0" w:color="000000"/>
-              <w:right w:val="single" w:sz="4" w:space="0" w:color="000000"/>
-            </w:tcBorders>
-          </w:tcPr>
-          <w:p>
-            <w:pPr>
-              <w:pStyle w:val="LOnormal"/>
-              <w:widowControl w:val="false"/>
-              <w:spacing w:lineRule="auto" w:line="240" w:before="0" w:after="0"/>
-              <w:rPr>
-                <w:rFonts w:ascii="Times New Roman" w:hAnsi="Times New Roman" w:eastAsia="Times New Roman" w:cs="Times New Roman"/>
-                <w:position w:val="0"/>
-                <w:sz w:val="22"/>
-                <w:sz w:val="22"/>
-                <w:vertAlign w:val="baseline"/>
-                <w:lang w:val="en-GB"/>
-              </w:rPr>
-            </w:pPr>
-            <w:r>
-              <w:rPr>
-                <w:rFonts w:eastAsia="Times New Roman" w:cs="Times New Roman" w:ascii="Times New Roman" w:hAnsi="Times New Roman"/>
-                <w:position w:val="0"/>
-                <w:sz w:val="22"/>
-                <w:sz w:val="22"/>
-                <w:vertAlign w:val="baseline"/>
-                <w:lang w:val="en-GB"/>
-              </w:rPr>
-            </w:r>
-          </w:p>
-          <w:p>
-            <w:pPr>
-              <w:pStyle w:val="LOnormal"/>
-              <w:widowControl w:val="false"/>
-              <w:spacing w:lineRule="auto" w:line="240" w:before="0" w:after="0"/>
-              <w:rPr>
-                <w:rFonts w:ascii="Times New Roman" w:hAnsi="Times New Roman" w:eastAsia="Times New Roman" w:cs="Times New Roman"/>
-                <w:position w:val="0"/>
-                <w:sz w:val="22"/>
-                <w:sz w:val="22"/>
-                <w:vertAlign w:val="baseline"/>
-                <w:lang w:val="en-GB"/>
-              </w:rPr>
-            </w:pPr>
-            <w:r>
-              <w:rPr>
-                <w:rFonts w:eastAsia="Times New Roman" w:cs="Times New Roman" w:ascii="Times New Roman" w:hAnsi="Times New Roman"/>
-                <w:position w:val="0"/>
-                <w:sz w:val="22"/>
-                <w:sz w:val="22"/>
-                <w:vertAlign w:val="baseline"/>
-                <w:lang w:val="en-GB"/>
-              </w:rPr>
-            </w:r>
-          </w:p>
-          <w:p>
-            <w:pPr>
-              <w:pStyle w:val="LOnormal"/>
-              <w:widowControl w:val="false"/>
-              <w:spacing w:lineRule="auto" w:line="240" w:before="0" w:after="0"/>
-              <w:rPr>
-                <w:rFonts w:ascii="Times New Roman" w:hAnsi="Times New Roman" w:eastAsia="Times New Roman" w:cs="Times New Roman"/>
-                <w:position w:val="0"/>
-                <w:sz w:val="22"/>
-                <w:sz w:val="22"/>
-                <w:vertAlign w:val="baseline"/>
-                <w:lang w:val="en-GB"/>
-              </w:rPr>
-            </w:pPr>
-            <w:r>
-              <w:rPr>
-                <w:rFonts w:eastAsia="Times New Roman" w:cs="Times New Roman" w:ascii="Times New Roman" w:hAnsi="Times New Roman"/>
-                <w:position w:val="0"/>
-                <w:sz w:val="22"/>
-                <w:sz w:val="22"/>
-                <w:vertAlign w:val="baseline"/>
-                <w:lang w:val="en-GB"/>
-              </w:rPr>
-            </w:r>
-          </w:p>
-          <w:p>
-            <w:pPr>
-              <w:pStyle w:val="LOnormal"/>
-              <w:widowControl w:val="false"/>
-              <w:spacing w:lineRule="auto" w:line="240" w:before="0" w:after="0"/>
-              <w:rPr>
-                <w:rFonts w:ascii="Times New Roman" w:hAnsi="Times New Roman" w:eastAsia="Times New Roman" w:cs="Times New Roman"/>
-                <w:position w:val="0"/>
-                <w:sz w:val="22"/>
-                <w:sz w:val="22"/>
-                <w:vertAlign w:val="baseline"/>
-                <w:lang w:val="en-GB"/>
-              </w:rPr>
-            </w:pPr>
-            <w:r>
-              <w:rPr>
-                <w:rFonts w:eastAsia="Times New Roman" w:cs="Times New Roman" w:ascii="Times New Roman" w:hAnsi="Times New Roman"/>
-                <w:position w:val="0"/>
-                <w:sz w:val="22"/>
-                <w:sz w:val="22"/>
-                <w:vertAlign w:val="baseline"/>
-                <w:lang w:val="en-GB"/>
-              </w:rPr>
-            </w:r>
-          </w:p>
-          <w:p>
-            <w:pPr>
-              <w:pStyle w:val="LOnormal"/>
-              <w:widowControl w:val="false"/>
-              <w:spacing w:lineRule="auto" w:line="240" w:before="0" w:after="0"/>
-              <w:rPr>
-                <w:rFonts w:ascii="Times New Roman" w:hAnsi="Times New Roman" w:eastAsia="Times New Roman" w:cs="Times New Roman"/>
-                <w:position w:val="0"/>
-                <w:sz w:val="22"/>
-                <w:sz w:val="22"/>
-                <w:vertAlign w:val="baseline"/>
-                <w:lang w:val="en-GB"/>
-              </w:rPr>
-            </w:pPr>
-            <w:r>
-              <w:rPr>
-                <w:rFonts w:eastAsia="Times New Roman" w:cs="Times New Roman" w:ascii="Times New Roman" w:hAnsi="Times New Roman"/>
-                <w:position w:val="0"/>
-                <w:sz w:val="22"/>
-                <w:sz w:val="22"/>
-                <w:vertAlign w:val="baseline"/>
-                <w:lang w:val="en-GB"/>
-              </w:rPr>
-            </w:r>
-          </w:p>
-          <w:p>
-            <w:pPr>
-              <w:pStyle w:val="LOnormal"/>
-              <w:widowControl w:val="false"/>
-              <w:spacing w:lineRule="auto" w:line="240" w:before="0" w:after="0"/>
-              <w:rPr>
-                <w:rFonts w:ascii="Times New Roman" w:hAnsi="Times New Roman" w:eastAsia="Times New Roman" w:cs="Times New Roman"/>
-                <w:position w:val="0"/>
-                <w:sz w:val="22"/>
-                <w:sz w:val="22"/>
-                <w:vertAlign w:val="baseline"/>
-                <w:lang w:val="en-GB"/>
-              </w:rPr>
-            </w:pPr>
-            <w:r>
-              <w:rPr>
-                <w:rFonts w:eastAsia="Times New Roman" w:cs="Times New Roman" w:ascii="Times New Roman" w:hAnsi="Times New Roman"/>
-                <w:position w:val="0"/>
-                <w:sz w:val="22"/>
-                <w:sz w:val="22"/>
-                <w:vertAlign w:val="baseline"/>
-                <w:lang w:val="en-GB"/>
-              </w:rPr>
-            </w:r>
-          </w:p>
-        </w:tc>
-        <w:tc>
-          <w:tcPr>
-            <w:tcW w:w="992" w:type="dxa"/>
-            <w:tcBorders>
-              <w:top w:val="single" w:sz="4" w:space="0" w:color="000000"/>
-              <w:left w:val="single" w:sz="4" w:space="0" w:color="000000"/>
-              <w:bottom w:val="single" w:sz="4" w:space="0" w:color="000000"/>
-              <w:right w:val="single" w:sz="4" w:space="0" w:color="000000"/>
-            </w:tcBorders>
-          </w:tcPr>
-          <w:p>
-            <w:pPr>
-              <w:pStyle w:val="LOnormal"/>
-              <w:widowControl w:val="false"/>
-              <w:spacing w:lineRule="auto" w:line="240" w:before="0" w:after="0"/>
-              <w:rPr>
-                <w:rFonts w:ascii="Times New Roman" w:hAnsi="Times New Roman" w:eastAsia="Times New Roman" w:cs="Times New Roman"/>
-                <w:position w:val="0"/>
-                <w:sz w:val="22"/>
-                <w:sz w:val="22"/>
-                <w:vertAlign w:val="baseline"/>
-                <w:lang w:val="en-GB"/>
-              </w:rPr>
-            </w:pPr>
-            <w:r>
-              <w:rPr>
-                <w:rFonts w:eastAsia="Times New Roman" w:cs="Times New Roman" w:ascii="Times New Roman" w:hAnsi="Times New Roman"/>
-                <w:position w:val="0"/>
-                <w:sz w:val="22"/>
-                <w:sz w:val="22"/>
-                <w:vertAlign w:val="baseline"/>
-                <w:lang w:val="en-GB"/>
-              </w:rPr>
-            </w:r>
-          </w:p>
-        </w:tc>
-        <w:tc>
-          <w:tcPr>
-            <w:tcW w:w="992" w:type="dxa"/>
-            <w:tcBorders>
-              <w:top w:val="single" w:sz="4" w:space="0" w:color="000000"/>
-              <w:left w:val="single" w:sz="4" w:space="0" w:color="000000"/>
-              <w:bottom w:val="single" w:sz="4" w:space="0" w:color="000000"/>
-              <w:right w:val="single" w:sz="4" w:space="0" w:color="000000"/>
-            </w:tcBorders>
-          </w:tcPr>
-          <w:p>
-            <w:pPr>
-              <w:pStyle w:val="LOnormal"/>
-              <w:widowControl w:val="false"/>
-              <w:spacing w:lineRule="auto" w:line="240" w:before="0" w:after="0"/>
-              <w:rPr>
-                <w:rFonts w:ascii="Times New Roman" w:hAnsi="Times New Roman" w:eastAsia="Times New Roman" w:cs="Times New Roman"/>
-                <w:position w:val="0"/>
-                <w:sz w:val="22"/>
-                <w:sz w:val="22"/>
-                <w:vertAlign w:val="baseline"/>
-                <w:lang w:val="en-GB"/>
-              </w:rPr>
-            </w:pPr>
-            <w:r>
-              <w:rPr>
-                <w:rFonts w:eastAsia="Times New Roman" w:cs="Times New Roman" w:ascii="Times New Roman" w:hAnsi="Times New Roman"/>
-                <w:position w:val="0"/>
-                <w:sz w:val="22"/>
-                <w:sz w:val="22"/>
-                <w:vertAlign w:val="baseline"/>
-                <w:lang w:val="en-GB"/>
-              </w:rPr>
-            </w:r>
-          </w:p>
-        </w:tc>
-        <w:tc>
-          <w:tcPr>
-            <w:tcW w:w="1347" w:type="dxa"/>
-            <w:tcBorders>
-              <w:top w:val="single" w:sz="4" w:space="0" w:color="000000"/>
-              <w:left w:val="single" w:sz="4" w:space="0" w:color="000000"/>
-              <w:bottom w:val="single" w:sz="4" w:space="0" w:color="000000"/>
-              <w:right w:val="single" w:sz="4" w:space="0" w:color="000000"/>
-            </w:tcBorders>
-          </w:tcPr>
-          <w:p>
-            <w:pPr>
-              <w:pStyle w:val="LOnormal"/>
-              <w:widowControl w:val="false"/>
-              <w:spacing w:lineRule="auto" w:line="240" w:before="0" w:after="0"/>
-              <w:rPr>
-                <w:rFonts w:ascii="Times New Roman" w:hAnsi="Times New Roman" w:eastAsia="Times New Roman" w:cs="Times New Roman"/>
-                <w:position w:val="0"/>
-                <w:sz w:val="22"/>
-                <w:sz w:val="22"/>
-                <w:vertAlign w:val="baseline"/>
-                <w:lang w:val="en-GB"/>
-              </w:rPr>
-            </w:pPr>
-            <w:r>
-              <w:rPr>
-                <w:rFonts w:eastAsia="Times New Roman" w:cs="Times New Roman" w:ascii="Times New Roman" w:hAnsi="Times New Roman"/>
-                <w:position w:val="0"/>
-                <w:sz w:val="22"/>
-                <w:sz w:val="22"/>
-                <w:vertAlign w:val="baseline"/>
-                <w:lang w:val="en-GB"/>
-              </w:rPr>
-            </w:r>
-          </w:p>
-        </w:tc>
-        <w:tc>
-          <w:tcPr>
-            <w:tcW w:w="1086" w:type="dxa"/>
+            <w:tcW w:w="1074" w:type="dxa"/>
+            <w:tcBorders>
+              <w:top w:val="single" w:sz="4" w:space="0" w:color="000000"/>
+              <w:left w:val="single" w:sz="4" w:space="0" w:color="000000"/>
+              <w:bottom w:val="single" w:sz="4" w:space="0" w:color="000000"/>
+              <w:right w:val="single" w:sz="4" w:space="0" w:color="000000"/>
+            </w:tcBorders>
+          </w:tcPr>
+          <w:p>
+            <w:pPr>
+              <w:pStyle w:val="LOnormal"/>
+              <w:widowControl w:val="false"/>
+              <w:spacing w:lineRule="auto" w:line="240" w:before="0" w:after="0"/>
+              <w:rPr>
+                <w:rFonts w:ascii="Times New Roman" w:hAnsi="Times New Roman" w:eastAsia="Times New Roman" w:cs="Times New Roman"/>
+                <w:position w:val="0"/>
+                <w:sz w:val="22"/>
+                <w:sz w:val="22"/>
+                <w:vertAlign w:val="baseline"/>
+                <w:lang w:val="en-GB"/>
+              </w:rPr>
+            </w:pPr>
+            <w:r>
+              <w:rPr>
+                <w:rFonts w:eastAsia="Times New Roman" w:cs="Times New Roman" w:ascii="Times New Roman" w:hAnsi="Times New Roman"/>
+                <w:position w:val="0"/>
+                <w:sz w:val="22"/>
+                <w:sz w:val="22"/>
+                <w:vertAlign w:val="baseline"/>
+                <w:lang w:val="en-GB"/>
+              </w:rPr>
+            </w:r>
+          </w:p>
+          <w:p>
+            <w:pPr>
+              <w:pStyle w:val="LOnormal"/>
+              <w:widowControl w:val="false"/>
+              <w:spacing w:lineRule="auto" w:line="240" w:before="0" w:after="0"/>
+              <w:rPr>
+                <w:rFonts w:ascii="Times New Roman" w:hAnsi="Times New Roman" w:eastAsia="Times New Roman" w:cs="Times New Roman"/>
+                <w:position w:val="0"/>
+                <w:sz w:val="22"/>
+                <w:sz w:val="22"/>
+                <w:vertAlign w:val="baseline"/>
+                <w:lang w:val="en-GB"/>
+              </w:rPr>
+            </w:pPr>
+            <w:r>
+              <w:rPr>
+                <w:rFonts w:eastAsia="Times New Roman" w:cs="Times New Roman" w:ascii="Times New Roman" w:hAnsi="Times New Roman"/>
+                <w:position w:val="0"/>
+                <w:sz w:val="22"/>
+                <w:sz w:val="22"/>
+                <w:vertAlign w:val="baseline"/>
+                <w:lang w:val="en-GB"/>
+              </w:rPr>
+            </w:r>
+          </w:p>
+          <w:p>
+            <w:pPr>
+              <w:pStyle w:val="LOnormal"/>
+              <w:widowControl w:val="false"/>
+              <w:spacing w:lineRule="auto" w:line="240" w:before="0" w:after="0"/>
+              <w:rPr>
+                <w:rFonts w:ascii="Times New Roman" w:hAnsi="Times New Roman" w:eastAsia="Times New Roman" w:cs="Times New Roman"/>
+                <w:position w:val="0"/>
+                <w:sz w:val="22"/>
+                <w:sz w:val="22"/>
+                <w:vertAlign w:val="baseline"/>
+                <w:lang w:val="en-GB"/>
+              </w:rPr>
+            </w:pPr>
+            <w:r>
+              <w:rPr>
+                <w:rFonts w:eastAsia="Times New Roman" w:cs="Times New Roman" w:ascii="Times New Roman" w:hAnsi="Times New Roman"/>
+                <w:position w:val="0"/>
+                <w:sz w:val="22"/>
+                <w:sz w:val="22"/>
+                <w:vertAlign w:val="baseline"/>
+                <w:lang w:val="en-GB"/>
+              </w:rPr>
+            </w:r>
+          </w:p>
+          <w:p>
+            <w:pPr>
+              <w:pStyle w:val="LOnormal"/>
+              <w:widowControl w:val="false"/>
+              <w:spacing w:lineRule="auto" w:line="240" w:before="0" w:after="0"/>
+              <w:rPr>
+                <w:rFonts w:ascii="Times New Roman" w:hAnsi="Times New Roman" w:eastAsia="Times New Roman" w:cs="Times New Roman"/>
+                <w:position w:val="0"/>
+                <w:sz w:val="22"/>
+                <w:sz w:val="22"/>
+                <w:vertAlign w:val="baseline"/>
+                <w:lang w:val="en-GB"/>
+              </w:rPr>
+            </w:pPr>
+            <w:r>
+              <w:rPr>
+                <w:rFonts w:eastAsia="Times New Roman" w:cs="Times New Roman" w:ascii="Times New Roman" w:hAnsi="Times New Roman"/>
+                <w:position w:val="0"/>
+                <w:sz w:val="22"/>
+                <w:sz w:val="22"/>
+                <w:vertAlign w:val="baseline"/>
+                <w:lang w:val="en-GB"/>
+              </w:rPr>
+            </w:r>
+          </w:p>
+          <w:p>
+            <w:pPr>
+              <w:pStyle w:val="LOnormal"/>
+              <w:widowControl w:val="false"/>
+              <w:spacing w:lineRule="auto" w:line="240" w:before="0" w:after="0"/>
+              <w:rPr>
+                <w:rFonts w:ascii="Times New Roman" w:hAnsi="Times New Roman" w:eastAsia="Times New Roman" w:cs="Times New Roman"/>
+                <w:position w:val="0"/>
+                <w:sz w:val="22"/>
+                <w:sz w:val="22"/>
+                <w:vertAlign w:val="baseline"/>
+                <w:lang w:val="en-GB"/>
+              </w:rPr>
+            </w:pPr>
+            <w:r>
+              <w:rPr>
+                <w:rFonts w:eastAsia="Times New Roman" w:cs="Times New Roman" w:ascii="Times New Roman" w:hAnsi="Times New Roman"/>
+                <w:position w:val="0"/>
+                <w:sz w:val="22"/>
+                <w:sz w:val="22"/>
+                <w:vertAlign w:val="baseline"/>
+                <w:lang w:val="en-GB"/>
+              </w:rPr>
+            </w:r>
+          </w:p>
+          <w:p>
+            <w:pPr>
+              <w:pStyle w:val="LOnormal"/>
+              <w:widowControl w:val="false"/>
+              <w:spacing w:lineRule="auto" w:line="240" w:before="0" w:after="0"/>
+              <w:rPr>
+                <w:rFonts w:ascii="Times New Roman" w:hAnsi="Times New Roman" w:eastAsia="Times New Roman" w:cs="Times New Roman"/>
+                <w:position w:val="0"/>
+                <w:sz w:val="22"/>
+                <w:sz w:val="22"/>
+                <w:vertAlign w:val="baseline"/>
+                <w:lang w:val="en-GB"/>
+              </w:rPr>
+            </w:pPr>
+            <w:r>
+              <w:rPr>
+                <w:rFonts w:eastAsia="Times New Roman" w:cs="Times New Roman" w:ascii="Times New Roman" w:hAnsi="Times New Roman"/>
+                <w:position w:val="0"/>
+                <w:sz w:val="22"/>
+                <w:sz w:val="22"/>
+                <w:vertAlign w:val="baseline"/>
+                <w:lang w:val="en-GB"/>
+              </w:rPr>
+            </w:r>
+          </w:p>
+        </w:tc>
+        <w:tc>
+          <w:tcPr>
+            <w:tcW w:w="993" w:type="dxa"/>
+            <w:tcBorders>
+              <w:top w:val="single" w:sz="4" w:space="0" w:color="000000"/>
+              <w:left w:val="single" w:sz="4" w:space="0" w:color="000000"/>
+              <w:bottom w:val="single" w:sz="4" w:space="0" w:color="000000"/>
+              <w:right w:val="single" w:sz="4" w:space="0" w:color="000000"/>
+            </w:tcBorders>
+          </w:tcPr>
+          <w:p>
+            <w:pPr>
+              <w:pStyle w:val="LOnormal"/>
+              <w:widowControl w:val="false"/>
+              <w:spacing w:lineRule="auto" w:line="240" w:before="0" w:after="0"/>
+              <w:rPr>
+                <w:rFonts w:ascii="Times New Roman" w:hAnsi="Times New Roman" w:eastAsia="Times New Roman" w:cs="Times New Roman"/>
+                <w:position w:val="0"/>
+                <w:sz w:val="22"/>
+                <w:sz w:val="22"/>
+                <w:vertAlign w:val="baseline"/>
+                <w:lang w:val="en-GB"/>
+              </w:rPr>
+            </w:pPr>
+            <w:r>
+              <w:rPr>
+                <w:rFonts w:eastAsia="Times New Roman" w:cs="Times New Roman" w:ascii="Times New Roman" w:hAnsi="Times New Roman"/>
+                <w:position w:val="0"/>
+                <w:sz w:val="22"/>
+                <w:sz w:val="22"/>
+                <w:vertAlign w:val="baseline"/>
+                <w:lang w:val="en-GB"/>
+              </w:rPr>
+            </w:r>
+          </w:p>
+        </w:tc>
+        <w:tc>
+          <w:tcPr>
+            <w:tcW w:w="991" w:type="dxa"/>
+            <w:tcBorders>
+              <w:top w:val="single" w:sz="4" w:space="0" w:color="000000"/>
+              <w:left w:val="single" w:sz="4" w:space="0" w:color="000000"/>
+              <w:bottom w:val="single" w:sz="4" w:space="0" w:color="000000"/>
+              <w:right w:val="single" w:sz="4" w:space="0" w:color="000000"/>
+            </w:tcBorders>
+          </w:tcPr>
+          <w:p>
+            <w:pPr>
+              <w:pStyle w:val="LOnormal"/>
+              <w:widowControl w:val="false"/>
+              <w:spacing w:lineRule="auto" w:line="240" w:before="0" w:after="0"/>
+              <w:rPr>
+                <w:rFonts w:ascii="Times New Roman" w:hAnsi="Times New Roman" w:eastAsia="Times New Roman" w:cs="Times New Roman"/>
+                <w:position w:val="0"/>
+                <w:sz w:val="22"/>
+                <w:sz w:val="22"/>
+                <w:vertAlign w:val="baseline"/>
+                <w:lang w:val="en-GB"/>
+              </w:rPr>
+            </w:pPr>
+            <w:r>
+              <w:rPr>
+                <w:rFonts w:eastAsia="Times New Roman" w:cs="Times New Roman" w:ascii="Times New Roman" w:hAnsi="Times New Roman"/>
+                <w:position w:val="0"/>
+                <w:sz w:val="22"/>
+                <w:sz w:val="22"/>
+                <w:vertAlign w:val="baseline"/>
+                <w:lang w:val="en-GB"/>
+              </w:rPr>
+            </w:r>
+          </w:p>
+        </w:tc>
+        <w:tc>
+          <w:tcPr>
+            <w:tcW w:w="1348" w:type="dxa"/>
+            <w:tcBorders>
+              <w:top w:val="single" w:sz="4" w:space="0" w:color="000000"/>
+              <w:left w:val="single" w:sz="4" w:space="0" w:color="000000"/>
+              <w:bottom w:val="single" w:sz="4" w:space="0" w:color="000000"/>
+              <w:right w:val="single" w:sz="4" w:space="0" w:color="000000"/>
+            </w:tcBorders>
+          </w:tcPr>
+          <w:p>
+            <w:pPr>
+              <w:pStyle w:val="LOnormal"/>
+              <w:widowControl w:val="false"/>
+              <w:spacing w:lineRule="auto" w:line="240" w:before="0" w:after="0"/>
+              <w:rPr>
+                <w:rFonts w:ascii="Times New Roman" w:hAnsi="Times New Roman" w:eastAsia="Times New Roman" w:cs="Times New Roman"/>
+                <w:position w:val="0"/>
+                <w:sz w:val="22"/>
+                <w:sz w:val="22"/>
+                <w:vertAlign w:val="baseline"/>
+                <w:lang w:val="en-GB"/>
+              </w:rPr>
+            </w:pPr>
+            <w:r>
+              <w:rPr>
+                <w:rFonts w:eastAsia="Times New Roman" w:cs="Times New Roman" w:ascii="Times New Roman" w:hAnsi="Times New Roman"/>
+                <w:position w:val="0"/>
+                <w:sz w:val="22"/>
+                <w:sz w:val="22"/>
+                <w:vertAlign w:val="baseline"/>
+                <w:lang w:val="en-GB"/>
+              </w:rPr>
+            </w:r>
+          </w:p>
+        </w:tc>
+        <w:tc>
+          <w:tcPr>
+            <w:tcW w:w="1085" w:type="dxa"/>
             <w:tcBorders>
               <w:top w:val="single" w:sz="4" w:space="0" w:color="000000"/>
               <w:left w:val="single" w:sz="4" w:space="0" w:color="000000"/>
@@ -7253,276 +6809,276 @@
         <w:trPr/>
         <w:tc>
           <w:tcPr>
-            <w:tcW w:w="1075" w:type="dxa"/>
-            <w:tcBorders>
-              <w:top w:val="single" w:sz="4" w:space="0" w:color="000000"/>
-              <w:left w:val="single" w:sz="4" w:space="0" w:color="000000"/>
-              <w:bottom w:val="single" w:sz="4" w:space="0" w:color="000000"/>
-              <w:right w:val="single" w:sz="4" w:space="0" w:color="000000"/>
-            </w:tcBorders>
-          </w:tcPr>
-          <w:p>
-            <w:pPr>
-              <w:pStyle w:val="LOnormal"/>
-              <w:widowControl w:val="false"/>
-              <w:spacing w:lineRule="auto" w:line="240" w:before="0" w:after="0"/>
-              <w:rPr>
-                <w:rFonts w:ascii="Times New Roman" w:hAnsi="Times New Roman" w:eastAsia="Times New Roman" w:cs="Times New Roman"/>
-                <w:position w:val="0"/>
-                <w:sz w:val="22"/>
-                <w:sz w:val="22"/>
-                <w:vertAlign w:val="baseline"/>
-                <w:lang w:val="en-GB"/>
-              </w:rPr>
-            </w:pPr>
-            <w:r>
-              <w:rPr>
-                <w:rFonts w:eastAsia="Times New Roman" w:cs="Times New Roman" w:ascii="Times New Roman" w:hAnsi="Times New Roman"/>
-                <w:position w:val="0"/>
-                <w:sz w:val="22"/>
-                <w:sz w:val="22"/>
-                <w:vertAlign w:val="baseline"/>
-                <w:lang w:val="en-GB"/>
-              </w:rPr>
-            </w:r>
-          </w:p>
-          <w:p>
-            <w:pPr>
-              <w:pStyle w:val="LOnormal"/>
-              <w:widowControl w:val="false"/>
-              <w:spacing w:lineRule="auto" w:line="240" w:before="0" w:after="0"/>
-              <w:rPr>
-                <w:rFonts w:ascii="Times New Roman" w:hAnsi="Times New Roman" w:eastAsia="Times New Roman" w:cs="Times New Roman"/>
-                <w:position w:val="0"/>
-                <w:sz w:val="22"/>
-                <w:sz w:val="22"/>
-                <w:vertAlign w:val="baseline"/>
-                <w:lang w:val="en-GB"/>
-              </w:rPr>
-            </w:pPr>
-            <w:r>
-              <w:rPr>
-                <w:rFonts w:eastAsia="Times New Roman" w:cs="Times New Roman" w:ascii="Times New Roman" w:hAnsi="Times New Roman"/>
-                <w:position w:val="0"/>
-                <w:sz w:val="22"/>
-                <w:sz w:val="22"/>
-                <w:vertAlign w:val="baseline"/>
-                <w:lang w:val="en-GB"/>
-              </w:rPr>
-            </w:r>
-          </w:p>
-          <w:p>
-            <w:pPr>
-              <w:pStyle w:val="LOnormal"/>
-              <w:widowControl w:val="false"/>
-              <w:spacing w:lineRule="auto" w:line="240" w:before="0" w:after="0"/>
-              <w:rPr>
-                <w:rFonts w:ascii="Times New Roman" w:hAnsi="Times New Roman" w:eastAsia="Times New Roman" w:cs="Times New Roman"/>
-                <w:position w:val="0"/>
-                <w:sz w:val="22"/>
-                <w:sz w:val="22"/>
-                <w:vertAlign w:val="baseline"/>
-                <w:lang w:val="en-GB"/>
-              </w:rPr>
-            </w:pPr>
-            <w:r>
-              <w:rPr>
-                <w:rFonts w:eastAsia="Times New Roman" w:cs="Times New Roman" w:ascii="Times New Roman" w:hAnsi="Times New Roman"/>
-                <w:position w:val="0"/>
-                <w:sz w:val="22"/>
-                <w:sz w:val="22"/>
-                <w:vertAlign w:val="baseline"/>
-                <w:lang w:val="en-GB"/>
-              </w:rPr>
-            </w:r>
-          </w:p>
-          <w:p>
-            <w:pPr>
-              <w:pStyle w:val="LOnormal"/>
-              <w:widowControl w:val="false"/>
-              <w:spacing w:lineRule="auto" w:line="240" w:before="0" w:after="0"/>
-              <w:rPr>
-                <w:rFonts w:ascii="Times New Roman" w:hAnsi="Times New Roman" w:eastAsia="Times New Roman" w:cs="Times New Roman"/>
-                <w:position w:val="0"/>
-                <w:sz w:val="22"/>
-                <w:sz w:val="22"/>
-                <w:vertAlign w:val="baseline"/>
-                <w:lang w:val="en-GB"/>
-              </w:rPr>
-            </w:pPr>
-            <w:r>
-              <w:rPr>
-                <w:rFonts w:eastAsia="Times New Roman" w:cs="Times New Roman" w:ascii="Times New Roman" w:hAnsi="Times New Roman"/>
-                <w:position w:val="0"/>
-                <w:sz w:val="22"/>
-                <w:sz w:val="22"/>
-                <w:vertAlign w:val="baseline"/>
-                <w:lang w:val="en-GB"/>
-              </w:rPr>
-            </w:r>
-          </w:p>
-          <w:p>
-            <w:pPr>
-              <w:pStyle w:val="LOnormal"/>
-              <w:widowControl w:val="false"/>
-              <w:spacing w:lineRule="auto" w:line="240" w:before="0" w:after="0"/>
-              <w:rPr>
-                <w:rFonts w:ascii="Times New Roman" w:hAnsi="Times New Roman" w:eastAsia="Times New Roman" w:cs="Times New Roman"/>
-                <w:position w:val="0"/>
-                <w:sz w:val="22"/>
-                <w:sz w:val="22"/>
-                <w:vertAlign w:val="baseline"/>
-                <w:lang w:val="en-GB"/>
-              </w:rPr>
-            </w:pPr>
-            <w:r>
-              <w:rPr>
-                <w:rFonts w:eastAsia="Times New Roman" w:cs="Times New Roman" w:ascii="Times New Roman" w:hAnsi="Times New Roman"/>
-                <w:position w:val="0"/>
-                <w:sz w:val="22"/>
-                <w:sz w:val="22"/>
-                <w:vertAlign w:val="baseline"/>
-                <w:lang w:val="en-GB"/>
-              </w:rPr>
-            </w:r>
-          </w:p>
-          <w:p>
-            <w:pPr>
-              <w:pStyle w:val="LOnormal"/>
-              <w:widowControl w:val="false"/>
-              <w:spacing w:lineRule="auto" w:line="240" w:before="0" w:after="0"/>
-              <w:rPr>
-                <w:rFonts w:ascii="Times New Roman" w:hAnsi="Times New Roman" w:eastAsia="Times New Roman" w:cs="Times New Roman"/>
-                <w:position w:val="0"/>
-                <w:sz w:val="22"/>
-                <w:sz w:val="22"/>
-                <w:vertAlign w:val="baseline"/>
-                <w:lang w:val="en-GB"/>
-              </w:rPr>
-            </w:pPr>
-            <w:r>
-              <w:rPr>
-                <w:rFonts w:eastAsia="Times New Roman" w:cs="Times New Roman" w:ascii="Times New Roman" w:hAnsi="Times New Roman"/>
-                <w:position w:val="0"/>
-                <w:sz w:val="22"/>
-                <w:sz w:val="22"/>
-                <w:vertAlign w:val="baseline"/>
-                <w:lang w:val="en-GB"/>
-              </w:rPr>
-            </w:r>
-          </w:p>
-        </w:tc>
-        <w:tc>
-          <w:tcPr>
-            <w:tcW w:w="992" w:type="dxa"/>
-            <w:tcBorders>
-              <w:top w:val="single" w:sz="4" w:space="0" w:color="000000"/>
-              <w:left w:val="single" w:sz="4" w:space="0" w:color="000000"/>
-              <w:bottom w:val="single" w:sz="4" w:space="0" w:color="000000"/>
-              <w:right w:val="single" w:sz="4" w:space="0" w:color="000000"/>
-            </w:tcBorders>
-          </w:tcPr>
-          <w:p>
-            <w:pPr>
-              <w:pStyle w:val="LOnormal"/>
-              <w:widowControl w:val="false"/>
-              <w:spacing w:lineRule="auto" w:line="240" w:before="0" w:after="0"/>
-              <w:rPr>
-                <w:rFonts w:ascii="Times New Roman" w:hAnsi="Times New Roman" w:eastAsia="Times New Roman" w:cs="Times New Roman"/>
-                <w:position w:val="0"/>
-                <w:sz w:val="22"/>
-                <w:sz w:val="22"/>
-                <w:vertAlign w:val="baseline"/>
-                <w:lang w:val="en-GB"/>
-              </w:rPr>
-            </w:pPr>
-            <w:r>
-              <w:rPr>
-                <w:rFonts w:eastAsia="Times New Roman" w:cs="Times New Roman" w:ascii="Times New Roman" w:hAnsi="Times New Roman"/>
-                <w:position w:val="0"/>
-                <w:sz w:val="22"/>
-                <w:sz w:val="22"/>
-                <w:vertAlign w:val="baseline"/>
-                <w:lang w:val="en-GB"/>
-              </w:rPr>
-            </w:r>
-          </w:p>
-        </w:tc>
-        <w:tc>
-          <w:tcPr>
-            <w:tcW w:w="992" w:type="dxa"/>
-            <w:tcBorders>
-              <w:top w:val="single" w:sz="4" w:space="0" w:color="000000"/>
-              <w:left w:val="single" w:sz="4" w:space="0" w:color="000000"/>
-              <w:bottom w:val="single" w:sz="4" w:space="0" w:color="000000"/>
-              <w:right w:val="single" w:sz="4" w:space="0" w:color="000000"/>
-            </w:tcBorders>
-          </w:tcPr>
-          <w:p>
-            <w:pPr>
-              <w:pStyle w:val="LOnormal"/>
-              <w:widowControl w:val="false"/>
-              <w:spacing w:lineRule="auto" w:line="240" w:before="0" w:after="0"/>
-              <w:rPr>
-                <w:rFonts w:ascii="Times New Roman" w:hAnsi="Times New Roman" w:eastAsia="Times New Roman" w:cs="Times New Roman"/>
-                <w:position w:val="0"/>
-                <w:sz w:val="22"/>
-                <w:sz w:val="22"/>
-                <w:vertAlign w:val="baseline"/>
-                <w:lang w:val="en-GB"/>
-              </w:rPr>
-            </w:pPr>
-            <w:r>
-              <w:rPr>
-                <w:rFonts w:eastAsia="Times New Roman" w:cs="Times New Roman" w:ascii="Times New Roman" w:hAnsi="Times New Roman"/>
-                <w:position w:val="0"/>
-                <w:sz w:val="22"/>
-                <w:sz w:val="22"/>
-                <w:vertAlign w:val="baseline"/>
-                <w:lang w:val="en-GB"/>
-              </w:rPr>
-            </w:r>
-          </w:p>
-        </w:tc>
-        <w:tc>
-          <w:tcPr>
-            <w:tcW w:w="1347" w:type="dxa"/>
-            <w:tcBorders>
-              <w:top w:val="single" w:sz="4" w:space="0" w:color="000000"/>
-              <w:left w:val="single" w:sz="4" w:space="0" w:color="000000"/>
-              <w:bottom w:val="single" w:sz="4" w:space="0" w:color="000000"/>
-              <w:right w:val="single" w:sz="4" w:space="0" w:color="000000"/>
-            </w:tcBorders>
-          </w:tcPr>
-          <w:p>
-            <w:pPr>
-              <w:pStyle w:val="LOnormal"/>
-              <w:widowControl w:val="false"/>
-              <w:spacing w:lineRule="auto" w:line="240" w:before="0" w:after="0"/>
-              <w:rPr>
-                <w:rFonts w:ascii="Times New Roman" w:hAnsi="Times New Roman" w:eastAsia="Times New Roman" w:cs="Times New Roman"/>
-                <w:position w:val="0"/>
-                <w:sz w:val="22"/>
-                <w:sz w:val="22"/>
-                <w:vertAlign w:val="baseline"/>
-                <w:lang w:val="en-GB"/>
-              </w:rPr>
-            </w:pPr>
-            <w:r>
-              <w:rPr>
-                <w:rFonts w:eastAsia="Times New Roman" w:cs="Times New Roman" w:ascii="Times New Roman" w:hAnsi="Times New Roman"/>
-                <w:position w:val="0"/>
-                <w:sz w:val="22"/>
-                <w:sz w:val="22"/>
-                <w:vertAlign w:val="baseline"/>
-                <w:lang w:val="en-GB"/>
-              </w:rPr>
-            </w:r>
-          </w:p>
-        </w:tc>
-        <w:tc>
-          <w:tcPr>
-            <w:tcW w:w="1086" w:type="dxa"/>
+            <w:tcW w:w="1074" w:type="dxa"/>
+            <w:tcBorders>
+              <w:top w:val="single" w:sz="4" w:space="0" w:color="000000"/>
+              <w:left w:val="single" w:sz="4" w:space="0" w:color="000000"/>
+              <w:bottom w:val="single" w:sz="4" w:space="0" w:color="000000"/>
+              <w:right w:val="single" w:sz="4" w:space="0" w:color="000000"/>
+            </w:tcBorders>
+          </w:tcPr>
+          <w:p>
+            <w:pPr>
+              <w:pStyle w:val="LOnormal"/>
+              <w:widowControl w:val="false"/>
+              <w:spacing w:lineRule="auto" w:line="240" w:before="0" w:after="0"/>
+              <w:rPr>
+                <w:rFonts w:ascii="Times New Roman" w:hAnsi="Times New Roman" w:eastAsia="Times New Roman" w:cs="Times New Roman"/>
+                <w:position w:val="0"/>
+                <w:sz w:val="22"/>
+                <w:sz w:val="22"/>
+                <w:vertAlign w:val="baseline"/>
+                <w:lang w:val="en-GB"/>
+              </w:rPr>
+            </w:pPr>
+            <w:r>
+              <w:rPr>
+                <w:rFonts w:eastAsia="Times New Roman" w:cs="Times New Roman" w:ascii="Times New Roman" w:hAnsi="Times New Roman"/>
+                <w:position w:val="0"/>
+                <w:sz w:val="22"/>
+                <w:sz w:val="22"/>
+                <w:vertAlign w:val="baseline"/>
+                <w:lang w:val="en-GB"/>
+              </w:rPr>
+            </w:r>
+          </w:p>
+          <w:p>
+            <w:pPr>
+              <w:pStyle w:val="LOnormal"/>
+              <w:widowControl w:val="false"/>
+              <w:spacing w:lineRule="auto" w:line="240" w:before="0" w:after="0"/>
+              <w:rPr>
+                <w:rFonts w:ascii="Times New Roman" w:hAnsi="Times New Roman" w:eastAsia="Times New Roman" w:cs="Times New Roman"/>
+                <w:position w:val="0"/>
+                <w:sz w:val="22"/>
+                <w:sz w:val="22"/>
+                <w:vertAlign w:val="baseline"/>
+                <w:lang w:val="en-GB"/>
+              </w:rPr>
+            </w:pPr>
+            <w:r>
+              <w:rPr>
+                <w:rFonts w:eastAsia="Times New Roman" w:cs="Times New Roman" w:ascii="Times New Roman" w:hAnsi="Times New Roman"/>
+                <w:position w:val="0"/>
+                <w:sz w:val="22"/>
+                <w:sz w:val="22"/>
+                <w:vertAlign w:val="baseline"/>
+                <w:lang w:val="en-GB"/>
+              </w:rPr>
+            </w:r>
+          </w:p>
+          <w:p>
+            <w:pPr>
+              <w:pStyle w:val="LOnormal"/>
+              <w:widowControl w:val="false"/>
+              <w:spacing w:lineRule="auto" w:line="240" w:before="0" w:after="0"/>
+              <w:rPr>
+                <w:rFonts w:ascii="Times New Roman" w:hAnsi="Times New Roman" w:eastAsia="Times New Roman" w:cs="Times New Roman"/>
+                <w:position w:val="0"/>
+                <w:sz w:val="22"/>
+                <w:sz w:val="22"/>
+                <w:vertAlign w:val="baseline"/>
+                <w:lang w:val="en-GB"/>
+              </w:rPr>
+            </w:pPr>
+            <w:r>
+              <w:rPr>
+                <w:rFonts w:eastAsia="Times New Roman" w:cs="Times New Roman" w:ascii="Times New Roman" w:hAnsi="Times New Roman"/>
+                <w:position w:val="0"/>
+                <w:sz w:val="22"/>
+                <w:sz w:val="22"/>
+                <w:vertAlign w:val="baseline"/>
+                <w:lang w:val="en-GB"/>
+              </w:rPr>
+            </w:r>
+          </w:p>
+          <w:p>
+            <w:pPr>
+              <w:pStyle w:val="LOnormal"/>
+              <w:widowControl w:val="false"/>
+              <w:spacing w:lineRule="auto" w:line="240" w:before="0" w:after="0"/>
+              <w:rPr>
+                <w:rFonts w:ascii="Times New Roman" w:hAnsi="Times New Roman" w:eastAsia="Times New Roman" w:cs="Times New Roman"/>
+                <w:position w:val="0"/>
+                <w:sz w:val="22"/>
+                <w:sz w:val="22"/>
+                <w:vertAlign w:val="baseline"/>
+                <w:lang w:val="en-GB"/>
+              </w:rPr>
+            </w:pPr>
+            <w:r>
+              <w:rPr>
+                <w:rFonts w:eastAsia="Times New Roman" w:cs="Times New Roman" w:ascii="Times New Roman" w:hAnsi="Times New Roman"/>
+                <w:position w:val="0"/>
+                <w:sz w:val="22"/>
+                <w:sz w:val="22"/>
+                <w:vertAlign w:val="baseline"/>
+                <w:lang w:val="en-GB"/>
+              </w:rPr>
+            </w:r>
+          </w:p>
+          <w:p>
+            <w:pPr>
+              <w:pStyle w:val="LOnormal"/>
+              <w:widowControl w:val="false"/>
+              <w:spacing w:lineRule="auto" w:line="240" w:before="0" w:after="0"/>
+              <w:rPr>
+                <w:rFonts w:ascii="Times New Roman" w:hAnsi="Times New Roman" w:eastAsia="Times New Roman" w:cs="Times New Roman"/>
+                <w:position w:val="0"/>
+                <w:sz w:val="22"/>
+                <w:sz w:val="22"/>
+                <w:vertAlign w:val="baseline"/>
+                <w:lang w:val="en-GB"/>
+              </w:rPr>
+            </w:pPr>
+            <w:r>
+              <w:rPr>
+                <w:rFonts w:eastAsia="Times New Roman" w:cs="Times New Roman" w:ascii="Times New Roman" w:hAnsi="Times New Roman"/>
+                <w:position w:val="0"/>
+                <w:sz w:val="22"/>
+                <w:sz w:val="22"/>
+                <w:vertAlign w:val="baseline"/>
+                <w:lang w:val="en-GB"/>
+              </w:rPr>
+            </w:r>
+          </w:p>
+          <w:p>
+            <w:pPr>
+              <w:pStyle w:val="LOnormal"/>
+              <w:widowControl w:val="false"/>
+              <w:spacing w:lineRule="auto" w:line="240" w:before="0" w:after="0"/>
+              <w:rPr>
+                <w:rFonts w:ascii="Times New Roman" w:hAnsi="Times New Roman" w:eastAsia="Times New Roman" w:cs="Times New Roman"/>
+                <w:position w:val="0"/>
+                <w:sz w:val="22"/>
+                <w:sz w:val="22"/>
+                <w:vertAlign w:val="baseline"/>
+                <w:lang w:val="en-GB"/>
+              </w:rPr>
+            </w:pPr>
+            <w:r>
+              <w:rPr>
+                <w:rFonts w:eastAsia="Times New Roman" w:cs="Times New Roman" w:ascii="Times New Roman" w:hAnsi="Times New Roman"/>
+                <w:position w:val="0"/>
+                <w:sz w:val="22"/>
+                <w:sz w:val="22"/>
+                <w:vertAlign w:val="baseline"/>
+                <w:lang w:val="en-GB"/>
+              </w:rPr>
+            </w:r>
+          </w:p>
+        </w:tc>
+        <w:tc>
+          <w:tcPr>
+            <w:tcW w:w="993" w:type="dxa"/>
+            <w:tcBorders>
+              <w:top w:val="single" w:sz="4" w:space="0" w:color="000000"/>
+              <w:left w:val="single" w:sz="4" w:space="0" w:color="000000"/>
+              <w:bottom w:val="single" w:sz="4" w:space="0" w:color="000000"/>
+              <w:right w:val="single" w:sz="4" w:space="0" w:color="000000"/>
+            </w:tcBorders>
+          </w:tcPr>
+          <w:p>
+            <w:pPr>
+              <w:pStyle w:val="LOnormal"/>
+              <w:widowControl w:val="false"/>
+              <w:spacing w:lineRule="auto" w:line="240" w:before="0" w:after="0"/>
+              <w:rPr>
+                <w:rFonts w:ascii="Times New Roman" w:hAnsi="Times New Roman" w:eastAsia="Times New Roman" w:cs="Times New Roman"/>
+                <w:position w:val="0"/>
+                <w:sz w:val="22"/>
+                <w:sz w:val="22"/>
+                <w:vertAlign w:val="baseline"/>
+                <w:lang w:val="en-GB"/>
+              </w:rPr>
+            </w:pPr>
+            <w:r>
+              <w:rPr>
+                <w:rFonts w:eastAsia="Times New Roman" w:cs="Times New Roman" w:ascii="Times New Roman" w:hAnsi="Times New Roman"/>
+                <w:position w:val="0"/>
+                <w:sz w:val="22"/>
+                <w:sz w:val="22"/>
+                <w:vertAlign w:val="baseline"/>
+                <w:lang w:val="en-GB"/>
+              </w:rPr>
+            </w:r>
+          </w:p>
+        </w:tc>
+        <w:tc>
+          <w:tcPr>
+            <w:tcW w:w="991" w:type="dxa"/>
+            <w:tcBorders>
+              <w:top w:val="single" w:sz="4" w:space="0" w:color="000000"/>
+              <w:left w:val="single" w:sz="4" w:space="0" w:color="000000"/>
+              <w:bottom w:val="single" w:sz="4" w:space="0" w:color="000000"/>
+              <w:right w:val="single" w:sz="4" w:space="0" w:color="000000"/>
+            </w:tcBorders>
+          </w:tcPr>
+          <w:p>
+            <w:pPr>
+              <w:pStyle w:val="LOnormal"/>
+              <w:widowControl w:val="false"/>
+              <w:spacing w:lineRule="auto" w:line="240" w:before="0" w:after="0"/>
+              <w:rPr>
+                <w:rFonts w:ascii="Times New Roman" w:hAnsi="Times New Roman" w:eastAsia="Times New Roman" w:cs="Times New Roman"/>
+                <w:position w:val="0"/>
+                <w:sz w:val="22"/>
+                <w:sz w:val="22"/>
+                <w:vertAlign w:val="baseline"/>
+                <w:lang w:val="en-GB"/>
+              </w:rPr>
+            </w:pPr>
+            <w:r>
+              <w:rPr>
+                <w:rFonts w:eastAsia="Times New Roman" w:cs="Times New Roman" w:ascii="Times New Roman" w:hAnsi="Times New Roman"/>
+                <w:position w:val="0"/>
+                <w:sz w:val="22"/>
+                <w:sz w:val="22"/>
+                <w:vertAlign w:val="baseline"/>
+                <w:lang w:val="en-GB"/>
+              </w:rPr>
+            </w:r>
+          </w:p>
+        </w:tc>
+        <w:tc>
+          <w:tcPr>
+            <w:tcW w:w="1348" w:type="dxa"/>
+            <w:tcBorders>
+              <w:top w:val="single" w:sz="4" w:space="0" w:color="000000"/>
+              <w:left w:val="single" w:sz="4" w:space="0" w:color="000000"/>
+              <w:bottom w:val="single" w:sz="4" w:space="0" w:color="000000"/>
+              <w:right w:val="single" w:sz="4" w:space="0" w:color="000000"/>
+            </w:tcBorders>
+          </w:tcPr>
+          <w:p>
+            <w:pPr>
+              <w:pStyle w:val="LOnormal"/>
+              <w:widowControl w:val="false"/>
+              <w:spacing w:lineRule="auto" w:line="240" w:before="0" w:after="0"/>
+              <w:rPr>
+                <w:rFonts w:ascii="Times New Roman" w:hAnsi="Times New Roman" w:eastAsia="Times New Roman" w:cs="Times New Roman"/>
+                <w:position w:val="0"/>
+                <w:sz w:val="22"/>
+                <w:sz w:val="22"/>
+                <w:vertAlign w:val="baseline"/>
+                <w:lang w:val="en-GB"/>
+              </w:rPr>
+            </w:pPr>
+            <w:r>
+              <w:rPr>
+                <w:rFonts w:eastAsia="Times New Roman" w:cs="Times New Roman" w:ascii="Times New Roman" w:hAnsi="Times New Roman"/>
+                <w:position w:val="0"/>
+                <w:sz w:val="22"/>
+                <w:sz w:val="22"/>
+                <w:vertAlign w:val="baseline"/>
+                <w:lang w:val="en-GB"/>
+              </w:rPr>
+            </w:r>
+          </w:p>
+        </w:tc>
+        <w:tc>
+          <w:tcPr>
+            <w:tcW w:w="1085" w:type="dxa"/>
             <w:tcBorders>
               <w:top w:val="single" w:sz="4" w:space="0" w:color="000000"/>
               <w:left w:val="single" w:sz="4" w:space="0" w:color="000000"/>
@@ -7597,301 +7153,301 @@
         <w:trPr/>
         <w:tc>
           <w:tcPr>
-            <w:tcW w:w="1075" w:type="dxa"/>
-            <w:tcBorders>
-              <w:top w:val="single" w:sz="4" w:space="0" w:color="000000"/>
-              <w:left w:val="single" w:sz="4" w:space="0" w:color="000000"/>
-              <w:bottom w:val="single" w:sz="4" w:space="0" w:color="000000"/>
-              <w:right w:val="single" w:sz="4" w:space="0" w:color="000000"/>
-            </w:tcBorders>
-          </w:tcPr>
-          <w:p>
-            <w:pPr>
-              <w:pStyle w:val="LOnormal"/>
-              <w:widowControl w:val="false"/>
-              <w:spacing w:lineRule="auto" w:line="240" w:before="0" w:after="0"/>
-              <w:rPr>
-                <w:rFonts w:ascii="Times New Roman" w:hAnsi="Times New Roman" w:eastAsia="Times New Roman" w:cs="Times New Roman"/>
-                <w:position w:val="0"/>
-                <w:sz w:val="22"/>
-                <w:sz w:val="22"/>
-                <w:vertAlign w:val="baseline"/>
-                <w:lang w:val="en-GB"/>
-              </w:rPr>
-            </w:pPr>
-            <w:r>
-              <w:rPr>
-                <w:rFonts w:eastAsia="Times New Roman" w:cs="Times New Roman" w:ascii="Times New Roman" w:hAnsi="Times New Roman"/>
-                <w:position w:val="0"/>
-                <w:sz w:val="22"/>
-                <w:sz w:val="22"/>
-                <w:vertAlign w:val="baseline"/>
-                <w:lang w:val="en-GB"/>
-              </w:rPr>
-            </w:r>
-          </w:p>
-          <w:p>
-            <w:pPr>
-              <w:pStyle w:val="LOnormal"/>
-              <w:widowControl w:val="false"/>
-              <w:spacing w:lineRule="auto" w:line="240" w:before="0" w:after="0"/>
-              <w:rPr>
-                <w:rFonts w:ascii="Times New Roman" w:hAnsi="Times New Roman" w:eastAsia="Times New Roman" w:cs="Times New Roman"/>
-                <w:position w:val="0"/>
-                <w:sz w:val="22"/>
-                <w:sz w:val="22"/>
-                <w:vertAlign w:val="baseline"/>
-                <w:lang w:val="en-GB"/>
-              </w:rPr>
-            </w:pPr>
-            <w:r>
-              <w:rPr>
-                <w:rFonts w:eastAsia="Times New Roman" w:cs="Times New Roman" w:ascii="Times New Roman" w:hAnsi="Times New Roman"/>
-                <w:position w:val="0"/>
-                <w:sz w:val="22"/>
-                <w:sz w:val="22"/>
-                <w:vertAlign w:val="baseline"/>
-                <w:lang w:val="en-GB"/>
-              </w:rPr>
-            </w:r>
-          </w:p>
-          <w:p>
-            <w:pPr>
-              <w:pStyle w:val="LOnormal"/>
-              <w:widowControl w:val="false"/>
-              <w:spacing w:lineRule="auto" w:line="240" w:before="0" w:after="0"/>
-              <w:rPr>
-                <w:rFonts w:ascii="Times New Roman" w:hAnsi="Times New Roman" w:eastAsia="Times New Roman" w:cs="Times New Roman"/>
-                <w:position w:val="0"/>
-                <w:sz w:val="22"/>
-                <w:sz w:val="22"/>
-                <w:vertAlign w:val="baseline"/>
-                <w:lang w:val="en-GB"/>
-              </w:rPr>
-            </w:pPr>
-            <w:r>
-              <w:rPr>
-                <w:rFonts w:eastAsia="Times New Roman" w:cs="Times New Roman" w:ascii="Times New Roman" w:hAnsi="Times New Roman"/>
-                <w:position w:val="0"/>
-                <w:sz w:val="22"/>
-                <w:sz w:val="22"/>
-                <w:vertAlign w:val="baseline"/>
-                <w:lang w:val="en-GB"/>
-              </w:rPr>
-            </w:r>
-          </w:p>
-          <w:p>
-            <w:pPr>
-              <w:pStyle w:val="LOnormal"/>
-              <w:widowControl w:val="false"/>
-              <w:spacing w:lineRule="auto" w:line="240" w:before="0" w:after="0"/>
-              <w:rPr>
-                <w:rFonts w:ascii="Times New Roman" w:hAnsi="Times New Roman" w:eastAsia="Times New Roman" w:cs="Times New Roman"/>
-                <w:position w:val="0"/>
-                <w:sz w:val="22"/>
-                <w:sz w:val="22"/>
-                <w:vertAlign w:val="baseline"/>
-                <w:lang w:val="en-GB"/>
-              </w:rPr>
-            </w:pPr>
-            <w:r>
-              <w:rPr>
-                <w:rFonts w:eastAsia="Times New Roman" w:cs="Times New Roman" w:ascii="Times New Roman" w:hAnsi="Times New Roman"/>
-                <w:position w:val="0"/>
-                <w:sz w:val="22"/>
-                <w:sz w:val="22"/>
-                <w:vertAlign w:val="baseline"/>
-                <w:lang w:val="en-GB"/>
-              </w:rPr>
-            </w:r>
-          </w:p>
-          <w:p>
-            <w:pPr>
-              <w:pStyle w:val="LOnormal"/>
-              <w:widowControl w:val="false"/>
-              <w:spacing w:lineRule="auto" w:line="240" w:before="0" w:after="0"/>
-              <w:rPr>
-                <w:rFonts w:ascii="Times New Roman" w:hAnsi="Times New Roman" w:eastAsia="Times New Roman" w:cs="Times New Roman"/>
-                <w:position w:val="0"/>
-                <w:sz w:val="22"/>
-                <w:sz w:val="22"/>
-                <w:vertAlign w:val="baseline"/>
-                <w:lang w:val="en-GB"/>
-              </w:rPr>
-            </w:pPr>
-            <w:r>
-              <w:rPr>
-                <w:rFonts w:eastAsia="Times New Roman" w:cs="Times New Roman" w:ascii="Times New Roman" w:hAnsi="Times New Roman"/>
-                <w:position w:val="0"/>
-                <w:sz w:val="22"/>
-                <w:sz w:val="22"/>
-                <w:vertAlign w:val="baseline"/>
-                <w:lang w:val="en-GB"/>
-              </w:rPr>
-            </w:r>
-          </w:p>
-          <w:p>
-            <w:pPr>
-              <w:pStyle w:val="LOnormal"/>
-              <w:widowControl w:val="false"/>
-              <w:spacing w:lineRule="auto" w:line="240" w:before="0" w:after="0"/>
-              <w:rPr>
-                <w:rFonts w:ascii="Times New Roman" w:hAnsi="Times New Roman" w:eastAsia="Times New Roman" w:cs="Times New Roman"/>
-                <w:position w:val="0"/>
-                <w:sz w:val="22"/>
-                <w:sz w:val="22"/>
-                <w:vertAlign w:val="baseline"/>
-                <w:lang w:val="en-GB"/>
-              </w:rPr>
-            </w:pPr>
-            <w:r>
-              <w:rPr>
-                <w:rFonts w:eastAsia="Times New Roman" w:cs="Times New Roman" w:ascii="Times New Roman" w:hAnsi="Times New Roman"/>
-                <w:position w:val="0"/>
-                <w:sz w:val="22"/>
-                <w:sz w:val="22"/>
-                <w:vertAlign w:val="baseline"/>
-                <w:lang w:val="en-GB"/>
-              </w:rPr>
-            </w:r>
-          </w:p>
-          <w:p>
-            <w:pPr>
-              <w:pStyle w:val="LOnormal"/>
-              <w:widowControl w:val="false"/>
-              <w:spacing w:lineRule="auto" w:line="240" w:before="0" w:after="0"/>
-              <w:rPr>
-                <w:rFonts w:ascii="Times New Roman" w:hAnsi="Times New Roman" w:eastAsia="Times New Roman" w:cs="Times New Roman"/>
-                <w:position w:val="0"/>
-                <w:sz w:val="22"/>
-                <w:sz w:val="22"/>
-                <w:vertAlign w:val="baseline"/>
-                <w:lang w:val="en-GB"/>
-              </w:rPr>
-            </w:pPr>
-            <w:r>
-              <w:rPr>
-                <w:rFonts w:eastAsia="Times New Roman" w:cs="Times New Roman" w:ascii="Times New Roman" w:hAnsi="Times New Roman"/>
-                <w:position w:val="0"/>
-                <w:sz w:val="22"/>
-                <w:sz w:val="22"/>
-                <w:vertAlign w:val="baseline"/>
-                <w:lang w:val="en-GB"/>
-              </w:rPr>
-            </w:r>
-          </w:p>
-        </w:tc>
-        <w:tc>
-          <w:tcPr>
-            <w:tcW w:w="992" w:type="dxa"/>
-            <w:tcBorders>
-              <w:top w:val="single" w:sz="4" w:space="0" w:color="000000"/>
-              <w:left w:val="single" w:sz="4" w:space="0" w:color="000000"/>
-              <w:bottom w:val="single" w:sz="4" w:space="0" w:color="000000"/>
-              <w:right w:val="single" w:sz="4" w:space="0" w:color="000000"/>
-            </w:tcBorders>
-          </w:tcPr>
-          <w:p>
-            <w:pPr>
-              <w:pStyle w:val="LOnormal"/>
-              <w:widowControl w:val="false"/>
-              <w:spacing w:lineRule="auto" w:line="240" w:before="0" w:after="0"/>
-              <w:rPr>
-                <w:rFonts w:ascii="Times New Roman" w:hAnsi="Times New Roman" w:eastAsia="Times New Roman" w:cs="Times New Roman"/>
-                <w:position w:val="0"/>
-                <w:sz w:val="22"/>
-                <w:sz w:val="22"/>
-                <w:vertAlign w:val="baseline"/>
-                <w:lang w:val="en-GB"/>
-              </w:rPr>
-            </w:pPr>
-            <w:r>
-              <w:rPr>
-                <w:rFonts w:eastAsia="Times New Roman" w:cs="Times New Roman" w:ascii="Times New Roman" w:hAnsi="Times New Roman"/>
-                <w:position w:val="0"/>
-                <w:sz w:val="22"/>
-                <w:sz w:val="22"/>
-                <w:vertAlign w:val="baseline"/>
-                <w:lang w:val="en-GB"/>
-              </w:rPr>
-            </w:r>
-          </w:p>
-        </w:tc>
-        <w:tc>
-          <w:tcPr>
-            <w:tcW w:w="992" w:type="dxa"/>
-            <w:tcBorders>
-              <w:top w:val="single" w:sz="4" w:space="0" w:color="000000"/>
-              <w:left w:val="single" w:sz="4" w:space="0" w:color="000000"/>
-              <w:bottom w:val="single" w:sz="4" w:space="0" w:color="000000"/>
-              <w:right w:val="single" w:sz="4" w:space="0" w:color="000000"/>
-            </w:tcBorders>
-          </w:tcPr>
-          <w:p>
-            <w:pPr>
-              <w:pStyle w:val="LOnormal"/>
-              <w:widowControl w:val="false"/>
-              <w:spacing w:lineRule="auto" w:line="240" w:before="0" w:after="0"/>
-              <w:rPr>
-                <w:rFonts w:ascii="Times New Roman" w:hAnsi="Times New Roman" w:eastAsia="Times New Roman" w:cs="Times New Roman"/>
-                <w:position w:val="0"/>
-                <w:sz w:val="22"/>
-                <w:sz w:val="22"/>
-                <w:vertAlign w:val="baseline"/>
-                <w:lang w:val="en-GB"/>
-              </w:rPr>
-            </w:pPr>
-            <w:r>
-              <w:rPr>
-                <w:rFonts w:eastAsia="Times New Roman" w:cs="Times New Roman" w:ascii="Times New Roman" w:hAnsi="Times New Roman"/>
-                <w:position w:val="0"/>
-                <w:sz w:val="22"/>
-                <w:sz w:val="22"/>
-                <w:vertAlign w:val="baseline"/>
-                <w:lang w:val="en-GB"/>
-              </w:rPr>
-            </w:r>
-          </w:p>
-        </w:tc>
-        <w:tc>
-          <w:tcPr>
-            <w:tcW w:w="1347" w:type="dxa"/>
-            <w:tcBorders>
-              <w:top w:val="single" w:sz="4" w:space="0" w:color="000000"/>
-              <w:left w:val="single" w:sz="4" w:space="0" w:color="000000"/>
-              <w:bottom w:val="single" w:sz="4" w:space="0" w:color="000000"/>
-              <w:right w:val="single" w:sz="4" w:space="0" w:color="000000"/>
-            </w:tcBorders>
-          </w:tcPr>
-          <w:p>
-            <w:pPr>
-              <w:pStyle w:val="LOnormal"/>
-              <w:widowControl w:val="false"/>
-              <w:spacing w:lineRule="auto" w:line="240" w:before="0" w:after="0"/>
-              <w:rPr>
-                <w:rFonts w:ascii="Times New Roman" w:hAnsi="Times New Roman" w:eastAsia="Times New Roman" w:cs="Times New Roman"/>
-                <w:position w:val="0"/>
-                <w:sz w:val="22"/>
-                <w:sz w:val="22"/>
-                <w:vertAlign w:val="baseline"/>
-                <w:lang w:val="en-GB"/>
-              </w:rPr>
-            </w:pPr>
-            <w:r>
-              <w:rPr>
-                <w:rFonts w:eastAsia="Times New Roman" w:cs="Times New Roman" w:ascii="Times New Roman" w:hAnsi="Times New Roman"/>
-                <w:position w:val="0"/>
-                <w:sz w:val="22"/>
-                <w:sz w:val="22"/>
-                <w:vertAlign w:val="baseline"/>
-                <w:lang w:val="en-GB"/>
-              </w:rPr>
-            </w:r>
-          </w:p>
-        </w:tc>
-        <w:tc>
-          <w:tcPr>
-            <w:tcW w:w="1086" w:type="dxa"/>
+            <w:tcW w:w="1074" w:type="dxa"/>
+            <w:tcBorders>
+              <w:top w:val="single" w:sz="4" w:space="0" w:color="000000"/>
+              <w:left w:val="single" w:sz="4" w:space="0" w:color="000000"/>
+              <w:bottom w:val="single" w:sz="4" w:space="0" w:color="000000"/>
+              <w:right w:val="single" w:sz="4" w:space="0" w:color="000000"/>
+            </w:tcBorders>
+          </w:tcPr>
+          <w:p>
+            <w:pPr>
+              <w:pStyle w:val="LOnormal"/>
+              <w:widowControl w:val="false"/>
+              <w:spacing w:lineRule="auto" w:line="240" w:before="0" w:after="0"/>
+              <w:rPr>
+                <w:rFonts w:ascii="Times New Roman" w:hAnsi="Times New Roman" w:eastAsia="Times New Roman" w:cs="Times New Roman"/>
+                <w:position w:val="0"/>
+                <w:sz w:val="22"/>
+                <w:sz w:val="22"/>
+                <w:vertAlign w:val="baseline"/>
+                <w:lang w:val="en-GB"/>
+              </w:rPr>
+            </w:pPr>
+            <w:r>
+              <w:rPr>
+                <w:rFonts w:eastAsia="Times New Roman" w:cs="Times New Roman" w:ascii="Times New Roman" w:hAnsi="Times New Roman"/>
+                <w:position w:val="0"/>
+                <w:sz w:val="22"/>
+                <w:sz w:val="22"/>
+                <w:vertAlign w:val="baseline"/>
+                <w:lang w:val="en-GB"/>
+              </w:rPr>
+            </w:r>
+          </w:p>
+          <w:p>
+            <w:pPr>
+              <w:pStyle w:val="LOnormal"/>
+              <w:widowControl w:val="false"/>
+              <w:spacing w:lineRule="auto" w:line="240" w:before="0" w:after="0"/>
+              <w:rPr>
+                <w:rFonts w:ascii="Times New Roman" w:hAnsi="Times New Roman" w:eastAsia="Times New Roman" w:cs="Times New Roman"/>
+                <w:position w:val="0"/>
+                <w:sz w:val="22"/>
+                <w:sz w:val="22"/>
+                <w:vertAlign w:val="baseline"/>
+                <w:lang w:val="en-GB"/>
+              </w:rPr>
+            </w:pPr>
+            <w:r>
+              <w:rPr>
+                <w:rFonts w:eastAsia="Times New Roman" w:cs="Times New Roman" w:ascii="Times New Roman" w:hAnsi="Times New Roman"/>
+                <w:position w:val="0"/>
+                <w:sz w:val="22"/>
+                <w:sz w:val="22"/>
+                <w:vertAlign w:val="baseline"/>
+                <w:lang w:val="en-GB"/>
+              </w:rPr>
+            </w:r>
+          </w:p>
+          <w:p>
+            <w:pPr>
+              <w:pStyle w:val="LOnormal"/>
+              <w:widowControl w:val="false"/>
+              <w:spacing w:lineRule="auto" w:line="240" w:before="0" w:after="0"/>
+              <w:rPr>
+                <w:rFonts w:ascii="Times New Roman" w:hAnsi="Times New Roman" w:eastAsia="Times New Roman" w:cs="Times New Roman"/>
+                <w:position w:val="0"/>
+                <w:sz w:val="22"/>
+                <w:sz w:val="22"/>
+                <w:vertAlign w:val="baseline"/>
+                <w:lang w:val="en-GB"/>
+              </w:rPr>
+            </w:pPr>
+            <w:r>
+              <w:rPr>
+                <w:rFonts w:eastAsia="Times New Roman" w:cs="Times New Roman" w:ascii="Times New Roman" w:hAnsi="Times New Roman"/>
+                <w:position w:val="0"/>
+                <w:sz w:val="22"/>
+                <w:sz w:val="22"/>
+                <w:vertAlign w:val="baseline"/>
+                <w:lang w:val="en-GB"/>
+              </w:rPr>
+            </w:r>
+          </w:p>
+          <w:p>
+            <w:pPr>
+              <w:pStyle w:val="LOnormal"/>
+              <w:widowControl w:val="false"/>
+              <w:spacing w:lineRule="auto" w:line="240" w:before="0" w:after="0"/>
+              <w:rPr>
+                <w:rFonts w:ascii="Times New Roman" w:hAnsi="Times New Roman" w:eastAsia="Times New Roman" w:cs="Times New Roman"/>
+                <w:position w:val="0"/>
+                <w:sz w:val="22"/>
+                <w:sz w:val="22"/>
+                <w:vertAlign w:val="baseline"/>
+                <w:lang w:val="en-GB"/>
+              </w:rPr>
+            </w:pPr>
+            <w:r>
+              <w:rPr>
+                <w:rFonts w:eastAsia="Times New Roman" w:cs="Times New Roman" w:ascii="Times New Roman" w:hAnsi="Times New Roman"/>
+                <w:position w:val="0"/>
+                <w:sz w:val="22"/>
+                <w:sz w:val="22"/>
+                <w:vertAlign w:val="baseline"/>
+                <w:lang w:val="en-GB"/>
+              </w:rPr>
+            </w:r>
+          </w:p>
+          <w:p>
+            <w:pPr>
+              <w:pStyle w:val="LOnormal"/>
+              <w:widowControl w:val="false"/>
+              <w:spacing w:lineRule="auto" w:line="240" w:before="0" w:after="0"/>
+              <w:rPr>
+                <w:rFonts w:ascii="Times New Roman" w:hAnsi="Times New Roman" w:eastAsia="Times New Roman" w:cs="Times New Roman"/>
+                <w:position w:val="0"/>
+                <w:sz w:val="22"/>
+                <w:sz w:val="22"/>
+                <w:vertAlign w:val="baseline"/>
+                <w:lang w:val="en-GB"/>
+              </w:rPr>
+            </w:pPr>
+            <w:r>
+              <w:rPr>
+                <w:rFonts w:eastAsia="Times New Roman" w:cs="Times New Roman" w:ascii="Times New Roman" w:hAnsi="Times New Roman"/>
+                <w:position w:val="0"/>
+                <w:sz w:val="22"/>
+                <w:sz w:val="22"/>
+                <w:vertAlign w:val="baseline"/>
+                <w:lang w:val="en-GB"/>
+              </w:rPr>
+            </w:r>
+          </w:p>
+          <w:p>
+            <w:pPr>
+              <w:pStyle w:val="LOnormal"/>
+              <w:widowControl w:val="false"/>
+              <w:spacing w:lineRule="auto" w:line="240" w:before="0" w:after="0"/>
+              <w:rPr>
+                <w:rFonts w:ascii="Times New Roman" w:hAnsi="Times New Roman" w:eastAsia="Times New Roman" w:cs="Times New Roman"/>
+                <w:position w:val="0"/>
+                <w:sz w:val="22"/>
+                <w:sz w:val="22"/>
+                <w:vertAlign w:val="baseline"/>
+                <w:lang w:val="en-GB"/>
+              </w:rPr>
+            </w:pPr>
+            <w:r>
+              <w:rPr>
+                <w:rFonts w:eastAsia="Times New Roman" w:cs="Times New Roman" w:ascii="Times New Roman" w:hAnsi="Times New Roman"/>
+                <w:position w:val="0"/>
+                <w:sz w:val="22"/>
+                <w:sz w:val="22"/>
+                <w:vertAlign w:val="baseline"/>
+                <w:lang w:val="en-GB"/>
+              </w:rPr>
+            </w:r>
+          </w:p>
+          <w:p>
+            <w:pPr>
+              <w:pStyle w:val="LOnormal"/>
+              <w:widowControl w:val="false"/>
+              <w:spacing w:lineRule="auto" w:line="240" w:before="0" w:after="0"/>
+              <w:rPr>
+                <w:rFonts w:ascii="Times New Roman" w:hAnsi="Times New Roman" w:eastAsia="Times New Roman" w:cs="Times New Roman"/>
+                <w:position w:val="0"/>
+                <w:sz w:val="22"/>
+                <w:sz w:val="22"/>
+                <w:vertAlign w:val="baseline"/>
+                <w:lang w:val="en-GB"/>
+              </w:rPr>
+            </w:pPr>
+            <w:r>
+              <w:rPr>
+                <w:rFonts w:eastAsia="Times New Roman" w:cs="Times New Roman" w:ascii="Times New Roman" w:hAnsi="Times New Roman"/>
+                <w:position w:val="0"/>
+                <w:sz w:val="22"/>
+                <w:sz w:val="22"/>
+                <w:vertAlign w:val="baseline"/>
+                <w:lang w:val="en-GB"/>
+              </w:rPr>
+            </w:r>
+          </w:p>
+        </w:tc>
+        <w:tc>
+          <w:tcPr>
+            <w:tcW w:w="993" w:type="dxa"/>
+            <w:tcBorders>
+              <w:top w:val="single" w:sz="4" w:space="0" w:color="000000"/>
+              <w:left w:val="single" w:sz="4" w:space="0" w:color="000000"/>
+              <w:bottom w:val="single" w:sz="4" w:space="0" w:color="000000"/>
+              <w:right w:val="single" w:sz="4" w:space="0" w:color="000000"/>
+            </w:tcBorders>
+          </w:tcPr>
+          <w:p>
+            <w:pPr>
+              <w:pStyle w:val="LOnormal"/>
+              <w:widowControl w:val="false"/>
+              <w:spacing w:lineRule="auto" w:line="240" w:before="0" w:after="0"/>
+              <w:rPr>
+                <w:rFonts w:ascii="Times New Roman" w:hAnsi="Times New Roman" w:eastAsia="Times New Roman" w:cs="Times New Roman"/>
+                <w:position w:val="0"/>
+                <w:sz w:val="22"/>
+                <w:sz w:val="22"/>
+                <w:vertAlign w:val="baseline"/>
+                <w:lang w:val="en-GB"/>
+              </w:rPr>
+            </w:pPr>
+            <w:r>
+              <w:rPr>
+                <w:rFonts w:eastAsia="Times New Roman" w:cs="Times New Roman" w:ascii="Times New Roman" w:hAnsi="Times New Roman"/>
+                <w:position w:val="0"/>
+                <w:sz w:val="22"/>
+                <w:sz w:val="22"/>
+                <w:vertAlign w:val="baseline"/>
+                <w:lang w:val="en-GB"/>
+              </w:rPr>
+            </w:r>
+          </w:p>
+        </w:tc>
+        <w:tc>
+          <w:tcPr>
+            <w:tcW w:w="991" w:type="dxa"/>
+            <w:tcBorders>
+              <w:top w:val="single" w:sz="4" w:space="0" w:color="000000"/>
+              <w:left w:val="single" w:sz="4" w:space="0" w:color="000000"/>
+              <w:bottom w:val="single" w:sz="4" w:space="0" w:color="000000"/>
+              <w:right w:val="single" w:sz="4" w:space="0" w:color="000000"/>
+            </w:tcBorders>
+          </w:tcPr>
+          <w:p>
+            <w:pPr>
+              <w:pStyle w:val="LOnormal"/>
+              <w:widowControl w:val="false"/>
+              <w:spacing w:lineRule="auto" w:line="240" w:before="0" w:after="0"/>
+              <w:rPr>
+                <w:rFonts w:ascii="Times New Roman" w:hAnsi="Times New Roman" w:eastAsia="Times New Roman" w:cs="Times New Roman"/>
+                <w:position w:val="0"/>
+                <w:sz w:val="22"/>
+                <w:sz w:val="22"/>
+                <w:vertAlign w:val="baseline"/>
+                <w:lang w:val="en-GB"/>
+              </w:rPr>
+            </w:pPr>
+            <w:r>
+              <w:rPr>
+                <w:rFonts w:eastAsia="Times New Roman" w:cs="Times New Roman" w:ascii="Times New Roman" w:hAnsi="Times New Roman"/>
+                <w:position w:val="0"/>
+                <w:sz w:val="22"/>
+                <w:sz w:val="22"/>
+                <w:vertAlign w:val="baseline"/>
+                <w:lang w:val="en-GB"/>
+              </w:rPr>
+            </w:r>
+          </w:p>
+        </w:tc>
+        <w:tc>
+          <w:tcPr>
+            <w:tcW w:w="1348" w:type="dxa"/>
+            <w:tcBorders>
+              <w:top w:val="single" w:sz="4" w:space="0" w:color="000000"/>
+              <w:left w:val="single" w:sz="4" w:space="0" w:color="000000"/>
+              <w:bottom w:val="single" w:sz="4" w:space="0" w:color="000000"/>
+              <w:right w:val="single" w:sz="4" w:space="0" w:color="000000"/>
+            </w:tcBorders>
+          </w:tcPr>
+          <w:p>
+            <w:pPr>
+              <w:pStyle w:val="LOnormal"/>
+              <w:widowControl w:val="false"/>
+              <w:spacing w:lineRule="auto" w:line="240" w:before="0" w:after="0"/>
+              <w:rPr>
+                <w:rFonts w:ascii="Times New Roman" w:hAnsi="Times New Roman" w:eastAsia="Times New Roman" w:cs="Times New Roman"/>
+                <w:position w:val="0"/>
+                <w:sz w:val="22"/>
+                <w:sz w:val="22"/>
+                <w:vertAlign w:val="baseline"/>
+                <w:lang w:val="en-GB"/>
+              </w:rPr>
+            </w:pPr>
+            <w:r>
+              <w:rPr>
+                <w:rFonts w:eastAsia="Times New Roman" w:cs="Times New Roman" w:ascii="Times New Roman" w:hAnsi="Times New Roman"/>
+                <w:position w:val="0"/>
+                <w:sz w:val="22"/>
+                <w:sz w:val="22"/>
+                <w:vertAlign w:val="baseline"/>
+                <w:lang w:val="en-GB"/>
+              </w:rPr>
+            </w:r>
+          </w:p>
+        </w:tc>
+        <w:tc>
+          <w:tcPr>
+            <w:tcW w:w="1085" w:type="dxa"/>
             <w:tcBorders>
               <w:top w:val="single" w:sz="4" w:space="0" w:color="000000"/>
               <w:left w:val="single" w:sz="4" w:space="0" w:color="000000"/>
@@ -8098,6 +7654,135 @@
         <w:pStyle w:val="LOnormal"/>
         <w:rPr>
           <w:rFonts w:ascii="Times New Roman" w:hAnsi="Times New Roman" w:eastAsia="Times New Roman" w:cs="Times New Roman"/>
+          <w:position w:val="0"/>
+          <w:sz w:val="22"/>
+          <w:sz w:val="22"/>
+          <w:vertAlign w:val="baseline"/>
+          <w:lang w:val="en-GB"/>
+        </w:rPr>
+      </w:pPr>
+      <w:r>
+        <w:rPr>
+          <w:rFonts w:eastAsia="Times New Roman" w:cs="Times New Roman" w:ascii="Times New Roman" w:hAnsi="Times New Roman"/>
+          <w:position w:val="0"/>
+          <w:sz w:val="22"/>
+          <w:sz w:val="22"/>
+          <w:vertAlign w:val="baseline"/>
+          <w:lang w:val="en-GB"/>
+        </w:rPr>
+      </w:r>
+    </w:p>
+    <w:p>
+      <w:pPr>
+        <w:pStyle w:val="LOnormal"/>
+        <w:rPr>
+          <w:rFonts w:ascii="Times New Roman" w:hAnsi="Times New Roman" w:eastAsia="Times New Roman" w:cs="Times New Roman"/>
+          <w:b w:val="false"/>
+          <w:b w:val="false"/>
+          <w:position w:val="0"/>
+          <w:sz w:val="22"/>
+          <w:sz w:val="22"/>
+          <w:vertAlign w:val="baseline"/>
+          <w:lang w:val="en-GB"/>
+        </w:rPr>
+      </w:pPr>
+      <w:r>
+        <w:rPr>
+          <w:rFonts w:eastAsia="Times New Roman" w:cs="Times New Roman" w:ascii="Times New Roman" w:hAnsi="Times New Roman"/>
+          <w:b w:val="false"/>
+          <w:position w:val="0"/>
+          <w:sz w:val="22"/>
+          <w:sz w:val="22"/>
+          <w:vertAlign w:val="baseline"/>
+          <w:lang w:val="en-GB"/>
+        </w:rPr>
+      </w:r>
+    </w:p>
+    <w:p>
+      <w:pPr>
+        <w:pStyle w:val="LOnormal"/>
+        <w:rPr>
+          <w:rFonts w:ascii="Times New Roman" w:hAnsi="Times New Roman" w:eastAsia="Times New Roman" w:cs="Times New Roman"/>
+          <w:b w:val="false"/>
+          <w:b w:val="false"/>
+          <w:position w:val="0"/>
+          <w:sz w:val="22"/>
+          <w:sz w:val="22"/>
+          <w:vertAlign w:val="baseline"/>
+          <w:lang w:val="en-GB"/>
+        </w:rPr>
+      </w:pPr>
+      <w:r>
+        <w:rPr>
+          <w:rFonts w:eastAsia="Times New Roman" w:cs="Times New Roman" w:ascii="Times New Roman" w:hAnsi="Times New Roman"/>
+          <w:b w:val="false"/>
+          <w:position w:val="0"/>
+          <w:sz w:val="22"/>
+          <w:sz w:val="22"/>
+          <w:vertAlign w:val="baseline"/>
+          <w:lang w:val="en-GB"/>
+        </w:rPr>
+      </w:r>
+    </w:p>
+    <w:p>
+      <w:pPr>
+        <w:pStyle w:val="LOnormal"/>
+        <w:rPr>
+          <w:rFonts w:ascii="Times New Roman" w:hAnsi="Times New Roman" w:eastAsia="Times New Roman" w:cs="Times New Roman"/>
+          <w:b w:val="false"/>
+          <w:b w:val="false"/>
+          <w:position w:val="0"/>
+          <w:sz w:val="22"/>
+          <w:sz w:val="22"/>
+          <w:vertAlign w:val="baseline"/>
+          <w:lang w:val="en-GB"/>
+        </w:rPr>
+      </w:pPr>
+      <w:r>
+        <w:rPr>
+          <w:rFonts w:eastAsia="Times New Roman" w:cs="Times New Roman" w:ascii="Times New Roman" w:hAnsi="Times New Roman"/>
+          <w:b w:val="false"/>
+          <w:position w:val="0"/>
+          <w:sz w:val="22"/>
+          <w:sz w:val="22"/>
+          <w:vertAlign w:val="baseline"/>
+          <w:lang w:val="en-GB"/>
+        </w:rPr>
+      </w:r>
+    </w:p>
+    <w:p>
+      <w:pPr>
+        <w:pStyle w:val="LOnormal"/>
+        <w:rPr>
+          <w:rFonts w:ascii="Times New Roman" w:hAnsi="Times New Roman" w:eastAsia="Times New Roman" w:cs="Times New Roman"/>
+          <w:b w:val="false"/>
+          <w:b w:val="false"/>
+          <w:position w:val="0"/>
+          <w:sz w:val="22"/>
+          <w:sz w:val="22"/>
+          <w:vertAlign w:val="baseline"/>
+          <w:lang w:val="en-GB"/>
+        </w:rPr>
+      </w:pPr>
+      <w:r>
+        <w:rPr>
+          <w:rFonts w:eastAsia="Times New Roman" w:cs="Times New Roman" w:ascii="Times New Roman" w:hAnsi="Times New Roman"/>
+          <w:b w:val="false"/>
+          <w:position w:val="0"/>
+          <w:sz w:val="22"/>
+          <w:sz w:val="22"/>
+          <w:vertAlign w:val="baseline"/>
+          <w:lang w:val="en-GB"/>
+        </w:rPr>
+      </w:r>
+    </w:p>
+    <w:p>
+      <w:pPr>
+        <w:pStyle w:val="LOnormal"/>
+        <w:rPr>
+          <w:rFonts w:ascii="Times New Roman" w:hAnsi="Times New Roman" w:eastAsia="Times New Roman" w:cs="Times New Roman"/>
+          <w:b w:val="false"/>
+          <w:b w:val="false"/>
           <w:position w:val="0"/>
           <w:sz w:val="22"/>
           <w:sz w:val="22"/>
@@ -8379,8 +8064,8 @@
       </w:tblPr>
       <w:tblGrid>
         <w:gridCol w:w="542"/>
-        <w:gridCol w:w="7842"/>
-        <w:gridCol w:w="1192"/>
+        <w:gridCol w:w="7841"/>
+        <w:gridCol w:w="1193"/>
       </w:tblGrid>
       <w:tr>
         <w:trPr/>
@@ -8424,7 +8109,7 @@
         </w:tc>
         <w:tc>
           <w:tcPr>
-            <w:tcW w:w="7842" w:type="dxa"/>
+            <w:tcW w:w="7841" w:type="dxa"/>
             <w:tcBorders>
               <w:top w:val="single" w:sz="4" w:space="0" w:color="000000"/>
               <w:left w:val="single" w:sz="4" w:space="0" w:color="000000"/>
@@ -8459,7 +8144,7 @@
         </w:tc>
         <w:tc>
           <w:tcPr>
-            <w:tcW w:w="1192" w:type="dxa"/>
+            <w:tcW w:w="1193" w:type="dxa"/>
             <w:tcBorders>
               <w:top w:val="single" w:sz="4" w:space="0" w:color="000000"/>
               <w:left w:val="single" w:sz="4" w:space="0" w:color="000000"/>
@@ -8530,7 +8215,7 @@
         </w:tc>
         <w:tc>
           <w:tcPr>
-            <w:tcW w:w="7842" w:type="dxa"/>
+            <w:tcW w:w="7841" w:type="dxa"/>
             <w:tcBorders>
               <w:top w:val="single" w:sz="4" w:space="0" w:color="000000"/>
               <w:left w:val="single" w:sz="4" w:space="0" w:color="000000"/>
@@ -8563,7 +8248,7 @@
         </w:tc>
         <w:tc>
           <w:tcPr>
-            <w:tcW w:w="1192" w:type="dxa"/>
+            <w:tcW w:w="1193" w:type="dxa"/>
             <w:tcBorders>
               <w:top w:val="single" w:sz="4" w:space="0" w:color="000000"/>
               <w:left w:val="single" w:sz="4" w:space="0" w:color="000000"/>
@@ -8637,7 +8322,7 @@
         </w:tc>
         <w:tc>
           <w:tcPr>
-            <w:tcW w:w="7842" w:type="dxa"/>
+            <w:tcW w:w="7841" w:type="dxa"/>
             <w:tcBorders>
               <w:top w:val="single" w:sz="4" w:space="0" w:color="000000"/>
               <w:left w:val="single" w:sz="4" w:space="0" w:color="000000"/>
@@ -8670,7 +8355,7 @@
         </w:tc>
         <w:tc>
           <w:tcPr>
-            <w:tcW w:w="1192" w:type="dxa"/>
+            <w:tcW w:w="1193" w:type="dxa"/>
             <w:tcBorders>
               <w:top w:val="single" w:sz="4" w:space="0" w:color="000000"/>
               <w:left w:val="single" w:sz="4" w:space="0" w:color="000000"/>
@@ -8744,7 +8429,7 @@
         </w:tc>
         <w:tc>
           <w:tcPr>
-            <w:tcW w:w="7842" w:type="dxa"/>
+            <w:tcW w:w="7841" w:type="dxa"/>
             <w:tcBorders>
               <w:top w:val="single" w:sz="4" w:space="0" w:color="000000"/>
               <w:left w:val="single" w:sz="4" w:space="0" w:color="000000"/>
@@ -8777,7 +8462,7 @@
         </w:tc>
         <w:tc>
           <w:tcPr>
-            <w:tcW w:w="1192" w:type="dxa"/>
+            <w:tcW w:w="1193" w:type="dxa"/>
             <w:tcBorders>
               <w:top w:val="single" w:sz="4" w:space="0" w:color="000000"/>
               <w:left w:val="single" w:sz="4" w:space="0" w:color="000000"/>
@@ -8851,7 +8536,7 @@
         </w:tc>
         <w:tc>
           <w:tcPr>
-            <w:tcW w:w="7842" w:type="dxa"/>
+            <w:tcW w:w="7841" w:type="dxa"/>
             <w:tcBorders>
               <w:top w:val="single" w:sz="4" w:space="0" w:color="000000"/>
               <w:left w:val="single" w:sz="4" w:space="0" w:color="000000"/>
@@ -8884,7 +8569,7 @@
         </w:tc>
         <w:tc>
           <w:tcPr>
-            <w:tcW w:w="1192" w:type="dxa"/>
+            <w:tcW w:w="1193" w:type="dxa"/>
             <w:tcBorders>
               <w:top w:val="single" w:sz="4" w:space="0" w:color="000000"/>
               <w:left w:val="single" w:sz="4" w:space="0" w:color="000000"/>
@@ -8958,7 +8643,7 @@
         </w:tc>
         <w:tc>
           <w:tcPr>
-            <w:tcW w:w="7842" w:type="dxa"/>
+            <w:tcW w:w="7841" w:type="dxa"/>
             <w:tcBorders>
               <w:top w:val="single" w:sz="4" w:space="0" w:color="000000"/>
               <w:left w:val="single" w:sz="4" w:space="0" w:color="000000"/>
@@ -8991,7 +8676,7 @@
         </w:tc>
         <w:tc>
           <w:tcPr>
-            <w:tcW w:w="1192" w:type="dxa"/>
+            <w:tcW w:w="1193" w:type="dxa"/>
             <w:tcBorders>
               <w:top w:val="single" w:sz="4" w:space="0" w:color="000000"/>
               <w:left w:val="single" w:sz="4" w:space="0" w:color="000000"/>
@@ -9065,7 +8750,7 @@
         </w:tc>
         <w:tc>
           <w:tcPr>
-            <w:tcW w:w="7842" w:type="dxa"/>
+            <w:tcW w:w="7841" w:type="dxa"/>
             <w:tcBorders>
               <w:top w:val="single" w:sz="4" w:space="0" w:color="000000"/>
               <w:left w:val="single" w:sz="4" w:space="0" w:color="000000"/>
@@ -9098,7 +8783,7 @@
         </w:tc>
         <w:tc>
           <w:tcPr>
-            <w:tcW w:w="1192" w:type="dxa"/>
+            <w:tcW w:w="1193" w:type="dxa"/>
             <w:tcBorders>
               <w:top w:val="single" w:sz="4" w:space="0" w:color="000000"/>
               <w:left w:val="single" w:sz="4" w:space="0" w:color="000000"/>
@@ -9172,7 +8857,7 @@
         </w:tc>
         <w:tc>
           <w:tcPr>
-            <w:tcW w:w="7842" w:type="dxa"/>
+            <w:tcW w:w="7841" w:type="dxa"/>
             <w:tcBorders>
               <w:top w:val="single" w:sz="4" w:space="0" w:color="000000"/>
               <w:left w:val="single" w:sz="4" w:space="0" w:color="000000"/>
@@ -9205,7 +8890,7 @@
         </w:tc>
         <w:tc>
           <w:tcPr>
-            <w:tcW w:w="1192" w:type="dxa"/>
+            <w:tcW w:w="1193" w:type="dxa"/>
             <w:tcBorders>
               <w:top w:val="single" w:sz="4" w:space="0" w:color="000000"/>
               <w:left w:val="single" w:sz="4" w:space="0" w:color="000000"/>
@@ -9279,7 +8964,7 @@
         </w:tc>
         <w:tc>
           <w:tcPr>
-            <w:tcW w:w="7842" w:type="dxa"/>
+            <w:tcW w:w="7841" w:type="dxa"/>
             <w:tcBorders>
               <w:top w:val="single" w:sz="4" w:space="0" w:color="000000"/>
               <w:left w:val="single" w:sz="4" w:space="0" w:color="000000"/>
@@ -9312,7 +8997,7 @@
         </w:tc>
         <w:tc>
           <w:tcPr>
-            <w:tcW w:w="1192" w:type="dxa"/>
+            <w:tcW w:w="1193" w:type="dxa"/>
             <w:tcBorders>
               <w:top w:val="single" w:sz="4" w:space="0" w:color="000000"/>
               <w:left w:val="single" w:sz="4" w:space="0" w:color="000000"/>
@@ -9386,7 +9071,7 @@
         </w:tc>
         <w:tc>
           <w:tcPr>
-            <w:tcW w:w="7842" w:type="dxa"/>
+            <w:tcW w:w="7841" w:type="dxa"/>
             <w:tcBorders>
               <w:top w:val="single" w:sz="4" w:space="0" w:color="000000"/>
               <w:left w:val="single" w:sz="4" w:space="0" w:color="000000"/>
@@ -9419,7 +9104,7 @@
         </w:tc>
         <w:tc>
           <w:tcPr>
-            <w:tcW w:w="1192" w:type="dxa"/>
+            <w:tcW w:w="1193" w:type="dxa"/>
             <w:tcBorders>
               <w:top w:val="single" w:sz="4" w:space="0" w:color="000000"/>
               <w:left w:val="single" w:sz="4" w:space="0" w:color="000000"/>
@@ -9493,7 +9178,7 @@
         </w:tc>
         <w:tc>
           <w:tcPr>
-            <w:tcW w:w="7842" w:type="dxa"/>
+            <w:tcW w:w="7841" w:type="dxa"/>
             <w:tcBorders>
               <w:top w:val="single" w:sz="4" w:space="0" w:color="000000"/>
               <w:left w:val="single" w:sz="4" w:space="0" w:color="000000"/>
@@ -9526,7 +9211,7 @@
         </w:tc>
         <w:tc>
           <w:tcPr>
-            <w:tcW w:w="1192" w:type="dxa"/>
+            <w:tcW w:w="1193" w:type="dxa"/>
             <w:tcBorders>
               <w:top w:val="single" w:sz="4" w:space="0" w:color="000000"/>
               <w:left w:val="single" w:sz="4" w:space="0" w:color="000000"/>
@@ -9605,7 +9290,7 @@
         </w:tc>
         <w:tc>
           <w:tcPr>
-            <w:tcW w:w="7842" w:type="dxa"/>
+            <w:tcW w:w="7841" w:type="dxa"/>
             <w:tcBorders>
               <w:top w:val="single" w:sz="4" w:space="0" w:color="000000"/>
               <w:left w:val="single" w:sz="4" w:space="0" w:color="000000"/>
@@ -9639,7 +9324,7 @@
         </w:tc>
         <w:tc>
           <w:tcPr>
-            <w:tcW w:w="1192" w:type="dxa"/>
+            <w:tcW w:w="1193" w:type="dxa"/>
             <w:tcBorders>
               <w:top w:val="single" w:sz="4" w:space="0" w:color="000000"/>
               <w:left w:val="single" w:sz="4" w:space="0" w:color="000000"/>
@@ -9721,7 +9406,7 @@
         </w:tc>
         <w:tc>
           <w:tcPr>
-            <w:tcW w:w="7842" w:type="dxa"/>
+            <w:tcW w:w="7841" w:type="dxa"/>
             <w:tcBorders>
               <w:top w:val="single" w:sz="4" w:space="0" w:color="000000"/>
               <w:left w:val="single" w:sz="4" w:space="0" w:color="000000"/>
@@ -9756,7 +9441,7 @@
         </w:tc>
         <w:tc>
           <w:tcPr>
-            <w:tcW w:w="1192" w:type="dxa"/>
+            <w:tcW w:w="1193" w:type="dxa"/>
             <w:tcBorders>
               <w:top w:val="single" w:sz="4" w:space="0" w:color="000000"/>
               <w:left w:val="single" w:sz="4" w:space="0" w:color="000000"/>
@@ -9834,7 +9519,7 @@
         </w:tc>
         <w:tc>
           <w:tcPr>
-            <w:tcW w:w="7842" w:type="dxa"/>
+            <w:tcW w:w="7841" w:type="dxa"/>
             <w:tcBorders>
               <w:top w:val="single" w:sz="4" w:space="0" w:color="000000"/>
               <w:left w:val="single" w:sz="4" w:space="0" w:color="000000"/>
@@ -9867,7 +9552,7 @@
         </w:tc>
         <w:tc>
           <w:tcPr>
-            <w:tcW w:w="1192" w:type="dxa"/>
+            <w:tcW w:w="1193" w:type="dxa"/>
             <w:tcBorders>
               <w:top w:val="single" w:sz="4" w:space="0" w:color="000000"/>
               <w:left w:val="single" w:sz="4" w:space="0" w:color="000000"/>
@@ -9941,7 +9626,7 @@
         </w:tc>
         <w:tc>
           <w:tcPr>
-            <w:tcW w:w="7842" w:type="dxa"/>
+            <w:tcW w:w="7841" w:type="dxa"/>
             <w:tcBorders>
               <w:top w:val="single" w:sz="4" w:space="0" w:color="000000"/>
               <w:left w:val="single" w:sz="4" w:space="0" w:color="000000"/>
@@ -9974,7 +9659,7 @@
         </w:tc>
         <w:tc>
           <w:tcPr>
-            <w:tcW w:w="1192" w:type="dxa"/>
+            <w:tcW w:w="1193" w:type="dxa"/>
             <w:tcBorders>
               <w:top w:val="single" w:sz="4" w:space="0" w:color="000000"/>
               <w:left w:val="single" w:sz="4" w:space="0" w:color="000000"/>
@@ -10048,7 +9733,7 @@
         </w:tc>
         <w:tc>
           <w:tcPr>
-            <w:tcW w:w="7842" w:type="dxa"/>
+            <w:tcW w:w="7841" w:type="dxa"/>
             <w:tcBorders>
               <w:top w:val="single" w:sz="4" w:space="0" w:color="000000"/>
               <w:left w:val="single" w:sz="4" w:space="0" w:color="000000"/>
@@ -10081,7 +9766,7 @@
         </w:tc>
         <w:tc>
           <w:tcPr>
-            <w:tcW w:w="1192" w:type="dxa"/>
+            <w:tcW w:w="1193" w:type="dxa"/>
             <w:tcBorders>
               <w:top w:val="single" w:sz="4" w:space="0" w:color="000000"/>
               <w:left w:val="single" w:sz="4" w:space="0" w:color="000000"/>
@@ -10155,7 +9840,7 @@
         </w:tc>
         <w:tc>
           <w:tcPr>
-            <w:tcW w:w="7842" w:type="dxa"/>
+            <w:tcW w:w="7841" w:type="dxa"/>
             <w:tcBorders>
               <w:top w:val="single" w:sz="4" w:space="0" w:color="000000"/>
               <w:left w:val="single" w:sz="4" w:space="0" w:color="000000"/>
@@ -10218,7 +9903,7 @@
         </w:tc>
         <w:tc>
           <w:tcPr>
-            <w:tcW w:w="1192" w:type="dxa"/>
+            <w:tcW w:w="1193" w:type="dxa"/>
             <w:tcBorders>
               <w:top w:val="single" w:sz="4" w:space="0" w:color="000000"/>
               <w:left w:val="single" w:sz="4" w:space="0" w:color="000000"/>
@@ -10294,7 +9979,7 @@
         </w:tc>
         <w:tc>
           <w:tcPr>
-            <w:tcW w:w="7842" w:type="dxa"/>
+            <w:tcW w:w="7841" w:type="dxa"/>
             <w:tcBorders>
               <w:top w:val="single" w:sz="4" w:space="0" w:color="000000"/>
               <w:left w:val="single" w:sz="4" w:space="0" w:color="000000"/>
@@ -10327,7 +10012,7 @@
         </w:tc>
         <w:tc>
           <w:tcPr>
-            <w:tcW w:w="1192" w:type="dxa"/>
+            <w:tcW w:w="1193" w:type="dxa"/>
             <w:tcBorders>
               <w:top w:val="single" w:sz="4" w:space="0" w:color="000000"/>
               <w:left w:val="single" w:sz="4" w:space="0" w:color="000000"/>
@@ -10401,7 +10086,7 @@
         </w:tc>
         <w:tc>
           <w:tcPr>
-            <w:tcW w:w="7842" w:type="dxa"/>
+            <w:tcW w:w="7841" w:type="dxa"/>
             <w:tcBorders>
               <w:top w:val="single" w:sz="4" w:space="0" w:color="000000"/>
               <w:left w:val="single" w:sz="4" w:space="0" w:color="000000"/>
@@ -10434,7 +10119,7 @@
         </w:tc>
         <w:tc>
           <w:tcPr>
-            <w:tcW w:w="1192" w:type="dxa"/>
+            <w:tcW w:w="1193" w:type="dxa"/>
             <w:tcBorders>
               <w:top w:val="single" w:sz="4" w:space="0" w:color="000000"/>
               <w:left w:val="single" w:sz="4" w:space="0" w:color="000000"/>
@@ -10510,7 +10195,7 @@
         </w:tc>
         <w:tc>
           <w:tcPr>
-            <w:tcW w:w="7842" w:type="dxa"/>
+            <w:tcW w:w="7841" w:type="dxa"/>
             <w:tcBorders>
               <w:top w:val="single" w:sz="4" w:space="0" w:color="000000"/>
               <w:left w:val="single" w:sz="4" w:space="0" w:color="000000"/>
@@ -10573,7 +10258,7 @@
         </w:tc>
         <w:tc>
           <w:tcPr>
-            <w:tcW w:w="1192" w:type="dxa"/>
+            <w:tcW w:w="1193" w:type="dxa"/>
             <w:tcBorders>
               <w:top w:val="single" w:sz="4" w:space="0" w:color="000000"/>
               <w:left w:val="single" w:sz="4" w:space="0" w:color="000000"/>
@@ -10647,7 +10332,7 @@
         </w:tc>
         <w:tc>
           <w:tcPr>
-            <w:tcW w:w="7842" w:type="dxa"/>
+            <w:tcW w:w="7841" w:type="dxa"/>
             <w:tcBorders>
               <w:top w:val="single" w:sz="4" w:space="0" w:color="000000"/>
               <w:left w:val="single" w:sz="4" w:space="0" w:color="000000"/>
@@ -10680,7 +10365,7 @@
         </w:tc>
         <w:tc>
           <w:tcPr>
-            <w:tcW w:w="1192" w:type="dxa"/>
+            <w:tcW w:w="1193" w:type="dxa"/>
             <w:tcBorders>
               <w:top w:val="single" w:sz="4" w:space="0" w:color="000000"/>
               <w:left w:val="single" w:sz="4" w:space="0" w:color="000000"/>
@@ -10754,7 +10439,7 @@
         </w:tc>
         <w:tc>
           <w:tcPr>
-            <w:tcW w:w="7842" w:type="dxa"/>
+            <w:tcW w:w="7841" w:type="dxa"/>
             <w:tcBorders>
               <w:top w:val="single" w:sz="4" w:space="0" w:color="000000"/>
               <w:left w:val="single" w:sz="4" w:space="0" w:color="000000"/>
@@ -10787,7 +10472,7 @@
         </w:tc>
         <w:tc>
           <w:tcPr>
-            <w:tcW w:w="1192" w:type="dxa"/>
+            <w:tcW w:w="1193" w:type="dxa"/>
             <w:tcBorders>
               <w:top w:val="single" w:sz="4" w:space="0" w:color="000000"/>
               <w:left w:val="single" w:sz="4" w:space="0" w:color="000000"/>
@@ -10861,7 +10546,7 @@
         </w:tc>
         <w:tc>
           <w:tcPr>
-            <w:tcW w:w="7842" w:type="dxa"/>
+            <w:tcW w:w="7841" w:type="dxa"/>
             <w:tcBorders>
               <w:top w:val="single" w:sz="4" w:space="0" w:color="000000"/>
               <w:left w:val="single" w:sz="4" w:space="0" w:color="000000"/>
@@ -10894,7 +10579,7 @@
         </w:tc>
         <w:tc>
           <w:tcPr>
-            <w:tcW w:w="1192" w:type="dxa"/>
+            <w:tcW w:w="1193" w:type="dxa"/>
             <w:tcBorders>
               <w:top w:val="single" w:sz="4" w:space="0" w:color="000000"/>
               <w:left w:val="single" w:sz="4" w:space="0" w:color="000000"/>
@@ -10973,7 +10658,7 @@
         </w:tc>
         <w:tc>
           <w:tcPr>
-            <w:tcW w:w="7842" w:type="dxa"/>
+            <w:tcW w:w="7841" w:type="dxa"/>
             <w:tcBorders>
               <w:top w:val="single" w:sz="4" w:space="0" w:color="000000"/>
               <w:left w:val="single" w:sz="4" w:space="0" w:color="000000"/>
@@ -11007,7 +10692,7 @@
         </w:tc>
         <w:tc>
           <w:tcPr>
-            <w:tcW w:w="1192" w:type="dxa"/>
+            <w:tcW w:w="1193" w:type="dxa"/>
             <w:tcBorders>
               <w:top w:val="single" w:sz="4" w:space="0" w:color="000000"/>
               <w:left w:val="single" w:sz="4" w:space="0" w:color="000000"/>
@@ -11089,7 +10774,7 @@
         </w:tc>
         <w:tc>
           <w:tcPr>
-            <w:tcW w:w="7842" w:type="dxa"/>
+            <w:tcW w:w="7841" w:type="dxa"/>
             <w:tcBorders>
               <w:top w:val="single" w:sz="4" w:space="0" w:color="000000"/>
               <w:left w:val="single" w:sz="4" w:space="0" w:color="000000"/>
@@ -11124,7 +10809,7 @@
         </w:tc>
         <w:tc>
           <w:tcPr>
-            <w:tcW w:w="1192" w:type="dxa"/>
+            <w:tcW w:w="1193" w:type="dxa"/>
             <w:tcBorders>
               <w:top w:val="single" w:sz="4" w:space="0" w:color="000000"/>
               <w:left w:val="single" w:sz="4" w:space="0" w:color="000000"/>
@@ -11202,7 +10887,7 @@
         </w:tc>
         <w:tc>
           <w:tcPr>
-            <w:tcW w:w="7842" w:type="dxa"/>
+            <w:tcW w:w="7841" w:type="dxa"/>
             <w:tcBorders>
               <w:top w:val="single" w:sz="4" w:space="0" w:color="000000"/>
               <w:left w:val="single" w:sz="4" w:space="0" w:color="000000"/>
@@ -11235,7 +10920,7 @@
         </w:tc>
         <w:tc>
           <w:tcPr>
-            <w:tcW w:w="1192" w:type="dxa"/>
+            <w:tcW w:w="1193" w:type="dxa"/>
             <w:tcBorders>
               <w:top w:val="single" w:sz="4" w:space="0" w:color="000000"/>
               <w:left w:val="single" w:sz="4" w:space="0" w:color="000000"/>
@@ -11309,7 +10994,7 @@
         </w:tc>
         <w:tc>
           <w:tcPr>
-            <w:tcW w:w="7842" w:type="dxa"/>
+            <w:tcW w:w="7841" w:type="dxa"/>
             <w:tcBorders>
               <w:top w:val="single" w:sz="4" w:space="0" w:color="000000"/>
               <w:left w:val="single" w:sz="4" w:space="0" w:color="000000"/>
@@ -11342,7 +11027,7 @@
         </w:tc>
         <w:tc>
           <w:tcPr>
-            <w:tcW w:w="1192" w:type="dxa"/>
+            <w:tcW w:w="1193" w:type="dxa"/>
             <w:tcBorders>
               <w:top w:val="single" w:sz="4" w:space="0" w:color="000000"/>
               <w:left w:val="single" w:sz="4" w:space="0" w:color="000000"/>
@@ -11416,7 +11101,7 @@
         </w:tc>
         <w:tc>
           <w:tcPr>
-            <w:tcW w:w="7842" w:type="dxa"/>
+            <w:tcW w:w="7841" w:type="dxa"/>
             <w:tcBorders>
               <w:top w:val="single" w:sz="4" w:space="0" w:color="000000"/>
               <w:left w:val="single" w:sz="4" w:space="0" w:color="000000"/>
@@ -11449,7 +11134,7 @@
         </w:tc>
         <w:tc>
           <w:tcPr>
-            <w:tcW w:w="1192" w:type="dxa"/>
+            <w:tcW w:w="1193" w:type="dxa"/>
             <w:tcBorders>
               <w:top w:val="single" w:sz="4" w:space="0" w:color="000000"/>
               <w:left w:val="single" w:sz="4" w:space="0" w:color="000000"/>
@@ -11523,7 +11208,7 @@
         </w:tc>
         <w:tc>
           <w:tcPr>
-            <w:tcW w:w="7842" w:type="dxa"/>
+            <w:tcW w:w="7841" w:type="dxa"/>
             <w:tcBorders>
               <w:top w:val="single" w:sz="4" w:space="0" w:color="000000"/>
               <w:left w:val="single" w:sz="4" w:space="0" w:color="000000"/>
@@ -11556,7 +11241,7 @@
         </w:tc>
         <w:tc>
           <w:tcPr>
-            <w:tcW w:w="1192" w:type="dxa"/>
+            <w:tcW w:w="1193" w:type="dxa"/>
             <w:tcBorders>
               <w:top w:val="single" w:sz="4" w:space="0" w:color="000000"/>
               <w:left w:val="single" w:sz="4" w:space="0" w:color="000000"/>
@@ -11630,7 +11315,7 @@
         </w:tc>
         <w:tc>
           <w:tcPr>
-            <w:tcW w:w="7842" w:type="dxa"/>
+            <w:tcW w:w="7841" w:type="dxa"/>
             <w:tcBorders>
               <w:top w:val="single" w:sz="4" w:space="0" w:color="000000"/>
               <w:left w:val="single" w:sz="4" w:space="0" w:color="000000"/>
@@ -11663,7 +11348,7 @@
         </w:tc>
         <w:tc>
           <w:tcPr>
-            <w:tcW w:w="1192" w:type="dxa"/>
+            <w:tcW w:w="1193" w:type="dxa"/>
             <w:tcBorders>
               <w:top w:val="single" w:sz="4" w:space="0" w:color="000000"/>
               <w:left w:val="single" w:sz="4" w:space="0" w:color="000000"/>
@@ -11737,7 +11422,7 @@
         </w:tc>
         <w:tc>
           <w:tcPr>
-            <w:tcW w:w="7842" w:type="dxa"/>
+            <w:tcW w:w="7841" w:type="dxa"/>
             <w:tcBorders>
               <w:top w:val="single" w:sz="4" w:space="0" w:color="000000"/>
               <w:left w:val="single" w:sz="4" w:space="0" w:color="000000"/>
@@ -11770,7 +11455,7 @@
         </w:tc>
         <w:tc>
           <w:tcPr>
-            <w:tcW w:w="1192" w:type="dxa"/>
+            <w:tcW w:w="1193" w:type="dxa"/>
             <w:tcBorders>
               <w:top w:val="single" w:sz="4" w:space="0" w:color="000000"/>
               <w:left w:val="single" w:sz="4" w:space="0" w:color="000000"/>
@@ -11844,7 +11529,7 @@
         </w:tc>
         <w:tc>
           <w:tcPr>
-            <w:tcW w:w="7842" w:type="dxa"/>
+            <w:tcW w:w="7841" w:type="dxa"/>
             <w:tcBorders>
               <w:top w:val="single" w:sz="4" w:space="0" w:color="000000"/>
               <w:left w:val="single" w:sz="4" w:space="0" w:color="000000"/>
@@ -11904,7 +11589,7 @@
         </w:tc>
         <w:tc>
           <w:tcPr>
-            <w:tcW w:w="1192" w:type="dxa"/>
+            <w:tcW w:w="1193" w:type="dxa"/>
             <w:tcBorders>
               <w:top w:val="single" w:sz="4" w:space="0" w:color="000000"/>
               <w:left w:val="single" w:sz="4" w:space="0" w:color="000000"/>
@@ -11978,7 +11663,7 @@
         </w:tc>
         <w:tc>
           <w:tcPr>
-            <w:tcW w:w="7842" w:type="dxa"/>
+            <w:tcW w:w="7841" w:type="dxa"/>
             <w:tcBorders>
               <w:top w:val="single" w:sz="4" w:space="0" w:color="000000"/>
               <w:left w:val="single" w:sz="4" w:space="0" w:color="000000"/>
@@ -12011,7 +11696,7 @@
         </w:tc>
         <w:tc>
           <w:tcPr>
-            <w:tcW w:w="1192" w:type="dxa"/>
+            <w:tcW w:w="1193" w:type="dxa"/>
             <w:tcBorders>
               <w:top w:val="single" w:sz="4" w:space="0" w:color="000000"/>
               <w:left w:val="single" w:sz="4" w:space="0" w:color="000000"/>
@@ -12085,7 +11770,7 @@
         </w:tc>
         <w:tc>
           <w:tcPr>
-            <w:tcW w:w="7842" w:type="dxa"/>
+            <w:tcW w:w="7841" w:type="dxa"/>
             <w:tcBorders>
               <w:top w:val="single" w:sz="4" w:space="0" w:color="000000"/>
               <w:left w:val="single" w:sz="4" w:space="0" w:color="000000"/>
@@ -12118,7 +11803,7 @@
         </w:tc>
         <w:tc>
           <w:tcPr>
-            <w:tcW w:w="1192" w:type="dxa"/>
+            <w:tcW w:w="1193" w:type="dxa"/>
             <w:tcBorders>
               <w:top w:val="single" w:sz="4" w:space="0" w:color="000000"/>
               <w:left w:val="single" w:sz="4" w:space="0" w:color="000000"/>
@@ -12192,7 +11877,7 @@
         </w:tc>
         <w:tc>
           <w:tcPr>
-            <w:tcW w:w="7842" w:type="dxa"/>
+            <w:tcW w:w="7841" w:type="dxa"/>
             <w:tcBorders>
               <w:top w:val="single" w:sz="4" w:space="0" w:color="000000"/>
               <w:left w:val="single" w:sz="4" w:space="0" w:color="000000"/>
@@ -12225,7 +11910,7 @@
         </w:tc>
         <w:tc>
           <w:tcPr>
-            <w:tcW w:w="1192" w:type="dxa"/>
+            <w:tcW w:w="1193" w:type="dxa"/>
             <w:tcBorders>
               <w:top w:val="single" w:sz="4" w:space="0" w:color="000000"/>
               <w:left w:val="single" w:sz="4" w:space="0" w:color="000000"/>
@@ -12304,7 +11989,7 @@
         </w:tc>
         <w:tc>
           <w:tcPr>
-            <w:tcW w:w="7842" w:type="dxa"/>
+            <w:tcW w:w="7841" w:type="dxa"/>
             <w:tcBorders>
               <w:top w:val="single" w:sz="4" w:space="0" w:color="000000"/>
               <w:left w:val="single" w:sz="4" w:space="0" w:color="000000"/>
@@ -12381,7 +12066,7 @@
         </w:tc>
         <w:tc>
           <w:tcPr>
-            <w:tcW w:w="1192" w:type="dxa"/>
+            <w:tcW w:w="1193" w:type="dxa"/>
             <w:tcBorders>
               <w:top w:val="single" w:sz="4" w:space="0" w:color="000000"/>
               <w:left w:val="single" w:sz="4" w:space="0" w:color="000000"/>
